--- a/Docker.docx
+++ b/Docker.docx
@@ -1,6 +1,6 @@
 
 <file path=word/document.xml><?xml version="1.0" encoding="utf-8"?>
-<w:document xmlns:ve="http://schemas.openxmlformats.org/markup-compatibility/2006" xmlns:o="urn:schemas-microsoft-com:office:office" xmlns:r="http://schemas.openxmlformats.org/officeDocument/2006/relationships" xmlns:m="http://schemas.openxmlformats.org/officeDocument/2006/math" xmlns:v="urn:schemas-microsoft-com:vml" xmlns:wp="http://schemas.openxmlformats.org/drawingml/2006/wordprocessingDrawing" xmlns:w10="urn:schemas-microsoft-com:office:word" xmlns:w="http://schemas.openxmlformats.org/wordprocessingml/2006/main" xmlns:wne="http://schemas.microsoft.com/office/word/2006/wordml">
+<w:document xmlns:wpc="http://schemas.microsoft.com/office/word/2010/wordprocessingCanvas" xmlns:cx="http://schemas.microsoft.com/office/drawing/2014/chartex" xmlns:cx1="http://schemas.microsoft.com/office/drawing/2015/9/8/chartex" xmlns:cx2="http://schemas.microsoft.com/office/drawing/2015/10/21/chartex" xmlns:cx3="http://schemas.microsoft.com/office/drawing/2016/5/9/chartex" xmlns:cx4="http://schemas.microsoft.com/office/drawing/2016/5/10/chartex" xmlns:cx5="http://schemas.microsoft.com/office/drawing/2016/5/11/chartex" xmlns:cx6="http://schemas.microsoft.com/office/drawing/2016/5/12/chartex" xmlns:cx7="http://schemas.microsoft.com/office/drawing/2016/5/13/chartex" xmlns:cx8="http://schemas.microsoft.com/office/drawing/2016/5/14/chartex" xmlns:mc="http://schemas.openxmlformats.org/markup-compatibility/2006" xmlns:aink="http://schemas.microsoft.com/office/drawing/2016/ink" xmlns:am3d="http://schemas.microsoft.com/office/drawing/2017/model3d" xmlns:o="urn:schemas-microsoft-com:office:office" xmlns:r="http://schemas.openxmlformats.org/officeDocument/2006/relationships" xmlns:m="http://schemas.openxmlformats.org/officeDocument/2006/math" xmlns:v="urn:schemas-microsoft-com:vml" xmlns:wp14="http://schemas.microsoft.com/office/word/2010/wordprocessingDrawing" xmlns:wp="http://schemas.openxmlformats.org/drawingml/2006/wordprocessingDrawing" xmlns:w10="urn:schemas-microsoft-com:office:word" xmlns:w="http://schemas.openxmlformats.org/wordprocessingml/2006/main" xmlns:w14="http://schemas.microsoft.com/office/word/2010/wordml" xmlns:w15="http://schemas.microsoft.com/office/word/2012/wordml" xmlns:w16cid="http://schemas.microsoft.com/office/word/2016/wordml/cid" xmlns:w16se="http://schemas.microsoft.com/office/word/2015/wordml/symex" xmlns:wpg="http://schemas.microsoft.com/office/word/2010/wordprocessingGroup" xmlns:wpi="http://schemas.microsoft.com/office/word/2010/wordprocessingInk" xmlns:wne="http://schemas.microsoft.com/office/word/2006/wordml" xmlns:wps="http://schemas.microsoft.com/office/word/2010/wordprocessingShape" mc:Ignorable="w14 w15 w16se w16cid wp14">
   <w:body>
     <w:p>
       <w:pPr>
@@ -113,7 +113,7 @@
           <w:szCs w:val="19"/>
         </w:rPr>
         <w:drawing>
-          <wp:inline distT="0" distB="0" distL="0" distR="0">
+          <wp:inline distT="0" distB="0" distL="0" distR="0" wp14:anchorId="63FAE6C4" wp14:editId="2B73E889">
             <wp:extent cx="3709358" cy="2078966"/>
             <wp:effectExtent l="19050" t="0" r="5392" b="0"/>
             <wp:docPr id="13" name="Picture 1"/>
@@ -277,7 +277,7 @@
           <w:szCs w:val="19"/>
         </w:rPr>
         <w:drawing>
-          <wp:inline distT="0" distB="0" distL="0" distR="0">
+          <wp:inline distT="0" distB="0" distL="0" distR="0" wp14:anchorId="18ACA8DD" wp14:editId="32D6D8A3">
             <wp:extent cx="5277569" cy="2122098"/>
             <wp:effectExtent l="19050" t="0" r="0" b="0"/>
             <wp:docPr id="1" name="Picture 1"/>
@@ -348,7 +348,7 @@
           <w:szCs w:val="19"/>
         </w:rPr>
         <w:drawing>
-          <wp:inline distT="0" distB="0" distL="0" distR="0">
+          <wp:inline distT="0" distB="0" distL="0" distR="0" wp14:anchorId="7741C173" wp14:editId="30A7499F">
             <wp:extent cx="5225810" cy="2104845"/>
             <wp:effectExtent l="19050" t="0" r="0" b="0"/>
             <wp:docPr id="4" name="Picture 4"/>
@@ -456,7 +456,7 @@
           <w:szCs w:val="19"/>
         </w:rPr>
         <w:drawing>
-          <wp:inline distT="0" distB="0" distL="0" distR="0">
+          <wp:inline distT="0" distB="0" distL="0" distR="0" wp14:anchorId="1CC02185" wp14:editId="11D2AD1B">
             <wp:extent cx="5113403" cy="2087592"/>
             <wp:effectExtent l="19050" t="0" r="0" b="0"/>
             <wp:docPr id="7" name="Picture 7"/>
@@ -600,7 +600,7 @@
         </w:rPr>
         <w:lastRenderedPageBreak/>
         <w:drawing>
-          <wp:inline distT="0" distB="0" distL="0" distR="0">
+          <wp:inline distT="0" distB="0" distL="0" distR="0" wp14:anchorId="5A47AAB7" wp14:editId="0A6D1A61">
             <wp:extent cx="5941803" cy="1535502"/>
             <wp:effectExtent l="19050" t="0" r="1797" b="0"/>
             <wp:docPr id="10" name="Picture 10"/>
@@ -813,7 +813,7 @@
           <w:szCs w:val="19"/>
         </w:rPr>
         <w:drawing>
-          <wp:inline distT="0" distB="0" distL="0" distR="0">
+          <wp:inline distT="0" distB="0" distL="0" distR="0" wp14:anchorId="1699C44C" wp14:editId="240C4EE9">
             <wp:extent cx="3898348" cy="1854679"/>
             <wp:effectExtent l="19050" t="0" r="6902" b="0"/>
             <wp:docPr id="2" name="Picture 1" descr="Container Apps Using Docker Engine - Docker Tutorial On Introduction To Docker - Edureka"/>
@@ -1028,7 +1028,7 @@
           <w:szCs w:val="19"/>
         </w:rPr>
         <w:drawing>
-          <wp:inline distT="0" distB="0" distL="0" distR="0">
+          <wp:inline distT="0" distB="0" distL="0" distR="0" wp14:anchorId="073BF612" wp14:editId="225BD793">
             <wp:extent cx="6191969" cy="2424023"/>
             <wp:effectExtent l="19050" t="0" r="0" b="0"/>
             <wp:docPr id="3" name="Picture 3" descr="Virtualization Versus Containerization - What Is Big Data Analytics - Edureka"/>
@@ -1289,7 +1289,7 @@
           <w:left w:w="0" w:type="dxa"/>
           <w:right w:w="0" w:type="dxa"/>
         </w:tblCellMar>
-        <w:tblLook w:val="04A0"/>
+        <w:tblLook w:val="04A0" w:firstRow="1" w:lastRow="0" w:firstColumn="1" w:lastColumn="0" w:noHBand="0" w:noVBand="1"/>
       </w:tblPr>
       <w:tblGrid>
         <w:gridCol w:w="2913"/>
@@ -2417,7 +2417,7 @@
           <w:szCs w:val="24"/>
         </w:rPr>
         <w:drawing>
-          <wp:inline distT="0" distB="0" distL="0" distR="0">
+          <wp:inline distT="0" distB="0" distL="0" distR="0" wp14:anchorId="3869DD5F" wp14:editId="505E5D7A">
             <wp:extent cx="5727739" cy="3071004"/>
             <wp:effectExtent l="19050" t="0" r="6311" b="0"/>
             <wp:docPr id="5" name="Picture 1" descr="Spring Boot Docker Illustration"/>
@@ -2551,7 +2551,7 @@
       <w:tblPr>
         <w:tblStyle w:val="TableGrid"/>
         <w:tblW w:w="0" w:type="auto"/>
-        <w:tblLook w:val="04A0"/>
+        <w:tblLook w:val="04A0" w:firstRow="1" w:lastRow="0" w:firstColumn="1" w:lastColumn="0" w:noHBand="0" w:noVBand="1"/>
       </w:tblPr>
       <w:tblGrid>
         <w:gridCol w:w="9576"/>
@@ -3228,7 +3228,7 @@
       <w:tblPr>
         <w:tblStyle w:val="TableGrid"/>
         <w:tblW w:w="0" w:type="auto"/>
-        <w:tblLook w:val="04A0"/>
+        <w:tblLook w:val="04A0" w:firstRow="1" w:lastRow="0" w:firstColumn="1" w:lastColumn="0" w:noHBand="0" w:noVBand="1"/>
       </w:tblPr>
       <w:tblGrid>
         <w:gridCol w:w="9576"/>
@@ -4479,7 +4479,7 @@
         </w:rPr>
         <w:lastRenderedPageBreak/>
         <w:drawing>
-          <wp:inline distT="0" distB="0" distL="0" distR="0">
+          <wp:inline distT="0" distB="0" distL="0" distR="0" wp14:anchorId="4F34F49A" wp14:editId="3D988546">
             <wp:extent cx="5940533" cy="2907102"/>
             <wp:effectExtent l="19050" t="0" r="3067" b="0"/>
             <wp:docPr id="6" name="Picture 3"/>
@@ -4655,7 +4655,7 @@
           <w:szCs w:val="25"/>
         </w:rPr>
         <w:drawing>
-          <wp:inline distT="0" distB="0" distL="0" distR="0">
+          <wp:inline distT="0" distB="0" distL="0" distR="0" wp14:anchorId="1F3D934B" wp14:editId="184854F4">
             <wp:extent cx="5943600" cy="1223170"/>
             <wp:effectExtent l="19050" t="0" r="0" b="0"/>
             <wp:docPr id="8" name="Picture 6"/>
@@ -5827,6 +5827,64 @@
     <w:p>
       <w:pPr>
         <w:pStyle w:val="NormalWeb"/>
+        <w:numPr>
+          <w:ilvl w:val="0"/>
+          <w:numId w:val="7"/>
+        </w:numPr>
+        <w:shd w:val="clear" w:color="auto" w:fill="FFFFFF"/>
+        <w:spacing w:before="0" w:beforeAutospacing="0" w:after="0" w:afterAutospacing="0"/>
+        <w:rPr>
+          <w:rFonts w:ascii="open sans" w:hAnsi="open sans"/>
+          <w:sz w:val="25"/>
+          <w:szCs w:val="25"/>
+        </w:rPr>
+      </w:pPr>
+      <w:r>
+        <w:rPr>
+          <w:rFonts w:ascii="open sans" w:hAnsi="open sans"/>
+          <w:sz w:val="25"/>
+          <w:szCs w:val="25"/>
+        </w:rPr>
+        <w:t>docker info</w:t>
+      </w:r>
+    </w:p>
+    <w:p>
+      <w:pPr>
+        <w:pStyle w:val="NormalWeb"/>
+        <w:numPr>
+          <w:ilvl w:val="0"/>
+          <w:numId w:val="7"/>
+        </w:numPr>
+        <w:shd w:val="clear" w:color="auto" w:fill="FFFFFF"/>
+        <w:spacing w:before="0" w:beforeAutospacing="0" w:after="0" w:afterAutospacing="0"/>
+        <w:rPr>
+          <w:rFonts w:ascii="open sans" w:hAnsi="open sans"/>
+          <w:sz w:val="25"/>
+          <w:szCs w:val="25"/>
+        </w:rPr>
+      </w:pPr>
+      <w:r>
+        <w:rPr>
+          <w:rFonts w:ascii="open sans" w:hAnsi="open sans"/>
+          <w:sz w:val="25"/>
+          <w:szCs w:val="25"/>
+        </w:rPr>
+        <w:t>docker search &lt;</w:t>
+      </w:r>
+      <w:bookmarkStart w:id="0" w:name="_GoBack"/>
+      <w:bookmarkEnd w:id="0"/>
+      <w:r>
+        <w:rPr>
+          <w:rFonts w:ascii="open sans" w:hAnsi="open sans"/>
+          <w:sz w:val="25"/>
+          <w:szCs w:val="25"/>
+        </w:rPr>
+        <w:t>imagename&gt;</w:t>
+      </w:r>
+    </w:p>
+    <w:p>
+      <w:pPr>
+        <w:pStyle w:val="NormalWeb"/>
         <w:shd w:val="clear" w:color="auto" w:fill="FFFFFF"/>
         <w:spacing w:before="0" w:beforeAutospacing="0" w:after="0" w:afterAutospacing="0"/>
         <w:rPr>
@@ -5893,7 +5951,7 @@
           <w:szCs w:val="25"/>
         </w:rPr>
         <w:drawing>
-          <wp:inline distT="0" distB="0" distL="0" distR="0">
+          <wp:inline distT="0" distB="0" distL="0" distR="0" wp14:anchorId="29EFCAAA" wp14:editId="6F3EB42C">
             <wp:extent cx="5943600" cy="3316800"/>
             <wp:effectExtent l="19050" t="0" r="0" b="0"/>
             <wp:docPr id="12" name="Picture 7"/>
@@ -5958,8 +6016,9 @@
           <w:sz w:val="25"/>
           <w:szCs w:val="25"/>
         </w:rPr>
+        <w:lastRenderedPageBreak/>
         <w:drawing>
-          <wp:inline distT="0" distB="0" distL="0" distR="0">
+          <wp:inline distT="0" distB="0" distL="0" distR="0" wp14:anchorId="5392E2B6" wp14:editId="45103B28">
             <wp:extent cx="5672479" cy="2646387"/>
             <wp:effectExtent l="19050" t="0" r="4421" b="0"/>
             <wp:docPr id="11" name="Picture 4"/>
@@ -6024,9 +6083,8 @@
           <w:sz w:val="25"/>
           <w:szCs w:val="25"/>
         </w:rPr>
-        <w:lastRenderedPageBreak/>
         <w:drawing>
-          <wp:inline distT="0" distB="0" distL="0" distR="0">
+          <wp:inline distT="0" distB="0" distL="0" distR="0" wp14:anchorId="1ABA3B9C" wp14:editId="758D8D7C">
             <wp:extent cx="5519636" cy="2389007"/>
             <wp:effectExtent l="19050" t="0" r="4864" b="0"/>
             <wp:docPr id="14" name="Picture 10"/>
@@ -6112,7 +6170,7 @@
           <w:szCs w:val="23"/>
         </w:rPr>
         <w:drawing>
-          <wp:inline distT="0" distB="0" distL="0" distR="0">
+          <wp:inline distT="0" distB="0" distL="0" distR="0" wp14:anchorId="5279C8A1" wp14:editId="2512A8A0">
             <wp:extent cx="5159053" cy="2355011"/>
             <wp:effectExtent l="19050" t="0" r="3497" b="0"/>
             <wp:docPr id="9" name="Picture 1"/>
@@ -6177,6 +6235,7 @@
           <w:sz w:val="25"/>
           <w:szCs w:val="25"/>
         </w:rPr>
+        <w:lastRenderedPageBreak/>
         <w:t>Docker Compose file:</w:t>
       </w:r>
     </w:p>
@@ -6293,7 +6352,6 @@
           <w:sz w:val="25"/>
           <w:szCs w:val="25"/>
         </w:rPr>
-        <w:lastRenderedPageBreak/>
         <w:t>It is a great tool for development, testing, and staging environments.</w:t>
       </w:r>
     </w:p>
@@ -6741,6 +6799,7 @@
           <w:sz w:val="25"/>
           <w:szCs w:val="25"/>
         </w:rPr>
+        <w:lastRenderedPageBreak/>
         <w:t>Display current containers running.</w:t>
       </w:r>
     </w:p>
@@ -7511,6 +7570,7 @@
           <w:sz w:val="23"/>
           <w:szCs w:val="23"/>
         </w:rPr>
+        <w:lastRenderedPageBreak/>
         <w:t>Share volume (storage/data) among different containers</w:t>
       </w:r>
     </w:p>
@@ -7759,419 +7819,419 @@
           <w:sz w:val="23"/>
           <w:szCs w:val="23"/>
         </w:rPr>
+        <w:t>Volumes are stored in a part of the host filesystem which is managed by Docker</w:t>
+      </w:r>
+    </w:p>
+    <w:p>
+      <w:pPr>
+        <w:pStyle w:val="NormalWeb"/>
+        <w:shd w:val="clear" w:color="auto" w:fill="FFFFFF"/>
+        <w:spacing w:before="0" w:beforeAutospacing="0" w:after="0" w:afterAutospacing="0"/>
+        <w:rPr>
+          <w:sz w:val="23"/>
+          <w:szCs w:val="23"/>
+        </w:rPr>
+      </w:pPr>
+    </w:p>
+    <w:p>
+      <w:pPr>
+        <w:pStyle w:val="NormalWeb"/>
+        <w:shd w:val="clear" w:color="auto" w:fill="FFFFFF"/>
+        <w:spacing w:before="0" w:beforeAutospacing="0" w:after="0" w:afterAutospacing="0"/>
+        <w:rPr>
+          <w:sz w:val="23"/>
+          <w:szCs w:val="23"/>
+        </w:rPr>
+      </w:pPr>
+      <w:r>
+        <w:rPr>
+          <w:sz w:val="23"/>
+          <w:szCs w:val="23"/>
+        </w:rPr>
+        <w:t>Non-Docker processes should not modify this part of the filesystem</w:t>
+      </w:r>
+    </w:p>
+    <w:p>
+      <w:pPr>
+        <w:pStyle w:val="NormalWeb"/>
+        <w:shd w:val="clear" w:color="auto" w:fill="FFFFFF"/>
+        <w:spacing w:before="0" w:beforeAutospacing="0" w:after="0" w:afterAutospacing="0"/>
+        <w:rPr>
+          <w:sz w:val="23"/>
+          <w:szCs w:val="23"/>
+        </w:rPr>
+      </w:pPr>
+    </w:p>
+    <w:p>
+      <w:pPr>
+        <w:pStyle w:val="NormalWeb"/>
+        <w:shd w:val="clear" w:color="auto" w:fill="FFFFFF"/>
+        <w:spacing w:before="0" w:beforeAutospacing="0" w:after="0" w:afterAutospacing="0"/>
+        <w:rPr>
+          <w:sz w:val="23"/>
+          <w:szCs w:val="23"/>
+        </w:rPr>
+      </w:pPr>
+      <w:r>
+        <w:rPr>
+          <w:sz w:val="23"/>
+          <w:szCs w:val="23"/>
+          <w:highlight w:val="yellow"/>
+        </w:rPr>
+        <w:t>Bind mounts may be stored anywhere on the host system</w:t>
+      </w:r>
+    </w:p>
+    <w:p>
+      <w:pPr>
+        <w:pStyle w:val="NormalWeb"/>
+        <w:shd w:val="clear" w:color="auto" w:fill="FFFFFF"/>
+        <w:spacing w:before="0" w:beforeAutospacing="0" w:after="0" w:afterAutospacing="0"/>
+        <w:rPr>
+          <w:sz w:val="23"/>
+          <w:szCs w:val="23"/>
+        </w:rPr>
+      </w:pPr>
+    </w:p>
+    <w:p>
+      <w:pPr>
+        <w:pStyle w:val="NormalWeb"/>
+        <w:shd w:val="clear" w:color="auto" w:fill="FFFFFF"/>
+        <w:spacing w:before="0" w:beforeAutospacing="0" w:after="0" w:afterAutospacing="0"/>
+        <w:rPr>
+          <w:sz w:val="23"/>
+          <w:szCs w:val="23"/>
+        </w:rPr>
+      </w:pPr>
+      <w:r>
+        <w:rPr>
+          <w:sz w:val="23"/>
+          <w:szCs w:val="23"/>
+        </w:rPr>
+        <w:t>Non-Docker processes on the Docker host or a Docker container can modify them at any time</w:t>
+      </w:r>
+    </w:p>
+    <w:p>
+      <w:pPr>
+        <w:pStyle w:val="NormalWeb"/>
+        <w:shd w:val="clear" w:color="auto" w:fill="FFFFFF"/>
+        <w:spacing w:before="0" w:beforeAutospacing="0" w:after="0" w:afterAutospacing="0"/>
+        <w:rPr>
+          <w:sz w:val="23"/>
+          <w:szCs w:val="23"/>
+        </w:rPr>
+      </w:pPr>
+    </w:p>
+    <w:p>
+      <w:pPr>
+        <w:pStyle w:val="NormalWeb"/>
+        <w:shd w:val="clear" w:color="auto" w:fill="FFFFFF"/>
+        <w:spacing w:before="0" w:beforeAutospacing="0" w:after="0" w:afterAutospacing="0"/>
+        <w:rPr>
+          <w:sz w:val="23"/>
+          <w:szCs w:val="23"/>
+        </w:rPr>
+      </w:pPr>
+      <w:r>
+        <w:rPr>
+          <w:sz w:val="23"/>
+          <w:szCs w:val="23"/>
+        </w:rPr>
+        <w:t xml:space="preserve">In Bind Mounts, the file or directory is referenced by its full path on the host machine. </w:t>
+      </w:r>
+    </w:p>
+    <w:p>
+      <w:pPr>
+        <w:pStyle w:val="NormalWeb"/>
+        <w:shd w:val="clear" w:color="auto" w:fill="FFFFFF"/>
+        <w:spacing w:before="0" w:beforeAutospacing="0" w:after="0" w:afterAutospacing="0"/>
+        <w:rPr>
+          <w:sz w:val="23"/>
+          <w:szCs w:val="23"/>
+        </w:rPr>
+      </w:pPr>
+    </w:p>
+    <w:p>
+      <w:pPr>
+        <w:pStyle w:val="NormalWeb"/>
+        <w:shd w:val="clear" w:color="auto" w:fill="FFFFFF"/>
+        <w:spacing w:before="0" w:beforeAutospacing="0" w:after="0" w:afterAutospacing="0"/>
+        <w:rPr>
+          <w:sz w:val="23"/>
+          <w:szCs w:val="23"/>
+        </w:rPr>
+      </w:pPr>
+    </w:p>
+    <w:p>
+      <w:pPr>
+        <w:pStyle w:val="NormalWeb"/>
+        <w:shd w:val="clear" w:color="auto" w:fill="FFFFFF"/>
+        <w:spacing w:before="0" w:beforeAutospacing="0" w:after="0" w:afterAutospacing="0"/>
+        <w:rPr>
+          <w:sz w:val="23"/>
+          <w:szCs w:val="23"/>
+        </w:rPr>
+      </w:pPr>
+      <w:r>
+        <w:rPr>
+          <w:sz w:val="23"/>
+          <w:szCs w:val="23"/>
+          <w:highlight w:val="yellow"/>
+        </w:rPr>
+        <w:t>Volumes are the best way to persist data in Docker</w:t>
+      </w:r>
+    </w:p>
+    <w:p>
+      <w:pPr>
+        <w:pStyle w:val="NormalWeb"/>
+        <w:shd w:val="clear" w:color="auto" w:fill="FFFFFF"/>
+        <w:spacing w:before="0" w:beforeAutospacing="0" w:after="0" w:afterAutospacing="0"/>
+        <w:rPr>
+          <w:sz w:val="23"/>
+          <w:szCs w:val="23"/>
+        </w:rPr>
+      </w:pPr>
+    </w:p>
+    <w:p>
+      <w:pPr>
+        <w:pStyle w:val="NormalWeb"/>
+        <w:shd w:val="clear" w:color="auto" w:fill="FFFFFF"/>
+        <w:spacing w:before="0" w:beforeAutospacing="0" w:after="0" w:afterAutospacing="0"/>
+        <w:rPr>
+          <w:sz w:val="23"/>
+          <w:szCs w:val="23"/>
+        </w:rPr>
+      </w:pPr>
+      <w:r>
+        <w:rPr>
+          <w:sz w:val="23"/>
+          <w:szCs w:val="23"/>
+        </w:rPr>
+        <w:t>volumes are managed by Docker and are isolated from the core functionality of the host machine</w:t>
+      </w:r>
+    </w:p>
+    <w:p>
+      <w:pPr>
+        <w:pStyle w:val="NormalWeb"/>
+        <w:shd w:val="clear" w:color="auto" w:fill="FFFFFF"/>
+        <w:spacing w:before="0" w:beforeAutospacing="0" w:after="0" w:afterAutospacing="0"/>
+        <w:rPr>
+          <w:sz w:val="23"/>
+          <w:szCs w:val="23"/>
+        </w:rPr>
+      </w:pPr>
+    </w:p>
+    <w:p>
+      <w:pPr>
+        <w:pStyle w:val="NormalWeb"/>
+        <w:shd w:val="clear" w:color="auto" w:fill="FFFFFF"/>
+        <w:spacing w:before="0" w:beforeAutospacing="0" w:after="0" w:afterAutospacing="0"/>
+        <w:rPr>
+          <w:sz w:val="23"/>
+          <w:szCs w:val="23"/>
+        </w:rPr>
+      </w:pPr>
+      <w:r>
+        <w:rPr>
+          <w:sz w:val="23"/>
+          <w:szCs w:val="23"/>
+        </w:rPr>
+        <w:t>A given volume can be mounted into multiple containers simultaneously.</w:t>
+      </w:r>
+    </w:p>
+    <w:p>
+      <w:pPr>
+        <w:pStyle w:val="NormalWeb"/>
+        <w:shd w:val="clear" w:color="auto" w:fill="FFFFFF"/>
+        <w:spacing w:before="0" w:beforeAutospacing="0" w:after="0" w:afterAutospacing="0"/>
+        <w:rPr>
+          <w:sz w:val="23"/>
+          <w:szCs w:val="23"/>
+        </w:rPr>
+      </w:pPr>
+    </w:p>
+    <w:p>
+      <w:pPr>
+        <w:pStyle w:val="NormalWeb"/>
+        <w:shd w:val="clear" w:color="auto" w:fill="FFFFFF"/>
+        <w:spacing w:before="0" w:beforeAutospacing="0" w:after="0" w:afterAutospacing="0"/>
+        <w:rPr>
+          <w:sz w:val="23"/>
+          <w:szCs w:val="23"/>
+        </w:rPr>
+      </w:pPr>
+      <w:r>
+        <w:rPr>
+          <w:sz w:val="23"/>
+          <w:szCs w:val="23"/>
+        </w:rPr>
+        <w:t>When no running container is using a volume, the volume is still available to Docker and is not removed automatically. You can remove unused volumes using docker volume prune.</w:t>
+      </w:r>
+    </w:p>
+    <w:p>
+      <w:pPr>
+        <w:pStyle w:val="NormalWeb"/>
+        <w:shd w:val="clear" w:color="auto" w:fill="FFFFFF"/>
+        <w:spacing w:before="0" w:beforeAutospacing="0" w:after="0" w:afterAutospacing="0"/>
+        <w:rPr>
+          <w:sz w:val="23"/>
+          <w:szCs w:val="23"/>
+        </w:rPr>
+      </w:pPr>
+    </w:p>
+    <w:p>
+      <w:pPr>
+        <w:pStyle w:val="NormalWeb"/>
+        <w:shd w:val="clear" w:color="auto" w:fill="FFFFFF"/>
+        <w:spacing w:before="0" w:beforeAutospacing="0" w:after="0" w:afterAutospacing="0"/>
+        <w:rPr>
+          <w:sz w:val="23"/>
+          <w:szCs w:val="23"/>
+        </w:rPr>
+      </w:pPr>
+      <w:r>
+        <w:rPr>
+          <w:sz w:val="23"/>
+          <w:szCs w:val="23"/>
+        </w:rPr>
+        <w:t xml:space="preserve">When you mount a volume, it may be named or anonymous. </w:t>
+      </w:r>
+    </w:p>
+    <w:p>
+      <w:pPr>
+        <w:pStyle w:val="NormalWeb"/>
+        <w:shd w:val="clear" w:color="auto" w:fill="FFFFFF"/>
+        <w:spacing w:before="0" w:beforeAutospacing="0" w:after="0" w:afterAutospacing="0"/>
+        <w:rPr>
+          <w:sz w:val="23"/>
+          <w:szCs w:val="23"/>
+        </w:rPr>
+      </w:pPr>
+    </w:p>
+    <w:p>
+      <w:pPr>
+        <w:pStyle w:val="NormalWeb"/>
+        <w:shd w:val="clear" w:color="auto" w:fill="FFFFFF"/>
+        <w:spacing w:before="0" w:beforeAutospacing="0" w:after="0" w:afterAutospacing="0"/>
+        <w:rPr>
+          <w:sz w:val="23"/>
+          <w:szCs w:val="23"/>
+        </w:rPr>
+      </w:pPr>
+      <w:r>
+        <w:rPr>
+          <w:sz w:val="23"/>
+          <w:szCs w:val="23"/>
+        </w:rPr>
+        <w:t>Anonymous volumes are not given an explicit name when they are first mounted into a container</w:t>
+      </w:r>
+    </w:p>
+    <w:p>
+      <w:pPr>
+        <w:pStyle w:val="NormalWeb"/>
+        <w:shd w:val="clear" w:color="auto" w:fill="FFFFFF"/>
+        <w:spacing w:before="0" w:beforeAutospacing="0" w:after="0" w:afterAutospacing="0"/>
+        <w:rPr>
+          <w:sz w:val="23"/>
+          <w:szCs w:val="23"/>
+        </w:rPr>
+      </w:pPr>
+    </w:p>
+    <w:p>
+      <w:pPr>
+        <w:pStyle w:val="NormalWeb"/>
+        <w:shd w:val="clear" w:color="auto" w:fill="FFFFFF"/>
+        <w:spacing w:before="0" w:beforeAutospacing="0" w:after="0" w:afterAutospacing="0"/>
+        <w:rPr>
+          <w:sz w:val="23"/>
+          <w:szCs w:val="23"/>
+        </w:rPr>
+      </w:pPr>
+      <w:r>
+        <w:rPr>
+          <w:sz w:val="23"/>
+          <w:szCs w:val="23"/>
+          <w:highlight w:val="yellow"/>
+        </w:rPr>
+        <w:t>Volumes also support the use of volume drivers, which allow you to store your data on remote hosts or cloud providers, among other possibilities.</w:t>
+      </w:r>
+    </w:p>
+    <w:p>
+      <w:pPr>
+        <w:pStyle w:val="NormalWeb"/>
+        <w:shd w:val="clear" w:color="auto" w:fill="FFFFFF"/>
+        <w:spacing w:before="0" w:beforeAutospacing="0" w:after="0" w:afterAutospacing="0"/>
+        <w:rPr>
+          <w:sz w:val="23"/>
+          <w:szCs w:val="23"/>
+        </w:rPr>
+      </w:pPr>
+    </w:p>
+    <w:p>
+      <w:pPr>
+        <w:pStyle w:val="NormalWeb"/>
+        <w:shd w:val="clear" w:color="auto" w:fill="FFFFFF"/>
+        <w:spacing w:before="0" w:beforeAutospacing="0" w:after="0" w:afterAutospacing="0"/>
+        <w:rPr>
+          <w:sz w:val="23"/>
+          <w:szCs w:val="23"/>
+        </w:rPr>
+      </w:pPr>
+      <w:r>
+        <w:rPr>
+          <w:sz w:val="23"/>
+          <w:szCs w:val="23"/>
+          <w:highlight w:val="yellow"/>
+        </w:rPr>
+        <w:t>By using volume we can share the data one container to others</w:t>
+      </w:r>
+    </w:p>
+    <w:p>
+      <w:pPr>
+        <w:pStyle w:val="NormalWeb"/>
+        <w:shd w:val="clear" w:color="auto" w:fill="FFFFFF"/>
+        <w:spacing w:before="0" w:beforeAutospacing="0" w:after="0" w:afterAutospacing="0"/>
+        <w:rPr>
+          <w:sz w:val="23"/>
+          <w:szCs w:val="23"/>
+        </w:rPr>
+      </w:pPr>
+    </w:p>
+    <w:p>
+      <w:pPr>
+        <w:pStyle w:val="NormalWeb"/>
+        <w:shd w:val="clear" w:color="auto" w:fill="FFFFFF"/>
+        <w:spacing w:after="204"/>
+        <w:rPr>
+          <w:b/>
+          <w:sz w:val="23"/>
+          <w:szCs w:val="23"/>
+        </w:rPr>
+      </w:pPr>
+      <w:r>
+        <w:rPr>
+          <w:b/>
+          <w:sz w:val="23"/>
+          <w:szCs w:val="23"/>
+        </w:rPr>
+        <w:t>Commands</w:t>
+      </w:r>
+    </w:p>
+    <w:p>
+      <w:pPr>
+        <w:pStyle w:val="NormalWeb"/>
+        <w:shd w:val="clear" w:color="auto" w:fill="FFFFFF"/>
+        <w:spacing w:before="0" w:beforeAutospacing="0" w:after="0" w:afterAutospacing="0"/>
+        <w:rPr>
+          <w:sz w:val="23"/>
+          <w:szCs w:val="23"/>
+        </w:rPr>
+      </w:pPr>
+      <w:r>
+        <w:rPr>
+          <w:sz w:val="23"/>
+          <w:szCs w:val="23"/>
+        </w:rPr>
         <w:lastRenderedPageBreak/>
-        <w:t>Volumes are stored in a part of the host filesystem which is managed by Docker</w:t>
-      </w:r>
-    </w:p>
-    <w:p>
-      <w:pPr>
-        <w:pStyle w:val="NormalWeb"/>
-        <w:shd w:val="clear" w:color="auto" w:fill="FFFFFF"/>
-        <w:spacing w:before="0" w:beforeAutospacing="0" w:after="0" w:afterAutospacing="0"/>
-        <w:rPr>
-          <w:sz w:val="23"/>
-          <w:szCs w:val="23"/>
-        </w:rPr>
-      </w:pPr>
-    </w:p>
-    <w:p>
-      <w:pPr>
-        <w:pStyle w:val="NormalWeb"/>
-        <w:shd w:val="clear" w:color="auto" w:fill="FFFFFF"/>
-        <w:spacing w:before="0" w:beforeAutospacing="0" w:after="0" w:afterAutospacing="0"/>
-        <w:rPr>
-          <w:sz w:val="23"/>
-          <w:szCs w:val="23"/>
-        </w:rPr>
-      </w:pPr>
-      <w:r>
-        <w:rPr>
-          <w:sz w:val="23"/>
-          <w:szCs w:val="23"/>
-        </w:rPr>
-        <w:t>Non-Docker processes should not modify this part of the filesystem</w:t>
-      </w:r>
-    </w:p>
-    <w:p>
-      <w:pPr>
-        <w:pStyle w:val="NormalWeb"/>
-        <w:shd w:val="clear" w:color="auto" w:fill="FFFFFF"/>
-        <w:spacing w:before="0" w:beforeAutospacing="0" w:after="0" w:afterAutospacing="0"/>
-        <w:rPr>
-          <w:sz w:val="23"/>
-          <w:szCs w:val="23"/>
-        </w:rPr>
-      </w:pPr>
-    </w:p>
-    <w:p>
-      <w:pPr>
-        <w:pStyle w:val="NormalWeb"/>
-        <w:shd w:val="clear" w:color="auto" w:fill="FFFFFF"/>
-        <w:spacing w:before="0" w:beforeAutospacing="0" w:after="0" w:afterAutospacing="0"/>
-        <w:rPr>
-          <w:sz w:val="23"/>
-          <w:szCs w:val="23"/>
-        </w:rPr>
-      </w:pPr>
-      <w:r>
-        <w:rPr>
-          <w:sz w:val="23"/>
-          <w:szCs w:val="23"/>
-          <w:highlight w:val="yellow"/>
-        </w:rPr>
-        <w:t>Bind mounts may be stored anywhere on the host system</w:t>
-      </w:r>
-    </w:p>
-    <w:p>
-      <w:pPr>
-        <w:pStyle w:val="NormalWeb"/>
-        <w:shd w:val="clear" w:color="auto" w:fill="FFFFFF"/>
-        <w:spacing w:before="0" w:beforeAutospacing="0" w:after="0" w:afterAutospacing="0"/>
-        <w:rPr>
-          <w:sz w:val="23"/>
-          <w:szCs w:val="23"/>
-        </w:rPr>
-      </w:pPr>
-    </w:p>
-    <w:p>
-      <w:pPr>
-        <w:pStyle w:val="NormalWeb"/>
-        <w:shd w:val="clear" w:color="auto" w:fill="FFFFFF"/>
-        <w:spacing w:before="0" w:beforeAutospacing="0" w:after="0" w:afterAutospacing="0"/>
-        <w:rPr>
-          <w:sz w:val="23"/>
-          <w:szCs w:val="23"/>
-        </w:rPr>
-      </w:pPr>
-      <w:r>
-        <w:rPr>
-          <w:sz w:val="23"/>
-          <w:szCs w:val="23"/>
-        </w:rPr>
-        <w:t>Non-Docker processes on the Docker host or a Docker container can modify them at any time</w:t>
-      </w:r>
-    </w:p>
-    <w:p>
-      <w:pPr>
-        <w:pStyle w:val="NormalWeb"/>
-        <w:shd w:val="clear" w:color="auto" w:fill="FFFFFF"/>
-        <w:spacing w:before="0" w:beforeAutospacing="0" w:after="0" w:afterAutospacing="0"/>
-        <w:rPr>
-          <w:sz w:val="23"/>
-          <w:szCs w:val="23"/>
-        </w:rPr>
-      </w:pPr>
-    </w:p>
-    <w:p>
-      <w:pPr>
-        <w:pStyle w:val="NormalWeb"/>
-        <w:shd w:val="clear" w:color="auto" w:fill="FFFFFF"/>
-        <w:spacing w:before="0" w:beforeAutospacing="0" w:after="0" w:afterAutospacing="0"/>
-        <w:rPr>
-          <w:sz w:val="23"/>
-          <w:szCs w:val="23"/>
-        </w:rPr>
-      </w:pPr>
-      <w:r>
-        <w:rPr>
-          <w:sz w:val="23"/>
-          <w:szCs w:val="23"/>
-        </w:rPr>
-        <w:t xml:space="preserve">In Bind Mounts, the file or directory is referenced by its full path on the host machine. </w:t>
-      </w:r>
-    </w:p>
-    <w:p>
-      <w:pPr>
-        <w:pStyle w:val="NormalWeb"/>
-        <w:shd w:val="clear" w:color="auto" w:fill="FFFFFF"/>
-        <w:spacing w:before="0" w:beforeAutospacing="0" w:after="0" w:afterAutospacing="0"/>
-        <w:rPr>
-          <w:sz w:val="23"/>
-          <w:szCs w:val="23"/>
-        </w:rPr>
-      </w:pPr>
-    </w:p>
-    <w:p>
-      <w:pPr>
-        <w:pStyle w:val="NormalWeb"/>
-        <w:shd w:val="clear" w:color="auto" w:fill="FFFFFF"/>
-        <w:spacing w:before="0" w:beforeAutospacing="0" w:after="0" w:afterAutospacing="0"/>
-        <w:rPr>
-          <w:sz w:val="23"/>
-          <w:szCs w:val="23"/>
-        </w:rPr>
-      </w:pPr>
-    </w:p>
-    <w:p>
-      <w:pPr>
-        <w:pStyle w:val="NormalWeb"/>
-        <w:shd w:val="clear" w:color="auto" w:fill="FFFFFF"/>
-        <w:spacing w:before="0" w:beforeAutospacing="0" w:after="0" w:afterAutospacing="0"/>
-        <w:rPr>
-          <w:sz w:val="23"/>
-          <w:szCs w:val="23"/>
-        </w:rPr>
-      </w:pPr>
-      <w:r>
-        <w:rPr>
-          <w:sz w:val="23"/>
-          <w:szCs w:val="23"/>
-          <w:highlight w:val="yellow"/>
-        </w:rPr>
-        <w:t>Volumes are the best way to persist data in Docker</w:t>
-      </w:r>
-    </w:p>
-    <w:p>
-      <w:pPr>
-        <w:pStyle w:val="NormalWeb"/>
-        <w:shd w:val="clear" w:color="auto" w:fill="FFFFFF"/>
-        <w:spacing w:before="0" w:beforeAutospacing="0" w:after="0" w:afterAutospacing="0"/>
-        <w:rPr>
-          <w:sz w:val="23"/>
-          <w:szCs w:val="23"/>
-        </w:rPr>
-      </w:pPr>
-    </w:p>
-    <w:p>
-      <w:pPr>
-        <w:pStyle w:val="NormalWeb"/>
-        <w:shd w:val="clear" w:color="auto" w:fill="FFFFFF"/>
-        <w:spacing w:before="0" w:beforeAutospacing="0" w:after="0" w:afterAutospacing="0"/>
-        <w:rPr>
-          <w:sz w:val="23"/>
-          <w:szCs w:val="23"/>
-        </w:rPr>
-      </w:pPr>
-      <w:r>
-        <w:rPr>
-          <w:sz w:val="23"/>
-          <w:szCs w:val="23"/>
-        </w:rPr>
-        <w:t>volumes are managed by Docker and are isolated from the core functionality of the host machine</w:t>
-      </w:r>
-    </w:p>
-    <w:p>
-      <w:pPr>
-        <w:pStyle w:val="NormalWeb"/>
-        <w:shd w:val="clear" w:color="auto" w:fill="FFFFFF"/>
-        <w:spacing w:before="0" w:beforeAutospacing="0" w:after="0" w:afterAutospacing="0"/>
-        <w:rPr>
-          <w:sz w:val="23"/>
-          <w:szCs w:val="23"/>
-        </w:rPr>
-      </w:pPr>
-    </w:p>
-    <w:p>
-      <w:pPr>
-        <w:pStyle w:val="NormalWeb"/>
-        <w:shd w:val="clear" w:color="auto" w:fill="FFFFFF"/>
-        <w:spacing w:before="0" w:beforeAutospacing="0" w:after="0" w:afterAutospacing="0"/>
-        <w:rPr>
-          <w:sz w:val="23"/>
-          <w:szCs w:val="23"/>
-        </w:rPr>
-      </w:pPr>
-      <w:r>
-        <w:rPr>
-          <w:sz w:val="23"/>
-          <w:szCs w:val="23"/>
-        </w:rPr>
-        <w:t>A given volume can be mounted into multiple containers simultaneously.</w:t>
-      </w:r>
-    </w:p>
-    <w:p>
-      <w:pPr>
-        <w:pStyle w:val="NormalWeb"/>
-        <w:shd w:val="clear" w:color="auto" w:fill="FFFFFF"/>
-        <w:spacing w:before="0" w:beforeAutospacing="0" w:after="0" w:afterAutospacing="0"/>
-        <w:rPr>
-          <w:sz w:val="23"/>
-          <w:szCs w:val="23"/>
-        </w:rPr>
-      </w:pPr>
-    </w:p>
-    <w:p>
-      <w:pPr>
-        <w:pStyle w:val="NormalWeb"/>
-        <w:shd w:val="clear" w:color="auto" w:fill="FFFFFF"/>
-        <w:spacing w:before="0" w:beforeAutospacing="0" w:after="0" w:afterAutospacing="0"/>
-        <w:rPr>
-          <w:sz w:val="23"/>
-          <w:szCs w:val="23"/>
-        </w:rPr>
-      </w:pPr>
-      <w:r>
-        <w:rPr>
-          <w:sz w:val="23"/>
-          <w:szCs w:val="23"/>
-        </w:rPr>
-        <w:t>When no running container is using a volume, the volume is still available to Docker and is not removed automatically. You can remove unused volumes using docker volume prune.</w:t>
-      </w:r>
-    </w:p>
-    <w:p>
-      <w:pPr>
-        <w:pStyle w:val="NormalWeb"/>
-        <w:shd w:val="clear" w:color="auto" w:fill="FFFFFF"/>
-        <w:spacing w:before="0" w:beforeAutospacing="0" w:after="0" w:afterAutospacing="0"/>
-        <w:rPr>
-          <w:sz w:val="23"/>
-          <w:szCs w:val="23"/>
-        </w:rPr>
-      </w:pPr>
-    </w:p>
-    <w:p>
-      <w:pPr>
-        <w:pStyle w:val="NormalWeb"/>
-        <w:shd w:val="clear" w:color="auto" w:fill="FFFFFF"/>
-        <w:spacing w:before="0" w:beforeAutospacing="0" w:after="0" w:afterAutospacing="0"/>
-        <w:rPr>
-          <w:sz w:val="23"/>
-          <w:szCs w:val="23"/>
-        </w:rPr>
-      </w:pPr>
-      <w:r>
-        <w:rPr>
-          <w:sz w:val="23"/>
-          <w:szCs w:val="23"/>
-        </w:rPr>
-        <w:t xml:space="preserve">When you mount a volume, it may be named or anonymous. </w:t>
-      </w:r>
-    </w:p>
-    <w:p>
-      <w:pPr>
-        <w:pStyle w:val="NormalWeb"/>
-        <w:shd w:val="clear" w:color="auto" w:fill="FFFFFF"/>
-        <w:spacing w:before="0" w:beforeAutospacing="0" w:after="0" w:afterAutospacing="0"/>
-        <w:rPr>
-          <w:sz w:val="23"/>
-          <w:szCs w:val="23"/>
-        </w:rPr>
-      </w:pPr>
-    </w:p>
-    <w:p>
-      <w:pPr>
-        <w:pStyle w:val="NormalWeb"/>
-        <w:shd w:val="clear" w:color="auto" w:fill="FFFFFF"/>
-        <w:spacing w:before="0" w:beforeAutospacing="0" w:after="0" w:afterAutospacing="0"/>
-        <w:rPr>
-          <w:sz w:val="23"/>
-          <w:szCs w:val="23"/>
-        </w:rPr>
-      </w:pPr>
-      <w:r>
-        <w:rPr>
-          <w:sz w:val="23"/>
-          <w:szCs w:val="23"/>
-        </w:rPr>
-        <w:t>Anonymous volumes are not given an explicit name when they are first mounted into a container</w:t>
-      </w:r>
-    </w:p>
-    <w:p>
-      <w:pPr>
-        <w:pStyle w:val="NormalWeb"/>
-        <w:shd w:val="clear" w:color="auto" w:fill="FFFFFF"/>
-        <w:spacing w:before="0" w:beforeAutospacing="0" w:after="0" w:afterAutospacing="0"/>
-        <w:rPr>
-          <w:sz w:val="23"/>
-          <w:szCs w:val="23"/>
-        </w:rPr>
-      </w:pPr>
-    </w:p>
-    <w:p>
-      <w:pPr>
-        <w:pStyle w:val="NormalWeb"/>
-        <w:shd w:val="clear" w:color="auto" w:fill="FFFFFF"/>
-        <w:spacing w:before="0" w:beforeAutospacing="0" w:after="0" w:afterAutospacing="0"/>
-        <w:rPr>
-          <w:sz w:val="23"/>
-          <w:szCs w:val="23"/>
-        </w:rPr>
-      </w:pPr>
-      <w:r>
-        <w:rPr>
-          <w:sz w:val="23"/>
-          <w:szCs w:val="23"/>
-          <w:highlight w:val="yellow"/>
-        </w:rPr>
-        <w:t>Volumes also support the use of volume drivers, which allow you to store your data on remote hosts or cloud providers, among other possibilities.</w:t>
-      </w:r>
-    </w:p>
-    <w:p>
-      <w:pPr>
-        <w:pStyle w:val="NormalWeb"/>
-        <w:shd w:val="clear" w:color="auto" w:fill="FFFFFF"/>
-        <w:spacing w:before="0" w:beforeAutospacing="0" w:after="0" w:afterAutospacing="0"/>
-        <w:rPr>
-          <w:sz w:val="23"/>
-          <w:szCs w:val="23"/>
-        </w:rPr>
-      </w:pPr>
-    </w:p>
-    <w:p>
-      <w:pPr>
-        <w:pStyle w:val="NormalWeb"/>
-        <w:shd w:val="clear" w:color="auto" w:fill="FFFFFF"/>
-        <w:spacing w:before="0" w:beforeAutospacing="0" w:after="0" w:afterAutospacing="0"/>
-        <w:rPr>
-          <w:sz w:val="23"/>
-          <w:szCs w:val="23"/>
-        </w:rPr>
-      </w:pPr>
-      <w:r>
-        <w:rPr>
-          <w:sz w:val="23"/>
-          <w:szCs w:val="23"/>
-          <w:highlight w:val="yellow"/>
-        </w:rPr>
-        <w:t>By using volume we can share the data one container to others</w:t>
-      </w:r>
-    </w:p>
-    <w:p>
-      <w:pPr>
-        <w:pStyle w:val="NormalWeb"/>
-        <w:shd w:val="clear" w:color="auto" w:fill="FFFFFF"/>
-        <w:spacing w:before="0" w:beforeAutospacing="0" w:after="0" w:afterAutospacing="0"/>
-        <w:rPr>
-          <w:sz w:val="23"/>
-          <w:szCs w:val="23"/>
-        </w:rPr>
-      </w:pPr>
-    </w:p>
-    <w:p>
-      <w:pPr>
-        <w:pStyle w:val="NormalWeb"/>
-        <w:shd w:val="clear" w:color="auto" w:fill="FFFFFF"/>
-        <w:spacing w:after="204"/>
-        <w:rPr>
-          <w:b/>
-          <w:sz w:val="23"/>
-          <w:szCs w:val="23"/>
-        </w:rPr>
-      </w:pPr>
-      <w:r>
-        <w:rPr>
-          <w:b/>
-          <w:sz w:val="23"/>
-          <w:szCs w:val="23"/>
-        </w:rPr>
-        <w:t>Commands</w:t>
-      </w:r>
-    </w:p>
-    <w:p>
-      <w:pPr>
-        <w:pStyle w:val="NormalWeb"/>
-        <w:shd w:val="clear" w:color="auto" w:fill="FFFFFF"/>
-        <w:spacing w:before="0" w:beforeAutospacing="0" w:after="0" w:afterAutospacing="0"/>
-        <w:rPr>
-          <w:sz w:val="23"/>
-          <w:szCs w:val="23"/>
-        </w:rPr>
-      </w:pPr>
-      <w:r>
-        <w:rPr>
-          <w:sz w:val="23"/>
-          <w:szCs w:val="23"/>
-        </w:rPr>
         <w:t>docker run --name MyJenkins1 -v myvol1:/var/jenkins_home -p 8080:8080 -p 50000:50000 jenkins</w:t>
       </w:r>
     </w:p>
@@ -8351,7 +8411,6 @@
           <w:sz w:val="23"/>
           <w:szCs w:val="23"/>
         </w:rPr>
-        <w:lastRenderedPageBreak/>
         <w:t>Feign, as a client, is an important tool for microservice developers to communicate with other microservices via Rest API.</w:t>
       </w:r>
     </w:p>
@@ -8758,7 +8817,7 @@
       <w:tblPr>
         <w:tblStyle w:val="TableGrid"/>
         <w:tblW w:w="0" w:type="auto"/>
-        <w:tblLook w:val="04A0"/>
+        <w:tblLook w:val="04A0" w:firstRow="1" w:lastRow="0" w:firstColumn="1" w:lastColumn="0" w:noHBand="0" w:noVBand="1"/>
       </w:tblPr>
       <w:tblGrid>
         <w:gridCol w:w="9576"/>
@@ -9017,6 +9076,7 @@
                 <w:sz w:val="18"/>
                 <w:szCs w:val="18"/>
               </w:rPr>
+              <w:lastRenderedPageBreak/>
               <w:t xml:space="preserve"> </w:t>
             </w:r>
           </w:p>
@@ -9234,7 +9294,6 @@
           <w:sz w:val="23"/>
           <w:szCs w:val="23"/>
         </w:rPr>
-        <w:lastRenderedPageBreak/>
         <w:t>Dynamic loading of config data</w:t>
       </w:r>
     </w:p>
@@ -9692,9 +9751,8 @@
         <w:rPr>
           <w:noProof/>
         </w:rPr>
-        <w:lastRenderedPageBreak/>
         <w:drawing>
-          <wp:inline distT="0" distB="0" distL="0" distR="0">
+          <wp:inline distT="0" distB="0" distL="0" distR="0" wp14:anchorId="57DBB753" wp14:editId="2314C3A5">
             <wp:extent cx="5943600" cy="2990331"/>
             <wp:effectExtent l="19050" t="0" r="0" b="0"/>
             <wp:docPr id="15" name="Picture 1"/>
@@ -9855,8 +9913,8 @@
 </file>
 
 <file path=word/numbering.xml><?xml version="1.0" encoding="utf-8"?>
-<w:numbering xmlns:ve="http://schemas.openxmlformats.org/markup-compatibility/2006" xmlns:o="urn:schemas-microsoft-com:office:office" xmlns:r="http://schemas.openxmlformats.org/officeDocument/2006/relationships" xmlns:m="http://schemas.openxmlformats.org/officeDocument/2006/math" xmlns:v="urn:schemas-microsoft-com:vml" xmlns:wp="http://schemas.openxmlformats.org/drawingml/2006/wordprocessingDrawing" xmlns:w10="urn:schemas-microsoft-com:office:word" xmlns:w="http://schemas.openxmlformats.org/wordprocessingml/2006/main" xmlns:wne="http://schemas.microsoft.com/office/word/2006/wordml">
-  <w:abstractNum w:abstractNumId="0">
+<w:numbering xmlns:wpc="http://schemas.microsoft.com/office/word/2010/wordprocessingCanvas" xmlns:cx="http://schemas.microsoft.com/office/drawing/2014/chartex" xmlns:cx1="http://schemas.microsoft.com/office/drawing/2015/9/8/chartex" xmlns:cx2="http://schemas.microsoft.com/office/drawing/2015/10/21/chartex" xmlns:cx3="http://schemas.microsoft.com/office/drawing/2016/5/9/chartex" xmlns:cx4="http://schemas.microsoft.com/office/drawing/2016/5/10/chartex" xmlns:cx5="http://schemas.microsoft.com/office/drawing/2016/5/11/chartex" xmlns:cx6="http://schemas.microsoft.com/office/drawing/2016/5/12/chartex" xmlns:cx7="http://schemas.microsoft.com/office/drawing/2016/5/13/chartex" xmlns:cx8="http://schemas.microsoft.com/office/drawing/2016/5/14/chartex" xmlns:mc="http://schemas.openxmlformats.org/markup-compatibility/2006" xmlns:aink="http://schemas.microsoft.com/office/drawing/2016/ink" xmlns:am3d="http://schemas.microsoft.com/office/drawing/2017/model3d" xmlns:o="urn:schemas-microsoft-com:office:office" xmlns:r="http://schemas.openxmlformats.org/officeDocument/2006/relationships" xmlns:m="http://schemas.openxmlformats.org/officeDocument/2006/math" xmlns:v="urn:schemas-microsoft-com:vml" xmlns:wp14="http://schemas.microsoft.com/office/word/2010/wordprocessingDrawing" xmlns:wp="http://schemas.openxmlformats.org/drawingml/2006/wordprocessingDrawing" xmlns:w10="urn:schemas-microsoft-com:office:word" xmlns:w="http://schemas.openxmlformats.org/wordprocessingml/2006/main" xmlns:w14="http://schemas.microsoft.com/office/word/2010/wordml" xmlns:w15="http://schemas.microsoft.com/office/word/2012/wordml" xmlns:w16cid="http://schemas.microsoft.com/office/word/2016/wordml/cid" xmlns:w16se="http://schemas.microsoft.com/office/word/2015/wordml/symex" xmlns:wpg="http://schemas.microsoft.com/office/word/2010/wordprocessingGroup" xmlns:wpi="http://schemas.microsoft.com/office/word/2010/wordprocessingInk" xmlns:wne="http://schemas.microsoft.com/office/word/2006/wordml" xmlns:wps="http://schemas.microsoft.com/office/word/2010/wordprocessingShape" mc:Ignorable="w14 w15 w16se w16cid wp14">
+  <w:abstractNum w:abstractNumId="0" w15:restartNumberingAfterBreak="0">
     <w:nsid w:val="05747341"/>
     <w:multiLevelType w:val="hybridMultilevel"/>
     <w:tmpl w:val="C03674E6"/>
@@ -9942,7 +10000,7 @@
       </w:pPr>
     </w:lvl>
   </w:abstractNum>
-  <w:abstractNum w:abstractNumId="1">
+  <w:abstractNum w:abstractNumId="1" w15:restartNumberingAfterBreak="0">
     <w:nsid w:val="092806C0"/>
     <w:multiLevelType w:val="multilevel"/>
     <w:tmpl w:val="4400473E"/>
@@ -10091,7 +10149,7 @@
       </w:rPr>
     </w:lvl>
   </w:abstractNum>
-  <w:abstractNum w:abstractNumId="2">
+  <w:abstractNum w:abstractNumId="2" w15:restartNumberingAfterBreak="0">
     <w:nsid w:val="0DE00AC8"/>
     <w:multiLevelType w:val="hybridMultilevel"/>
     <w:tmpl w:val="9B5CC894"/>
@@ -10204,7 +10262,7 @@
       </w:rPr>
     </w:lvl>
   </w:abstractNum>
-  <w:abstractNum w:abstractNumId="3">
+  <w:abstractNum w:abstractNumId="3" w15:restartNumberingAfterBreak="0">
     <w:nsid w:val="207E4902"/>
     <w:multiLevelType w:val="multilevel"/>
     <w:tmpl w:val="4E14E252"/>
@@ -10353,7 +10411,7 @@
       </w:rPr>
     </w:lvl>
   </w:abstractNum>
-  <w:abstractNum w:abstractNumId="4">
+  <w:abstractNum w:abstractNumId="4" w15:restartNumberingAfterBreak="0">
     <w:nsid w:val="3052650B"/>
     <w:multiLevelType w:val="hybridMultilevel"/>
     <w:tmpl w:val="527484E4"/>
@@ -10466,7 +10524,7 @@
       </w:rPr>
     </w:lvl>
   </w:abstractNum>
-  <w:abstractNum w:abstractNumId="5">
+  <w:abstractNum w:abstractNumId="5" w15:restartNumberingAfterBreak="0">
     <w:nsid w:val="3C05480C"/>
     <w:multiLevelType w:val="multilevel"/>
     <w:tmpl w:val="4B882370"/>
@@ -10615,7 +10673,7 @@
       </w:rPr>
     </w:lvl>
   </w:abstractNum>
-  <w:abstractNum w:abstractNumId="6">
+  <w:abstractNum w:abstractNumId="6" w15:restartNumberingAfterBreak="0">
     <w:nsid w:val="54B207B8"/>
     <w:multiLevelType w:val="multilevel"/>
     <w:tmpl w:val="A134D6C2"/>
@@ -10764,7 +10822,7 @@
       </w:rPr>
     </w:lvl>
   </w:abstractNum>
-  <w:abstractNum w:abstractNumId="7">
+  <w:abstractNum w:abstractNumId="7" w15:restartNumberingAfterBreak="0">
     <w:nsid w:val="705A02D0"/>
     <w:multiLevelType w:val="multilevel"/>
     <w:tmpl w:val="4656E02C"/>
@@ -10941,7 +10999,7 @@
 </file>
 
 <file path=word/styles.xml><?xml version="1.0" encoding="utf-8"?>
-<w:styles xmlns:r="http://schemas.openxmlformats.org/officeDocument/2006/relationships" xmlns:w="http://schemas.openxmlformats.org/wordprocessingml/2006/main">
+<w:styles xmlns:mc="http://schemas.openxmlformats.org/markup-compatibility/2006" xmlns:r="http://schemas.openxmlformats.org/officeDocument/2006/relationships" xmlns:w="http://schemas.openxmlformats.org/wordprocessingml/2006/main" xmlns:w14="http://schemas.microsoft.com/office/word/2010/wordml" xmlns:w15="http://schemas.microsoft.com/office/word/2012/wordml" xmlns:w16cid="http://schemas.microsoft.com/office/word/2016/wordml/cid" xmlns:w16se="http://schemas.microsoft.com/office/word/2015/wordml/symex" mc:Ignorable="w14 w15 w16se w16cid">
   <w:docDefaults>
     <w:rPrDefault>
       <w:rPr>
@@ -10957,144 +11015,383 @@
       </w:pPr>
     </w:pPrDefault>
   </w:docDefaults>
-  <w:latentStyles w:defLockedState="0" w:defUIPriority="99" w:defSemiHidden="1" w:defUnhideWhenUsed="1" w:defQFormat="0" w:count="267">
-    <w:lsdException w:name="Normal" w:semiHidden="0" w:uiPriority="0" w:unhideWhenUsed="0" w:qFormat="1"/>
-    <w:lsdException w:name="heading 1" w:semiHidden="0" w:uiPriority="9" w:unhideWhenUsed="0" w:qFormat="1"/>
-    <w:lsdException w:name="heading 2" w:uiPriority="9" w:qFormat="1"/>
-    <w:lsdException w:name="heading 3" w:uiPriority="9" w:qFormat="1"/>
-    <w:lsdException w:name="heading 4" w:uiPriority="9" w:qFormat="1"/>
-    <w:lsdException w:name="heading 5" w:uiPriority="9" w:qFormat="1"/>
-    <w:lsdException w:name="heading 6" w:uiPriority="9" w:qFormat="1"/>
-    <w:lsdException w:name="heading 7" w:uiPriority="9" w:qFormat="1"/>
-    <w:lsdException w:name="heading 8" w:uiPriority="9" w:qFormat="1"/>
-    <w:lsdException w:name="heading 9" w:uiPriority="9" w:qFormat="1"/>
-    <w:lsdException w:name="toc 1" w:uiPriority="39"/>
-    <w:lsdException w:name="toc 2" w:uiPriority="39"/>
-    <w:lsdException w:name="toc 3" w:uiPriority="39"/>
-    <w:lsdException w:name="toc 4" w:uiPriority="39"/>
-    <w:lsdException w:name="toc 5" w:uiPriority="39"/>
-    <w:lsdException w:name="toc 6" w:uiPriority="39"/>
-    <w:lsdException w:name="toc 7" w:uiPriority="39"/>
-    <w:lsdException w:name="toc 8" w:uiPriority="39"/>
-    <w:lsdException w:name="toc 9" w:uiPriority="39"/>
-    <w:lsdException w:name="caption" w:uiPriority="35" w:qFormat="1"/>
-    <w:lsdException w:name="Title" w:semiHidden="0" w:uiPriority="10" w:unhideWhenUsed="0" w:qFormat="1"/>
-    <w:lsdException w:name="Default Paragraph Font" w:uiPriority="1"/>
-    <w:lsdException w:name="Subtitle" w:semiHidden="0" w:uiPriority="11" w:unhideWhenUsed="0" w:qFormat="1"/>
-    <w:lsdException w:name="Strong" w:semiHidden="0" w:uiPriority="22" w:unhideWhenUsed="0" w:qFormat="1"/>
-    <w:lsdException w:name="Emphasis" w:semiHidden="0" w:uiPriority="20" w:unhideWhenUsed="0" w:qFormat="1"/>
-    <w:lsdException w:name="Table Grid" w:semiHidden="0" w:uiPriority="59" w:unhideWhenUsed="0"/>
-    <w:lsdException w:name="Placeholder Text" w:unhideWhenUsed="0"/>
-    <w:lsdException w:name="No Spacing" w:semiHidden="0" w:uiPriority="1" w:unhideWhenUsed="0" w:qFormat="1"/>
-    <w:lsdException w:name="Light Shading" w:semiHidden="0" w:uiPriority="60" w:unhideWhenUsed="0"/>
-    <w:lsdException w:name="Light List" w:semiHidden="0" w:uiPriority="61" w:unhideWhenUsed="0"/>
-    <w:lsdException w:name="Light Grid" w:semiHidden="0" w:uiPriority="62" w:unhideWhenUsed="0"/>
-    <w:lsdException w:name="Medium Shading 1" w:semiHidden="0" w:uiPriority="63" w:unhideWhenUsed="0"/>
-    <w:lsdException w:name="Medium Shading 2" w:semiHidden="0" w:uiPriority="64" w:unhideWhenUsed="0"/>
-    <w:lsdException w:name="Medium List 1" w:semiHidden="0" w:uiPriority="65" w:unhideWhenUsed="0"/>
-    <w:lsdException w:name="Medium List 2" w:semiHidden="0" w:uiPriority="66" w:unhideWhenUsed="0"/>
-    <w:lsdException w:name="Medium Grid 1" w:semiHidden="0" w:uiPriority="67" w:unhideWhenUsed="0"/>
-    <w:lsdException w:name="Medium Grid 2" w:semiHidden="0" w:uiPriority="68" w:unhideWhenUsed="0"/>
-    <w:lsdException w:name="Medium Grid 3" w:semiHidden="0" w:uiPriority="69" w:unhideWhenUsed="0"/>
-    <w:lsdException w:name="Dark List" w:semiHidden="0" w:uiPriority="70" w:unhideWhenUsed="0"/>
-    <w:lsdException w:name="Colorful Shading" w:semiHidden="0" w:uiPriority="71" w:unhideWhenUsed="0"/>
-    <w:lsdException w:name="Colorful List" w:semiHidden="0" w:uiPriority="72" w:unhideWhenUsed="0"/>
-    <w:lsdException w:name="Colorful Grid" w:semiHidden="0" w:uiPriority="73" w:unhideWhenUsed="0"/>
-    <w:lsdException w:name="Light Shading Accent 1" w:semiHidden="0" w:uiPriority="60" w:unhideWhenUsed="0"/>
-    <w:lsdException w:name="Light List Accent 1" w:semiHidden="0" w:uiPriority="61" w:unhideWhenUsed="0"/>
-    <w:lsdException w:name="Light Grid Accent 1" w:semiHidden="0" w:uiPriority="62" w:unhideWhenUsed="0"/>
-    <w:lsdException w:name="Medium Shading 1 Accent 1" w:semiHidden="0" w:uiPriority="63" w:unhideWhenUsed="0"/>
-    <w:lsdException w:name="Medium Shading 2 Accent 1" w:semiHidden="0" w:uiPriority="64" w:unhideWhenUsed="0"/>
-    <w:lsdException w:name="Medium List 1 Accent 1" w:semiHidden="0" w:uiPriority="65" w:unhideWhenUsed="0"/>
-    <w:lsdException w:name="Revision" w:unhideWhenUsed="0"/>
-    <w:lsdException w:name="List Paragraph" w:semiHidden="0" w:uiPriority="34" w:unhideWhenUsed="0" w:qFormat="1"/>
-    <w:lsdException w:name="Quote" w:semiHidden="0" w:uiPriority="29" w:unhideWhenUsed="0" w:qFormat="1"/>
-    <w:lsdException w:name="Intense Quote" w:semiHidden="0" w:uiPriority="30" w:unhideWhenUsed="0" w:qFormat="1"/>
-    <w:lsdException w:name="Medium List 2 Accent 1" w:semiHidden="0" w:uiPriority="66" w:unhideWhenUsed="0"/>
-    <w:lsdException w:name="Medium Grid 1 Accent 1" w:semiHidden="0" w:uiPriority="67" w:unhideWhenUsed="0"/>
-    <w:lsdException w:name="Medium Grid 2 Accent 1" w:semiHidden="0" w:uiPriority="68" w:unhideWhenUsed="0"/>
-    <w:lsdException w:name="Medium Grid 3 Accent 1" w:semiHidden="0" w:uiPriority="69" w:unhideWhenUsed="0"/>
-    <w:lsdException w:name="Dark List Accent 1" w:semiHidden="0" w:uiPriority="70" w:unhideWhenUsed="0"/>
-    <w:lsdException w:name="Colorful Shading Accent 1" w:semiHidden="0" w:uiPriority="71" w:unhideWhenUsed="0"/>
-    <w:lsdException w:name="Colorful List Accent 1" w:semiHidden="0" w:uiPriority="72" w:unhideWhenUsed="0"/>
-    <w:lsdException w:name="Colorful Grid Accent 1" w:semiHidden="0" w:uiPriority="73" w:unhideWhenUsed="0"/>
-    <w:lsdException w:name="Light Shading Accent 2" w:semiHidden="0" w:uiPriority="60" w:unhideWhenUsed="0"/>
-    <w:lsdException w:name="Light List Accent 2" w:semiHidden="0" w:uiPriority="61" w:unhideWhenUsed="0"/>
-    <w:lsdException w:name="Light Grid Accent 2" w:semiHidden="0" w:uiPriority="62" w:unhideWhenUsed="0"/>
-    <w:lsdException w:name="Medium Shading 1 Accent 2" w:semiHidden="0" w:uiPriority="63" w:unhideWhenUsed="0"/>
-    <w:lsdException w:name="Medium Shading 2 Accent 2" w:semiHidden="0" w:uiPriority="64" w:unhideWhenUsed="0"/>
-    <w:lsdException w:name="Medium List 1 Accent 2" w:semiHidden="0" w:uiPriority="65" w:unhideWhenUsed="0"/>
-    <w:lsdException w:name="Medium List 2 Accent 2" w:semiHidden="0" w:uiPriority="66" w:unhideWhenUsed="0"/>
-    <w:lsdException w:name="Medium Grid 1 Accent 2" w:semiHidden="0" w:uiPriority="67" w:unhideWhenUsed="0"/>
-    <w:lsdException w:name="Medium Grid 2 Accent 2" w:semiHidden="0" w:uiPriority="68" w:unhideWhenUsed="0"/>
-    <w:lsdException w:name="Medium Grid 3 Accent 2" w:semiHidden="0" w:uiPriority="69" w:unhideWhenUsed="0"/>
-    <w:lsdException w:name="Dark List Accent 2" w:semiHidden="0" w:uiPriority="70" w:unhideWhenUsed="0"/>
-    <w:lsdException w:name="Colorful Shading Accent 2" w:semiHidden="0" w:uiPriority="71" w:unhideWhenUsed="0"/>
-    <w:lsdException w:name="Colorful List Accent 2" w:semiHidden="0" w:uiPriority="72" w:unhideWhenUsed="0"/>
-    <w:lsdException w:name="Colorful Grid Accent 2" w:semiHidden="0" w:uiPriority="73" w:unhideWhenUsed="0"/>
-    <w:lsdException w:name="Light Shading Accent 3" w:semiHidden="0" w:uiPriority="60" w:unhideWhenUsed="0"/>
-    <w:lsdException w:name="Light List Accent 3" w:semiHidden="0" w:uiPriority="61" w:unhideWhenUsed="0"/>
-    <w:lsdException w:name="Light Grid Accent 3" w:semiHidden="0" w:uiPriority="62" w:unhideWhenUsed="0"/>
-    <w:lsdException w:name="Medium Shading 1 Accent 3" w:semiHidden="0" w:uiPriority="63" w:unhideWhenUsed="0"/>
-    <w:lsdException w:name="Medium Shading 2 Accent 3" w:semiHidden="0" w:uiPriority="64" w:unhideWhenUsed="0"/>
-    <w:lsdException w:name="Medium List 1 Accent 3" w:semiHidden="0" w:uiPriority="65" w:unhideWhenUsed="0"/>
-    <w:lsdException w:name="Medium List 2 Accent 3" w:semiHidden="0" w:uiPriority="66" w:unhideWhenUsed="0"/>
-    <w:lsdException w:name="Medium Grid 1 Accent 3" w:semiHidden="0" w:uiPriority="67" w:unhideWhenUsed="0"/>
-    <w:lsdException w:name="Medium Grid 2 Accent 3" w:semiHidden="0" w:uiPriority="68" w:unhideWhenUsed="0"/>
-    <w:lsdException w:name="Medium Grid 3 Accent 3" w:semiHidden="0" w:uiPriority="69" w:unhideWhenUsed="0"/>
-    <w:lsdException w:name="Dark List Accent 3" w:semiHidden="0" w:uiPriority="70" w:unhideWhenUsed="0"/>
-    <w:lsdException w:name="Colorful Shading Accent 3" w:semiHidden="0" w:uiPriority="71" w:unhideWhenUsed="0"/>
-    <w:lsdException w:name="Colorful List Accent 3" w:semiHidden="0" w:uiPriority="72" w:unhideWhenUsed="0"/>
-    <w:lsdException w:name="Colorful Grid Accent 3" w:semiHidden="0" w:uiPriority="73" w:unhideWhenUsed="0"/>
-    <w:lsdException w:name="Light Shading Accent 4" w:semiHidden="0" w:uiPriority="60" w:unhideWhenUsed="0"/>
-    <w:lsdException w:name="Light List Accent 4" w:semiHidden="0" w:uiPriority="61" w:unhideWhenUsed="0"/>
-    <w:lsdException w:name="Light Grid Accent 4" w:semiHidden="0" w:uiPriority="62" w:unhideWhenUsed="0"/>
-    <w:lsdException w:name="Medium Shading 1 Accent 4" w:semiHidden="0" w:uiPriority="63" w:unhideWhenUsed="0"/>
-    <w:lsdException w:name="Medium Shading 2 Accent 4" w:semiHidden="0" w:uiPriority="64" w:unhideWhenUsed="0"/>
-    <w:lsdException w:name="Medium List 1 Accent 4" w:semiHidden="0" w:uiPriority="65" w:unhideWhenUsed="0"/>
-    <w:lsdException w:name="Medium List 2 Accent 4" w:semiHidden="0" w:uiPriority="66" w:unhideWhenUsed="0"/>
-    <w:lsdException w:name="Medium Grid 1 Accent 4" w:semiHidden="0" w:uiPriority="67" w:unhideWhenUsed="0"/>
-    <w:lsdException w:name="Medium Grid 2 Accent 4" w:semiHidden="0" w:uiPriority="68" w:unhideWhenUsed="0"/>
-    <w:lsdException w:name="Medium Grid 3 Accent 4" w:semiHidden="0" w:uiPriority="69" w:unhideWhenUsed="0"/>
-    <w:lsdException w:name="Dark List Accent 4" w:semiHidden="0" w:uiPriority="70" w:unhideWhenUsed="0"/>
-    <w:lsdException w:name="Colorful Shading Accent 4" w:semiHidden="0" w:uiPriority="71" w:unhideWhenUsed="0"/>
-    <w:lsdException w:name="Colorful List Accent 4" w:semiHidden="0" w:uiPriority="72" w:unhideWhenUsed="0"/>
-    <w:lsdException w:name="Colorful Grid Accent 4" w:semiHidden="0" w:uiPriority="73" w:unhideWhenUsed="0"/>
-    <w:lsdException w:name="Light Shading Accent 5" w:semiHidden="0" w:uiPriority="60" w:unhideWhenUsed="0"/>
-    <w:lsdException w:name="Light List Accent 5" w:semiHidden="0" w:uiPriority="61" w:unhideWhenUsed="0"/>
-    <w:lsdException w:name="Light Grid Accent 5" w:semiHidden="0" w:uiPriority="62" w:unhideWhenUsed="0"/>
-    <w:lsdException w:name="Medium Shading 1 Accent 5" w:semiHidden="0" w:uiPriority="63" w:unhideWhenUsed="0"/>
-    <w:lsdException w:name="Medium Shading 2 Accent 5" w:semiHidden="0" w:uiPriority="64" w:unhideWhenUsed="0"/>
-    <w:lsdException w:name="Medium List 1 Accent 5" w:semiHidden="0" w:uiPriority="65" w:unhideWhenUsed="0"/>
-    <w:lsdException w:name="Medium List 2 Accent 5" w:semiHidden="0" w:uiPriority="66" w:unhideWhenUsed="0"/>
-    <w:lsdException w:name="Medium Grid 1 Accent 5" w:semiHidden="0" w:uiPriority="67" w:unhideWhenUsed="0"/>
-    <w:lsdException w:name="Medium Grid 2 Accent 5" w:semiHidden="0" w:uiPriority="68" w:unhideWhenUsed="0"/>
-    <w:lsdException w:name="Medium Grid 3 Accent 5" w:semiHidden="0" w:uiPriority="69" w:unhideWhenUsed="0"/>
-    <w:lsdException w:name="Dark List Accent 5" w:semiHidden="0" w:uiPriority="70" w:unhideWhenUsed="0"/>
-    <w:lsdException w:name="Colorful Shading Accent 5" w:semiHidden="0" w:uiPriority="71" w:unhideWhenUsed="0"/>
-    <w:lsdException w:name="Colorful List Accent 5" w:semiHidden="0" w:uiPriority="72" w:unhideWhenUsed="0"/>
-    <w:lsdException w:name="Colorful Grid Accent 5" w:semiHidden="0" w:uiPriority="73" w:unhideWhenUsed="0"/>
-    <w:lsdException w:name="Light Shading Accent 6" w:semiHidden="0" w:uiPriority="60" w:unhideWhenUsed="0"/>
-    <w:lsdException w:name="Light List Accent 6" w:semiHidden="0" w:uiPriority="61" w:unhideWhenUsed="0"/>
-    <w:lsdException w:name="Light Grid Accent 6" w:semiHidden="0" w:uiPriority="62" w:unhideWhenUsed="0"/>
-    <w:lsdException w:name="Medium Shading 1 Accent 6" w:semiHidden="0" w:uiPriority="63" w:unhideWhenUsed="0"/>
-    <w:lsdException w:name="Medium Shading 2 Accent 6" w:semiHidden="0" w:uiPriority="64" w:unhideWhenUsed="0"/>
-    <w:lsdException w:name="Medium List 1 Accent 6" w:semiHidden="0" w:uiPriority="65" w:unhideWhenUsed="0"/>
-    <w:lsdException w:name="Medium List 2 Accent 6" w:semiHidden="0" w:uiPriority="66" w:unhideWhenUsed="0"/>
-    <w:lsdException w:name="Medium Grid 1 Accent 6" w:semiHidden="0" w:uiPriority="67" w:unhideWhenUsed="0"/>
-    <w:lsdException w:name="Medium Grid 2 Accent 6" w:semiHidden="0" w:uiPriority="68" w:unhideWhenUsed="0"/>
-    <w:lsdException w:name="Medium Grid 3 Accent 6" w:semiHidden="0" w:uiPriority="69" w:unhideWhenUsed="0"/>
-    <w:lsdException w:name="Dark List Accent 6" w:semiHidden="0" w:uiPriority="70" w:unhideWhenUsed="0"/>
-    <w:lsdException w:name="Colorful Shading Accent 6" w:semiHidden="0" w:uiPriority="71" w:unhideWhenUsed="0"/>
-    <w:lsdException w:name="Colorful List Accent 6" w:semiHidden="0" w:uiPriority="72" w:unhideWhenUsed="0"/>
-    <w:lsdException w:name="Colorful Grid Accent 6" w:semiHidden="0" w:uiPriority="73" w:unhideWhenUsed="0"/>
-    <w:lsdException w:name="Subtle Emphasis" w:semiHidden="0" w:uiPriority="19" w:unhideWhenUsed="0" w:qFormat="1"/>
-    <w:lsdException w:name="Intense Emphasis" w:semiHidden="0" w:uiPriority="21" w:unhideWhenUsed="0" w:qFormat="1"/>
-    <w:lsdException w:name="Subtle Reference" w:semiHidden="0" w:uiPriority="31" w:unhideWhenUsed="0" w:qFormat="1"/>
-    <w:lsdException w:name="Intense Reference" w:semiHidden="0" w:uiPriority="32" w:unhideWhenUsed="0" w:qFormat="1"/>
-    <w:lsdException w:name="Book Title" w:semiHidden="0" w:uiPriority="33" w:unhideWhenUsed="0" w:qFormat="1"/>
-    <w:lsdException w:name="Bibliography" w:uiPriority="37"/>
-    <w:lsdException w:name="TOC Heading" w:uiPriority="39" w:qFormat="1"/>
+  <w:latentStyles w:defLockedState="0" w:defUIPriority="99" w:defSemiHidden="0" w:defUnhideWhenUsed="0" w:defQFormat="0" w:count="376">
+    <w:lsdException w:name="Normal" w:uiPriority="0" w:qFormat="1"/>
+    <w:lsdException w:name="heading 1" w:uiPriority="9" w:qFormat="1"/>
+    <w:lsdException w:name="heading 2" w:semiHidden="1" w:uiPriority="9" w:unhideWhenUsed="1" w:qFormat="1"/>
+    <w:lsdException w:name="heading 3" w:semiHidden="1" w:uiPriority="9" w:unhideWhenUsed="1" w:qFormat="1"/>
+    <w:lsdException w:name="heading 4" w:semiHidden="1" w:uiPriority="9" w:unhideWhenUsed="1" w:qFormat="1"/>
+    <w:lsdException w:name="heading 5" w:semiHidden="1" w:uiPriority="9" w:unhideWhenUsed="1" w:qFormat="1"/>
+    <w:lsdException w:name="heading 6" w:semiHidden="1" w:uiPriority="9" w:unhideWhenUsed="1" w:qFormat="1"/>
+    <w:lsdException w:name="heading 7" w:semiHidden="1" w:uiPriority="9" w:unhideWhenUsed="1" w:qFormat="1"/>
+    <w:lsdException w:name="heading 8" w:semiHidden="1" w:uiPriority="9" w:unhideWhenUsed="1" w:qFormat="1"/>
+    <w:lsdException w:name="heading 9" w:semiHidden="1" w:uiPriority="9" w:unhideWhenUsed="1" w:qFormat="1"/>
+    <w:lsdException w:name="index 1" w:semiHidden="1" w:unhideWhenUsed="1"/>
+    <w:lsdException w:name="index 2" w:semiHidden="1" w:unhideWhenUsed="1"/>
+    <w:lsdException w:name="index 3" w:semiHidden="1" w:unhideWhenUsed="1"/>
+    <w:lsdException w:name="index 4" w:semiHidden="1" w:unhideWhenUsed="1"/>
+    <w:lsdException w:name="index 5" w:semiHidden="1" w:unhideWhenUsed="1"/>
+    <w:lsdException w:name="index 6" w:semiHidden="1" w:unhideWhenUsed="1"/>
+    <w:lsdException w:name="index 7" w:semiHidden="1" w:unhideWhenUsed="1"/>
+    <w:lsdException w:name="index 8" w:semiHidden="1" w:unhideWhenUsed="1"/>
+    <w:lsdException w:name="index 9" w:semiHidden="1" w:unhideWhenUsed="1"/>
+    <w:lsdException w:name="toc 1" w:semiHidden="1" w:uiPriority="39" w:unhideWhenUsed="1"/>
+    <w:lsdException w:name="toc 2" w:semiHidden="1" w:uiPriority="39" w:unhideWhenUsed="1"/>
+    <w:lsdException w:name="toc 3" w:semiHidden="1" w:uiPriority="39" w:unhideWhenUsed="1"/>
+    <w:lsdException w:name="toc 4" w:semiHidden="1" w:uiPriority="39" w:unhideWhenUsed="1"/>
+    <w:lsdException w:name="toc 5" w:semiHidden="1" w:uiPriority="39" w:unhideWhenUsed="1"/>
+    <w:lsdException w:name="toc 6" w:semiHidden="1" w:uiPriority="39" w:unhideWhenUsed="1"/>
+    <w:lsdException w:name="toc 7" w:semiHidden="1" w:uiPriority="39" w:unhideWhenUsed="1"/>
+    <w:lsdException w:name="toc 8" w:semiHidden="1" w:uiPriority="39" w:unhideWhenUsed="1"/>
+    <w:lsdException w:name="toc 9" w:semiHidden="1" w:uiPriority="39" w:unhideWhenUsed="1"/>
+    <w:lsdException w:name="Normal Indent" w:semiHidden="1" w:unhideWhenUsed="1"/>
+    <w:lsdException w:name="footnote text" w:semiHidden="1" w:unhideWhenUsed="1"/>
+    <w:lsdException w:name="annotation text" w:semiHidden="1" w:unhideWhenUsed="1"/>
+    <w:lsdException w:name="header" w:semiHidden="1" w:unhideWhenUsed="1"/>
+    <w:lsdException w:name="footer" w:semiHidden="1" w:unhideWhenUsed="1"/>
+    <w:lsdException w:name="index heading" w:semiHidden="1" w:unhideWhenUsed="1"/>
+    <w:lsdException w:name="caption" w:semiHidden="1" w:uiPriority="35" w:unhideWhenUsed="1" w:qFormat="1"/>
+    <w:lsdException w:name="table of figures" w:semiHidden="1" w:unhideWhenUsed="1"/>
+    <w:lsdException w:name="envelope address" w:semiHidden="1" w:unhideWhenUsed="1"/>
+    <w:lsdException w:name="envelope return" w:semiHidden="1" w:unhideWhenUsed="1"/>
+    <w:lsdException w:name="footnote reference" w:semiHidden="1" w:unhideWhenUsed="1"/>
+    <w:lsdException w:name="annotation reference" w:semiHidden="1" w:unhideWhenUsed="1"/>
+    <w:lsdException w:name="line number" w:semiHidden="1" w:unhideWhenUsed="1"/>
+    <w:lsdException w:name="page number" w:semiHidden="1" w:unhideWhenUsed="1"/>
+    <w:lsdException w:name="endnote reference" w:semiHidden="1" w:unhideWhenUsed="1"/>
+    <w:lsdException w:name="endnote text" w:semiHidden="1" w:unhideWhenUsed="1"/>
+    <w:lsdException w:name="table of authorities" w:semiHidden="1" w:unhideWhenUsed="1"/>
+    <w:lsdException w:name="macro" w:semiHidden="1" w:unhideWhenUsed="1"/>
+    <w:lsdException w:name="toa heading" w:semiHidden="1" w:unhideWhenUsed="1"/>
+    <w:lsdException w:name="List" w:semiHidden="1" w:unhideWhenUsed="1"/>
+    <w:lsdException w:name="List Bullet" w:semiHidden="1" w:unhideWhenUsed="1"/>
+    <w:lsdException w:name="List Number" w:semiHidden="1" w:unhideWhenUsed="1"/>
+    <w:lsdException w:name="List 2" w:semiHidden="1" w:unhideWhenUsed="1"/>
+    <w:lsdException w:name="List 3" w:semiHidden="1" w:unhideWhenUsed="1"/>
+    <w:lsdException w:name="List 4" w:semiHidden="1" w:unhideWhenUsed="1"/>
+    <w:lsdException w:name="List 5" w:semiHidden="1" w:unhideWhenUsed="1"/>
+    <w:lsdException w:name="List Bullet 2" w:semiHidden="1" w:unhideWhenUsed="1"/>
+    <w:lsdException w:name="List Bullet 3" w:semiHidden="1" w:unhideWhenUsed="1"/>
+    <w:lsdException w:name="List Bullet 4" w:semiHidden="1" w:unhideWhenUsed="1"/>
+    <w:lsdException w:name="List Bullet 5" w:semiHidden="1" w:unhideWhenUsed="1"/>
+    <w:lsdException w:name="List Number 2" w:semiHidden="1" w:unhideWhenUsed="1"/>
+    <w:lsdException w:name="List Number 3" w:semiHidden="1" w:unhideWhenUsed="1"/>
+    <w:lsdException w:name="List Number 4" w:semiHidden="1" w:unhideWhenUsed="1"/>
+    <w:lsdException w:name="List Number 5" w:semiHidden="1" w:unhideWhenUsed="1"/>
+    <w:lsdException w:name="Title" w:uiPriority="10" w:qFormat="1"/>
+    <w:lsdException w:name="Closing" w:semiHidden="1" w:unhideWhenUsed="1"/>
+    <w:lsdException w:name="Signature" w:semiHidden="1" w:unhideWhenUsed="1"/>
+    <w:lsdException w:name="Default Paragraph Font" w:semiHidden="1" w:uiPriority="1" w:unhideWhenUsed="1"/>
+    <w:lsdException w:name="Body Text" w:semiHidden="1" w:unhideWhenUsed="1"/>
+    <w:lsdException w:name="Body Text Indent" w:semiHidden="1" w:unhideWhenUsed="1"/>
+    <w:lsdException w:name="List Continue" w:semiHidden="1" w:unhideWhenUsed="1"/>
+    <w:lsdException w:name="List Continue 2" w:semiHidden="1" w:unhideWhenUsed="1"/>
+    <w:lsdException w:name="List Continue 3" w:semiHidden="1" w:unhideWhenUsed="1"/>
+    <w:lsdException w:name="List Continue 4" w:semiHidden="1" w:unhideWhenUsed="1"/>
+    <w:lsdException w:name="List Continue 5" w:semiHidden="1" w:unhideWhenUsed="1"/>
+    <w:lsdException w:name="Message Header" w:semiHidden="1" w:unhideWhenUsed="1"/>
+    <w:lsdException w:name="Subtitle" w:uiPriority="11" w:qFormat="1"/>
+    <w:lsdException w:name="Salutation" w:semiHidden="1" w:unhideWhenUsed="1"/>
+    <w:lsdException w:name="Date" w:semiHidden="1" w:unhideWhenUsed="1"/>
+    <w:lsdException w:name="Body Text First Indent" w:semiHidden="1" w:unhideWhenUsed="1"/>
+    <w:lsdException w:name="Body Text First Indent 2" w:semiHidden="1" w:unhideWhenUsed="1"/>
+    <w:lsdException w:name="Note Heading" w:semiHidden="1" w:unhideWhenUsed="1"/>
+    <w:lsdException w:name="Body Text 2" w:semiHidden="1" w:unhideWhenUsed="1"/>
+    <w:lsdException w:name="Body Text 3" w:semiHidden="1" w:unhideWhenUsed="1"/>
+    <w:lsdException w:name="Body Text Indent 2" w:semiHidden="1" w:unhideWhenUsed="1"/>
+    <w:lsdException w:name="Body Text Indent 3" w:semiHidden="1" w:unhideWhenUsed="1"/>
+    <w:lsdException w:name="Block Text" w:semiHidden="1" w:unhideWhenUsed="1"/>
+    <w:lsdException w:name="Hyperlink" w:semiHidden="1" w:unhideWhenUsed="1"/>
+    <w:lsdException w:name="FollowedHyperlink" w:semiHidden="1" w:unhideWhenUsed="1"/>
+    <w:lsdException w:name="Strong" w:uiPriority="22" w:qFormat="1"/>
+    <w:lsdException w:name="Emphasis" w:uiPriority="20" w:qFormat="1"/>
+    <w:lsdException w:name="Document Map" w:semiHidden="1" w:unhideWhenUsed="1"/>
+    <w:lsdException w:name="Plain Text" w:semiHidden="1" w:unhideWhenUsed="1"/>
+    <w:lsdException w:name="E-mail Signature" w:semiHidden="1" w:unhideWhenUsed="1"/>
+    <w:lsdException w:name="HTML Top of Form" w:semiHidden="1" w:unhideWhenUsed="1"/>
+    <w:lsdException w:name="HTML Bottom of Form" w:semiHidden="1" w:unhideWhenUsed="1"/>
+    <w:lsdException w:name="Normal (Web)" w:semiHidden="1" w:unhideWhenUsed="1"/>
+    <w:lsdException w:name="HTML Acronym" w:semiHidden="1" w:unhideWhenUsed="1"/>
+    <w:lsdException w:name="HTML Address" w:semiHidden="1" w:unhideWhenUsed="1"/>
+    <w:lsdException w:name="HTML Cite" w:semiHidden="1" w:unhideWhenUsed="1"/>
+    <w:lsdException w:name="HTML Code" w:semiHidden="1" w:unhideWhenUsed="1"/>
+    <w:lsdException w:name="HTML Definition" w:semiHidden="1" w:unhideWhenUsed="1"/>
+    <w:lsdException w:name="HTML Keyboard" w:semiHidden="1" w:unhideWhenUsed="1"/>
+    <w:lsdException w:name="HTML Preformatted" w:semiHidden="1" w:unhideWhenUsed="1"/>
+    <w:lsdException w:name="HTML Sample" w:semiHidden="1" w:unhideWhenUsed="1"/>
+    <w:lsdException w:name="HTML Typewriter" w:semiHidden="1" w:unhideWhenUsed="1"/>
+    <w:lsdException w:name="HTML Variable" w:semiHidden="1" w:unhideWhenUsed="1"/>
+    <w:lsdException w:name="Normal Table" w:semiHidden="1" w:unhideWhenUsed="1"/>
+    <w:lsdException w:name="annotation subject" w:semiHidden="1" w:unhideWhenUsed="1"/>
+    <w:lsdException w:name="No List" w:semiHidden="1" w:unhideWhenUsed="1"/>
+    <w:lsdException w:name="Outline List 1" w:semiHidden="1" w:unhideWhenUsed="1"/>
+    <w:lsdException w:name="Outline List 2" w:semiHidden="1" w:unhideWhenUsed="1"/>
+    <w:lsdException w:name="Outline List 3" w:semiHidden="1" w:unhideWhenUsed="1"/>
+    <w:lsdException w:name="Table Simple 1" w:semiHidden="1" w:unhideWhenUsed="1"/>
+    <w:lsdException w:name="Table Simple 2" w:semiHidden="1" w:unhideWhenUsed="1"/>
+    <w:lsdException w:name="Table Simple 3" w:semiHidden="1" w:unhideWhenUsed="1"/>
+    <w:lsdException w:name="Table Classic 1" w:semiHidden="1" w:unhideWhenUsed="1"/>
+    <w:lsdException w:name="Table Classic 2" w:semiHidden="1" w:unhideWhenUsed="1"/>
+    <w:lsdException w:name="Table Classic 3" w:semiHidden="1" w:unhideWhenUsed="1"/>
+    <w:lsdException w:name="Table Classic 4" w:semiHidden="1" w:unhideWhenUsed="1"/>
+    <w:lsdException w:name="Table Colorful 1" w:semiHidden="1" w:unhideWhenUsed="1"/>
+    <w:lsdException w:name="Table Colorful 2" w:semiHidden="1" w:unhideWhenUsed="1"/>
+    <w:lsdException w:name="Table Colorful 3" w:semiHidden="1" w:unhideWhenUsed="1"/>
+    <w:lsdException w:name="Table Columns 1" w:semiHidden="1" w:unhideWhenUsed="1"/>
+    <w:lsdException w:name="Table Columns 2" w:semiHidden="1" w:unhideWhenUsed="1"/>
+    <w:lsdException w:name="Table Columns 3" w:semiHidden="1" w:unhideWhenUsed="1"/>
+    <w:lsdException w:name="Table Columns 4" w:semiHidden="1" w:unhideWhenUsed="1"/>
+    <w:lsdException w:name="Table Columns 5" w:semiHidden="1" w:unhideWhenUsed="1"/>
+    <w:lsdException w:name="Table Grid 1" w:semiHidden="1" w:unhideWhenUsed="1"/>
+    <w:lsdException w:name="Table Grid 2" w:semiHidden="1" w:unhideWhenUsed="1"/>
+    <w:lsdException w:name="Table Grid 3" w:semiHidden="1" w:unhideWhenUsed="1"/>
+    <w:lsdException w:name="Table Grid 4" w:semiHidden="1" w:unhideWhenUsed="1"/>
+    <w:lsdException w:name="Table Grid 5" w:semiHidden="1" w:unhideWhenUsed="1"/>
+    <w:lsdException w:name="Table Grid 6" w:semiHidden="1" w:unhideWhenUsed="1"/>
+    <w:lsdException w:name="Table Grid 7" w:semiHidden="1" w:unhideWhenUsed="1"/>
+    <w:lsdException w:name="Table Grid 8" w:semiHidden="1" w:unhideWhenUsed="1"/>
+    <w:lsdException w:name="Table List 1" w:semiHidden="1" w:unhideWhenUsed="1"/>
+    <w:lsdException w:name="Table List 2" w:semiHidden="1" w:unhideWhenUsed="1"/>
+    <w:lsdException w:name="Table List 3" w:semiHidden="1" w:unhideWhenUsed="1"/>
+    <w:lsdException w:name="Table List 4" w:semiHidden="1" w:unhideWhenUsed="1"/>
+    <w:lsdException w:name="Table List 5" w:semiHidden="1" w:unhideWhenUsed="1"/>
+    <w:lsdException w:name="Table List 6" w:semiHidden="1" w:unhideWhenUsed="1"/>
+    <w:lsdException w:name="Table List 7" w:semiHidden="1" w:unhideWhenUsed="1"/>
+    <w:lsdException w:name="Table List 8" w:semiHidden="1" w:unhideWhenUsed="1"/>
+    <w:lsdException w:name="Table 3D effects 1" w:semiHidden="1" w:unhideWhenUsed="1"/>
+    <w:lsdException w:name="Table 3D effects 2" w:semiHidden="1" w:unhideWhenUsed="1"/>
+    <w:lsdException w:name="Table 3D effects 3" w:semiHidden="1" w:unhideWhenUsed="1"/>
+    <w:lsdException w:name="Table Contemporary" w:semiHidden="1" w:unhideWhenUsed="1"/>
+    <w:lsdException w:name="Table Elegant" w:semiHidden="1" w:unhideWhenUsed="1"/>
+    <w:lsdException w:name="Table Professional" w:semiHidden="1" w:unhideWhenUsed="1"/>
+    <w:lsdException w:name="Table Subtle 1" w:semiHidden="1" w:unhideWhenUsed="1"/>
+    <w:lsdException w:name="Table Subtle 2" w:semiHidden="1" w:unhideWhenUsed="1"/>
+    <w:lsdException w:name="Table Web 1" w:semiHidden="1" w:unhideWhenUsed="1"/>
+    <w:lsdException w:name="Table Web 2" w:semiHidden="1" w:unhideWhenUsed="1"/>
+    <w:lsdException w:name="Table Web 3" w:semiHidden="1" w:unhideWhenUsed="1"/>
+    <w:lsdException w:name="Balloon Text" w:semiHidden="1" w:unhideWhenUsed="1"/>
+    <w:lsdException w:name="Table Grid" w:semiHidden="1" w:uiPriority="59" w:unhideWhenUsed="1"/>
+    <w:lsdException w:name="Table Theme" w:semiHidden="1" w:unhideWhenUsed="1"/>
+    <w:lsdException w:name="Placeholder Text" w:semiHidden="1"/>
+    <w:lsdException w:name="No Spacing" w:uiPriority="1" w:qFormat="1"/>
+    <w:lsdException w:name="Light Shading" w:uiPriority="60"/>
+    <w:lsdException w:name="Light List" w:uiPriority="61"/>
+    <w:lsdException w:name="Light Grid" w:uiPriority="62"/>
+    <w:lsdException w:name="Medium Shading 1" w:uiPriority="63"/>
+    <w:lsdException w:name="Medium Shading 2" w:uiPriority="64"/>
+    <w:lsdException w:name="Medium List 1" w:uiPriority="65"/>
+    <w:lsdException w:name="Medium List 2" w:uiPriority="66"/>
+    <w:lsdException w:name="Medium Grid 1" w:uiPriority="67"/>
+    <w:lsdException w:name="Medium Grid 2" w:uiPriority="68"/>
+    <w:lsdException w:name="Medium Grid 3" w:uiPriority="69"/>
+    <w:lsdException w:name="Dark List" w:uiPriority="70"/>
+    <w:lsdException w:name="Colorful Shading" w:uiPriority="71"/>
+    <w:lsdException w:name="Colorful List" w:uiPriority="72"/>
+    <w:lsdException w:name="Colorful Grid" w:uiPriority="73"/>
+    <w:lsdException w:name="Light Shading Accent 1" w:uiPriority="60"/>
+    <w:lsdException w:name="Light List Accent 1" w:uiPriority="61"/>
+    <w:lsdException w:name="Light Grid Accent 1" w:uiPriority="62"/>
+    <w:lsdException w:name="Medium Shading 1 Accent 1" w:uiPriority="63"/>
+    <w:lsdException w:name="Medium Shading 2 Accent 1" w:uiPriority="64"/>
+    <w:lsdException w:name="Medium List 1 Accent 1" w:uiPriority="65"/>
+    <w:lsdException w:name="Revision" w:semiHidden="1"/>
+    <w:lsdException w:name="List Paragraph" w:uiPriority="34" w:qFormat="1"/>
+    <w:lsdException w:name="Quote" w:uiPriority="29" w:qFormat="1"/>
+    <w:lsdException w:name="Intense Quote" w:uiPriority="30" w:qFormat="1"/>
+    <w:lsdException w:name="Medium List 2 Accent 1" w:uiPriority="66"/>
+    <w:lsdException w:name="Medium Grid 1 Accent 1" w:uiPriority="67"/>
+    <w:lsdException w:name="Medium Grid 2 Accent 1" w:uiPriority="68"/>
+    <w:lsdException w:name="Medium Grid 3 Accent 1" w:uiPriority="69"/>
+    <w:lsdException w:name="Dark List Accent 1" w:uiPriority="70"/>
+    <w:lsdException w:name="Colorful Shading Accent 1" w:uiPriority="71"/>
+    <w:lsdException w:name="Colorful List Accent 1" w:uiPriority="72"/>
+    <w:lsdException w:name="Colorful Grid Accent 1" w:uiPriority="73"/>
+    <w:lsdException w:name="Light Shading Accent 2" w:uiPriority="60"/>
+    <w:lsdException w:name="Light List Accent 2" w:uiPriority="61"/>
+    <w:lsdException w:name="Light Grid Accent 2" w:uiPriority="62"/>
+    <w:lsdException w:name="Medium Shading 1 Accent 2" w:uiPriority="63"/>
+    <w:lsdException w:name="Medium Shading 2 Accent 2" w:uiPriority="64"/>
+    <w:lsdException w:name="Medium List 1 Accent 2" w:uiPriority="65"/>
+    <w:lsdException w:name="Medium List 2 Accent 2" w:uiPriority="66"/>
+    <w:lsdException w:name="Medium Grid 1 Accent 2" w:uiPriority="67"/>
+    <w:lsdException w:name="Medium Grid 2 Accent 2" w:uiPriority="68"/>
+    <w:lsdException w:name="Medium Grid 3 Accent 2" w:uiPriority="69"/>
+    <w:lsdException w:name="Dark List Accent 2" w:uiPriority="70"/>
+    <w:lsdException w:name="Colorful Shading Accent 2" w:uiPriority="71"/>
+    <w:lsdException w:name="Colorful List Accent 2" w:uiPriority="72"/>
+    <w:lsdException w:name="Colorful Grid Accent 2" w:uiPriority="73"/>
+    <w:lsdException w:name="Light Shading Accent 3" w:uiPriority="60"/>
+    <w:lsdException w:name="Light List Accent 3" w:uiPriority="61"/>
+    <w:lsdException w:name="Light Grid Accent 3" w:uiPriority="62"/>
+    <w:lsdException w:name="Medium Shading 1 Accent 3" w:uiPriority="63"/>
+    <w:lsdException w:name="Medium Shading 2 Accent 3" w:uiPriority="64"/>
+    <w:lsdException w:name="Medium List 1 Accent 3" w:uiPriority="65"/>
+    <w:lsdException w:name="Medium List 2 Accent 3" w:uiPriority="66"/>
+    <w:lsdException w:name="Medium Grid 1 Accent 3" w:uiPriority="67"/>
+    <w:lsdException w:name="Medium Grid 2 Accent 3" w:uiPriority="68"/>
+    <w:lsdException w:name="Medium Grid 3 Accent 3" w:uiPriority="69"/>
+    <w:lsdException w:name="Dark List Accent 3" w:uiPriority="70"/>
+    <w:lsdException w:name="Colorful Shading Accent 3" w:uiPriority="71"/>
+    <w:lsdException w:name="Colorful List Accent 3" w:uiPriority="72"/>
+    <w:lsdException w:name="Colorful Grid Accent 3" w:uiPriority="73"/>
+    <w:lsdException w:name="Light Shading Accent 4" w:uiPriority="60"/>
+    <w:lsdException w:name="Light List Accent 4" w:uiPriority="61"/>
+    <w:lsdException w:name="Light Grid Accent 4" w:uiPriority="62"/>
+    <w:lsdException w:name="Medium Shading 1 Accent 4" w:uiPriority="63"/>
+    <w:lsdException w:name="Medium Shading 2 Accent 4" w:uiPriority="64"/>
+    <w:lsdException w:name="Medium List 1 Accent 4" w:uiPriority="65"/>
+    <w:lsdException w:name="Medium List 2 Accent 4" w:uiPriority="66"/>
+    <w:lsdException w:name="Medium Grid 1 Accent 4" w:uiPriority="67"/>
+    <w:lsdException w:name="Medium Grid 2 Accent 4" w:uiPriority="68"/>
+    <w:lsdException w:name="Medium Grid 3 Accent 4" w:uiPriority="69"/>
+    <w:lsdException w:name="Dark List Accent 4" w:uiPriority="70"/>
+    <w:lsdException w:name="Colorful Shading Accent 4" w:uiPriority="71"/>
+    <w:lsdException w:name="Colorful List Accent 4" w:uiPriority="72"/>
+    <w:lsdException w:name="Colorful Grid Accent 4" w:uiPriority="73"/>
+    <w:lsdException w:name="Light Shading Accent 5" w:uiPriority="60"/>
+    <w:lsdException w:name="Light List Accent 5" w:uiPriority="61"/>
+    <w:lsdException w:name="Light Grid Accent 5" w:uiPriority="62"/>
+    <w:lsdException w:name="Medium Shading 1 Accent 5" w:uiPriority="63"/>
+    <w:lsdException w:name="Medium Shading 2 Accent 5" w:uiPriority="64"/>
+    <w:lsdException w:name="Medium List 1 Accent 5" w:uiPriority="65"/>
+    <w:lsdException w:name="Medium List 2 Accent 5" w:uiPriority="66"/>
+    <w:lsdException w:name="Medium Grid 1 Accent 5" w:uiPriority="67"/>
+    <w:lsdException w:name="Medium Grid 2 Accent 5" w:uiPriority="68"/>
+    <w:lsdException w:name="Medium Grid 3 Accent 5" w:uiPriority="69"/>
+    <w:lsdException w:name="Dark List Accent 5" w:uiPriority="70"/>
+    <w:lsdException w:name="Colorful Shading Accent 5" w:uiPriority="71"/>
+    <w:lsdException w:name="Colorful List Accent 5" w:uiPriority="72"/>
+    <w:lsdException w:name="Colorful Grid Accent 5" w:uiPriority="73"/>
+    <w:lsdException w:name="Light Shading Accent 6" w:uiPriority="60"/>
+    <w:lsdException w:name="Light List Accent 6" w:uiPriority="61"/>
+    <w:lsdException w:name="Light Grid Accent 6" w:uiPriority="62"/>
+    <w:lsdException w:name="Medium Shading 1 Accent 6" w:uiPriority="63"/>
+    <w:lsdException w:name="Medium Shading 2 Accent 6" w:uiPriority="64"/>
+    <w:lsdException w:name="Medium List 1 Accent 6" w:uiPriority="65"/>
+    <w:lsdException w:name="Medium List 2 Accent 6" w:uiPriority="66"/>
+    <w:lsdException w:name="Medium Grid 1 Accent 6" w:uiPriority="67"/>
+    <w:lsdException w:name="Medium Grid 2 Accent 6" w:uiPriority="68"/>
+    <w:lsdException w:name="Medium Grid 3 Accent 6" w:uiPriority="69"/>
+    <w:lsdException w:name="Dark List Accent 6" w:uiPriority="70"/>
+    <w:lsdException w:name="Colorful Shading Accent 6" w:uiPriority="71"/>
+    <w:lsdException w:name="Colorful List Accent 6" w:uiPriority="72"/>
+    <w:lsdException w:name="Colorful Grid Accent 6" w:uiPriority="73"/>
+    <w:lsdException w:name="Subtle Emphasis" w:uiPriority="19" w:qFormat="1"/>
+    <w:lsdException w:name="Intense Emphasis" w:uiPriority="21" w:qFormat="1"/>
+    <w:lsdException w:name="Subtle Reference" w:uiPriority="31" w:qFormat="1"/>
+    <w:lsdException w:name="Intense Reference" w:uiPriority="32" w:qFormat="1"/>
+    <w:lsdException w:name="Book Title" w:uiPriority="33" w:qFormat="1"/>
+    <w:lsdException w:name="Bibliography" w:semiHidden="1" w:uiPriority="37" w:unhideWhenUsed="1"/>
+    <w:lsdException w:name="TOC Heading" w:semiHidden="1" w:uiPriority="39" w:unhideWhenUsed="1" w:qFormat="1"/>
+    <w:lsdException w:name="Plain Table 1" w:uiPriority="41"/>
+    <w:lsdException w:name="Plain Table 2" w:uiPriority="42"/>
+    <w:lsdException w:name="Plain Table 3" w:uiPriority="43"/>
+    <w:lsdException w:name="Plain Table 4" w:uiPriority="44"/>
+    <w:lsdException w:name="Plain Table 5" w:uiPriority="45"/>
+    <w:lsdException w:name="Grid Table Light" w:uiPriority="40"/>
+    <w:lsdException w:name="Grid Table 1 Light" w:uiPriority="46"/>
+    <w:lsdException w:name="Grid Table 2" w:uiPriority="47"/>
+    <w:lsdException w:name="Grid Table 3" w:uiPriority="48"/>
+    <w:lsdException w:name="Grid Table 4" w:uiPriority="49"/>
+    <w:lsdException w:name="Grid Table 5 Dark" w:uiPriority="50"/>
+    <w:lsdException w:name="Grid Table 6 Colorful" w:uiPriority="51"/>
+    <w:lsdException w:name="Grid Table 7 Colorful" w:uiPriority="52"/>
+    <w:lsdException w:name="Grid Table 1 Light Accent 1" w:uiPriority="46"/>
+    <w:lsdException w:name="Grid Table 2 Accent 1" w:uiPriority="47"/>
+    <w:lsdException w:name="Grid Table 3 Accent 1" w:uiPriority="48"/>
+    <w:lsdException w:name="Grid Table 4 Accent 1" w:uiPriority="49"/>
+    <w:lsdException w:name="Grid Table 5 Dark Accent 1" w:uiPriority="50"/>
+    <w:lsdException w:name="Grid Table 6 Colorful Accent 1" w:uiPriority="51"/>
+    <w:lsdException w:name="Grid Table 7 Colorful Accent 1" w:uiPriority="52"/>
+    <w:lsdException w:name="Grid Table 1 Light Accent 2" w:uiPriority="46"/>
+    <w:lsdException w:name="Grid Table 2 Accent 2" w:uiPriority="47"/>
+    <w:lsdException w:name="Grid Table 3 Accent 2" w:uiPriority="48"/>
+    <w:lsdException w:name="Grid Table 4 Accent 2" w:uiPriority="49"/>
+    <w:lsdException w:name="Grid Table 5 Dark Accent 2" w:uiPriority="50"/>
+    <w:lsdException w:name="Grid Table 6 Colorful Accent 2" w:uiPriority="51"/>
+    <w:lsdException w:name="Grid Table 7 Colorful Accent 2" w:uiPriority="52"/>
+    <w:lsdException w:name="Grid Table 1 Light Accent 3" w:uiPriority="46"/>
+    <w:lsdException w:name="Grid Table 2 Accent 3" w:uiPriority="47"/>
+    <w:lsdException w:name="Grid Table 3 Accent 3" w:uiPriority="48"/>
+    <w:lsdException w:name="Grid Table 4 Accent 3" w:uiPriority="49"/>
+    <w:lsdException w:name="Grid Table 5 Dark Accent 3" w:uiPriority="50"/>
+    <w:lsdException w:name="Grid Table 6 Colorful Accent 3" w:uiPriority="51"/>
+    <w:lsdException w:name="Grid Table 7 Colorful Accent 3" w:uiPriority="52"/>
+    <w:lsdException w:name="Grid Table 1 Light Accent 4" w:uiPriority="46"/>
+    <w:lsdException w:name="Grid Table 2 Accent 4" w:uiPriority="47"/>
+    <w:lsdException w:name="Grid Table 3 Accent 4" w:uiPriority="48"/>
+    <w:lsdException w:name="Grid Table 4 Accent 4" w:uiPriority="49"/>
+    <w:lsdException w:name="Grid Table 5 Dark Accent 4" w:uiPriority="50"/>
+    <w:lsdException w:name="Grid Table 6 Colorful Accent 4" w:uiPriority="51"/>
+    <w:lsdException w:name="Grid Table 7 Colorful Accent 4" w:uiPriority="52"/>
+    <w:lsdException w:name="Grid Table 1 Light Accent 5" w:uiPriority="46"/>
+    <w:lsdException w:name="Grid Table 2 Accent 5" w:uiPriority="47"/>
+    <w:lsdException w:name="Grid Table 3 Accent 5" w:uiPriority="48"/>
+    <w:lsdException w:name="Grid Table 4 Accent 5" w:uiPriority="49"/>
+    <w:lsdException w:name="Grid Table 5 Dark Accent 5" w:uiPriority="50"/>
+    <w:lsdException w:name="Grid Table 6 Colorful Accent 5" w:uiPriority="51"/>
+    <w:lsdException w:name="Grid Table 7 Colorful Accent 5" w:uiPriority="52"/>
+    <w:lsdException w:name="Grid Table 1 Light Accent 6" w:uiPriority="46"/>
+    <w:lsdException w:name="Grid Table 2 Accent 6" w:uiPriority="47"/>
+    <w:lsdException w:name="Grid Table 3 Accent 6" w:uiPriority="48"/>
+    <w:lsdException w:name="Grid Table 4 Accent 6" w:uiPriority="49"/>
+    <w:lsdException w:name="Grid Table 5 Dark Accent 6" w:uiPriority="50"/>
+    <w:lsdException w:name="Grid Table 6 Colorful Accent 6" w:uiPriority="51"/>
+    <w:lsdException w:name="Grid Table 7 Colorful Accent 6" w:uiPriority="52"/>
+    <w:lsdException w:name="List Table 1 Light" w:uiPriority="46"/>
+    <w:lsdException w:name="List Table 2" w:uiPriority="47"/>
+    <w:lsdException w:name="List Table 3" w:uiPriority="48"/>
+    <w:lsdException w:name="List Table 4" w:uiPriority="49"/>
+    <w:lsdException w:name="List Table 5 Dark" w:uiPriority="50"/>
+    <w:lsdException w:name="List Table 6 Colorful" w:uiPriority="51"/>
+    <w:lsdException w:name="List Table 7 Colorful" w:uiPriority="52"/>
+    <w:lsdException w:name="List Table 1 Light Accent 1" w:uiPriority="46"/>
+    <w:lsdException w:name="List Table 2 Accent 1" w:uiPriority="47"/>
+    <w:lsdException w:name="List Table 3 Accent 1" w:uiPriority="48"/>
+    <w:lsdException w:name="List Table 4 Accent 1" w:uiPriority="49"/>
+    <w:lsdException w:name="List Table 5 Dark Accent 1" w:uiPriority="50"/>
+    <w:lsdException w:name="List Table 6 Colorful Accent 1" w:uiPriority="51"/>
+    <w:lsdException w:name="List Table 7 Colorful Accent 1" w:uiPriority="52"/>
+    <w:lsdException w:name="List Table 1 Light Accent 2" w:uiPriority="46"/>
+    <w:lsdException w:name="List Table 2 Accent 2" w:uiPriority="47"/>
+    <w:lsdException w:name="List Table 3 Accent 2" w:uiPriority="48"/>
+    <w:lsdException w:name="List Table 4 Accent 2" w:uiPriority="49"/>
+    <w:lsdException w:name="List Table 5 Dark Accent 2" w:uiPriority="50"/>
+    <w:lsdException w:name="List Table 6 Colorful Accent 2" w:uiPriority="51"/>
+    <w:lsdException w:name="List Table 7 Colorful Accent 2" w:uiPriority="52"/>
+    <w:lsdException w:name="List Table 1 Light Accent 3" w:uiPriority="46"/>
+    <w:lsdException w:name="List Table 2 Accent 3" w:uiPriority="47"/>
+    <w:lsdException w:name="List Table 3 Accent 3" w:uiPriority="48"/>
+    <w:lsdException w:name="List Table 4 Accent 3" w:uiPriority="49"/>
+    <w:lsdException w:name="List Table 5 Dark Accent 3" w:uiPriority="50"/>
+    <w:lsdException w:name="List Table 6 Colorful Accent 3" w:uiPriority="51"/>
+    <w:lsdException w:name="List Table 7 Colorful Accent 3" w:uiPriority="52"/>
+    <w:lsdException w:name="List Table 1 Light Accent 4" w:uiPriority="46"/>
+    <w:lsdException w:name="List Table 2 Accent 4" w:uiPriority="47"/>
+    <w:lsdException w:name="List Table 3 Accent 4" w:uiPriority="48"/>
+    <w:lsdException w:name="List Table 4 Accent 4" w:uiPriority="49"/>
+    <w:lsdException w:name="List Table 5 Dark Accent 4" w:uiPriority="50"/>
+    <w:lsdException w:name="List Table 6 Colorful Accent 4" w:uiPriority="51"/>
+    <w:lsdException w:name="List Table 7 Colorful Accent 4" w:uiPriority="52"/>
+    <w:lsdException w:name="List Table 1 Light Accent 5" w:uiPriority="46"/>
+    <w:lsdException w:name="List Table 2 Accent 5" w:uiPriority="47"/>
+    <w:lsdException w:name="List Table 3 Accent 5" w:uiPriority="48"/>
+    <w:lsdException w:name="List Table 4 Accent 5" w:uiPriority="49"/>
+    <w:lsdException w:name="List Table 5 Dark Accent 5" w:uiPriority="50"/>
+    <w:lsdException w:name="List Table 6 Colorful Accent 5" w:uiPriority="51"/>
+    <w:lsdException w:name="List Table 7 Colorful Accent 5" w:uiPriority="52"/>
+    <w:lsdException w:name="List Table 1 Light Accent 6" w:uiPriority="46"/>
+    <w:lsdException w:name="List Table 2 Accent 6" w:uiPriority="47"/>
+    <w:lsdException w:name="List Table 3 Accent 6" w:uiPriority="48"/>
+    <w:lsdException w:name="List Table 4 Accent 6" w:uiPriority="49"/>
+    <w:lsdException w:name="List Table 5 Dark Accent 6" w:uiPriority="50"/>
+    <w:lsdException w:name="List Table 6 Colorful Accent 6" w:uiPriority="51"/>
+    <w:lsdException w:name="List Table 7 Colorful Accent 6" w:uiPriority="52"/>
+    <w:lsdException w:name="Mention" w:semiHidden="1" w:unhideWhenUsed="1"/>
+    <w:lsdException w:name="Smart Hyperlink" w:semiHidden="1" w:unhideWhenUsed="1"/>
+    <w:lsdException w:name="Hashtag" w:semiHidden="1" w:unhideWhenUsed="1"/>
+    <w:lsdException w:name="Unresolved Mention" w:semiHidden="1" w:unhideWhenUsed="1"/>
+    <w:lsdException w:name="Smart Link" w:semiHidden="1" w:unhideWhenUsed="1"/>
   </w:latentStyles>
   <w:style w:type="paragraph" w:default="1" w:styleId="Normal">
     <w:name w:val="Normal"/>
@@ -11153,7 +11450,6 @@
     <w:uiPriority w:val="99"/>
     <w:semiHidden/>
     <w:unhideWhenUsed/>
-    <w:qFormat/>
     <w:tblPr>
       <w:tblInd w:w="0" w:type="dxa"/>
       <w:tblCellMar>
@@ -11282,7 +11578,6 @@
       <w:spacing w:after="0" w:line="240" w:lineRule="auto"/>
     </w:pPr>
     <w:tblPr>
-      <w:tblInd w:w="0" w:type="dxa"/>
       <w:tblBorders>
         <w:top w:val="single" w:sz="4" w:space="0" w:color="000000" w:themeColor="text1"/>
         <w:left w:val="single" w:sz="4" w:space="0" w:color="000000" w:themeColor="text1"/>
@@ -11291,12 +11586,6 @@
         <w:insideH w:val="single" w:sz="4" w:space="0" w:color="000000" w:themeColor="text1"/>
         <w:insideV w:val="single" w:sz="4" w:space="0" w:color="000000" w:themeColor="text1"/>
       </w:tblBorders>
-      <w:tblCellMar>
-        <w:top w:w="0" w:type="dxa"/>
-        <w:left w:w="108" w:type="dxa"/>
-        <w:bottom w:w="0" w:type="dxa"/>
-        <w:right w:w="108" w:type="dxa"/>
-      </w:tblCellMar>
     </w:tblPr>
   </w:style>
   <w:style w:type="character" w:customStyle="1" w:styleId="Heading3Char">
@@ -11692,7 +11981,7 @@
 </file>
 
 <file path=customXml/itemProps1.xml><?xml version="1.0" encoding="utf-8"?>
-<ds:datastoreItem xmlns:ds="http://schemas.openxmlformats.org/officeDocument/2006/customXml" ds:itemID="{717C7C3F-68D9-44D2-88FA-AA80CE739416}">
+<ds:datastoreItem xmlns:ds="http://schemas.openxmlformats.org/officeDocument/2006/customXml" ds:itemID="{0E1F3CDB-E0E6-4E43-A3F4-489BF2CAC09B}">
   <ds:schemaRefs>
     <ds:schemaRef ds:uri="http://schemas.openxmlformats.org/officeDocument/2006/bibliography"/>
   </ds:schemaRefs>

--- a/Docker.docx
+++ b/Docker.docx
@@ -430,29 +430,7 @@
           <w:sz w:val="19"/>
           <w:szCs w:val="19"/>
         </w:rPr>
-        <w:t xml:space="preserve">hypervisor/VM, guest OSS specifics to each application gone, container is image </w:t>
-      </w:r>
-      <w:proofErr w:type="spellStart"/>
-      <w:r>
-        <w:rPr>
-          <w:rFonts w:ascii="Verdana" w:eastAsia="Times New Roman" w:hAnsi="Verdana" w:cs="Times New Roman"/>
-          <w:b/>
-          <w:color w:val="444444"/>
-          <w:sz w:val="19"/>
-          <w:szCs w:val="19"/>
-        </w:rPr>
-        <w:t>whichs</w:t>
-      </w:r>
-      <w:proofErr w:type="spellEnd"/>
-      <w:r>
-        <w:rPr>
-          <w:rFonts w:ascii="Verdana" w:eastAsia="Times New Roman" w:hAnsi="Verdana" w:cs="Times New Roman"/>
-          <w:b/>
-          <w:color w:val="444444"/>
-          <w:sz w:val="19"/>
-          <w:szCs w:val="19"/>
-        </w:rPr>
-        <w:t xml:space="preserve"> take care of required for the application.</w:t>
+        <w:t>hypervisor/VM, guest OSS specifics to each application gone, container is image whichs take care of required for the application.</w:t>
       </w:r>
     </w:p>
     <w:p>
@@ -735,97 +713,7 @@
           <w:sz w:val="19"/>
           <w:szCs w:val="19"/>
         </w:rPr>
-        <w:t> </w:t>
-      </w:r>
-      <w:proofErr w:type="spellStart"/>
-      <w:r>
-        <w:rPr>
-          <w:rFonts w:ascii="Verdana" w:hAnsi="Verdana"/>
-          <w:sz w:val="19"/>
-          <w:szCs w:val="19"/>
-        </w:rPr>
-        <w:t>Lets</w:t>
-      </w:r>
-      <w:proofErr w:type="spellEnd"/>
-      <w:r>
-        <w:rPr>
-          <w:rFonts w:ascii="Verdana" w:hAnsi="Verdana"/>
-          <w:sz w:val="19"/>
-          <w:szCs w:val="19"/>
-        </w:rPr>
-        <w:t xml:space="preserve"> consider a </w:t>
-      </w:r>
-      <w:proofErr w:type="spellStart"/>
-      <w:r>
-        <w:rPr>
-          <w:rFonts w:ascii="Verdana" w:hAnsi="Verdana"/>
-          <w:sz w:val="19"/>
-          <w:szCs w:val="19"/>
-        </w:rPr>
-        <w:t>linux</w:t>
-      </w:r>
-      <w:proofErr w:type="spellEnd"/>
-      <w:r>
-        <w:rPr>
-          <w:rFonts w:ascii="Verdana" w:hAnsi="Verdana"/>
-          <w:sz w:val="19"/>
-          <w:szCs w:val="19"/>
-        </w:rPr>
-        <w:t xml:space="preserve"> based application which has been written both in Ruby and Python. This application requires a specific version of </w:t>
-      </w:r>
-      <w:proofErr w:type="spellStart"/>
-      <w:r>
-        <w:rPr>
-          <w:rFonts w:ascii="Verdana" w:hAnsi="Verdana"/>
-          <w:sz w:val="19"/>
-          <w:szCs w:val="19"/>
-        </w:rPr>
-        <w:t>linux</w:t>
-      </w:r>
-      <w:proofErr w:type="spellEnd"/>
-      <w:r>
-        <w:rPr>
-          <w:rFonts w:ascii="Verdana" w:hAnsi="Verdana"/>
-          <w:sz w:val="19"/>
-          <w:szCs w:val="19"/>
-        </w:rPr>
-        <w:t xml:space="preserve">, Ruby and Python. In order to avoid any version conflicts on user’s end, a </w:t>
-      </w:r>
-      <w:proofErr w:type="spellStart"/>
-      <w:r>
-        <w:rPr>
-          <w:rFonts w:ascii="Verdana" w:hAnsi="Verdana"/>
-          <w:sz w:val="19"/>
-          <w:szCs w:val="19"/>
-        </w:rPr>
-        <w:t>linux</w:t>
-      </w:r>
-      <w:proofErr w:type="spellEnd"/>
-      <w:r>
-        <w:rPr>
-          <w:rFonts w:ascii="Verdana" w:hAnsi="Verdana"/>
-          <w:sz w:val="19"/>
-          <w:szCs w:val="19"/>
-        </w:rPr>
-        <w:t xml:space="preserve"> docker container can </w:t>
-      </w:r>
-      <w:proofErr w:type="gramStart"/>
-      <w:r>
-        <w:rPr>
-          <w:rFonts w:ascii="Verdana" w:hAnsi="Verdana"/>
-          <w:sz w:val="19"/>
-          <w:szCs w:val="19"/>
-        </w:rPr>
-        <w:t>be  created</w:t>
-      </w:r>
-      <w:proofErr w:type="gramEnd"/>
-      <w:r>
-        <w:rPr>
-          <w:rFonts w:ascii="Verdana" w:hAnsi="Verdana"/>
-          <w:sz w:val="19"/>
-          <w:szCs w:val="19"/>
-        </w:rPr>
-        <w:t xml:space="preserve"> with the required versions of Ruby and Python installed along with the application. Now the end users can use the application easily by running this container without worrying about the dependencies or any version conflicts. </w:t>
+        <w:t> Lets consider a linux based application which has been written both in Ruby and Python. This application requires a specific version of linux, Ruby and Python. In order to avoid any version conflicts on user’s end, a linux docker container can be  created with the required versions of Ruby and Python installed along with the application. Now the end users can use the application easily by running this container without worrying about the dependencies or any version conflicts. </w:t>
       </w:r>
     </w:p>
     <w:p>
@@ -847,27 +735,7 @@
           <w:bCs/>
           <w:color w:val="333333"/>
         </w:rPr>
-        <w:t xml:space="preserve">Docker Tutorial – Introduction </w:t>
-      </w:r>
-      <w:proofErr w:type="gramStart"/>
-      <w:r>
-        <w:rPr>
-          <w:rFonts w:ascii="Verdana" w:eastAsia="Times New Roman" w:hAnsi="Verdana" w:cs="Times New Roman"/>
-          <w:b/>
-          <w:bCs/>
-          <w:color w:val="333333"/>
-        </w:rPr>
-        <w:t>To</w:t>
-      </w:r>
-      <w:proofErr w:type="gramEnd"/>
-      <w:r>
-        <w:rPr>
-          <w:rFonts w:ascii="Verdana" w:eastAsia="Times New Roman" w:hAnsi="Verdana" w:cs="Times New Roman"/>
-          <w:b/>
-          <w:bCs/>
-          <w:color w:val="333333"/>
-        </w:rPr>
-        <w:t xml:space="preserve"> Docker </w:t>
+        <w:t>Docker Tutorial – Introduction To Docker </w:t>
       </w:r>
     </w:p>
     <w:p>
@@ -1079,16 +947,6 @@
         <w:spacing w:before="0" w:beforeAutospacing="0" w:after="136" w:afterAutospacing="0"/>
         <w:jc w:val="both"/>
         <w:rPr>
-          <w:rFonts w:ascii="open sans" w:hAnsi="open sans"/>
-          <w:b w:val="0"/>
-          <w:bCs w:val="0"/>
-          <w:color w:val="333333"/>
-          <w:sz w:val="41"/>
-          <w:szCs w:val="41"/>
-        </w:rPr>
-      </w:pPr>
-      <w:r>
-        <w:rPr>
           <w:rStyle w:val="Strong"/>
           <w:rFonts w:ascii="Verdana" w:hAnsi="Verdana"/>
           <w:b/>
@@ -1097,7 +955,455 @@
           <w:sz w:val="25"/>
           <w:szCs w:val="25"/>
         </w:rPr>
+      </w:pPr>
+      <w:r>
+        <w:rPr>
+          <w:rStyle w:val="Strong"/>
+          <w:rFonts w:ascii="Verdana" w:hAnsi="Verdana"/>
+          <w:b/>
+          <w:bCs/>
+          <w:color w:val="222222"/>
+          <w:sz w:val="25"/>
+          <w:szCs w:val="25"/>
+        </w:rPr>
         <w:t>Virtualization vs Containerization</w:t>
+      </w:r>
+    </w:p>
+    <w:p>
+      <w:pPr>
+        <w:pStyle w:val="Heading2"/>
+        <w:shd w:val="clear" w:color="auto" w:fill="FFFFFF"/>
+        <w:spacing w:before="0" w:beforeAutospacing="0" w:after="136" w:afterAutospacing="0"/>
+        <w:jc w:val="both"/>
+        <w:rPr>
+          <w:rStyle w:val="Strong"/>
+          <w:rFonts w:ascii="Verdana" w:hAnsi="Verdana"/>
+          <w:b/>
+          <w:bCs/>
+          <w:color w:val="222222"/>
+          <w:sz w:val="25"/>
+          <w:szCs w:val="25"/>
+        </w:rPr>
+      </w:pPr>
+    </w:p>
+    <w:p>
+      <w:pPr>
+        <w:pStyle w:val="uiqtextpara"/>
+        <w:spacing w:before="0" w:beforeAutospacing="0" w:after="240" w:afterAutospacing="0"/>
+        <w:rPr>
+          <w:rFonts w:ascii="Verdana" w:hAnsi="Verdana"/>
+          <w:color w:val="444444"/>
+          <w:sz w:val="19"/>
+          <w:szCs w:val="19"/>
+        </w:rPr>
+      </w:pPr>
+      <w:r>
+        <w:rPr>
+          <w:rFonts w:ascii="Verdana" w:hAnsi="Verdana"/>
+          <w:color w:val="444444"/>
+          <w:sz w:val="19"/>
+          <w:szCs w:val="19"/>
+        </w:rPr>
+        <w:t>What is Virtualization?</w:t>
+      </w:r>
+    </w:p>
+    <w:p>
+      <w:pPr>
+        <w:pStyle w:val="uiqtextpara"/>
+        <w:spacing w:before="0" w:beforeAutospacing="0" w:after="240" w:afterAutospacing="0"/>
+        <w:rPr>
+          <w:rFonts w:ascii="Verdana" w:hAnsi="Verdana"/>
+          <w:color w:val="444444"/>
+          <w:sz w:val="19"/>
+          <w:szCs w:val="19"/>
+          <w:highlight w:val="yellow"/>
+        </w:rPr>
+      </w:pPr>
+      <w:r>
+        <w:rPr>
+          <w:rFonts w:ascii="Verdana" w:hAnsi="Verdana"/>
+          <w:color w:val="444444"/>
+          <w:sz w:val="19"/>
+          <w:szCs w:val="19"/>
+          <w:highlight w:val="yellow"/>
+        </w:rPr>
+        <w:t>Virtualization is the technique of importing a Guest operating system on top of a Host operating system</w:t>
+      </w:r>
+      <w:r>
+        <w:rPr>
+          <w:rFonts w:ascii="Verdana" w:hAnsi="Verdana"/>
+          <w:color w:val="444444"/>
+          <w:sz w:val="19"/>
+          <w:szCs w:val="19"/>
+          <w:highlight w:val="yellow"/>
+        </w:rPr>
+        <w:t xml:space="preserve">, </w:t>
+      </w:r>
+      <w:r>
+        <w:rPr>
+          <w:rFonts w:ascii="Verdana" w:hAnsi="Verdana"/>
+          <w:color w:val="444444"/>
+          <w:sz w:val="19"/>
+          <w:szCs w:val="19"/>
+          <w:highlight w:val="yellow"/>
+        </w:rPr>
+        <w:t>it allowed developers to run multiple operating systems in different virtual machines all running on the same host</w:t>
+      </w:r>
+      <w:r>
+        <w:rPr>
+          <w:rFonts w:ascii="Verdana" w:hAnsi="Verdana"/>
+          <w:color w:val="444444"/>
+          <w:sz w:val="19"/>
+          <w:szCs w:val="19"/>
+          <w:highlight w:val="yellow"/>
+        </w:rPr>
+        <w:t>.</w:t>
+      </w:r>
+    </w:p>
+    <w:p>
+      <w:pPr>
+        <w:pStyle w:val="uiqtextpara"/>
+        <w:spacing w:before="0" w:beforeAutospacing="0" w:after="240" w:afterAutospacing="0"/>
+        <w:rPr>
+          <w:rFonts w:ascii="Verdana" w:hAnsi="Verdana"/>
+          <w:color w:val="444444"/>
+          <w:sz w:val="19"/>
+          <w:szCs w:val="19"/>
+          <w:highlight w:val="yellow"/>
+        </w:rPr>
+      </w:pPr>
+      <w:r>
+        <w:rPr>
+          <w:rFonts w:ascii="Verdana" w:hAnsi="Verdana"/>
+          <w:color w:val="444444"/>
+          <w:sz w:val="19"/>
+          <w:szCs w:val="19"/>
+          <w:highlight w:val="yellow"/>
+        </w:rPr>
+        <w:t> Virtualization also has some shortcomings. Running multiple Virtual Machines in the same host operating system leads to performance degradation. This is because of the guest OS running on top of the host OS, which will have its own kernel and set of libraries and dependencies. This takes up a large chunk of system resources, i.e. hard disk, processor and especially RAM.</w:t>
+      </w:r>
+    </w:p>
+    <w:p>
+      <w:pPr>
+        <w:spacing w:after="240" w:line="240" w:lineRule="auto"/>
+        <w:rPr>
+          <w:rFonts w:ascii="Verdana" w:eastAsia="Times New Roman" w:hAnsi="Verdana" w:cs="Times New Roman"/>
+          <w:color w:val="444444"/>
+          <w:sz w:val="19"/>
+          <w:szCs w:val="19"/>
+          <w:highlight w:val="yellow"/>
+        </w:rPr>
+      </w:pPr>
+      <w:r>
+        <w:rPr>
+          <w:rFonts w:ascii="Verdana" w:eastAsia="Times New Roman" w:hAnsi="Verdana" w:cs="Times New Roman"/>
+          <w:color w:val="444444"/>
+          <w:sz w:val="19"/>
+          <w:szCs w:val="19"/>
+          <w:highlight w:val="yellow"/>
+        </w:rPr>
+        <w:t>Another problem with Virtual Machines which uses virtualization is that it takes almost a minute to boot-up. This is very critical in case of real-time applications.</w:t>
+      </w:r>
+    </w:p>
+    <w:p>
+      <w:pPr>
+        <w:spacing w:after="240" w:line="240" w:lineRule="auto"/>
+        <w:rPr>
+          <w:rFonts w:ascii="Verdana" w:eastAsia="Times New Roman" w:hAnsi="Verdana" w:cs="Times New Roman"/>
+          <w:color w:val="444444"/>
+          <w:sz w:val="19"/>
+          <w:szCs w:val="19"/>
+          <w:highlight w:val="yellow"/>
+        </w:rPr>
+      </w:pPr>
+      <w:r>
+        <w:rPr>
+          <w:rFonts w:ascii="Verdana" w:eastAsia="Times New Roman" w:hAnsi="Verdana" w:cs="Times New Roman"/>
+          <w:color w:val="444444"/>
+          <w:sz w:val="19"/>
+          <w:szCs w:val="19"/>
+          <w:highlight w:val="yellow"/>
+        </w:rPr>
+        <w:t>Following are the disadvantages of Virtualization:</w:t>
+      </w:r>
+    </w:p>
+    <w:p>
+      <w:pPr>
+        <w:numPr>
+          <w:ilvl w:val="0"/>
+          <w:numId w:val="13"/>
+        </w:numPr>
+        <w:spacing w:after="0" w:line="240" w:lineRule="auto"/>
+        <w:ind w:left="480" w:right="480"/>
+        <w:rPr>
+          <w:rFonts w:ascii="Verdana" w:eastAsia="Times New Roman" w:hAnsi="Verdana" w:cs="Times New Roman"/>
+          <w:color w:val="444444"/>
+          <w:sz w:val="19"/>
+          <w:szCs w:val="19"/>
+          <w:highlight w:val="yellow"/>
+        </w:rPr>
+      </w:pPr>
+      <w:r>
+        <w:rPr>
+          <w:rFonts w:ascii="Verdana" w:eastAsia="Times New Roman" w:hAnsi="Verdana" w:cs="Times New Roman"/>
+          <w:color w:val="444444"/>
+          <w:sz w:val="19"/>
+          <w:szCs w:val="19"/>
+          <w:highlight w:val="yellow"/>
+        </w:rPr>
+        <w:t>Running multiple Virtual Machines leads to unstable performance</w:t>
+      </w:r>
+    </w:p>
+    <w:p>
+      <w:pPr>
+        <w:numPr>
+          <w:ilvl w:val="0"/>
+          <w:numId w:val="13"/>
+        </w:numPr>
+        <w:spacing w:after="0" w:line="240" w:lineRule="auto"/>
+        <w:ind w:left="480" w:right="480"/>
+        <w:rPr>
+          <w:rFonts w:ascii="Verdana" w:eastAsia="Times New Roman" w:hAnsi="Verdana" w:cs="Times New Roman"/>
+          <w:color w:val="444444"/>
+          <w:sz w:val="19"/>
+          <w:szCs w:val="19"/>
+          <w:highlight w:val="yellow"/>
+        </w:rPr>
+      </w:pPr>
+      <w:r>
+        <w:rPr>
+          <w:rFonts w:ascii="Verdana" w:eastAsia="Times New Roman" w:hAnsi="Verdana" w:cs="Times New Roman"/>
+          <w:color w:val="444444"/>
+          <w:sz w:val="19"/>
+          <w:szCs w:val="19"/>
+          <w:highlight w:val="yellow"/>
+        </w:rPr>
+        <w:t>Hypervisors are not as efficient as the host operating system</w:t>
+      </w:r>
+    </w:p>
+    <w:p>
+      <w:pPr>
+        <w:numPr>
+          <w:ilvl w:val="0"/>
+          <w:numId w:val="13"/>
+        </w:numPr>
+        <w:spacing w:after="0" w:line="240" w:lineRule="auto"/>
+        <w:ind w:left="480" w:right="480"/>
+        <w:rPr>
+          <w:rFonts w:ascii="Verdana" w:eastAsia="Times New Roman" w:hAnsi="Verdana" w:cs="Times New Roman"/>
+          <w:color w:val="444444"/>
+          <w:sz w:val="19"/>
+          <w:szCs w:val="19"/>
+          <w:highlight w:val="yellow"/>
+        </w:rPr>
+      </w:pPr>
+      <w:r>
+        <w:rPr>
+          <w:rFonts w:ascii="Verdana" w:eastAsia="Times New Roman" w:hAnsi="Verdana" w:cs="Times New Roman"/>
+          <w:color w:val="444444"/>
+          <w:sz w:val="19"/>
+          <w:szCs w:val="19"/>
+          <w:highlight w:val="yellow"/>
+        </w:rPr>
+        <w:t>Boot up process is long and takes time</w:t>
+      </w:r>
+    </w:p>
+    <w:p>
+      <w:pPr>
+        <w:pStyle w:val="uiqtextpara"/>
+        <w:spacing w:before="0" w:beforeAutospacing="0" w:after="240" w:afterAutospacing="0"/>
+        <w:rPr>
+          <w:rFonts w:ascii="Verdana" w:hAnsi="Verdana"/>
+          <w:color w:val="444444"/>
+          <w:sz w:val="19"/>
+          <w:szCs w:val="19"/>
+          <w:highlight w:val="yellow"/>
+        </w:rPr>
+      </w:pPr>
+    </w:p>
+    <w:p>
+      <w:pPr>
+        <w:pStyle w:val="uiqtextpara"/>
+        <w:spacing w:before="0" w:beforeAutospacing="0" w:after="240" w:afterAutospacing="0"/>
+        <w:rPr>
+          <w:rFonts w:ascii="Verdana" w:hAnsi="Verdana"/>
+          <w:color w:val="444444"/>
+          <w:sz w:val="19"/>
+          <w:szCs w:val="19"/>
+          <w:highlight w:val="yellow"/>
+        </w:rPr>
+      </w:pPr>
+      <w:r>
+        <w:rPr>
+          <w:rFonts w:ascii="Verdana" w:hAnsi="Verdana"/>
+          <w:color w:val="444444"/>
+          <w:sz w:val="19"/>
+          <w:szCs w:val="19"/>
+          <w:highlight w:val="yellow"/>
+        </w:rPr>
+        <w:t>Containerization:</w:t>
+      </w:r>
+    </w:p>
+    <w:p>
+      <w:pPr>
+        <w:pStyle w:val="uiqtextpara"/>
+        <w:spacing w:before="0" w:beforeAutospacing="0" w:after="240" w:afterAutospacing="0"/>
+        <w:rPr>
+          <w:rFonts w:ascii="Verdana" w:hAnsi="Verdana"/>
+          <w:color w:val="444444"/>
+          <w:sz w:val="19"/>
+          <w:szCs w:val="19"/>
+          <w:highlight w:val="yellow"/>
+        </w:rPr>
+      </w:pPr>
+      <w:r>
+        <w:rPr>
+          <w:rFonts w:ascii="Verdana" w:hAnsi="Verdana"/>
+          <w:color w:val="444444"/>
+          <w:sz w:val="19"/>
+          <w:szCs w:val="19"/>
+          <w:highlight w:val="yellow"/>
+        </w:rPr>
+        <w:t>Containerization is however more efficient because there is no guest OS here and utilizes a host’s operating system, share relevant libraries &amp; resources as and when needed unlike virtual machines. Application specific binaries and libraries of containers run on the host kernel, which makes processing and execution very fast. Even booting-up a container takes only a fraction of a second. Because all the containers share, host operating system and holds only the application related binaries &amp; libraries. They are lightweight and faster than Virtual Machines.</w:t>
+      </w:r>
+    </w:p>
+    <w:p>
+      <w:pPr>
+        <w:spacing w:after="240" w:line="240" w:lineRule="auto"/>
+        <w:rPr>
+          <w:rFonts w:ascii="Verdana" w:eastAsia="Times New Roman" w:hAnsi="Verdana" w:cs="Times New Roman"/>
+          <w:color w:val="444444"/>
+          <w:sz w:val="19"/>
+          <w:szCs w:val="19"/>
+          <w:highlight w:val="yellow"/>
+        </w:rPr>
+      </w:pPr>
+      <w:r>
+        <w:rPr>
+          <w:rFonts w:ascii="Verdana" w:eastAsia="Times New Roman" w:hAnsi="Verdana" w:cs="Times New Roman"/>
+          <w:color w:val="444444"/>
+          <w:sz w:val="19"/>
+          <w:szCs w:val="19"/>
+          <w:highlight w:val="yellow"/>
+        </w:rPr>
+        <w:t>Advantages of Containerization over Virtualization:</w:t>
+      </w:r>
+    </w:p>
+    <w:p>
+      <w:pPr>
+        <w:numPr>
+          <w:ilvl w:val="0"/>
+          <w:numId w:val="14"/>
+        </w:numPr>
+        <w:spacing w:after="0" w:line="240" w:lineRule="auto"/>
+        <w:ind w:left="480" w:right="480"/>
+        <w:rPr>
+          <w:rFonts w:ascii="Verdana" w:eastAsia="Times New Roman" w:hAnsi="Verdana" w:cs="Times New Roman"/>
+          <w:color w:val="444444"/>
+          <w:sz w:val="19"/>
+          <w:szCs w:val="19"/>
+          <w:highlight w:val="yellow"/>
+        </w:rPr>
+      </w:pPr>
+      <w:r>
+        <w:rPr>
+          <w:rFonts w:ascii="Verdana" w:eastAsia="Times New Roman" w:hAnsi="Verdana" w:cs="Times New Roman"/>
+          <w:color w:val="444444"/>
+          <w:sz w:val="19"/>
+          <w:szCs w:val="19"/>
+          <w:highlight w:val="yellow"/>
+        </w:rPr>
+        <w:t>Containers on the same OS kernel are lighter and smaller</w:t>
+      </w:r>
+    </w:p>
+    <w:p>
+      <w:pPr>
+        <w:numPr>
+          <w:ilvl w:val="0"/>
+          <w:numId w:val="14"/>
+        </w:numPr>
+        <w:spacing w:after="0" w:line="240" w:lineRule="auto"/>
+        <w:ind w:left="480" w:right="480"/>
+        <w:rPr>
+          <w:rFonts w:ascii="Verdana" w:eastAsia="Times New Roman" w:hAnsi="Verdana" w:cs="Times New Roman"/>
+          <w:color w:val="444444"/>
+          <w:sz w:val="19"/>
+          <w:szCs w:val="19"/>
+          <w:highlight w:val="yellow"/>
+        </w:rPr>
+      </w:pPr>
+      <w:r>
+        <w:rPr>
+          <w:rFonts w:ascii="Verdana" w:eastAsia="Times New Roman" w:hAnsi="Verdana" w:cs="Times New Roman"/>
+          <w:color w:val="444444"/>
+          <w:sz w:val="19"/>
+          <w:szCs w:val="19"/>
+          <w:highlight w:val="yellow"/>
+        </w:rPr>
+        <w:t>Better resource utilization compared to VMs</w:t>
+      </w:r>
+    </w:p>
+    <w:p>
+      <w:pPr>
+        <w:numPr>
+          <w:ilvl w:val="0"/>
+          <w:numId w:val="14"/>
+        </w:numPr>
+        <w:spacing w:after="0" w:line="240" w:lineRule="auto"/>
+        <w:ind w:left="480" w:right="480"/>
+        <w:rPr>
+          <w:rFonts w:ascii="Verdana" w:eastAsia="Times New Roman" w:hAnsi="Verdana" w:cs="Times New Roman"/>
+          <w:color w:val="444444"/>
+          <w:sz w:val="19"/>
+          <w:szCs w:val="19"/>
+          <w:highlight w:val="yellow"/>
+        </w:rPr>
+      </w:pPr>
+      <w:r>
+        <w:rPr>
+          <w:rFonts w:ascii="Verdana" w:eastAsia="Times New Roman" w:hAnsi="Verdana" w:cs="Times New Roman"/>
+          <w:color w:val="444444"/>
+          <w:sz w:val="19"/>
+          <w:szCs w:val="19"/>
+          <w:highlight w:val="yellow"/>
+        </w:rPr>
+        <w:t>Boot-up process is short and takes few seconds</w:t>
+      </w:r>
+    </w:p>
+    <w:p>
+      <w:pPr>
+        <w:pStyle w:val="uiqtextpara"/>
+        <w:spacing w:before="0" w:beforeAutospacing="0" w:after="240" w:afterAutospacing="0"/>
+        <w:rPr>
+          <w:rFonts w:ascii="Verdana" w:hAnsi="Verdana"/>
+          <w:color w:val="444444"/>
+          <w:sz w:val="19"/>
+          <w:szCs w:val="19"/>
+          <w:highlight w:val="yellow"/>
+        </w:rPr>
+      </w:pPr>
+    </w:p>
+    <w:p>
+      <w:pPr>
+        <w:pStyle w:val="uiqtextpara"/>
+        <w:spacing w:before="0" w:beforeAutospacing="0" w:after="240" w:afterAutospacing="0"/>
+        <w:rPr>
+          <w:rFonts w:ascii="Verdana" w:hAnsi="Verdana"/>
+          <w:color w:val="444444"/>
+          <w:sz w:val="19"/>
+          <w:szCs w:val="19"/>
+        </w:rPr>
+      </w:pPr>
+      <w:r>
+        <w:rPr>
+          <w:rFonts w:ascii="Verdana" w:hAnsi="Verdana"/>
+          <w:color w:val="444444"/>
+          <w:sz w:val="19"/>
+          <w:szCs w:val="19"/>
+          <w:highlight w:val="yellow"/>
+        </w:rPr>
+        <w:lastRenderedPageBreak/>
+        <w:t> Containers only contain application specific libraries which are separate for each container and they are faster and do not waste any resources.</w:t>
       </w:r>
     </w:p>
     <w:p>
@@ -1305,7 +1611,23 @@
           <w:color w:val="222635"/>
           <w:highlight w:val="yellow"/>
         </w:rPr>
-        <w:t>The main difference between them is that Docker is an isolated process that runs in your native OS while the virtual machine is a complete isolated OS that runs on top of your host OS which takes more time to load. So Docker has benefits over virtual machines such as:</w:t>
+        <w:t>The main difference between them is that Docker is an isolated process that runs in your native OS while the virtual machine is a complete isolated</w:t>
+      </w:r>
+      <w:r>
+        <w:rPr>
+          <w:rFonts w:ascii="Cambria" w:eastAsia="Times New Roman" w:hAnsi="Cambria" w:cs="Times New Roman"/>
+          <w:color w:val="222635"/>
+          <w:highlight w:val="yellow"/>
+        </w:rPr>
+        <w:t xml:space="preserve"> guest</w:t>
+      </w:r>
+      <w:r>
+        <w:rPr>
+          <w:rFonts w:ascii="Cambria" w:eastAsia="Times New Roman" w:hAnsi="Cambria" w:cs="Times New Roman"/>
+          <w:color w:val="222635"/>
+          <w:highlight w:val="yellow"/>
+        </w:rPr>
+        <w:t xml:space="preserve"> OS that runs on top of your host OS which takes more time to load. So Docker has benefits over virtual machines such as:</w:t>
       </w:r>
     </w:p>
     <w:p>
@@ -1351,7 +1673,6 @@
           <w:color w:val="222635"/>
           <w:highlight w:val="yellow"/>
         </w:rPr>
-        <w:lastRenderedPageBreak/>
         <w:t>Small hardware resources required, unlike virtual machines.</w:t>
       </w:r>
     </w:p>
@@ -1410,21 +1731,12 @@
           <w:color w:val="222635"/>
         </w:rPr>
       </w:pPr>
-      <w:proofErr w:type="gramStart"/>
       <w:r>
         <w:rPr>
           <w:rFonts w:ascii="Cambria" w:eastAsia="Times New Roman" w:hAnsi="Cambria" w:cs="Times New Roman"/>
           <w:color w:val="222635"/>
         </w:rPr>
-        <w:t>Actually, Docker</w:t>
-      </w:r>
-      <w:proofErr w:type="gramEnd"/>
-      <w:r>
-        <w:rPr>
-          <w:rFonts w:ascii="Cambria" w:eastAsia="Times New Roman" w:hAnsi="Cambria" w:cs="Times New Roman"/>
-          <w:color w:val="222635"/>
-        </w:rPr>
-        <w:t xml:space="preserve"> is not a replacement for virtual machines, it comes to solve specific problems.</w:t>
+        <w:t>Actually, Docker is not a replacement for virtual machines, it comes to solve specific problems.</w:t>
       </w:r>
     </w:p>
     <w:p>
@@ -1502,6 +1814,7 @@
                 <w:b/>
                 <w:bCs/>
               </w:rPr>
+              <w:lastRenderedPageBreak/>
               <w:t>Virtual Machines Vs Docker Containers</w:t>
             </w:r>
           </w:p>
@@ -2346,7 +2659,6 @@
         <w:spacing w:after="204" w:line="240" w:lineRule="auto"/>
       </w:pPr>
       <w:r>
-        <w:lastRenderedPageBreak/>
         <w:t>Now, these container images can be shared, shipped and run anywhere in any environment. They will behave exactly the same regardless of the environment they run in.</w:t>
       </w:r>
     </w:p>
@@ -2366,6 +2678,7 @@
           <w:sz w:val="24"/>
           <w:szCs w:val="24"/>
         </w:rPr>
+        <w:lastRenderedPageBreak/>
         <w:drawing>
           <wp:inline distT="0" distB="0" distL="0" distR="0" wp14:anchorId="26B7A0D9" wp14:editId="6DA27A19">
             <wp:extent cx="5727739" cy="3071004"/>
@@ -2539,27 +2852,7 @@
           <w:sz w:val="25"/>
           <w:szCs w:val="25"/>
         </w:rPr>
-        <w:t xml:space="preserve">Step 1: Create spring boot application with sample </w:t>
-      </w:r>
-      <w:proofErr w:type="spellStart"/>
-      <w:r>
-        <w:rPr>
-          <w:rFonts w:ascii="open sans" w:eastAsia="Times New Roman" w:hAnsi="open sans" w:cs="Times New Roman"/>
-          <w:b/>
-          <w:sz w:val="25"/>
-          <w:szCs w:val="25"/>
-        </w:rPr>
-        <w:t>restController</w:t>
-      </w:r>
-      <w:proofErr w:type="spellEnd"/>
-      <w:r>
-        <w:rPr>
-          <w:rFonts w:ascii="open sans" w:eastAsia="Times New Roman" w:hAnsi="open sans" w:cs="Times New Roman"/>
-          <w:b/>
-          <w:sz w:val="25"/>
-          <w:szCs w:val="25"/>
-        </w:rPr>
-        <w:t>:</w:t>
+        <w:t>Step 1: Create spring boot application with sample restController:</w:t>
       </w:r>
     </w:p>
     <w:tbl>
@@ -2586,7 +2879,6 @@
                 <w:szCs w:val="18"/>
               </w:rPr>
             </w:pPr>
-            <w:proofErr w:type="spellStart"/>
             <w:r>
               <w:rPr>
                 <w:rFonts w:ascii="Consolas" w:hAnsi="Consolas" w:cs="Consolas"/>
@@ -2594,17 +2886,7 @@
                 <w:sz w:val="18"/>
                 <w:szCs w:val="18"/>
               </w:rPr>
-              <w:t>SpringBoot</w:t>
-            </w:r>
-            <w:proofErr w:type="spellEnd"/>
-            <w:r>
-              <w:rPr>
-                <w:rFonts w:ascii="Consolas" w:hAnsi="Consolas" w:cs="Consolas"/>
-                <w:b/>
-                <w:sz w:val="18"/>
-                <w:szCs w:val="18"/>
-              </w:rPr>
-              <w:t xml:space="preserve"> Application:</w:t>
+              <w:t>SpringBoot Application:</w:t>
             </w:r>
           </w:p>
           <w:p>
@@ -2622,25 +2904,7 @@
                 <w:sz w:val="16"/>
                 <w:szCs w:val="16"/>
               </w:rPr>
-              <w:t xml:space="preserve">import </w:t>
-            </w:r>
-            <w:proofErr w:type="spellStart"/>
-            <w:r>
-              <w:rPr>
-                <w:rFonts w:ascii="open sans" w:eastAsia="Times New Roman" w:hAnsi="open sans" w:cs="Times New Roman"/>
-                <w:sz w:val="16"/>
-                <w:szCs w:val="16"/>
-              </w:rPr>
-              <w:t>org.springframework.boot.SpringApplication</w:t>
-            </w:r>
-            <w:proofErr w:type="spellEnd"/>
-            <w:r>
-              <w:rPr>
-                <w:rFonts w:ascii="open sans" w:eastAsia="Times New Roman" w:hAnsi="open sans" w:cs="Times New Roman"/>
-                <w:sz w:val="16"/>
-                <w:szCs w:val="16"/>
-              </w:rPr>
-              <w:t>;</w:t>
+              <w:t>import org.springframework.boot.SpringApplication;</w:t>
             </w:r>
           </w:p>
           <w:p>
@@ -2658,25 +2922,7 @@
                 <w:sz w:val="16"/>
                 <w:szCs w:val="16"/>
               </w:rPr>
-              <w:t xml:space="preserve">import </w:t>
-            </w:r>
-            <w:proofErr w:type="spellStart"/>
-            <w:r>
-              <w:rPr>
-                <w:rFonts w:ascii="open sans" w:eastAsia="Times New Roman" w:hAnsi="open sans" w:cs="Times New Roman"/>
-                <w:sz w:val="16"/>
-                <w:szCs w:val="16"/>
-              </w:rPr>
-              <w:t>org.springframework.boot.autoconfigure.SpringBootApplication</w:t>
-            </w:r>
-            <w:proofErr w:type="spellEnd"/>
-            <w:r>
-              <w:rPr>
-                <w:rFonts w:ascii="open sans" w:eastAsia="Times New Roman" w:hAnsi="open sans" w:cs="Times New Roman"/>
-                <w:sz w:val="16"/>
-                <w:szCs w:val="16"/>
-              </w:rPr>
-              <w:t>;</w:t>
+              <w:t>import org.springframework.boot.autoconfigure.SpringBootApplication;</w:t>
             </w:r>
           </w:p>
           <w:p>
@@ -2694,18 +2940,8 @@
                 <w:sz w:val="16"/>
                 <w:szCs w:val="16"/>
               </w:rPr>
-              <w:t>@</w:t>
-            </w:r>
-            <w:proofErr w:type="spellStart"/>
-            <w:r>
-              <w:rPr>
-                <w:rFonts w:ascii="open sans" w:eastAsia="Times New Roman" w:hAnsi="open sans" w:cs="Times New Roman"/>
-                <w:sz w:val="16"/>
-                <w:szCs w:val="16"/>
-              </w:rPr>
-              <w:t>SpringBootApplication</w:t>
-            </w:r>
-            <w:proofErr w:type="spellEnd"/>
+              <w:t>@SpringBootApplication</w:t>
+            </w:r>
           </w:p>
           <w:p>
             <w:pPr>
@@ -2722,25 +2958,7 @@
                 <w:sz w:val="16"/>
                 <w:szCs w:val="16"/>
               </w:rPr>
-              <w:t xml:space="preserve">public class </w:t>
-            </w:r>
-            <w:proofErr w:type="spellStart"/>
-            <w:r>
-              <w:rPr>
-                <w:rFonts w:ascii="open sans" w:eastAsia="Times New Roman" w:hAnsi="open sans" w:cs="Times New Roman"/>
-                <w:sz w:val="16"/>
-                <w:szCs w:val="16"/>
-              </w:rPr>
-              <w:t>SpringBootDockerApplication</w:t>
-            </w:r>
-            <w:proofErr w:type="spellEnd"/>
-            <w:r>
-              <w:rPr>
-                <w:rFonts w:ascii="open sans" w:eastAsia="Times New Roman" w:hAnsi="open sans" w:cs="Times New Roman"/>
-                <w:sz w:val="16"/>
-                <w:szCs w:val="16"/>
-              </w:rPr>
-              <w:t xml:space="preserve"> {</w:t>
+              <w:t>public class SpringBootDockerApplication {</w:t>
             </w:r>
           </w:p>
           <w:p>
@@ -2759,25 +2977,7 @@
                 <w:szCs w:val="16"/>
               </w:rPr>
               <w:tab/>
-              <w:t xml:space="preserve">public static void main(String[] </w:t>
-            </w:r>
-            <w:proofErr w:type="spellStart"/>
-            <w:r>
-              <w:rPr>
-                <w:rFonts w:ascii="open sans" w:eastAsia="Times New Roman" w:hAnsi="open sans" w:cs="Times New Roman"/>
-                <w:sz w:val="16"/>
-                <w:szCs w:val="16"/>
-              </w:rPr>
-              <w:t>args</w:t>
-            </w:r>
-            <w:proofErr w:type="spellEnd"/>
-            <w:r>
-              <w:rPr>
-                <w:rFonts w:ascii="open sans" w:eastAsia="Times New Roman" w:hAnsi="open sans" w:cs="Times New Roman"/>
-                <w:sz w:val="16"/>
-                <w:szCs w:val="16"/>
-              </w:rPr>
-              <w:t>) {</w:t>
+              <w:t>public static void main(String[] args) {</w:t>
             </w:r>
           </w:p>
           <w:p>
@@ -2804,60 +3004,7 @@
                 <w:szCs w:val="16"/>
               </w:rPr>
               <w:tab/>
-            </w:r>
-            <w:proofErr w:type="spellStart"/>
-            <w:r>
-              <w:rPr>
-                <w:rFonts w:ascii="open sans" w:eastAsia="Times New Roman" w:hAnsi="open sans" w:cs="Times New Roman"/>
-                <w:sz w:val="16"/>
-                <w:szCs w:val="16"/>
-              </w:rPr>
-              <w:t>SpringApplication.run</w:t>
-            </w:r>
-            <w:proofErr w:type="spellEnd"/>
-            <w:r>
-              <w:rPr>
-                <w:rFonts w:ascii="open sans" w:eastAsia="Times New Roman" w:hAnsi="open sans" w:cs="Times New Roman"/>
-                <w:sz w:val="16"/>
-                <w:szCs w:val="16"/>
-              </w:rPr>
-              <w:t>(</w:t>
-            </w:r>
-            <w:proofErr w:type="spellStart"/>
-            <w:r>
-              <w:rPr>
-                <w:rFonts w:ascii="open sans" w:eastAsia="Times New Roman" w:hAnsi="open sans" w:cs="Times New Roman"/>
-                <w:sz w:val="16"/>
-                <w:szCs w:val="16"/>
-              </w:rPr>
-              <w:t>SpringBootDockerApplication.class</w:t>
-            </w:r>
-            <w:proofErr w:type="spellEnd"/>
-            <w:r>
-              <w:rPr>
-                <w:rFonts w:ascii="open sans" w:eastAsia="Times New Roman" w:hAnsi="open sans" w:cs="Times New Roman"/>
-                <w:sz w:val="16"/>
-                <w:szCs w:val="16"/>
-              </w:rPr>
-              <w:t xml:space="preserve">, </w:t>
-            </w:r>
-            <w:proofErr w:type="spellStart"/>
-            <w:r>
-              <w:rPr>
-                <w:rFonts w:ascii="open sans" w:eastAsia="Times New Roman" w:hAnsi="open sans" w:cs="Times New Roman"/>
-                <w:sz w:val="16"/>
-                <w:szCs w:val="16"/>
-              </w:rPr>
-              <w:t>args</w:t>
-            </w:r>
-            <w:proofErr w:type="spellEnd"/>
-            <w:r>
-              <w:rPr>
-                <w:rFonts w:ascii="open sans" w:eastAsia="Times New Roman" w:hAnsi="open sans" w:cs="Times New Roman"/>
-                <w:sz w:val="16"/>
-                <w:szCs w:val="16"/>
-              </w:rPr>
-              <w:t>);</w:t>
+              <w:t>SpringApplication.run(SpringBootDockerApplication.class, args);</w:t>
             </w:r>
           </w:p>
           <w:p>
@@ -2875,7 +3022,6 @@
                 <w:sz w:val="16"/>
                 <w:szCs w:val="16"/>
               </w:rPr>
-              <w:lastRenderedPageBreak/>
               <w:tab/>
               <w:t>}</w:t>
             </w:r>
@@ -2915,6 +3061,7 @@
                 <w:sz w:val="16"/>
                 <w:szCs w:val="16"/>
               </w:rPr>
+              <w:lastRenderedPageBreak/>
               <w:t>Rest Controller:</w:t>
             </w:r>
           </w:p>
@@ -2947,27 +3094,7 @@
                 <w:sz w:val="16"/>
                 <w:szCs w:val="16"/>
               </w:rPr>
-              <w:t xml:space="preserve"> </w:t>
-            </w:r>
-            <w:proofErr w:type="spellStart"/>
-            <w:r>
-              <w:rPr>
-                <w:rFonts w:ascii="Consolas" w:hAnsi="Consolas" w:cs="Consolas"/>
-                <w:color w:val="000000"/>
-                <w:sz w:val="16"/>
-                <w:szCs w:val="16"/>
-              </w:rPr>
-              <w:t>org.springframework.web.bind.annotation.GetMapping</w:t>
-            </w:r>
-            <w:proofErr w:type="spellEnd"/>
-            <w:r>
-              <w:rPr>
-                <w:rFonts w:ascii="Consolas" w:hAnsi="Consolas" w:cs="Consolas"/>
-                <w:color w:val="000000"/>
-                <w:sz w:val="16"/>
-                <w:szCs w:val="16"/>
-              </w:rPr>
-              <w:t>;</w:t>
+              <w:t xml:space="preserve"> org.springframework.web.bind.annotation.GetMapping;</w:t>
             </w:r>
           </w:p>
           <w:p>
@@ -2999,27 +3126,7 @@
                 <w:sz w:val="16"/>
                 <w:szCs w:val="16"/>
               </w:rPr>
-              <w:t xml:space="preserve"> </w:t>
-            </w:r>
-            <w:proofErr w:type="spellStart"/>
-            <w:r>
-              <w:rPr>
-                <w:rFonts w:ascii="Consolas" w:hAnsi="Consolas" w:cs="Consolas"/>
-                <w:color w:val="000000"/>
-                <w:sz w:val="16"/>
-                <w:szCs w:val="16"/>
-              </w:rPr>
-              <w:t>org.springframework.web.bind.annotation.RestController</w:t>
-            </w:r>
-            <w:proofErr w:type="spellEnd"/>
-            <w:r>
-              <w:rPr>
-                <w:rFonts w:ascii="Consolas" w:hAnsi="Consolas" w:cs="Consolas"/>
-                <w:color w:val="000000"/>
-                <w:sz w:val="16"/>
-                <w:szCs w:val="16"/>
-              </w:rPr>
-              <w:t>;</w:t>
+              <w:t xml:space="preserve"> org.springframework.web.bind.annotation.RestController;</w:t>
             </w:r>
           </w:p>
           <w:p>
@@ -3052,19 +3159,8 @@
                 <w:sz w:val="16"/>
                 <w:szCs w:val="16"/>
               </w:rPr>
-              <w:t>@</w:t>
-            </w:r>
-            <w:proofErr w:type="spellStart"/>
-            <w:r>
-              <w:rPr>
-                <w:rFonts w:ascii="Consolas" w:hAnsi="Consolas" w:cs="Consolas"/>
-                <w:color w:val="646464"/>
-                <w:sz w:val="16"/>
-                <w:szCs w:val="16"/>
-              </w:rPr>
-              <w:t>RestController</w:t>
-            </w:r>
-            <w:proofErr w:type="spellEnd"/>
+              <w:t>@RestController</w:t>
+            </w:r>
           </w:p>
           <w:p>
             <w:pPr>
@@ -3077,7 +3173,6 @@
                 <w:szCs w:val="16"/>
               </w:rPr>
             </w:pPr>
-            <w:proofErr w:type="spellStart"/>
             <w:r>
               <w:rPr>
                 <w:rFonts w:ascii="Consolas" w:hAnsi="Consolas" w:cs="Consolas"/>
@@ -3089,7 +3184,6 @@
               </w:rPr>
               <w:t>publicclass</w:t>
             </w:r>
-            <w:proofErr w:type="spellEnd"/>
             <w:r>
               <w:rPr>
                 <w:rFonts w:ascii="Consolas" w:hAnsi="Consolas" w:cs="Consolas"/>
@@ -3097,27 +3191,7 @@
                 <w:sz w:val="16"/>
                 <w:szCs w:val="16"/>
               </w:rPr>
-              <w:t xml:space="preserve"> </w:t>
-            </w:r>
-            <w:proofErr w:type="spellStart"/>
-            <w:r>
-              <w:rPr>
-                <w:rFonts w:ascii="Consolas" w:hAnsi="Consolas" w:cs="Consolas"/>
-                <w:color w:val="000000"/>
-                <w:sz w:val="16"/>
-                <w:szCs w:val="16"/>
-              </w:rPr>
-              <w:t>DemoController</w:t>
-            </w:r>
-            <w:proofErr w:type="spellEnd"/>
-            <w:r>
-              <w:rPr>
-                <w:rFonts w:ascii="Consolas" w:hAnsi="Consolas" w:cs="Consolas"/>
-                <w:color w:val="000000"/>
-                <w:sz w:val="16"/>
-                <w:szCs w:val="16"/>
-              </w:rPr>
-              <w:t xml:space="preserve"> {</w:t>
+              <w:t xml:space="preserve"> DemoController {</w:t>
             </w:r>
           </w:p>
           <w:p>
@@ -3168,19 +3242,8 @@
                 <w:sz w:val="16"/>
                 <w:szCs w:val="16"/>
               </w:rPr>
-              <w:t>@</w:t>
-            </w:r>
-            <w:proofErr w:type="spellStart"/>
-            <w:r>
-              <w:rPr>
-                <w:rFonts w:ascii="Consolas" w:hAnsi="Consolas" w:cs="Consolas"/>
-                <w:color w:val="646464"/>
-                <w:sz w:val="16"/>
-                <w:szCs w:val="16"/>
-              </w:rPr>
-              <w:t>GetMapping</w:t>
-            </w:r>
-            <w:proofErr w:type="spellEnd"/>
+              <w:t>@GetMapping</w:t>
+            </w:r>
             <w:r>
               <w:rPr>
                 <w:rFonts w:ascii="Consolas" w:hAnsi="Consolas" w:cs="Consolas"/>
@@ -3279,7 +3342,6 @@
               </w:rPr>
               <w:tab/>
             </w:r>
-            <w:proofErr w:type="spellStart"/>
             <w:r>
               <w:rPr>
                 <w:rFonts w:ascii="Consolas" w:hAnsi="Consolas" w:cs="Consolas"/>
@@ -3298,17 +3360,7 @@
                 <w:sz w:val="16"/>
                 <w:szCs w:val="16"/>
               </w:rPr>
-              <w:t>"Hello</w:t>
-            </w:r>
-            <w:proofErr w:type="spellEnd"/>
-            <w:r>
-              <w:rPr>
-                <w:rFonts w:ascii="Consolas" w:hAnsi="Consolas" w:cs="Consolas"/>
-                <w:color w:val="2A00FF"/>
-                <w:sz w:val="16"/>
-                <w:szCs w:val="16"/>
-              </w:rPr>
-              <w:t xml:space="preserve"> Docker Welcome to my world"</w:t>
+              <w:t>"Hello Docker Welcome to my world"</w:t>
             </w:r>
             <w:r>
               <w:rPr>
@@ -3448,20 +3500,8 @@
           <w:sz w:val="25"/>
           <w:szCs w:val="25"/>
         </w:rPr>
-        <w:t xml:space="preserve">Defining a docker image with </w:t>
-      </w:r>
-      <w:proofErr w:type="spellStart"/>
-      <w:r>
-        <w:rPr>
-          <w:rFonts w:ascii="open sans" w:eastAsia="Times New Roman" w:hAnsi="open sans" w:cs="Times New Roman"/>
-          <w:bCs w:val="0"/>
-          <w:color w:val="auto"/>
-          <w:sz w:val="25"/>
-          <w:szCs w:val="25"/>
-        </w:rPr>
-        <w:t>Dockerfile</w:t>
-      </w:r>
-      <w:proofErr w:type="spellEnd"/>
+        <w:t>Defining a docker image with Dockerfile</w:t>
+      </w:r>
     </w:p>
     <w:tbl>
       <w:tblPr>
@@ -3507,7 +3547,6 @@
                 <w:szCs w:val="18"/>
               </w:rPr>
             </w:pPr>
-            <w:proofErr w:type="spellStart"/>
             <w:r>
               <w:rPr>
                 <w:rFonts w:ascii="open sans" w:eastAsia="Times New Roman" w:hAnsi="open sans" w:cs="Times New Roman"/>
@@ -3517,7 +3556,6 @@
               </w:rPr>
               <w:t>DockerFile</w:t>
             </w:r>
-            <w:proofErr w:type="spellEnd"/>
           </w:p>
           <w:p>
             <w:pPr>
@@ -3608,7 +3646,6 @@
               </w:rPr>
               <w:t># Add a volume pointing to /</w:t>
             </w:r>
-            <w:proofErr w:type="spellStart"/>
             <w:r>
               <w:rPr>
                 <w:rFonts w:ascii="Consolas" w:hAnsi="Consolas" w:cs="Consolas"/>
@@ -3619,7 +3656,6 @@
               </w:rPr>
               <w:t>tmp</w:t>
             </w:r>
-            <w:proofErr w:type="spellEnd"/>
           </w:p>
           <w:p>
             <w:pPr>
@@ -3640,7 +3676,6 @@
               </w:rPr>
               <w:t>#VOLUME /</w:t>
             </w:r>
-            <w:proofErr w:type="spellStart"/>
             <w:r>
               <w:rPr>
                 <w:rFonts w:ascii="Consolas" w:hAnsi="Consolas" w:cs="Consolas"/>
@@ -3651,7 +3686,6 @@
               </w:rPr>
               <w:t>tmp</w:t>
             </w:r>
-            <w:proofErr w:type="spellEnd"/>
           </w:p>
           <w:p>
             <w:pPr>
@@ -3836,25 +3870,7 @@
                 <w:sz w:val="18"/>
                 <w:szCs w:val="18"/>
               </w:rPr>
-              <w:t>ENTRYPOINT ["java","-</w:t>
-            </w:r>
-            <w:proofErr w:type="spellStart"/>
-            <w:r>
-              <w:rPr>
-                <w:rFonts w:ascii="Consolas" w:hAnsi="Consolas" w:cs="Consolas"/>
-                <w:sz w:val="18"/>
-                <w:szCs w:val="18"/>
-              </w:rPr>
-              <w:t>jar","docker</w:t>
-            </w:r>
-            <w:proofErr w:type="spellEnd"/>
-            <w:r>
-              <w:rPr>
-                <w:rFonts w:ascii="Consolas" w:hAnsi="Consolas" w:cs="Consolas"/>
-                <w:sz w:val="18"/>
-                <w:szCs w:val="18"/>
-              </w:rPr>
-              <w:t>-spring-boot.jar"]</w:t>
+              <w:t>ENTRYPOINT ["java","-jar","docker-spring-boot.jar"]</w:t>
             </w:r>
           </w:p>
           <w:p>
@@ -3912,28 +3928,8 @@
                 <w:sz w:val="18"/>
                 <w:szCs w:val="18"/>
               </w:rPr>
-              <w:t xml:space="preserve">FROM </w:t>
-            </w:r>
-            <w:proofErr w:type="spellStart"/>
-            <w:r>
-              <w:rPr>
-                <w:rFonts w:ascii="Consolas" w:hAnsi="Consolas" w:cs="Consolas"/>
-                <w:sz w:val="18"/>
-                <w:szCs w:val="18"/>
-              </w:rPr>
-              <w:t>alpine-</w:t>
-            </w:r>
-            <w:proofErr w:type="gramStart"/>
-            <w:r>
-              <w:rPr>
-                <w:rFonts w:ascii="Consolas" w:hAnsi="Consolas" w:cs="Consolas"/>
-                <w:sz w:val="18"/>
-                <w:szCs w:val="18"/>
-              </w:rPr>
-              <w:t>jdk:base</w:t>
-            </w:r>
-            <w:proofErr w:type="spellEnd"/>
-            <w:proofErr w:type="gramEnd"/>
+              <w:t>FROM alpine-jdk:base</w:t>
+            </w:r>
           </w:p>
           <w:p>
             <w:pPr>
@@ -3996,36 +3992,8 @@
                 <w:sz w:val="18"/>
                 <w:szCs w:val="18"/>
               </w:rPr>
-              <w:t xml:space="preserve">RUN </w:t>
-            </w:r>
-            <w:proofErr w:type="spellStart"/>
-            <w:r>
-              <w:rPr>
-                <w:rFonts w:ascii="Consolas" w:hAnsi="Consolas" w:cs="Consolas"/>
-                <w:sz w:val="18"/>
-                <w:szCs w:val="18"/>
-              </w:rPr>
-              <w:t>apk</w:t>
-            </w:r>
-            <w:proofErr w:type="spellEnd"/>
-            <w:r>
-              <w:rPr>
-                <w:rFonts w:ascii="Consolas" w:hAnsi="Consolas" w:cs="Consolas"/>
-                <w:sz w:val="18"/>
-                <w:szCs w:val="18"/>
-              </w:rPr>
-              <w:t xml:space="preserve"> --no-cache add </w:t>
-            </w:r>
-            <w:proofErr w:type="spellStart"/>
-            <w:r>
-              <w:rPr>
-                <w:rFonts w:ascii="Consolas" w:hAnsi="Consolas" w:cs="Consolas"/>
-                <w:sz w:val="18"/>
-                <w:szCs w:val="18"/>
-              </w:rPr>
-              <w:t>netcat-openbsd</w:t>
-            </w:r>
-            <w:proofErr w:type="spellEnd"/>
+              <w:t>RUN apk --no-cache add netcat-openbsd</w:t>
+            </w:r>
           </w:p>
           <w:p>
             <w:pPr>
@@ -4160,7 +4128,6 @@
                 <w:sz w:val="18"/>
                 <w:szCs w:val="18"/>
               </w:rPr>
-              <w:lastRenderedPageBreak/>
               <w:t xml:space="preserve"># Run the jar file </w:t>
             </w:r>
           </w:p>
@@ -4213,6 +4180,7 @@
                 <w:sz w:val="18"/>
                 <w:szCs w:val="18"/>
               </w:rPr>
+              <w:lastRenderedPageBreak/>
               <w:t># Add a volume pointing to /var/lib/micro-meter-volume</w:t>
             </w:r>
           </w:p>
@@ -4231,25 +4199,7 @@
                 <w:sz w:val="18"/>
                 <w:szCs w:val="18"/>
               </w:rPr>
-              <w:t>VOLUME /var/lib/</w:t>
-            </w:r>
-            <w:proofErr w:type="spellStart"/>
-            <w:r>
-              <w:rPr>
-                <w:rFonts w:ascii="Consolas" w:hAnsi="Consolas" w:cs="Consolas"/>
-                <w:sz w:val="18"/>
-                <w:szCs w:val="18"/>
-              </w:rPr>
-              <w:t>springboot</w:t>
-            </w:r>
-            <w:proofErr w:type="spellEnd"/>
-            <w:r>
-              <w:rPr>
-                <w:rFonts w:ascii="Consolas" w:hAnsi="Consolas" w:cs="Consolas"/>
-                <w:sz w:val="18"/>
-                <w:szCs w:val="18"/>
-              </w:rPr>
-              <w:t>-elk-volume</w:t>
+              <w:t>VOLUME /var/lib/springboot-elk-volume</w:t>
             </w:r>
           </w:p>
         </w:tc>
@@ -4283,43 +4233,7 @@
           <w:sz w:val="20"/>
           <w:szCs w:val="20"/>
         </w:rPr>
-        <w:t xml:space="preserve">The </w:t>
-      </w:r>
-      <w:proofErr w:type="spellStart"/>
-      <w:r>
-        <w:rPr>
-          <w:rFonts w:ascii="open sans" w:hAnsi="open sans"/>
-          <w:sz w:val="20"/>
-          <w:szCs w:val="20"/>
-        </w:rPr>
-        <w:t>Dockerfile</w:t>
-      </w:r>
-      <w:proofErr w:type="spellEnd"/>
-      <w:r>
-        <w:rPr>
-          <w:rFonts w:ascii="open sans" w:hAnsi="open sans"/>
-          <w:sz w:val="20"/>
-          <w:szCs w:val="20"/>
-        </w:rPr>
-        <w:t xml:space="preserve"> is very simple and declarative. Let’s go through each line of the </w:t>
-      </w:r>
-      <w:proofErr w:type="spellStart"/>
-      <w:r>
-        <w:rPr>
-          <w:rFonts w:ascii="open sans" w:hAnsi="open sans"/>
-          <w:sz w:val="20"/>
-          <w:szCs w:val="20"/>
-        </w:rPr>
-        <w:t>Dockerfile</w:t>
-      </w:r>
-      <w:proofErr w:type="spellEnd"/>
-      <w:r>
-        <w:rPr>
-          <w:rFonts w:ascii="open sans" w:hAnsi="open sans"/>
-          <w:sz w:val="20"/>
-          <w:szCs w:val="20"/>
-        </w:rPr>
-        <w:t xml:space="preserve"> and understand the details.</w:t>
+        <w:t>The Dockerfile is very simple and declarative. Let’s go through each line of the Dockerfile and understand the details.</w:t>
       </w:r>
     </w:p>
     <w:p>
@@ -4442,25 +4356,7 @@
           <w:sz w:val="20"/>
           <w:szCs w:val="20"/>
         </w:rPr>
-        <w:t xml:space="preserve"> instruction is used to add metadata to the image. In the above </w:t>
-      </w:r>
-      <w:proofErr w:type="spellStart"/>
-      <w:r>
-        <w:rPr>
-          <w:rFonts w:ascii="open sans" w:hAnsi="open sans"/>
-          <w:sz w:val="20"/>
-          <w:szCs w:val="20"/>
-        </w:rPr>
-        <w:t>Dockerfile</w:t>
-      </w:r>
-      <w:proofErr w:type="spellEnd"/>
-      <w:r>
-        <w:rPr>
-          <w:rFonts w:ascii="open sans" w:hAnsi="open sans"/>
-          <w:sz w:val="20"/>
-          <w:szCs w:val="20"/>
-        </w:rPr>
-        <w:t>, we have added some info about the </w:t>
+        <w:t> instruction is used to add metadata to the image. In the above Dockerfile, we have added some info about the </w:t>
       </w:r>
       <w:r>
         <w:rPr>
@@ -4656,83 +4552,53 @@
           <w:sz w:val="20"/>
           <w:szCs w:val="20"/>
         </w:rPr>
-        <w:t xml:space="preserve"> in the </w:t>
-      </w:r>
-      <w:proofErr w:type="spellStart"/>
-      <w:r>
+        <w:t> in the Dockerfile, and then specify the directory on the Host OS to which this mount point will be mapped to while running the container. After that, you’ll be able to access the logs from the mapped directory on the Host OS.</w:t>
+      </w:r>
+    </w:p>
+    <w:p>
+      <w:pPr>
+        <w:pStyle w:val="NormalWeb"/>
+        <w:shd w:val="clear" w:color="auto" w:fill="FFFFFF"/>
+        <w:spacing w:before="0" w:beforeAutospacing="0" w:after="204" w:afterAutospacing="0"/>
+        <w:ind w:left="408"/>
         <w:rPr>
           <w:rFonts w:ascii="open sans" w:hAnsi="open sans"/>
           <w:sz w:val="20"/>
           <w:szCs w:val="20"/>
         </w:rPr>
-        <w:t>Dockerfile</w:t>
-      </w:r>
-      <w:proofErr w:type="spellEnd"/>
+      </w:pPr>
       <w:r>
         <w:rPr>
           <w:rFonts w:ascii="open sans" w:hAnsi="open sans"/>
           <w:sz w:val="20"/>
           <w:szCs w:val="20"/>
         </w:rPr>
-        <w:t>, and then specify the directory on the Host OS to which this mount point will be mapped to while running the container. After that, you’ll be able to access the logs from the mapped directory on the Host OS.</w:t>
-      </w:r>
-    </w:p>
-    <w:p>
-      <w:pPr>
-        <w:pStyle w:val="NormalWeb"/>
-        <w:shd w:val="clear" w:color="auto" w:fill="FFFFFF"/>
-        <w:spacing w:before="0" w:beforeAutospacing="0" w:after="204" w:afterAutospacing="0"/>
-        <w:ind w:left="408"/>
+        <w:t>In the above </w:t>
+      </w:r>
+      <w:r>
+        <w:rPr>
+          <w:rStyle w:val="HTMLCode"/>
+          <w:bdr w:val="single" w:sz="6" w:space="1" w:color="F6F8FA" w:frame="1"/>
+          <w:shd w:val="clear" w:color="auto" w:fill="F6F8FA"/>
+        </w:rPr>
+        <w:t>Dockerfile</w:t>
+      </w:r>
+      <w:r>
         <w:rPr>
           <w:rFonts w:ascii="open sans" w:hAnsi="open sans"/>
           <w:sz w:val="20"/>
           <w:szCs w:val="20"/>
         </w:rPr>
-      </w:pPr>
-      <w:r>
-        <w:rPr>
-          <w:rFonts w:ascii="open sans" w:hAnsi="open sans"/>
-          <w:sz w:val="20"/>
-          <w:szCs w:val="20"/>
-        </w:rPr>
-        <w:t>In the above </w:t>
-      </w:r>
-      <w:proofErr w:type="spellStart"/>
+        <w:t>, we created a mount point with path </w:t>
+      </w:r>
       <w:r>
         <w:rPr>
           <w:rStyle w:val="HTMLCode"/>
           <w:bdr w:val="single" w:sz="6" w:space="1" w:color="F6F8FA" w:frame="1"/>
           <w:shd w:val="clear" w:color="auto" w:fill="F6F8FA"/>
         </w:rPr>
-        <w:t>Dockerfile</w:t>
-      </w:r>
-      <w:proofErr w:type="spellEnd"/>
-      <w:r>
-        <w:rPr>
-          <w:rFonts w:ascii="open sans" w:hAnsi="open sans"/>
-          <w:sz w:val="20"/>
-          <w:szCs w:val="20"/>
-        </w:rPr>
-        <w:t>, we created a mount point with path </w:t>
-      </w:r>
-      <w:r>
-        <w:rPr>
-          <w:rStyle w:val="HTMLCode"/>
-          <w:bdr w:val="single" w:sz="6" w:space="1" w:color="F6F8FA" w:frame="1"/>
-          <w:shd w:val="clear" w:color="auto" w:fill="F6F8FA"/>
-        </w:rPr>
-        <w:t>/</w:t>
-      </w:r>
-      <w:proofErr w:type="spellStart"/>
-      <w:r>
-        <w:rPr>
-          <w:rStyle w:val="HTMLCode"/>
-          <w:bdr w:val="single" w:sz="6" w:space="1" w:color="F6F8FA" w:frame="1"/>
-          <w:shd w:val="clear" w:color="auto" w:fill="F6F8FA"/>
-        </w:rPr>
-        <w:t>tmp</w:t>
-      </w:r>
-      <w:proofErr w:type="spellEnd"/>
+        <w:t>/tmp</w:t>
+      </w:r>
       <w:r>
         <w:rPr>
           <w:rFonts w:ascii="open sans" w:hAnsi="open sans"/>
@@ -5068,6 +4934,382 @@
     </w:p>
     <w:p>
       <w:pPr>
+        <w:pStyle w:val="NormalWeb"/>
+        <w:shd w:val="clear" w:color="auto" w:fill="FFFFFF"/>
+        <w:spacing w:before="0" w:beforeAutospacing="0" w:after="204" w:afterAutospacing="0"/>
+        <w:rPr>
+          <w:rFonts w:ascii="open sans" w:hAnsi="open sans"/>
+          <w:sz w:val="20"/>
+          <w:szCs w:val="20"/>
+        </w:rPr>
+      </w:pPr>
+    </w:p>
+    <w:p>
+      <w:pPr>
+        <w:pStyle w:val="NormalWeb"/>
+        <w:shd w:val="clear" w:color="auto" w:fill="FFFFFF"/>
+        <w:spacing w:before="0" w:beforeAutospacing="0" w:after="204" w:afterAutospacing="0"/>
+        <w:rPr>
+          <w:rFonts w:ascii="open sans" w:hAnsi="open sans"/>
+          <w:sz w:val="20"/>
+          <w:szCs w:val="20"/>
+        </w:rPr>
+      </w:pPr>
+    </w:p>
+    <w:p>
+      <w:pPr>
+        <w:pStyle w:val="NormalWeb"/>
+        <w:shd w:val="clear" w:color="auto" w:fill="FFFFFF"/>
+        <w:spacing w:before="0" w:beforeAutospacing="0" w:after="204" w:afterAutospacing="0"/>
+        <w:rPr>
+          <w:rFonts w:ascii="open sans" w:hAnsi="open sans"/>
+          <w:b/>
+          <w:bCs/>
+          <w:color w:val="3A4044"/>
+          <w:sz w:val="26"/>
+          <w:szCs w:val="26"/>
+        </w:rPr>
+      </w:pPr>
+      <w:r>
+        <w:rPr>
+          <w:rFonts w:ascii="open sans" w:hAnsi="open sans"/>
+          <w:b/>
+          <w:bCs/>
+          <w:color w:val="3A4044"/>
+          <w:sz w:val="26"/>
+          <w:szCs w:val="26"/>
+        </w:rPr>
+        <w:lastRenderedPageBreak/>
+        <w:t>what is the difference between copy and add in dockerfile</w:t>
+      </w:r>
+    </w:p>
+    <w:p>
+      <w:pPr>
+        <w:pStyle w:val="NormalWeb"/>
+        <w:shd w:val="clear" w:color="auto" w:fill="FFFFFF"/>
+        <w:spacing w:before="0" w:beforeAutospacing="0" w:after="204" w:afterAutospacing="0"/>
+        <w:rPr>
+          <w:rFonts w:ascii="open sans" w:hAnsi="open sans"/>
+          <w:color w:val="3A4044"/>
+          <w:sz w:val="26"/>
+          <w:szCs w:val="26"/>
+        </w:rPr>
+      </w:pPr>
+      <w:r>
+        <w:rPr>
+          <w:rFonts w:ascii="open sans" w:hAnsi="open sans"/>
+          <w:color w:val="3A4044"/>
+          <w:sz w:val="26"/>
+          <w:szCs w:val="26"/>
+        </w:rPr>
+        <w:t>COPY copies a file/directory from your host to your image.</w:t>
+      </w:r>
+    </w:p>
+    <w:p>
+      <w:pPr>
+        <w:pStyle w:val="NormalWeb"/>
+        <w:shd w:val="clear" w:color="auto" w:fill="FFFFFF"/>
+        <w:spacing w:before="0" w:beforeAutospacing="0" w:after="204" w:afterAutospacing="0"/>
+        <w:rPr>
+          <w:rFonts w:ascii="open sans" w:hAnsi="open sans"/>
+          <w:color w:val="3A4044"/>
+          <w:sz w:val="26"/>
+          <w:szCs w:val="26"/>
+        </w:rPr>
+      </w:pPr>
+      <w:r>
+        <w:rPr>
+          <w:rFonts w:ascii="open sans" w:hAnsi="open sans"/>
+          <w:color w:val="3A4044"/>
+          <w:sz w:val="26"/>
+          <w:szCs w:val="26"/>
+        </w:rPr>
+        <w:t>ADD copies a file/directory from your host to your image, but can also fetch remote URLs, extract TAR files, etc...</w:t>
+      </w:r>
+    </w:p>
+    <w:p>
+      <w:pPr>
+        <w:pStyle w:val="NormalWeb"/>
+        <w:shd w:val="clear" w:color="auto" w:fill="FFFFFF"/>
+        <w:spacing w:before="0" w:beforeAutospacing="0" w:after="204" w:afterAutospacing="0"/>
+        <w:rPr>
+          <w:rFonts w:ascii="open sans" w:hAnsi="open sans"/>
+          <w:color w:val="3A4044"/>
+          <w:sz w:val="26"/>
+          <w:szCs w:val="26"/>
+          <w:highlight w:val="yellow"/>
+        </w:rPr>
+      </w:pPr>
+      <w:r>
+        <w:rPr>
+          <w:rFonts w:ascii="open sans" w:hAnsi="open sans"/>
+          <w:color w:val="3A4044"/>
+          <w:sz w:val="26"/>
+          <w:szCs w:val="26"/>
+          <w:highlight w:val="yellow"/>
+        </w:rPr>
+        <w:t>Use COPY for simply copying files and/or directories into the build context.</w:t>
+      </w:r>
+    </w:p>
+    <w:p>
+      <w:pPr>
+        <w:pStyle w:val="NormalWeb"/>
+        <w:shd w:val="clear" w:color="auto" w:fill="FFFFFF"/>
+        <w:spacing w:before="0" w:beforeAutospacing="0" w:after="204" w:afterAutospacing="0"/>
+        <w:rPr>
+          <w:rFonts w:ascii="open sans" w:hAnsi="open sans"/>
+          <w:color w:val="3A4044"/>
+          <w:sz w:val="26"/>
+          <w:szCs w:val="26"/>
+        </w:rPr>
+      </w:pPr>
+      <w:r>
+        <w:rPr>
+          <w:rFonts w:ascii="open sans" w:hAnsi="open sans"/>
+          <w:color w:val="3A4044"/>
+          <w:sz w:val="26"/>
+          <w:szCs w:val="26"/>
+          <w:highlight w:val="yellow"/>
+        </w:rPr>
+        <w:t>Use ADD for downloading remote resources, extracting TAR files, etc..</w:t>
+      </w:r>
+    </w:p>
+    <w:p>
+      <w:pPr>
+        <w:pStyle w:val="NormalWeb"/>
+        <w:shd w:val="clear" w:color="auto" w:fill="FFFFFF"/>
+        <w:spacing w:before="0" w:beforeAutospacing="0" w:after="204" w:afterAutospacing="0"/>
+        <w:rPr>
+          <w:rFonts w:ascii="open sans" w:hAnsi="open sans"/>
+          <w:color w:val="3A4044"/>
+          <w:sz w:val="26"/>
+          <w:szCs w:val="26"/>
+        </w:rPr>
+      </w:pPr>
+    </w:p>
+    <w:p>
+      <w:pPr>
+        <w:pStyle w:val="NormalWeb"/>
+        <w:shd w:val="clear" w:color="auto" w:fill="FFFFFF"/>
+        <w:spacing w:before="0" w:beforeAutospacing="0" w:after="204" w:afterAutospacing="0"/>
+        <w:rPr>
+          <w:rFonts w:ascii="open sans" w:hAnsi="open sans"/>
+          <w:color w:val="3A4044"/>
+          <w:sz w:val="26"/>
+          <w:szCs w:val="26"/>
+        </w:rPr>
+      </w:pPr>
+      <w:r>
+        <w:rPr>
+          <w:rFonts w:ascii="open sans" w:hAnsi="open sans"/>
+          <w:color w:val="3A4044"/>
+          <w:sz w:val="26"/>
+          <w:szCs w:val="26"/>
+        </w:rPr>
+        <w:t>COPY and ADD are both Dockerfile instructions that serve similar purposes. They let you copy files from a specific location into a Docker image.</w:t>
+      </w:r>
+    </w:p>
+    <w:p>
+      <w:pPr>
+        <w:pStyle w:val="NormalWeb"/>
+        <w:shd w:val="clear" w:color="auto" w:fill="FFFFFF"/>
+        <w:spacing w:before="0" w:beforeAutospacing="0" w:after="204" w:afterAutospacing="0"/>
+        <w:rPr>
+          <w:rFonts w:ascii="open sans" w:hAnsi="open sans"/>
+          <w:color w:val="3A4044"/>
+          <w:sz w:val="26"/>
+          <w:szCs w:val="26"/>
+          <w:highlight w:val="yellow"/>
+        </w:rPr>
+      </w:pPr>
+      <w:r>
+        <w:rPr>
+          <w:rFonts w:ascii="open sans" w:hAnsi="open sans"/>
+          <w:color w:val="3A4044"/>
+          <w:sz w:val="26"/>
+          <w:szCs w:val="26"/>
+          <w:highlight w:val="yellow"/>
+        </w:rPr>
+        <w:t>COPY takes in a src and destination. It only lets you copy in a local file or directory from your host (the machine building the Docker image) into the Docker image itself.</w:t>
+      </w:r>
+    </w:p>
+    <w:p>
+      <w:pPr>
+        <w:pStyle w:val="NormalWeb"/>
+        <w:shd w:val="clear" w:color="auto" w:fill="FFFFFF"/>
+        <w:spacing w:before="0" w:beforeAutospacing="0" w:after="204" w:afterAutospacing="0"/>
+        <w:rPr>
+          <w:rFonts w:ascii="open sans" w:hAnsi="open sans"/>
+          <w:color w:val="3A4044"/>
+          <w:sz w:val="26"/>
+          <w:szCs w:val="26"/>
+        </w:rPr>
+      </w:pPr>
+      <w:r>
+        <w:rPr>
+          <w:rFonts w:ascii="open sans" w:hAnsi="open sans"/>
+          <w:color w:val="3A4044"/>
+          <w:sz w:val="26"/>
+          <w:szCs w:val="26"/>
+          <w:highlight w:val="yellow"/>
+        </w:rPr>
+        <w:t>ADD lets you do that too, but it also supports 2 other sources. First, you can use a URL instead of a local file / directory. Secondly, you can extract a tar file from the source directly into the destination.</w:t>
+      </w:r>
+    </w:p>
+    <w:p>
+      <w:pPr>
+        <w:pStyle w:val="NormalWeb"/>
+        <w:shd w:val="clear" w:color="auto" w:fill="FFFFFF"/>
+        <w:spacing w:before="0" w:beforeAutospacing="0" w:after="204" w:afterAutospacing="0"/>
+        <w:rPr>
+          <w:rFonts w:ascii="open sans" w:hAnsi="open sans"/>
+          <w:color w:val="3A4044"/>
+          <w:sz w:val="26"/>
+          <w:szCs w:val="26"/>
+        </w:rPr>
+      </w:pPr>
+    </w:p>
+    <w:p>
+      <w:pPr>
+        <w:pStyle w:val="Heading1"/>
+        <w:shd w:val="clear" w:color="auto" w:fill="FFFFFF"/>
+        <w:spacing w:before="0"/>
+        <w:jc w:val="center"/>
+        <w:textAlignment w:val="baseline"/>
+        <w:rPr>
+          <w:rFonts w:ascii="open sans" w:eastAsia="Times New Roman" w:hAnsi="open sans" w:cs="Times New Roman"/>
+          <w:color w:val="3A4044"/>
+          <w:sz w:val="26"/>
+          <w:szCs w:val="26"/>
+        </w:rPr>
+      </w:pPr>
+      <w:r>
+        <w:rPr>
+          <w:rFonts w:ascii="open sans" w:eastAsia="Times New Roman" w:hAnsi="open sans" w:cs="Times New Roman"/>
+          <w:color w:val="3A4044"/>
+          <w:sz w:val="26"/>
+          <w:szCs w:val="26"/>
+        </w:rPr>
+        <w:t>Docker difference between run, cmd, entrypoint commands</w:t>
+      </w:r>
+    </w:p>
+    <w:p/>
+    <w:p>
+      <w:pPr>
+        <w:pStyle w:val="NormalWeb"/>
+        <w:numPr>
+          <w:ilvl w:val="0"/>
+          <w:numId w:val="16"/>
+        </w:numPr>
+        <w:shd w:val="clear" w:color="auto" w:fill="FFFFFF"/>
+        <w:spacing w:before="0" w:beforeAutospacing="0" w:after="0" w:afterAutospacing="0" w:line="384" w:lineRule="atLeast"/>
+        <w:textAlignment w:val="baseline"/>
+        <w:rPr>
+          <w:rFonts w:ascii="open sans" w:hAnsi="open sans"/>
+          <w:color w:val="3A4044"/>
+          <w:sz w:val="26"/>
+          <w:szCs w:val="26"/>
+        </w:rPr>
+      </w:pPr>
+      <w:r>
+        <w:rPr>
+          <w:rFonts w:ascii="open sans" w:hAnsi="open sans"/>
+          <w:color w:val="3A4044"/>
+          <w:sz w:val="26"/>
+          <w:szCs w:val="26"/>
+        </w:rPr>
+        <w:t>RUN executes the command(s) that you give in a new layer and creates a new image. This is mainly used for installing a new package.</w:t>
+      </w:r>
+    </w:p>
+    <w:p>
+      <w:pPr>
+        <w:pStyle w:val="NormalWeb"/>
+        <w:numPr>
+          <w:ilvl w:val="0"/>
+          <w:numId w:val="16"/>
+        </w:numPr>
+        <w:shd w:val="clear" w:color="auto" w:fill="FFFFFF"/>
+        <w:spacing w:before="0" w:beforeAutospacing="0" w:after="0" w:afterAutospacing="0" w:line="384" w:lineRule="atLeast"/>
+        <w:textAlignment w:val="baseline"/>
+        <w:rPr>
+          <w:rFonts w:ascii="open sans" w:hAnsi="open sans"/>
+          <w:color w:val="3A4044"/>
+          <w:sz w:val="26"/>
+          <w:szCs w:val="26"/>
+          <w:highlight w:val="yellow"/>
+        </w:rPr>
+      </w:pPr>
+      <w:r>
+        <w:rPr>
+          <w:rFonts w:ascii="open sans" w:hAnsi="open sans"/>
+          <w:color w:val="3A4044"/>
+          <w:sz w:val="26"/>
+          <w:szCs w:val="26"/>
+          <w:highlight w:val="yellow"/>
+        </w:rPr>
+        <w:t>CMD sets default command and/or parameters, however, we can overwrite those commands or pass in and bypass the default parameters from the command line when docker runs</w:t>
+      </w:r>
+    </w:p>
+    <w:p>
+      <w:pPr>
+        <w:pStyle w:val="NormalWeb"/>
+        <w:numPr>
+          <w:ilvl w:val="0"/>
+          <w:numId w:val="16"/>
+        </w:numPr>
+        <w:shd w:val="clear" w:color="auto" w:fill="FFFFFF"/>
+        <w:spacing w:before="0" w:beforeAutospacing="0" w:after="0" w:afterAutospacing="0" w:line="384" w:lineRule="atLeast"/>
+        <w:textAlignment w:val="baseline"/>
+        <w:rPr>
+          <w:rFonts w:ascii="open sans" w:hAnsi="open sans"/>
+          <w:color w:val="3A4044"/>
+          <w:sz w:val="26"/>
+          <w:szCs w:val="26"/>
+        </w:rPr>
+      </w:pPr>
+      <w:r>
+        <w:rPr>
+          <w:rFonts w:ascii="open sans" w:hAnsi="open sans"/>
+          <w:color w:val="3A4044"/>
+          <w:sz w:val="26"/>
+          <w:szCs w:val="26"/>
+        </w:rPr>
+        <w:t>ENTRYPOINT is used when yo</w:t>
+      </w:r>
+      <w:r>
+        <w:rPr>
+          <w:rFonts w:ascii="open sans" w:hAnsi="open sans"/>
+          <w:color w:val="3A4044"/>
+          <w:sz w:val="26"/>
+          <w:szCs w:val="26"/>
+        </w:rPr>
+        <w:t>u</w:t>
+      </w:r>
+      <w:r>
+        <w:rPr>
+          <w:rFonts w:ascii="open sans" w:hAnsi="open sans"/>
+          <w:color w:val="3A4044"/>
+          <w:sz w:val="26"/>
+          <w:szCs w:val="26"/>
+        </w:rPr>
+        <w:t xml:space="preserve"> want to run a container as an executable</w:t>
+      </w:r>
+    </w:p>
+    <w:p>
+      <w:pPr>
+        <w:pStyle w:val="NormalWeb"/>
+        <w:shd w:val="clear" w:color="auto" w:fill="FFFFFF"/>
+        <w:spacing w:before="0" w:beforeAutospacing="0" w:after="204" w:afterAutospacing="0"/>
+        <w:rPr>
+          <w:rFonts w:ascii="open sans" w:hAnsi="open sans"/>
+          <w:color w:val="3A4044"/>
+          <w:sz w:val="26"/>
+          <w:szCs w:val="26"/>
+        </w:rPr>
+      </w:pPr>
+    </w:p>
+    <w:p>
+      <w:pPr>
         <w:pStyle w:val="Heading3"/>
         <w:shd w:val="clear" w:color="auto" w:fill="FFFFFF"/>
         <w:spacing w:before="408"/>
@@ -5081,24 +5323,7 @@
           <w:rFonts w:asciiTheme="minorHAnsi" w:eastAsiaTheme="minorEastAsia" w:hAnsiTheme="minorHAnsi" w:cstheme="minorBidi"/>
           <w:color w:val="auto"/>
         </w:rPr>
-        <w:lastRenderedPageBreak/>
-        <w:t xml:space="preserve">Step </w:t>
-      </w:r>
-      <w:proofErr w:type="gramStart"/>
-      <w:r>
-        <w:rPr>
-          <w:rFonts w:asciiTheme="minorHAnsi" w:eastAsiaTheme="minorEastAsia" w:hAnsiTheme="minorHAnsi" w:cstheme="minorBidi"/>
-          <w:color w:val="auto"/>
-        </w:rPr>
-        <w:t>3 :</w:t>
-      </w:r>
-      <w:proofErr w:type="gramEnd"/>
-      <w:r>
-        <w:rPr>
-          <w:rFonts w:asciiTheme="minorHAnsi" w:eastAsiaTheme="minorEastAsia" w:hAnsiTheme="minorHAnsi" w:cstheme="minorBidi"/>
-          <w:color w:val="auto"/>
-        </w:rPr>
-        <w:t xml:space="preserve"> Building the Docker image:</w:t>
+        <w:t>Step 3 : Building the Docker image:</w:t>
       </w:r>
     </w:p>
     <w:p>
@@ -5120,27 +5345,7 @@
           <w:bCs w:val="0"/>
           <w:color w:val="auto"/>
         </w:rPr>
-        <w:t>Now that we have defined the </w:t>
-      </w:r>
-      <w:proofErr w:type="spellStart"/>
-      <w:r>
-        <w:rPr>
-          <w:rFonts w:asciiTheme="minorHAnsi" w:eastAsiaTheme="minorEastAsia" w:hAnsiTheme="minorHAnsi" w:cstheme="minorBidi"/>
-          <w:b w:val="0"/>
-          <w:bCs w:val="0"/>
-          <w:color w:val="auto"/>
-        </w:rPr>
-        <w:t>Dockerfile</w:t>
-      </w:r>
-      <w:proofErr w:type="spellEnd"/>
-      <w:r>
-        <w:rPr>
-          <w:rFonts w:asciiTheme="minorHAnsi" w:eastAsiaTheme="minorEastAsia" w:hAnsiTheme="minorHAnsi" w:cstheme="minorBidi"/>
-          <w:b w:val="0"/>
-          <w:bCs w:val="0"/>
-          <w:color w:val="auto"/>
-        </w:rPr>
-        <w:t xml:space="preserve">, let’s build a docker image for our application. Type the following command from the root directory of the project to build the docker image </w:t>
+        <w:t xml:space="preserve">Now that we have defined the Dockerfile, let’s build a docker image for our application. Type the following command from the root directory of the project to build the docker image </w:t>
       </w:r>
     </w:p>
     <w:p>
@@ -5169,24 +5374,11 @@
         <w:spacing w:after="0"/>
       </w:pPr>
       <w:r>
-        <w:t xml:space="preserve">docker build -f </w:t>
-      </w:r>
-      <w:proofErr w:type="spellStart"/>
-      <w:r>
-        <w:t>Dockefile</w:t>
-      </w:r>
-      <w:proofErr w:type="spellEnd"/>
-      <w:r>
-        <w:t xml:space="preserve"> -t docker-spring-boot</w:t>
-      </w:r>
-      <w:r>
-        <w:t xml:space="preserve"> </w:t>
-      </w:r>
-      <w:proofErr w:type="gramStart"/>
-      <w:r>
-        <w:t xml:space="preserve">  .</w:t>
-      </w:r>
-      <w:proofErr w:type="gramEnd"/>
+        <w:t>docker build -f Dockefile -t docker-spring-boot</w:t>
+      </w:r>
+      <w:r>
+        <w:t xml:space="preserve">   .</w:t>
+      </w:r>
     </w:p>
     <w:p>
       <w:pPr>
@@ -5201,23 +5393,8 @@
         <w:spacing w:after="0"/>
       </w:pPr>
       <w:r>
-        <w:t xml:space="preserve">docker build -f </w:t>
-      </w:r>
-      <w:proofErr w:type="spellStart"/>
-      <w:r>
-        <w:t>Dockefile</w:t>
-      </w:r>
-      <w:proofErr w:type="spellEnd"/>
-      <w:r>
-        <w:t xml:space="preserve"> -t docker-spring-</w:t>
-      </w:r>
-      <w:proofErr w:type="gramStart"/>
-      <w:r>
-        <w:t>boot:v</w:t>
-      </w:r>
-      <w:proofErr w:type="gramEnd"/>
-      <w:r>
-        <w:t>1</w:t>
+        <w:lastRenderedPageBreak/>
+        <w:t>docker build -f Dockefile -t docker-spring-boot:v1</w:t>
       </w:r>
       <w:r>
         <w:t xml:space="preserve"> .</w:t>
@@ -5497,7 +5674,6 @@
         <w:rPr>
           <w:rFonts w:asciiTheme="minorHAnsi" w:eastAsiaTheme="minorEastAsia" w:hAnsiTheme="minorHAnsi" w:cstheme="minorBidi"/>
         </w:rPr>
-        <w:lastRenderedPageBreak/>
         <w:t xml:space="preserve">$ </w:t>
       </w:r>
       <w:r>
@@ -5600,6 +5776,7 @@
           <w:sz w:val="22"/>
           <w:szCs w:val="22"/>
         </w:rPr>
+        <w:lastRenderedPageBreak/>
         <w:t>The container runs in the foreground, and pressing CTRL + C will stop it. Let’s now see how to run the container in the background.</w:t>
       </w:r>
     </w:p>
@@ -5776,43 +5953,7 @@
           <w:sz w:val="22"/>
           <w:szCs w:val="22"/>
         </w:rPr>
-        <w:t>docker image pull &lt;</w:t>
-      </w:r>
-      <w:proofErr w:type="spellStart"/>
-      <w:r>
-        <w:rPr>
-          <w:rFonts w:asciiTheme="minorHAnsi" w:eastAsiaTheme="minorEastAsia" w:hAnsiTheme="minorHAnsi" w:cstheme="minorBidi"/>
-          <w:sz w:val="22"/>
-          <w:szCs w:val="22"/>
-        </w:rPr>
-        <w:t>image_name</w:t>
-      </w:r>
-      <w:proofErr w:type="spellEnd"/>
-      <w:r>
-        <w:rPr>
-          <w:rFonts w:asciiTheme="minorHAnsi" w:eastAsiaTheme="minorEastAsia" w:hAnsiTheme="minorHAnsi" w:cstheme="minorBidi"/>
-          <w:sz w:val="22"/>
-          <w:szCs w:val="22"/>
-        </w:rPr>
-        <w:t>&gt;:&lt;</w:t>
-      </w:r>
-      <w:proofErr w:type="spellStart"/>
-      <w:r>
-        <w:rPr>
-          <w:rFonts w:asciiTheme="minorHAnsi" w:eastAsiaTheme="minorEastAsia" w:hAnsiTheme="minorHAnsi" w:cstheme="minorBidi"/>
-          <w:sz w:val="22"/>
-          <w:szCs w:val="22"/>
-        </w:rPr>
-        <w:t>image_version</w:t>
-      </w:r>
-      <w:proofErr w:type="spellEnd"/>
-      <w:r>
-        <w:rPr>
-          <w:rFonts w:asciiTheme="minorHAnsi" w:eastAsiaTheme="minorEastAsia" w:hAnsiTheme="minorHAnsi" w:cstheme="minorBidi"/>
-          <w:sz w:val="22"/>
-          <w:szCs w:val="22"/>
-        </w:rPr>
-        <w:t>/tag&gt;</w:t>
+        <w:t>docker image pull &lt;image_name&gt;:&lt;image_version/tag&gt;</w:t>
       </w:r>
     </w:p>
     <w:p>
@@ -5910,61 +6051,7 @@
           <w:sz w:val="22"/>
           <w:szCs w:val="22"/>
         </w:rPr>
-        <w:t>docker run -d --name &lt;</w:t>
-      </w:r>
-      <w:proofErr w:type="spellStart"/>
-      <w:r>
-        <w:rPr>
-          <w:rFonts w:asciiTheme="minorHAnsi" w:eastAsiaTheme="minorEastAsia" w:hAnsiTheme="minorHAnsi" w:cstheme="minorBidi"/>
-          <w:sz w:val="22"/>
-          <w:szCs w:val="22"/>
-        </w:rPr>
-        <w:t>container_Name</w:t>
-      </w:r>
-      <w:proofErr w:type="spellEnd"/>
-      <w:r>
-        <w:rPr>
-          <w:rFonts w:asciiTheme="minorHAnsi" w:eastAsiaTheme="minorEastAsia" w:hAnsiTheme="minorHAnsi" w:cstheme="minorBidi"/>
-          <w:sz w:val="22"/>
-          <w:szCs w:val="22"/>
-        </w:rPr>
-        <w:t>&gt;&lt;</w:t>
-      </w:r>
-      <w:proofErr w:type="spellStart"/>
-      <w:r>
-        <w:rPr>
-          <w:rFonts w:asciiTheme="minorHAnsi" w:eastAsiaTheme="minorEastAsia" w:hAnsiTheme="minorHAnsi" w:cstheme="minorBidi"/>
-          <w:sz w:val="22"/>
-          <w:szCs w:val="22"/>
-        </w:rPr>
-        <w:t>image_name</w:t>
-      </w:r>
-      <w:proofErr w:type="spellEnd"/>
-      <w:r>
-        <w:rPr>
-          <w:rFonts w:asciiTheme="minorHAnsi" w:eastAsiaTheme="minorEastAsia" w:hAnsiTheme="minorHAnsi" w:cstheme="minorBidi"/>
-          <w:sz w:val="22"/>
-          <w:szCs w:val="22"/>
-        </w:rPr>
-        <w:t>&gt;:&lt;</w:t>
-      </w:r>
-      <w:proofErr w:type="spellStart"/>
-      <w:r>
-        <w:rPr>
-          <w:rFonts w:asciiTheme="minorHAnsi" w:eastAsiaTheme="minorEastAsia" w:hAnsiTheme="minorHAnsi" w:cstheme="minorBidi"/>
-          <w:sz w:val="22"/>
-          <w:szCs w:val="22"/>
-        </w:rPr>
-        <w:t>image_version</w:t>
-      </w:r>
-      <w:proofErr w:type="spellEnd"/>
-      <w:r>
-        <w:rPr>
-          <w:rFonts w:asciiTheme="minorHAnsi" w:eastAsiaTheme="minorEastAsia" w:hAnsiTheme="minorHAnsi" w:cstheme="minorBidi"/>
-          <w:sz w:val="22"/>
-          <w:szCs w:val="22"/>
-        </w:rPr>
-        <w:t>/tag&gt;</w:t>
+        <w:t>docker run -d --name &lt;container_Name&gt;&lt;image_name&gt;:&lt;image_version/tag&gt;</w:t>
       </w:r>
     </w:p>
     <w:p>
@@ -5985,25 +6072,7 @@
           <w:sz w:val="22"/>
           <w:szCs w:val="22"/>
         </w:rPr>
-        <w:t xml:space="preserve">d - run your container in </w:t>
-      </w:r>
-      <w:proofErr w:type="gramStart"/>
-      <w:r>
-        <w:rPr>
-          <w:rFonts w:asciiTheme="minorHAnsi" w:eastAsiaTheme="minorEastAsia" w:hAnsiTheme="minorHAnsi" w:cstheme="minorBidi"/>
-          <w:sz w:val="22"/>
-          <w:szCs w:val="22"/>
-        </w:rPr>
-        <w:t>back ground</w:t>
-      </w:r>
-      <w:proofErr w:type="gramEnd"/>
-      <w:r>
-        <w:rPr>
-          <w:rFonts w:asciiTheme="minorHAnsi" w:eastAsiaTheme="minorEastAsia" w:hAnsiTheme="minorHAnsi" w:cstheme="minorBidi"/>
-          <w:sz w:val="22"/>
-          <w:szCs w:val="22"/>
-        </w:rPr>
-        <w:t xml:space="preserve"> (detached)</w:t>
+        <w:t>d - run your container in back ground (detached)</w:t>
       </w:r>
     </w:p>
     <w:p>
@@ -6052,115 +6121,7 @@
           <w:sz w:val="22"/>
           <w:szCs w:val="22"/>
         </w:rPr>
-        <w:t>docker run -</w:t>
-      </w:r>
-      <w:proofErr w:type="gramStart"/>
-      <w:r>
-        <w:rPr>
-          <w:rFonts w:asciiTheme="minorHAnsi" w:eastAsiaTheme="minorEastAsia" w:hAnsiTheme="minorHAnsi" w:cstheme="minorBidi"/>
-          <w:sz w:val="22"/>
-          <w:szCs w:val="22"/>
-        </w:rPr>
-        <w:t>d  -</w:t>
-      </w:r>
-      <w:proofErr w:type="gramEnd"/>
-      <w:r>
-        <w:rPr>
-          <w:rFonts w:asciiTheme="minorHAnsi" w:eastAsiaTheme="minorEastAsia" w:hAnsiTheme="minorHAnsi" w:cstheme="minorBidi"/>
-          <w:sz w:val="22"/>
-          <w:szCs w:val="22"/>
-        </w:rPr>
-        <w:t>p &lt;</w:t>
-      </w:r>
-      <w:proofErr w:type="spellStart"/>
-      <w:r>
-        <w:rPr>
-          <w:rFonts w:asciiTheme="minorHAnsi" w:eastAsiaTheme="minorEastAsia" w:hAnsiTheme="minorHAnsi" w:cstheme="minorBidi"/>
-          <w:sz w:val="22"/>
-          <w:szCs w:val="22"/>
-        </w:rPr>
-        <w:t>host_port</w:t>
-      </w:r>
-      <w:proofErr w:type="spellEnd"/>
-      <w:r>
-        <w:rPr>
-          <w:rFonts w:asciiTheme="minorHAnsi" w:eastAsiaTheme="minorEastAsia" w:hAnsiTheme="minorHAnsi" w:cstheme="minorBidi"/>
-          <w:sz w:val="22"/>
-          <w:szCs w:val="22"/>
-        </w:rPr>
-        <w:t>&gt;:&lt;</w:t>
-      </w:r>
-      <w:proofErr w:type="spellStart"/>
-      <w:r>
-        <w:rPr>
-          <w:rFonts w:asciiTheme="minorHAnsi" w:eastAsiaTheme="minorEastAsia" w:hAnsiTheme="minorHAnsi" w:cstheme="minorBidi"/>
-          <w:sz w:val="22"/>
-          <w:szCs w:val="22"/>
-        </w:rPr>
-        <w:t>container_port</w:t>
-      </w:r>
-      <w:proofErr w:type="spellEnd"/>
-      <w:r>
-        <w:rPr>
-          <w:rFonts w:asciiTheme="minorHAnsi" w:eastAsiaTheme="minorEastAsia" w:hAnsiTheme="minorHAnsi" w:cstheme="minorBidi"/>
-          <w:sz w:val="22"/>
-          <w:szCs w:val="22"/>
-        </w:rPr>
-        <w:t>&gt; --name &lt;</w:t>
-      </w:r>
-      <w:proofErr w:type="spellStart"/>
-      <w:r>
-        <w:rPr>
-          <w:rFonts w:asciiTheme="minorHAnsi" w:eastAsiaTheme="minorEastAsia" w:hAnsiTheme="minorHAnsi" w:cstheme="minorBidi"/>
-          <w:sz w:val="22"/>
-          <w:szCs w:val="22"/>
-        </w:rPr>
-        <w:t>container_Name</w:t>
-      </w:r>
-      <w:proofErr w:type="spellEnd"/>
-      <w:r>
-        <w:rPr>
-          <w:rFonts w:asciiTheme="minorHAnsi" w:eastAsiaTheme="minorEastAsia" w:hAnsiTheme="minorHAnsi" w:cstheme="minorBidi"/>
-          <w:sz w:val="22"/>
-          <w:szCs w:val="22"/>
-        </w:rPr>
-        <w:t>&gt;&lt;</w:t>
-      </w:r>
-      <w:proofErr w:type="spellStart"/>
-      <w:r>
-        <w:rPr>
-          <w:rFonts w:asciiTheme="minorHAnsi" w:eastAsiaTheme="minorEastAsia" w:hAnsiTheme="minorHAnsi" w:cstheme="minorBidi"/>
-          <w:sz w:val="22"/>
-          <w:szCs w:val="22"/>
-        </w:rPr>
-        <w:t>image_name</w:t>
-      </w:r>
-      <w:proofErr w:type="spellEnd"/>
-      <w:r>
-        <w:rPr>
-          <w:rFonts w:asciiTheme="minorHAnsi" w:eastAsiaTheme="minorEastAsia" w:hAnsiTheme="minorHAnsi" w:cstheme="minorBidi"/>
-          <w:sz w:val="22"/>
-          <w:szCs w:val="22"/>
-        </w:rPr>
-        <w:t>&gt;:&lt;</w:t>
-      </w:r>
-      <w:proofErr w:type="spellStart"/>
-      <w:r>
-        <w:rPr>
-          <w:rFonts w:asciiTheme="minorHAnsi" w:eastAsiaTheme="minorEastAsia" w:hAnsiTheme="minorHAnsi" w:cstheme="minorBidi"/>
-          <w:sz w:val="22"/>
-          <w:szCs w:val="22"/>
-        </w:rPr>
-        <w:t>Image_version</w:t>
-      </w:r>
-      <w:proofErr w:type="spellEnd"/>
-      <w:r>
-        <w:rPr>
-          <w:rFonts w:asciiTheme="minorHAnsi" w:eastAsiaTheme="minorEastAsia" w:hAnsiTheme="minorHAnsi" w:cstheme="minorBidi"/>
-          <w:sz w:val="22"/>
-          <w:szCs w:val="22"/>
-        </w:rPr>
-        <w:t>/tag&gt;</w:t>
+        <w:t>docker run -d  -p &lt;host_port&gt;:&lt;container_port&gt; --name &lt;container_Name&gt;&lt;image_name&gt;:&lt;Image_version/tag&gt;</w:t>
       </w:r>
     </w:p>
     <w:p>
@@ -6193,25 +6154,7 @@
           <w:sz w:val="22"/>
           <w:szCs w:val="22"/>
         </w:rPr>
-        <w:t xml:space="preserve">docker run -d --name </w:t>
-      </w:r>
-      <w:proofErr w:type="spellStart"/>
-      <w:r>
-        <w:rPr>
-          <w:rFonts w:asciiTheme="minorHAnsi" w:eastAsiaTheme="minorEastAsia" w:hAnsiTheme="minorHAnsi" w:cstheme="minorBidi"/>
-          <w:sz w:val="22"/>
-          <w:szCs w:val="22"/>
-        </w:rPr>
-        <w:t>httpd_server</w:t>
-      </w:r>
-      <w:proofErr w:type="spellEnd"/>
-      <w:r>
-        <w:rPr>
-          <w:rFonts w:asciiTheme="minorHAnsi" w:eastAsiaTheme="minorEastAsia" w:hAnsiTheme="minorHAnsi" w:cstheme="minorBidi"/>
-          <w:sz w:val="22"/>
-          <w:szCs w:val="22"/>
-        </w:rPr>
-        <w:t xml:space="preserve"> -p 8080:80 httpd:2.2</w:t>
+        <w:t>docker run -d --name httpd_server -p 8080:80 httpd:2.2</w:t>
       </w:r>
     </w:p>
     <w:p>
@@ -6260,18 +6203,8 @@
           <w:sz w:val="22"/>
           <w:szCs w:val="22"/>
         </w:rPr>
-        <w:t xml:space="preserve">docker </w:t>
-      </w:r>
-      <w:proofErr w:type="spellStart"/>
-      <w:r>
-        <w:rPr>
-          <w:rFonts w:asciiTheme="minorHAnsi" w:eastAsiaTheme="minorEastAsia" w:hAnsiTheme="minorHAnsi" w:cstheme="minorBidi"/>
-          <w:sz w:val="22"/>
-          <w:szCs w:val="22"/>
-        </w:rPr>
-        <w:t>ps</w:t>
-      </w:r>
-      <w:proofErr w:type="spellEnd"/>
+        <w:t>docker ps</w:t>
+      </w:r>
     </w:p>
     <w:p>
       <w:pPr>
@@ -6298,29 +6231,7 @@
           <w:sz w:val="22"/>
           <w:szCs w:val="22"/>
         </w:rPr>
-        <w:t xml:space="preserve">List out all docker container (running, </w:t>
-      </w:r>
-      <w:proofErr w:type="spellStart"/>
-      <w:r>
-        <w:rPr>
-          <w:rFonts w:asciiTheme="minorHAnsi" w:eastAsiaTheme="minorEastAsia" w:hAnsiTheme="minorHAnsi" w:cstheme="minorBidi"/>
-          <w:b/>
-          <w:bCs/>
-          <w:sz w:val="22"/>
-          <w:szCs w:val="22"/>
-        </w:rPr>
-        <w:t>stpooed</w:t>
-      </w:r>
-      <w:proofErr w:type="spellEnd"/>
-      <w:r>
-        <w:rPr>
-          <w:rFonts w:asciiTheme="minorHAnsi" w:eastAsiaTheme="minorEastAsia" w:hAnsiTheme="minorHAnsi" w:cstheme="minorBidi"/>
-          <w:b/>
-          <w:bCs/>
-          <w:sz w:val="22"/>
-          <w:szCs w:val="22"/>
-        </w:rPr>
-        <w:t>, terminated, etc...)</w:t>
+        <w:t>List out all docker container (running, stpooed, terminated, etc...)</w:t>
       </w:r>
     </w:p>
     <w:p>
@@ -6341,25 +6252,7 @@
           <w:sz w:val="22"/>
           <w:szCs w:val="22"/>
         </w:rPr>
-        <w:t xml:space="preserve">docker </w:t>
-      </w:r>
-      <w:proofErr w:type="spellStart"/>
-      <w:r>
-        <w:rPr>
-          <w:rFonts w:asciiTheme="minorHAnsi" w:eastAsiaTheme="minorEastAsia" w:hAnsiTheme="minorHAnsi" w:cstheme="minorBidi"/>
-          <w:sz w:val="22"/>
-          <w:szCs w:val="22"/>
-        </w:rPr>
-        <w:t>ps</w:t>
-      </w:r>
-      <w:proofErr w:type="spellEnd"/>
-      <w:r>
-        <w:rPr>
-          <w:rFonts w:asciiTheme="minorHAnsi" w:eastAsiaTheme="minorEastAsia" w:hAnsiTheme="minorHAnsi" w:cstheme="minorBidi"/>
-          <w:sz w:val="22"/>
-          <w:szCs w:val="22"/>
-        </w:rPr>
-        <w:t xml:space="preserve"> </w:t>
+        <w:t xml:space="preserve">docker ps </w:t>
       </w:r>
       <w:r>
         <w:rPr>
@@ -6423,29 +6316,7 @@
           <w:sz w:val="22"/>
           <w:szCs w:val="22"/>
         </w:rPr>
-        <w:t xml:space="preserve">run </w:t>
-      </w:r>
-      <w:proofErr w:type="gramStart"/>
-      <w:r>
-        <w:rPr>
-          <w:rFonts w:asciiTheme="minorHAnsi" w:eastAsiaTheme="minorEastAsia" w:hAnsiTheme="minorHAnsi" w:cstheme="minorBidi"/>
-          <w:b/>
-          <w:bCs/>
-          <w:sz w:val="22"/>
-          <w:szCs w:val="22"/>
-        </w:rPr>
-        <w:t>a</w:t>
-      </w:r>
-      <w:proofErr w:type="gramEnd"/>
-      <w:r>
-        <w:rPr>
-          <w:rFonts w:asciiTheme="minorHAnsi" w:eastAsiaTheme="minorEastAsia" w:hAnsiTheme="minorHAnsi" w:cstheme="minorBidi"/>
-          <w:b/>
-          <w:bCs/>
-          <w:sz w:val="22"/>
-          <w:szCs w:val="22"/>
-        </w:rPr>
-        <w:t xml:space="preserve"> OS based container which interactive mode (nothing but login to container after it is up and running)</w:t>
+        <w:t>run a OS based container which interactive mode (nothing but login to container after it is up and running)</w:t>
       </w:r>
     </w:p>
     <w:p>
@@ -6466,56 +6337,8 @@
           <w:sz w:val="22"/>
           <w:szCs w:val="22"/>
         </w:rPr>
-        <w:t>docker run -</w:t>
-      </w:r>
-      <w:proofErr w:type="spellStart"/>
-      <w:r>
-        <w:rPr>
-          <w:rFonts w:asciiTheme="minorHAnsi" w:eastAsiaTheme="minorEastAsia" w:hAnsiTheme="minorHAnsi" w:cstheme="minorBidi"/>
-          <w:sz w:val="22"/>
-          <w:szCs w:val="22"/>
-        </w:rPr>
-        <w:t>i</w:t>
-      </w:r>
-      <w:proofErr w:type="spellEnd"/>
-      <w:r>
-        <w:rPr>
-          <w:rFonts w:asciiTheme="minorHAnsi" w:eastAsiaTheme="minorEastAsia" w:hAnsiTheme="minorHAnsi" w:cstheme="minorBidi"/>
-          <w:sz w:val="22"/>
-          <w:szCs w:val="22"/>
-        </w:rPr>
-        <w:t xml:space="preserve"> -t --name </w:t>
-      </w:r>
-      <w:proofErr w:type="spellStart"/>
-      <w:r>
-        <w:rPr>
-          <w:rFonts w:asciiTheme="minorHAnsi" w:eastAsiaTheme="minorEastAsia" w:hAnsiTheme="minorHAnsi" w:cstheme="minorBidi"/>
-          <w:sz w:val="22"/>
-          <w:szCs w:val="22"/>
-        </w:rPr>
-        <w:t>centos_server</w:t>
-      </w:r>
-      <w:proofErr w:type="spellEnd"/>
-      <w:r>
-        <w:rPr>
-          <w:rFonts w:asciiTheme="minorHAnsi" w:eastAsiaTheme="minorEastAsia" w:hAnsiTheme="minorHAnsi" w:cstheme="minorBidi"/>
-          <w:sz w:val="22"/>
-          <w:szCs w:val="22"/>
-        </w:rPr>
-        <w:t xml:space="preserve"> </w:t>
-      </w:r>
-      <w:proofErr w:type="spellStart"/>
-      <w:proofErr w:type="gramStart"/>
-      <w:r>
-        <w:rPr>
-          <w:rFonts w:asciiTheme="minorHAnsi" w:eastAsiaTheme="minorEastAsia" w:hAnsiTheme="minorHAnsi" w:cstheme="minorBidi"/>
-          <w:sz w:val="22"/>
-          <w:szCs w:val="22"/>
-        </w:rPr>
-        <w:t>centos:latest</w:t>
-      </w:r>
-      <w:proofErr w:type="spellEnd"/>
-      <w:proofErr w:type="gramEnd"/>
+        <w:t>docker run -i -t --name centos_server centos:latest</w:t>
+      </w:r>
     </w:p>
     <w:p>
       <w:pPr>
@@ -6529,23 +6352,13 @@
           <w:szCs w:val="22"/>
         </w:rPr>
       </w:pPr>
-      <w:proofErr w:type="spellStart"/>
-      <w:r>
-        <w:rPr>
-          <w:rFonts w:asciiTheme="minorHAnsi" w:eastAsiaTheme="minorEastAsia" w:hAnsiTheme="minorHAnsi" w:cstheme="minorBidi"/>
-          <w:sz w:val="22"/>
-          <w:szCs w:val="22"/>
-        </w:rPr>
-        <w:t>i</w:t>
-      </w:r>
-      <w:proofErr w:type="spellEnd"/>
-      <w:r>
-        <w:rPr>
-          <w:rFonts w:asciiTheme="minorHAnsi" w:eastAsiaTheme="minorEastAsia" w:hAnsiTheme="minorHAnsi" w:cstheme="minorBidi"/>
-          <w:sz w:val="22"/>
-          <w:szCs w:val="22"/>
-        </w:rPr>
-        <w:t xml:space="preserve"> - interactive</w:t>
+      <w:r>
+        <w:rPr>
+          <w:rFonts w:asciiTheme="minorHAnsi" w:eastAsiaTheme="minorEastAsia" w:hAnsiTheme="minorHAnsi" w:cstheme="minorBidi"/>
+          <w:sz w:val="22"/>
+          <w:szCs w:val="22"/>
+        </w:rPr>
+        <w:t>i - interactive</w:t>
       </w:r>
     </w:p>
     <w:p>
@@ -6615,25 +6428,7 @@
           <w:sz w:val="22"/>
           <w:szCs w:val="22"/>
         </w:rPr>
-        <w:t>docker stop &lt;</w:t>
-      </w:r>
-      <w:proofErr w:type="spellStart"/>
-      <w:r>
-        <w:rPr>
-          <w:rFonts w:asciiTheme="minorHAnsi" w:eastAsiaTheme="minorEastAsia" w:hAnsiTheme="minorHAnsi" w:cstheme="minorBidi"/>
-          <w:sz w:val="22"/>
-          <w:szCs w:val="22"/>
-        </w:rPr>
-        <w:t>container_id</w:t>
-      </w:r>
-      <w:proofErr w:type="spellEnd"/>
-      <w:r>
-        <w:rPr>
-          <w:rFonts w:asciiTheme="minorHAnsi" w:eastAsiaTheme="minorEastAsia" w:hAnsiTheme="minorHAnsi" w:cstheme="minorBidi"/>
-          <w:sz w:val="22"/>
-          <w:szCs w:val="22"/>
-        </w:rPr>
-        <w:t>&gt;</w:t>
+        <w:t>docker stop &lt;container_id&gt;</w:t>
       </w:r>
     </w:p>
     <w:p>
@@ -6682,26 +6477,7 @@
           <w:sz w:val="22"/>
           <w:szCs w:val="22"/>
         </w:rPr>
-        <w:lastRenderedPageBreak/>
-        <w:t>docker start &lt;</w:t>
-      </w:r>
-      <w:proofErr w:type="spellStart"/>
-      <w:r>
-        <w:rPr>
-          <w:rFonts w:asciiTheme="minorHAnsi" w:eastAsiaTheme="minorEastAsia" w:hAnsiTheme="minorHAnsi" w:cstheme="minorBidi"/>
-          <w:sz w:val="22"/>
-          <w:szCs w:val="22"/>
-        </w:rPr>
-        <w:t>container_id</w:t>
-      </w:r>
-      <w:proofErr w:type="spellEnd"/>
-      <w:r>
-        <w:rPr>
-          <w:rFonts w:asciiTheme="minorHAnsi" w:eastAsiaTheme="minorEastAsia" w:hAnsiTheme="minorHAnsi" w:cstheme="minorBidi"/>
-          <w:sz w:val="22"/>
-          <w:szCs w:val="22"/>
-        </w:rPr>
-        <w:t>&gt;</w:t>
+        <w:t>docker start &lt;container_id&gt;</w:t>
       </w:r>
     </w:p>
     <w:p>
@@ -6750,25 +6526,7 @@
           <w:sz w:val="22"/>
           <w:szCs w:val="22"/>
         </w:rPr>
-        <w:t>docker rm &lt;</w:t>
-      </w:r>
-      <w:proofErr w:type="spellStart"/>
-      <w:r>
-        <w:rPr>
-          <w:rFonts w:asciiTheme="minorHAnsi" w:eastAsiaTheme="minorEastAsia" w:hAnsiTheme="minorHAnsi" w:cstheme="minorBidi"/>
-          <w:sz w:val="22"/>
-          <w:szCs w:val="22"/>
-        </w:rPr>
-        <w:t>container_id</w:t>
-      </w:r>
-      <w:proofErr w:type="spellEnd"/>
-      <w:r>
-        <w:rPr>
-          <w:rFonts w:asciiTheme="minorHAnsi" w:eastAsiaTheme="minorEastAsia" w:hAnsiTheme="minorHAnsi" w:cstheme="minorBidi"/>
-          <w:sz w:val="22"/>
-          <w:szCs w:val="22"/>
-        </w:rPr>
-        <w:t>&gt;</w:t>
+        <w:t>docker rm &lt;container_id&gt;</w:t>
       </w:r>
     </w:p>
     <w:p>
@@ -6817,25 +6575,7 @@
           <w:sz w:val="22"/>
           <w:szCs w:val="22"/>
         </w:rPr>
-        <w:t>docker exec -it &lt;</w:t>
-      </w:r>
-      <w:proofErr w:type="spellStart"/>
-      <w:r>
-        <w:rPr>
-          <w:rFonts w:asciiTheme="minorHAnsi" w:eastAsiaTheme="minorEastAsia" w:hAnsiTheme="minorHAnsi" w:cstheme="minorBidi"/>
-          <w:sz w:val="22"/>
-          <w:szCs w:val="22"/>
-        </w:rPr>
-        <w:t>container_Name</w:t>
-      </w:r>
-      <w:proofErr w:type="spellEnd"/>
-      <w:r>
-        <w:rPr>
-          <w:rFonts w:asciiTheme="minorHAnsi" w:eastAsiaTheme="minorEastAsia" w:hAnsiTheme="minorHAnsi" w:cstheme="minorBidi"/>
-          <w:sz w:val="22"/>
-          <w:szCs w:val="22"/>
-        </w:rPr>
-        <w:t>&gt; /bin/bash</w:t>
+        <w:t>docker exec -it &lt;container_Name&gt; /bin/bash</w:t>
       </w:r>
     </w:p>
     <w:p>
@@ -6883,25 +6623,7 @@
           <w:sz w:val="22"/>
           <w:szCs w:val="22"/>
         </w:rPr>
-        <w:t>docker search &lt;</w:t>
-      </w:r>
-      <w:proofErr w:type="spellStart"/>
-      <w:r>
-        <w:rPr>
-          <w:rFonts w:asciiTheme="minorHAnsi" w:eastAsiaTheme="minorEastAsia" w:hAnsiTheme="minorHAnsi" w:cstheme="minorBidi"/>
-          <w:sz w:val="22"/>
-          <w:szCs w:val="22"/>
-        </w:rPr>
-        <w:t>imagename</w:t>
-      </w:r>
-      <w:proofErr w:type="spellEnd"/>
-      <w:r>
-        <w:rPr>
-          <w:rFonts w:asciiTheme="minorHAnsi" w:eastAsiaTheme="minorEastAsia" w:hAnsiTheme="minorHAnsi" w:cstheme="minorBidi"/>
-          <w:sz w:val="22"/>
-          <w:szCs w:val="22"/>
-        </w:rPr>
-        <w:t>&gt;</w:t>
+        <w:t>docker search &lt;imagename&gt;</w:t>
       </w:r>
     </w:p>
     <w:p>
@@ -6991,53 +6713,16 @@
           <w:sz w:val="22"/>
           <w:szCs w:val="22"/>
         </w:rPr>
+        <w:lastRenderedPageBreak/>
         <w:t xml:space="preserve"> </w:t>
       </w:r>
-      <w:proofErr w:type="gramStart"/>
-      <w:r>
-        <w:rPr>
-          <w:rFonts w:asciiTheme="minorHAnsi" w:eastAsiaTheme="minorEastAsia" w:hAnsiTheme="minorHAnsi" w:cstheme="minorBidi"/>
-          <w:sz w:val="22"/>
-          <w:szCs w:val="22"/>
-        </w:rPr>
-        <w:t xml:space="preserve">docker  </w:t>
-      </w:r>
-      <w:proofErr w:type="spellStart"/>
-      <w:r>
-        <w:rPr>
-          <w:rFonts w:asciiTheme="minorHAnsi" w:eastAsiaTheme="minorEastAsia" w:hAnsiTheme="minorHAnsi" w:cstheme="minorBidi"/>
-          <w:sz w:val="22"/>
-          <w:szCs w:val="22"/>
-        </w:rPr>
-        <w:t>ps</w:t>
-      </w:r>
-      <w:proofErr w:type="spellEnd"/>
-      <w:proofErr w:type="gramEnd"/>
-      <w:r>
-        <w:rPr>
-          <w:rFonts w:asciiTheme="minorHAnsi" w:eastAsiaTheme="minorEastAsia" w:hAnsiTheme="minorHAnsi" w:cstheme="minorBidi"/>
-          <w:sz w:val="22"/>
-          <w:szCs w:val="22"/>
-        </w:rPr>
-        <w:t xml:space="preserve"> –</w:t>
-      </w:r>
-      <w:proofErr w:type="spellStart"/>
-      <w:r>
-        <w:rPr>
-          <w:rFonts w:asciiTheme="minorHAnsi" w:eastAsiaTheme="minorEastAsia" w:hAnsiTheme="minorHAnsi" w:cstheme="minorBidi"/>
-          <w:sz w:val="22"/>
-          <w:szCs w:val="22"/>
-        </w:rPr>
-        <w:t>aq</w:t>
-      </w:r>
-      <w:proofErr w:type="spellEnd"/>
-      <w:r>
-        <w:rPr>
-          <w:rFonts w:asciiTheme="minorHAnsi" w:eastAsiaTheme="minorEastAsia" w:hAnsiTheme="minorHAnsi" w:cstheme="minorBidi"/>
-          <w:sz w:val="22"/>
-          <w:szCs w:val="22"/>
-        </w:rPr>
-        <w:t xml:space="preserve">  </w:t>
+      <w:r>
+        <w:rPr>
+          <w:rFonts w:asciiTheme="minorHAnsi" w:eastAsiaTheme="minorEastAsia" w:hAnsiTheme="minorHAnsi" w:cstheme="minorBidi"/>
+          <w:sz w:val="22"/>
+          <w:szCs w:val="22"/>
+        </w:rPr>
+        <w:t xml:space="preserve">docker  ps –aq  </w:t>
       </w:r>
       <w:r>
         <w:rPr>
@@ -7089,25 +6774,7 @@
           <w:sz w:val="22"/>
           <w:szCs w:val="22"/>
         </w:rPr>
-        <w:t xml:space="preserve"> docker </w:t>
-      </w:r>
-      <w:proofErr w:type="spellStart"/>
-      <w:r>
-        <w:rPr>
-          <w:rFonts w:asciiTheme="minorHAnsi" w:eastAsiaTheme="minorEastAsia" w:hAnsiTheme="minorHAnsi" w:cstheme="minorBidi"/>
-          <w:sz w:val="22"/>
-          <w:szCs w:val="22"/>
-        </w:rPr>
-        <w:t>ps</w:t>
-      </w:r>
-      <w:proofErr w:type="spellEnd"/>
-      <w:r>
-        <w:rPr>
-          <w:rFonts w:asciiTheme="minorHAnsi" w:eastAsiaTheme="minorEastAsia" w:hAnsiTheme="minorHAnsi" w:cstheme="minorBidi"/>
-          <w:sz w:val="22"/>
-          <w:szCs w:val="22"/>
-        </w:rPr>
-        <w:t xml:space="preserve"> –l   </w:t>
+        <w:t xml:space="preserve"> docker ps –l   </w:t>
       </w:r>
       <w:r>
         <w:rPr>
@@ -7183,36 +6850,24 @@
           <w:sz w:val="22"/>
           <w:szCs w:val="22"/>
         </w:rPr>
-        <w:t xml:space="preserve"> docker </w:t>
-      </w:r>
-      <w:proofErr w:type="spellStart"/>
-      <w:r>
-        <w:rPr>
-          <w:rFonts w:asciiTheme="minorHAnsi" w:eastAsiaTheme="minorEastAsia" w:hAnsiTheme="minorHAnsi" w:cstheme="minorBidi"/>
-          <w:sz w:val="22"/>
-          <w:szCs w:val="22"/>
-        </w:rPr>
-        <w:t>ps</w:t>
-      </w:r>
-      <w:proofErr w:type="spellEnd"/>
-      <w:r>
-        <w:rPr>
-          <w:rFonts w:asciiTheme="minorHAnsi" w:eastAsiaTheme="minorEastAsia" w:hAnsiTheme="minorHAnsi" w:cstheme="minorBidi"/>
-          <w:sz w:val="22"/>
-          <w:szCs w:val="22"/>
-        </w:rPr>
-        <w:t xml:space="preserve"> –</w:t>
-      </w:r>
-      <w:proofErr w:type="spellStart"/>
-      <w:r>
-        <w:rPr>
-          <w:rFonts w:asciiTheme="minorHAnsi" w:eastAsiaTheme="minorEastAsia" w:hAnsiTheme="minorHAnsi" w:cstheme="minorBidi"/>
-          <w:sz w:val="22"/>
-          <w:szCs w:val="22"/>
-        </w:rPr>
-        <w:t>lq</w:t>
-      </w:r>
-      <w:proofErr w:type="spellEnd"/>
+        <w:t xml:space="preserve"> docker ps –lq </w:t>
+      </w:r>
+      <w:r>
+        <w:rPr>
+          <w:rFonts w:asciiTheme="minorHAnsi" w:eastAsiaTheme="minorEastAsia" w:hAnsiTheme="minorHAnsi" w:cstheme="minorBidi"/>
+          <w:sz w:val="22"/>
+          <w:szCs w:val="22"/>
+        </w:rPr>
+        <w:tab/>
+      </w:r>
+      <w:r>
+        <w:rPr>
+          <w:rFonts w:asciiTheme="minorHAnsi" w:eastAsiaTheme="minorEastAsia" w:hAnsiTheme="minorHAnsi" w:cstheme="minorBidi"/>
+          <w:sz w:val="22"/>
+          <w:szCs w:val="22"/>
+        </w:rPr>
+        <w:tab/>
+      </w:r>
       <w:r>
         <w:rPr>
           <w:rFonts w:asciiTheme="minorHAnsi" w:eastAsiaTheme="minorEastAsia" w:hAnsiTheme="minorHAnsi" w:cstheme="minorBidi"/>
@@ -7243,6 +6898,214 @@
           <w:sz w:val="22"/>
           <w:szCs w:val="22"/>
         </w:rPr>
+        <w:t>//display only latest container ids</w:t>
+      </w:r>
+    </w:p>
+    <w:p>
+      <w:pPr>
+        <w:pStyle w:val="NormalWeb"/>
+        <w:shd w:val="clear" w:color="auto" w:fill="FFFFFF"/>
+        <w:spacing w:before="0" w:beforeAutospacing="0" w:after="0" w:afterAutospacing="0"/>
+        <w:rPr>
+          <w:rFonts w:asciiTheme="minorHAnsi" w:eastAsiaTheme="minorEastAsia" w:hAnsiTheme="minorHAnsi" w:cstheme="minorBidi"/>
+          <w:sz w:val="22"/>
+          <w:szCs w:val="22"/>
+        </w:rPr>
+      </w:pPr>
+      <w:r>
+        <w:rPr>
+          <w:rFonts w:asciiTheme="minorHAnsi" w:eastAsiaTheme="minorEastAsia" w:hAnsiTheme="minorHAnsi" w:cstheme="minorBidi"/>
+          <w:sz w:val="22"/>
+          <w:szCs w:val="22"/>
+        </w:rPr>
+        <w:t xml:space="preserve"> docker logs  </w:t>
+      </w:r>
+      <w:r>
+        <w:rPr>
+          <w:rFonts w:asciiTheme="minorHAnsi" w:eastAsiaTheme="minorEastAsia" w:hAnsiTheme="minorHAnsi" w:cstheme="minorBidi" w:hint="eastAsia"/>
+          <w:sz w:val="22"/>
+          <w:szCs w:val="22"/>
+        </w:rPr>
+        <w:t>container</w:t>
+      </w:r>
+      <w:r>
+        <w:rPr>
+          <w:rFonts w:asciiTheme="minorHAnsi" w:eastAsiaTheme="minorEastAsia" w:hAnsiTheme="minorHAnsi" w:cstheme="minorBidi"/>
+          <w:sz w:val="22"/>
+          <w:szCs w:val="22"/>
+        </w:rPr>
+        <w:t xml:space="preserve">-id   </w:t>
+      </w:r>
+      <w:r>
+        <w:rPr>
+          <w:rFonts w:asciiTheme="minorHAnsi" w:eastAsiaTheme="minorEastAsia" w:hAnsiTheme="minorHAnsi" w:cstheme="minorBidi"/>
+          <w:sz w:val="22"/>
+          <w:szCs w:val="22"/>
+        </w:rPr>
+        <w:tab/>
+      </w:r>
+      <w:r>
+        <w:rPr>
+          <w:rFonts w:asciiTheme="minorHAnsi" w:eastAsiaTheme="minorEastAsia" w:hAnsiTheme="minorHAnsi" w:cstheme="minorBidi"/>
+          <w:sz w:val="22"/>
+          <w:szCs w:val="22"/>
+        </w:rPr>
+        <w:tab/>
+      </w:r>
+      <w:r>
+        <w:rPr>
+          <w:rFonts w:asciiTheme="minorHAnsi" w:eastAsiaTheme="minorEastAsia" w:hAnsiTheme="minorHAnsi" w:cstheme="minorBidi"/>
+          <w:sz w:val="22"/>
+          <w:szCs w:val="22"/>
+        </w:rPr>
+        <w:t>//display container logs using container id</w:t>
+      </w:r>
+    </w:p>
+    <w:p>
+      <w:pPr>
+        <w:pStyle w:val="NormalWeb"/>
+        <w:shd w:val="clear" w:color="auto" w:fill="FFFFFF"/>
+        <w:spacing w:before="0" w:beforeAutospacing="0" w:after="0" w:afterAutospacing="0"/>
+        <w:rPr>
+          <w:rFonts w:asciiTheme="minorHAnsi" w:eastAsiaTheme="minorEastAsia" w:hAnsiTheme="minorHAnsi" w:cstheme="minorBidi"/>
+          <w:sz w:val="22"/>
+          <w:szCs w:val="22"/>
+        </w:rPr>
+      </w:pPr>
+      <w:r>
+        <w:rPr>
+          <w:rFonts w:asciiTheme="minorHAnsi" w:eastAsiaTheme="minorEastAsia" w:hAnsiTheme="minorHAnsi" w:cstheme="minorBidi"/>
+          <w:sz w:val="22"/>
+          <w:szCs w:val="22"/>
+        </w:rPr>
+        <w:t xml:space="preserve"> ex: docker logs 122d5dddd5</w:t>
+      </w:r>
+    </w:p>
+    <w:p>
+      <w:pPr>
+        <w:pStyle w:val="NormalWeb"/>
+        <w:shd w:val="clear" w:color="auto" w:fill="FFFFFF"/>
+        <w:spacing w:before="0" w:beforeAutospacing="0" w:after="0" w:afterAutospacing="0"/>
+        <w:rPr>
+          <w:rFonts w:asciiTheme="minorHAnsi" w:eastAsiaTheme="minorEastAsia" w:hAnsiTheme="minorHAnsi" w:cstheme="minorBidi"/>
+          <w:sz w:val="22"/>
+          <w:szCs w:val="22"/>
+        </w:rPr>
+      </w:pPr>
+      <w:r>
+        <w:rPr>
+          <w:rFonts w:asciiTheme="minorHAnsi" w:eastAsiaTheme="minorEastAsia" w:hAnsiTheme="minorHAnsi" w:cstheme="minorBidi"/>
+          <w:sz w:val="22"/>
+          <w:szCs w:val="22"/>
+        </w:rPr>
+        <w:t xml:space="preserve"> docker logs -f 7fc8916283da           </w:t>
+      </w:r>
+      <w:r>
+        <w:rPr>
+          <w:rFonts w:asciiTheme="minorHAnsi" w:eastAsiaTheme="minorEastAsia" w:hAnsiTheme="minorHAnsi" w:cstheme="minorBidi"/>
+          <w:sz w:val="22"/>
+          <w:szCs w:val="22"/>
+        </w:rPr>
+        <w:tab/>
+      </w:r>
+      <w:r>
+        <w:rPr>
+          <w:rFonts w:asciiTheme="minorHAnsi" w:eastAsiaTheme="minorEastAsia" w:hAnsiTheme="minorHAnsi" w:cstheme="minorBidi"/>
+          <w:sz w:val="22"/>
+          <w:szCs w:val="22"/>
+        </w:rPr>
+        <w:t>// it will display the live logs like tail command</w:t>
+      </w:r>
+    </w:p>
+    <w:p>
+      <w:pPr>
+        <w:pStyle w:val="NormalWeb"/>
+        <w:shd w:val="clear" w:color="auto" w:fill="FFFFFF"/>
+        <w:spacing w:before="0" w:beforeAutospacing="0" w:after="0" w:afterAutospacing="0"/>
+        <w:rPr>
+          <w:rFonts w:asciiTheme="minorHAnsi" w:eastAsiaTheme="minorEastAsia" w:hAnsiTheme="minorHAnsi" w:cstheme="minorBidi"/>
+          <w:sz w:val="22"/>
+          <w:szCs w:val="22"/>
+        </w:rPr>
+      </w:pPr>
+      <w:r>
+        <w:rPr>
+          <w:rFonts w:asciiTheme="minorHAnsi" w:eastAsiaTheme="minorEastAsia" w:hAnsiTheme="minorHAnsi" w:cstheme="minorBidi"/>
+          <w:sz w:val="22"/>
+          <w:szCs w:val="22"/>
+        </w:rPr>
+        <w:t xml:space="preserve"> docker start container-id                 </w:t>
+      </w:r>
+      <w:r>
+        <w:rPr>
+          <w:rFonts w:asciiTheme="minorHAnsi" w:eastAsiaTheme="minorEastAsia" w:hAnsiTheme="minorHAnsi" w:cstheme="minorBidi"/>
+          <w:sz w:val="22"/>
+          <w:szCs w:val="22"/>
+        </w:rPr>
+        <w:tab/>
+      </w:r>
+      <w:r>
+        <w:rPr>
+          <w:rFonts w:asciiTheme="minorHAnsi" w:eastAsiaTheme="minorEastAsia" w:hAnsiTheme="minorHAnsi" w:cstheme="minorBidi"/>
+          <w:sz w:val="22"/>
+          <w:szCs w:val="22"/>
+        </w:rPr>
+        <w:t>// start the container using id</w:t>
+      </w:r>
+    </w:p>
+    <w:p>
+      <w:pPr>
+        <w:pStyle w:val="NormalWeb"/>
+        <w:shd w:val="clear" w:color="auto" w:fill="FFFFFF"/>
+        <w:spacing w:before="0" w:beforeAutospacing="0" w:after="0" w:afterAutospacing="0"/>
+        <w:rPr>
+          <w:rFonts w:asciiTheme="minorHAnsi" w:eastAsiaTheme="minorEastAsia" w:hAnsiTheme="minorHAnsi" w:cstheme="minorBidi"/>
+          <w:sz w:val="22"/>
+          <w:szCs w:val="22"/>
+        </w:rPr>
+      </w:pPr>
+      <w:r>
+        <w:rPr>
+          <w:rFonts w:asciiTheme="minorHAnsi" w:eastAsiaTheme="minorEastAsia" w:hAnsiTheme="minorHAnsi" w:cstheme="minorBidi"/>
+          <w:sz w:val="22"/>
+          <w:szCs w:val="22"/>
+        </w:rPr>
+        <w:t xml:space="preserve"> docker stop container-id                </w:t>
+      </w:r>
+      <w:r>
+        <w:rPr>
+          <w:rFonts w:asciiTheme="minorHAnsi" w:eastAsiaTheme="minorEastAsia" w:hAnsiTheme="minorHAnsi" w:cstheme="minorBidi"/>
+          <w:sz w:val="22"/>
+          <w:szCs w:val="22"/>
+        </w:rPr>
+        <w:tab/>
+      </w:r>
+      <w:r>
+        <w:rPr>
+          <w:rFonts w:asciiTheme="minorHAnsi" w:eastAsiaTheme="minorEastAsia" w:hAnsiTheme="minorHAnsi" w:cstheme="minorBidi"/>
+          <w:sz w:val="22"/>
+          <w:szCs w:val="22"/>
+        </w:rPr>
+        <w:t>// stop the container using id</w:t>
+      </w:r>
+    </w:p>
+    <w:p>
+      <w:pPr>
+        <w:pStyle w:val="NormalWeb"/>
+        <w:shd w:val="clear" w:color="auto" w:fill="FFFFFF"/>
+        <w:spacing w:before="0" w:beforeAutospacing="0" w:after="0" w:afterAutospacing="0"/>
+        <w:rPr>
+          <w:rFonts w:asciiTheme="minorHAnsi" w:eastAsiaTheme="minorEastAsia" w:hAnsiTheme="minorHAnsi" w:cstheme="minorBidi"/>
+          <w:sz w:val="22"/>
+          <w:szCs w:val="22"/>
+        </w:rPr>
+      </w:pPr>
+      <w:r>
+        <w:rPr>
+          <w:rFonts w:asciiTheme="minorHAnsi" w:eastAsiaTheme="minorEastAsia" w:hAnsiTheme="minorHAnsi" w:cstheme="minorBidi"/>
+          <w:sz w:val="22"/>
+          <w:szCs w:val="22"/>
+        </w:rPr>
         <w:t xml:space="preserve"> </w:t>
       </w:r>
       <w:r>
@@ -7251,6 +7114,14 @@
           <w:sz w:val="22"/>
           <w:szCs w:val="22"/>
         </w:rPr>
+        <w:t xml:space="preserve">docker kill container-id            </w:t>
+      </w:r>
+      <w:r>
+        <w:rPr>
+          <w:rFonts w:asciiTheme="minorHAnsi" w:eastAsiaTheme="minorEastAsia" w:hAnsiTheme="minorHAnsi" w:cstheme="minorBidi"/>
+          <w:sz w:val="22"/>
+          <w:szCs w:val="22"/>
+        </w:rPr>
         <w:tab/>
       </w:r>
       <w:r>
@@ -7267,275 +7138,7 @@
           <w:sz w:val="22"/>
           <w:szCs w:val="22"/>
         </w:rPr>
-        <w:t>//display only latest container ids</w:t>
-      </w:r>
-    </w:p>
-    <w:p>
-      <w:pPr>
-        <w:pStyle w:val="NormalWeb"/>
-        <w:shd w:val="clear" w:color="auto" w:fill="FFFFFF"/>
-        <w:spacing w:before="0" w:beforeAutospacing="0" w:after="0" w:afterAutospacing="0"/>
-        <w:rPr>
-          <w:rFonts w:asciiTheme="minorHAnsi" w:eastAsiaTheme="minorEastAsia" w:hAnsiTheme="minorHAnsi" w:cstheme="minorBidi"/>
-          <w:sz w:val="22"/>
-          <w:szCs w:val="22"/>
-        </w:rPr>
-      </w:pPr>
-      <w:r>
-        <w:rPr>
-          <w:rFonts w:asciiTheme="minorHAnsi" w:eastAsiaTheme="minorEastAsia" w:hAnsiTheme="minorHAnsi" w:cstheme="minorBidi"/>
-          <w:sz w:val="22"/>
-          <w:szCs w:val="22"/>
-        </w:rPr>
-        <w:t xml:space="preserve"> docker </w:t>
-      </w:r>
-      <w:proofErr w:type="gramStart"/>
-      <w:r>
-        <w:rPr>
-          <w:rFonts w:asciiTheme="minorHAnsi" w:eastAsiaTheme="minorEastAsia" w:hAnsiTheme="minorHAnsi" w:cstheme="minorBidi"/>
-          <w:sz w:val="22"/>
-          <w:szCs w:val="22"/>
-        </w:rPr>
-        <w:t xml:space="preserve">logs  </w:t>
-      </w:r>
-      <w:r>
-        <w:rPr>
-          <w:rFonts w:asciiTheme="minorHAnsi" w:eastAsiaTheme="minorEastAsia" w:hAnsiTheme="minorHAnsi" w:cstheme="minorBidi" w:hint="eastAsia"/>
-          <w:sz w:val="22"/>
-          <w:szCs w:val="22"/>
-        </w:rPr>
-        <w:t>container</w:t>
-      </w:r>
-      <w:proofErr w:type="gramEnd"/>
-      <w:r>
-        <w:rPr>
-          <w:rFonts w:asciiTheme="minorHAnsi" w:eastAsiaTheme="minorEastAsia" w:hAnsiTheme="minorHAnsi" w:cstheme="minorBidi"/>
-          <w:sz w:val="22"/>
-          <w:szCs w:val="22"/>
-        </w:rPr>
-        <w:t xml:space="preserve">-id   </w:t>
-      </w:r>
-      <w:r>
-        <w:rPr>
-          <w:rFonts w:asciiTheme="minorHAnsi" w:eastAsiaTheme="minorEastAsia" w:hAnsiTheme="minorHAnsi" w:cstheme="minorBidi"/>
-          <w:sz w:val="22"/>
-          <w:szCs w:val="22"/>
-        </w:rPr>
-        <w:tab/>
-      </w:r>
-      <w:r>
-        <w:rPr>
-          <w:rFonts w:asciiTheme="minorHAnsi" w:eastAsiaTheme="minorEastAsia" w:hAnsiTheme="minorHAnsi" w:cstheme="minorBidi"/>
-          <w:sz w:val="22"/>
-          <w:szCs w:val="22"/>
-        </w:rPr>
-        <w:tab/>
-      </w:r>
-      <w:r>
-        <w:rPr>
-          <w:rFonts w:asciiTheme="minorHAnsi" w:eastAsiaTheme="minorEastAsia" w:hAnsiTheme="minorHAnsi" w:cstheme="minorBidi"/>
-          <w:sz w:val="22"/>
-          <w:szCs w:val="22"/>
-        </w:rPr>
-        <w:t>//display container logs using container id</w:t>
-      </w:r>
-    </w:p>
-    <w:p>
-      <w:pPr>
-        <w:pStyle w:val="NormalWeb"/>
-        <w:shd w:val="clear" w:color="auto" w:fill="FFFFFF"/>
-        <w:spacing w:before="0" w:beforeAutospacing="0" w:after="0" w:afterAutospacing="0"/>
-        <w:rPr>
-          <w:rFonts w:asciiTheme="minorHAnsi" w:eastAsiaTheme="minorEastAsia" w:hAnsiTheme="minorHAnsi" w:cstheme="minorBidi"/>
-          <w:sz w:val="22"/>
-          <w:szCs w:val="22"/>
-        </w:rPr>
-      </w:pPr>
-      <w:r>
-        <w:rPr>
-          <w:rFonts w:asciiTheme="minorHAnsi" w:eastAsiaTheme="minorEastAsia" w:hAnsiTheme="minorHAnsi" w:cstheme="minorBidi"/>
-          <w:sz w:val="22"/>
-          <w:szCs w:val="22"/>
-        </w:rPr>
-        <w:t xml:space="preserve"> ex: docker logs 122d5dddd5</w:t>
-      </w:r>
-    </w:p>
-    <w:p>
-      <w:pPr>
-        <w:pStyle w:val="NormalWeb"/>
-        <w:shd w:val="clear" w:color="auto" w:fill="FFFFFF"/>
-        <w:spacing w:before="0" w:beforeAutospacing="0" w:after="0" w:afterAutospacing="0"/>
-        <w:rPr>
-          <w:rFonts w:asciiTheme="minorHAnsi" w:eastAsiaTheme="minorEastAsia" w:hAnsiTheme="minorHAnsi" w:cstheme="minorBidi"/>
-          <w:sz w:val="22"/>
-          <w:szCs w:val="22"/>
-        </w:rPr>
-      </w:pPr>
-      <w:r>
-        <w:rPr>
-          <w:rFonts w:asciiTheme="minorHAnsi" w:eastAsiaTheme="minorEastAsia" w:hAnsiTheme="minorHAnsi" w:cstheme="minorBidi"/>
-          <w:sz w:val="22"/>
-          <w:szCs w:val="22"/>
-        </w:rPr>
-        <w:t xml:space="preserve"> docker logs -f 7fc8916283da           </w:t>
-      </w:r>
-      <w:r>
-        <w:rPr>
-          <w:rFonts w:asciiTheme="minorHAnsi" w:eastAsiaTheme="minorEastAsia" w:hAnsiTheme="minorHAnsi" w:cstheme="minorBidi"/>
-          <w:sz w:val="22"/>
-          <w:szCs w:val="22"/>
-        </w:rPr>
-        <w:tab/>
-      </w:r>
-      <w:r>
-        <w:rPr>
-          <w:rFonts w:asciiTheme="minorHAnsi" w:eastAsiaTheme="minorEastAsia" w:hAnsiTheme="minorHAnsi" w:cstheme="minorBidi"/>
-          <w:sz w:val="22"/>
-          <w:szCs w:val="22"/>
-        </w:rPr>
-        <w:t>// it will display the live logs like tail command</w:t>
-      </w:r>
-    </w:p>
-    <w:p>
-      <w:pPr>
-        <w:pStyle w:val="NormalWeb"/>
-        <w:shd w:val="clear" w:color="auto" w:fill="FFFFFF"/>
-        <w:spacing w:before="0" w:beforeAutospacing="0" w:after="0" w:afterAutospacing="0"/>
-        <w:rPr>
-          <w:rFonts w:asciiTheme="minorHAnsi" w:eastAsiaTheme="minorEastAsia" w:hAnsiTheme="minorHAnsi" w:cstheme="minorBidi"/>
-          <w:sz w:val="22"/>
-          <w:szCs w:val="22"/>
-        </w:rPr>
-      </w:pPr>
-      <w:r>
-        <w:rPr>
-          <w:rFonts w:asciiTheme="minorHAnsi" w:eastAsiaTheme="minorEastAsia" w:hAnsiTheme="minorHAnsi" w:cstheme="minorBidi"/>
-          <w:sz w:val="22"/>
-          <w:szCs w:val="22"/>
-        </w:rPr>
-        <w:t xml:space="preserve"> docker start container-id                 </w:t>
-      </w:r>
-      <w:r>
-        <w:rPr>
-          <w:rFonts w:asciiTheme="minorHAnsi" w:eastAsiaTheme="minorEastAsia" w:hAnsiTheme="minorHAnsi" w:cstheme="minorBidi"/>
-          <w:sz w:val="22"/>
-          <w:szCs w:val="22"/>
-        </w:rPr>
-        <w:tab/>
-      </w:r>
-      <w:r>
-        <w:rPr>
-          <w:rFonts w:asciiTheme="minorHAnsi" w:eastAsiaTheme="minorEastAsia" w:hAnsiTheme="minorHAnsi" w:cstheme="minorBidi"/>
-          <w:sz w:val="22"/>
-          <w:szCs w:val="22"/>
-        </w:rPr>
-        <w:t>// start the container using id</w:t>
-      </w:r>
-    </w:p>
-    <w:p>
-      <w:pPr>
-        <w:pStyle w:val="NormalWeb"/>
-        <w:shd w:val="clear" w:color="auto" w:fill="FFFFFF"/>
-        <w:spacing w:before="0" w:beforeAutospacing="0" w:after="0" w:afterAutospacing="0"/>
-        <w:rPr>
-          <w:rFonts w:asciiTheme="minorHAnsi" w:eastAsiaTheme="minorEastAsia" w:hAnsiTheme="minorHAnsi" w:cstheme="minorBidi"/>
-          <w:sz w:val="22"/>
-          <w:szCs w:val="22"/>
-        </w:rPr>
-      </w:pPr>
-      <w:r>
-        <w:rPr>
-          <w:rFonts w:asciiTheme="minorHAnsi" w:eastAsiaTheme="minorEastAsia" w:hAnsiTheme="minorHAnsi" w:cstheme="minorBidi"/>
-          <w:sz w:val="22"/>
-          <w:szCs w:val="22"/>
-        </w:rPr>
-        <w:t xml:space="preserve"> docker stop container-id                </w:t>
-      </w:r>
-      <w:r>
-        <w:rPr>
-          <w:rFonts w:asciiTheme="minorHAnsi" w:eastAsiaTheme="minorEastAsia" w:hAnsiTheme="minorHAnsi" w:cstheme="minorBidi"/>
-          <w:sz w:val="22"/>
-          <w:szCs w:val="22"/>
-        </w:rPr>
-        <w:tab/>
-      </w:r>
-      <w:r>
-        <w:rPr>
-          <w:rFonts w:asciiTheme="minorHAnsi" w:eastAsiaTheme="minorEastAsia" w:hAnsiTheme="minorHAnsi" w:cstheme="minorBidi"/>
-          <w:sz w:val="22"/>
-          <w:szCs w:val="22"/>
-        </w:rPr>
-        <w:t>// stop the container using id</w:t>
-      </w:r>
-    </w:p>
-    <w:p>
-      <w:pPr>
-        <w:pStyle w:val="NormalWeb"/>
-        <w:shd w:val="clear" w:color="auto" w:fill="FFFFFF"/>
-        <w:spacing w:before="0" w:beforeAutospacing="0" w:after="0" w:afterAutospacing="0"/>
-        <w:rPr>
-          <w:rFonts w:asciiTheme="minorHAnsi" w:eastAsiaTheme="minorEastAsia" w:hAnsiTheme="minorHAnsi" w:cstheme="minorBidi"/>
-          <w:sz w:val="22"/>
-          <w:szCs w:val="22"/>
-        </w:rPr>
-      </w:pPr>
-      <w:r>
-        <w:rPr>
-          <w:rFonts w:asciiTheme="minorHAnsi" w:eastAsiaTheme="minorEastAsia" w:hAnsiTheme="minorHAnsi" w:cstheme="minorBidi"/>
-          <w:sz w:val="22"/>
-          <w:szCs w:val="22"/>
-        </w:rPr>
-        <w:t xml:space="preserve"> </w:t>
-      </w:r>
-      <w:r>
-        <w:rPr>
-          <w:rFonts w:asciiTheme="minorHAnsi" w:eastAsiaTheme="minorEastAsia" w:hAnsiTheme="minorHAnsi" w:cstheme="minorBidi"/>
-          <w:sz w:val="22"/>
-          <w:szCs w:val="22"/>
-        </w:rPr>
-        <w:t xml:space="preserve">docker kill container-id            </w:t>
-      </w:r>
-      <w:r>
-        <w:rPr>
-          <w:rFonts w:asciiTheme="minorHAnsi" w:eastAsiaTheme="minorEastAsia" w:hAnsiTheme="minorHAnsi" w:cstheme="minorBidi"/>
-          <w:sz w:val="22"/>
-          <w:szCs w:val="22"/>
-        </w:rPr>
-        <w:tab/>
-      </w:r>
-      <w:r>
-        <w:rPr>
-          <w:rFonts w:asciiTheme="minorHAnsi" w:eastAsiaTheme="minorEastAsia" w:hAnsiTheme="minorHAnsi" w:cstheme="minorBidi"/>
-          <w:sz w:val="22"/>
-          <w:szCs w:val="22"/>
-        </w:rPr>
-        <w:tab/>
-      </w:r>
-      <w:r>
-        <w:rPr>
-          <w:rFonts w:asciiTheme="minorHAnsi" w:eastAsiaTheme="minorEastAsia" w:hAnsiTheme="minorHAnsi" w:cstheme="minorBidi"/>
-          <w:sz w:val="22"/>
-          <w:szCs w:val="22"/>
-        </w:rPr>
-        <w:t xml:space="preserve">// it will take </w:t>
-      </w:r>
-      <w:proofErr w:type="spellStart"/>
-      <w:r>
-        <w:rPr>
-          <w:rFonts w:asciiTheme="minorHAnsi" w:eastAsiaTheme="minorEastAsia" w:hAnsiTheme="minorHAnsi" w:cstheme="minorBidi"/>
-          <w:sz w:val="22"/>
-          <w:szCs w:val="22"/>
-        </w:rPr>
-        <w:t>litlebit</w:t>
-      </w:r>
-      <w:proofErr w:type="spellEnd"/>
-      <w:r>
-        <w:rPr>
-          <w:rFonts w:asciiTheme="minorHAnsi" w:eastAsiaTheme="minorEastAsia" w:hAnsiTheme="minorHAnsi" w:cstheme="minorBidi"/>
-          <w:sz w:val="22"/>
-          <w:szCs w:val="22"/>
-        </w:rPr>
-        <w:t xml:space="preserve"> less time than stop command.</w:t>
+        <w:t>// it will take litlebit less time than stop command.</w:t>
       </w:r>
     </w:p>
     <w:p>
@@ -7558,43 +7161,7 @@
           <w:sz w:val="22"/>
           <w:szCs w:val="22"/>
         </w:rPr>
-        <w:t xml:space="preserve"> docker </w:t>
-      </w:r>
-      <w:proofErr w:type="spellStart"/>
-      <w:r>
-        <w:rPr>
-          <w:rFonts w:asciiTheme="minorHAnsi" w:eastAsiaTheme="minorEastAsia" w:hAnsiTheme="minorHAnsi" w:cstheme="minorBidi"/>
-          <w:sz w:val="22"/>
-          <w:szCs w:val="22"/>
-        </w:rPr>
-        <w:t>ps</w:t>
-      </w:r>
-      <w:proofErr w:type="spellEnd"/>
-      <w:r>
-        <w:rPr>
-          <w:rFonts w:asciiTheme="minorHAnsi" w:eastAsiaTheme="minorEastAsia" w:hAnsiTheme="minorHAnsi" w:cstheme="minorBidi"/>
-          <w:sz w:val="22"/>
-          <w:szCs w:val="22"/>
-        </w:rPr>
-        <w:t xml:space="preserve"> -a | </w:t>
-      </w:r>
-      <w:proofErr w:type="spellStart"/>
-      <w:r>
-        <w:rPr>
-          <w:rFonts w:asciiTheme="minorHAnsi" w:eastAsiaTheme="minorEastAsia" w:hAnsiTheme="minorHAnsi" w:cstheme="minorBidi"/>
-          <w:sz w:val="22"/>
-          <w:szCs w:val="22"/>
-        </w:rPr>
-        <w:t>wc</w:t>
-      </w:r>
-      <w:proofErr w:type="spellEnd"/>
-      <w:r>
-        <w:rPr>
-          <w:rFonts w:asciiTheme="minorHAnsi" w:eastAsiaTheme="minorEastAsia" w:hAnsiTheme="minorHAnsi" w:cstheme="minorBidi"/>
-          <w:sz w:val="22"/>
-          <w:szCs w:val="22"/>
-        </w:rPr>
-        <w:t xml:space="preserve"> –l                   </w:t>
+        <w:t xml:space="preserve"> docker ps -a | wc –l                   </w:t>
       </w:r>
       <w:r>
         <w:rPr>
@@ -7641,25 +7208,7 @@
           <w:sz w:val="22"/>
           <w:szCs w:val="22"/>
         </w:rPr>
-        <w:t xml:space="preserve"> docker </w:t>
-      </w:r>
-      <w:proofErr w:type="spellStart"/>
-      <w:r>
-        <w:rPr>
-          <w:rFonts w:asciiTheme="minorHAnsi" w:eastAsiaTheme="minorEastAsia" w:hAnsiTheme="minorHAnsi" w:cstheme="minorBidi"/>
-          <w:sz w:val="22"/>
-          <w:szCs w:val="22"/>
-        </w:rPr>
-        <w:t>rmi</w:t>
-      </w:r>
-      <w:proofErr w:type="spellEnd"/>
-      <w:r>
-        <w:rPr>
-          <w:rFonts w:asciiTheme="minorHAnsi" w:eastAsiaTheme="minorEastAsia" w:hAnsiTheme="minorHAnsi" w:cstheme="minorBidi"/>
-          <w:sz w:val="22"/>
-          <w:szCs w:val="22"/>
-        </w:rPr>
-        <w:t xml:space="preserve"> –f container-id           // forcefully removed container </w:t>
+        <w:t xml:space="preserve"> docker rmi –f container-id           // forcefully removed container </w:t>
       </w:r>
     </w:p>
     <w:p>
@@ -7679,25 +7228,7 @@
           <w:sz w:val="22"/>
           <w:szCs w:val="22"/>
         </w:rPr>
-        <w:t xml:space="preserve"> docker </w:t>
-      </w:r>
-      <w:proofErr w:type="spellStart"/>
-      <w:r>
-        <w:rPr>
-          <w:rFonts w:asciiTheme="minorHAnsi" w:eastAsiaTheme="minorEastAsia" w:hAnsiTheme="minorHAnsi" w:cstheme="minorBidi"/>
-          <w:sz w:val="22"/>
-          <w:szCs w:val="22"/>
-        </w:rPr>
-        <w:t>ps</w:t>
-      </w:r>
-      <w:proofErr w:type="spellEnd"/>
-      <w:r>
-        <w:rPr>
-          <w:rFonts w:asciiTheme="minorHAnsi" w:eastAsiaTheme="minorEastAsia" w:hAnsiTheme="minorHAnsi" w:cstheme="minorBidi"/>
-          <w:sz w:val="22"/>
-          <w:szCs w:val="22"/>
-        </w:rPr>
-        <w:t xml:space="preserve"> | grep –</w:t>
+        <w:t xml:space="preserve"> docker ps | grep –</w:t>
       </w:r>
       <w:r>
         <w:rPr>
@@ -7713,61 +7244,7 @@
           <w:sz w:val="22"/>
           <w:szCs w:val="22"/>
         </w:rPr>
-        <w:t xml:space="preserve"> webapp2    // it will </w:t>
-      </w:r>
-      <w:proofErr w:type="spellStart"/>
-      <w:r>
-        <w:rPr>
-          <w:rFonts w:asciiTheme="minorHAnsi" w:eastAsiaTheme="minorEastAsia" w:hAnsiTheme="minorHAnsi" w:cstheme="minorBidi"/>
-          <w:sz w:val="22"/>
-          <w:szCs w:val="22"/>
-        </w:rPr>
-        <w:t>disply</w:t>
-      </w:r>
-      <w:proofErr w:type="spellEnd"/>
-      <w:r>
-        <w:rPr>
-          <w:rFonts w:asciiTheme="minorHAnsi" w:eastAsiaTheme="minorEastAsia" w:hAnsiTheme="minorHAnsi" w:cstheme="minorBidi"/>
-          <w:sz w:val="22"/>
-          <w:szCs w:val="22"/>
-        </w:rPr>
-        <w:t xml:space="preserve"> </w:t>
-      </w:r>
-      <w:proofErr w:type="spellStart"/>
-      <w:r>
-        <w:rPr>
-          <w:rFonts w:asciiTheme="minorHAnsi" w:eastAsiaTheme="minorEastAsia" w:hAnsiTheme="minorHAnsi" w:cstheme="minorBidi"/>
-          <w:sz w:val="22"/>
-          <w:szCs w:val="22"/>
-        </w:rPr>
-        <w:t>containder</w:t>
-      </w:r>
-      <w:proofErr w:type="spellEnd"/>
-      <w:r>
-        <w:rPr>
-          <w:rFonts w:asciiTheme="minorHAnsi" w:eastAsiaTheme="minorEastAsia" w:hAnsiTheme="minorHAnsi" w:cstheme="minorBidi"/>
-          <w:sz w:val="22"/>
-          <w:szCs w:val="22"/>
-        </w:rPr>
-        <w:t xml:space="preserve"> </w:t>
-      </w:r>
-      <w:proofErr w:type="spellStart"/>
-      <w:r>
-        <w:rPr>
-          <w:rFonts w:asciiTheme="minorHAnsi" w:eastAsiaTheme="minorEastAsia" w:hAnsiTheme="minorHAnsi" w:cstheme="minorBidi"/>
-          <w:sz w:val="22"/>
-          <w:szCs w:val="22"/>
-        </w:rPr>
-        <w:t>ruunig</w:t>
-      </w:r>
-      <w:proofErr w:type="spellEnd"/>
-      <w:r>
-        <w:rPr>
-          <w:rFonts w:asciiTheme="minorHAnsi" w:eastAsiaTheme="minorEastAsia" w:hAnsiTheme="minorHAnsi" w:cstheme="minorBidi"/>
-          <w:sz w:val="22"/>
-          <w:szCs w:val="22"/>
-        </w:rPr>
-        <w:t xml:space="preserve"> info</w:t>
+        <w:t xml:space="preserve"> webapp2    // it will disply containder ruunig info</w:t>
       </w:r>
     </w:p>
     <w:p>
@@ -7814,21 +7291,53 @@
           <w:szCs w:val="22"/>
           <w:highlight w:val="yellow"/>
         </w:rPr>
-        <w:t xml:space="preserve">docker exec command: login into container for troubleshooting application </w:t>
-      </w:r>
-      <w:proofErr w:type="gramStart"/>
-      <w:r>
-        <w:rPr>
-          <w:rFonts w:asciiTheme="minorHAnsi" w:eastAsiaTheme="minorEastAsia" w:hAnsiTheme="minorHAnsi" w:cstheme="minorBidi"/>
-          <w:b/>
-          <w:bCs/>
+        <w:t>docker exec command: login into container for troubleshooting application like..</w:t>
+      </w:r>
+    </w:p>
+    <w:p>
+      <w:pPr>
+        <w:pStyle w:val="NormalWeb"/>
+        <w:shd w:val="clear" w:color="auto" w:fill="FFFFFF"/>
+        <w:spacing w:after="0"/>
+        <w:rPr>
+          <w:rFonts w:asciiTheme="minorHAnsi" w:eastAsiaTheme="minorEastAsia" w:hAnsiTheme="minorHAnsi" w:cstheme="minorBidi"/>
+          <w:sz w:val="22"/>
+          <w:szCs w:val="22"/>
+        </w:rPr>
+      </w:pPr>
+      <w:r>
+        <w:rPr>
+          <w:rFonts w:asciiTheme="minorHAnsi" w:eastAsiaTheme="minorEastAsia" w:hAnsiTheme="minorHAnsi" w:cstheme="minorBidi"/>
+          <w:sz w:val="22"/>
+          <w:szCs w:val="22"/>
+        </w:rPr>
+        <w:t>Docker engine has a command line tool docker which is used to interact with containers. The command option exec is used to run a command in a running container. By passing some parameters, we should be able to get bash session. The command syntax used is:</w:t>
+      </w:r>
+      <w:r>
+        <w:rPr>
+          <w:rFonts w:asciiTheme="minorHAnsi" w:eastAsiaTheme="minorEastAsia" w:hAnsiTheme="minorHAnsi" w:cstheme="minorBidi"/>
+          <w:sz w:val="22"/>
+          <w:szCs w:val="22"/>
+        </w:rPr>
+        <w:cr/>
+      </w:r>
+      <w:r>
+        <w:rPr>
+          <w:rFonts w:asciiTheme="minorHAnsi" w:eastAsiaTheme="minorEastAsia" w:hAnsiTheme="minorHAnsi" w:cstheme="minorBidi"/>
+          <w:sz w:val="22"/>
+          <w:szCs w:val="22"/>
+        </w:rPr>
+        <w:t xml:space="preserve">                 </w:t>
+      </w:r>
+      <w:r>
+        <w:rPr>
+          <w:rFonts w:asciiTheme="minorHAnsi" w:eastAsiaTheme="minorEastAsia" w:hAnsiTheme="minorHAnsi" w:cstheme="minorBidi"/>
           <w:sz w:val="22"/>
           <w:szCs w:val="22"/>
           <w:highlight w:val="yellow"/>
         </w:rPr>
-        <w:t>like..</w:t>
-      </w:r>
-      <w:proofErr w:type="gramEnd"/>
+        <w:t>docker exec [OPTIONS] CONTAINER COMMAND [ARG...]</w:t>
+      </w:r>
     </w:p>
     <w:p>
       <w:pPr>
@@ -7847,32 +7356,7 @@
           <w:sz w:val="22"/>
           <w:szCs w:val="22"/>
         </w:rPr>
-        <w:t>Docker engine has a command line tool docker which is used to interact with containers. The command option exec is used to run a command in a running container. By passing some parameters, we should be able to get bash session. The command syntax used is:</w:t>
-      </w:r>
-      <w:r>
-        <w:rPr>
-          <w:rFonts w:asciiTheme="minorHAnsi" w:eastAsiaTheme="minorEastAsia" w:hAnsiTheme="minorHAnsi" w:cstheme="minorBidi"/>
-          <w:sz w:val="22"/>
-          <w:szCs w:val="22"/>
-        </w:rPr>
-        <w:cr/>
-      </w:r>
-      <w:r>
-        <w:rPr>
-          <w:rFonts w:asciiTheme="minorHAnsi" w:eastAsiaTheme="minorEastAsia" w:hAnsiTheme="minorHAnsi" w:cstheme="minorBidi"/>
-          <w:sz w:val="22"/>
-          <w:szCs w:val="22"/>
-        </w:rPr>
-        <w:t xml:space="preserve">                 </w:t>
-      </w:r>
-      <w:r>
-        <w:rPr>
-          <w:rFonts w:asciiTheme="minorHAnsi" w:eastAsiaTheme="minorEastAsia" w:hAnsiTheme="minorHAnsi" w:cstheme="minorBidi"/>
-          <w:sz w:val="22"/>
-          <w:szCs w:val="22"/>
-          <w:highlight w:val="yellow"/>
-        </w:rPr>
-        <w:t>docker exec [OPTIONS] CONTAINER COMMAND [ARG...]</w:t>
+        <w:t>Example : docker exec -it e5a063ac5790 /bin/sh</w:t>
       </w:r>
     </w:p>
     <w:p>
@@ -7886,49 +7370,10 @@
           <w:szCs w:val="22"/>
         </w:rPr>
       </w:pPr>
-      <w:proofErr w:type="gramStart"/>
-      <w:r>
-        <w:rPr>
-          <w:rFonts w:asciiTheme="minorHAnsi" w:eastAsiaTheme="minorEastAsia" w:hAnsiTheme="minorHAnsi" w:cstheme="minorBidi"/>
-          <w:sz w:val="22"/>
-          <w:szCs w:val="22"/>
-        </w:rPr>
-        <w:t>Example :</w:t>
-      </w:r>
-      <w:proofErr w:type="gramEnd"/>
-      <w:r>
-        <w:rPr>
-          <w:rFonts w:asciiTheme="minorHAnsi" w:eastAsiaTheme="minorEastAsia" w:hAnsiTheme="minorHAnsi" w:cstheme="minorBidi"/>
-          <w:sz w:val="22"/>
-          <w:szCs w:val="22"/>
-        </w:rPr>
-        <w:t xml:space="preserve"> docker exec -it e5a063ac5790 /bin/</w:t>
-      </w:r>
-      <w:proofErr w:type="spellStart"/>
-      <w:r>
-        <w:rPr>
-          <w:rFonts w:asciiTheme="minorHAnsi" w:eastAsiaTheme="minorEastAsia" w:hAnsiTheme="minorHAnsi" w:cstheme="minorBidi"/>
-          <w:sz w:val="22"/>
-          <w:szCs w:val="22"/>
-        </w:rPr>
-        <w:t>sh</w:t>
-      </w:r>
-      <w:proofErr w:type="spellEnd"/>
-    </w:p>
-    <w:p>
-      <w:pPr>
-        <w:pStyle w:val="NormalWeb"/>
-        <w:shd w:val="clear" w:color="auto" w:fill="FFFFFF"/>
-        <w:spacing w:after="0"/>
-        <w:rPr>
-          <w:rFonts w:asciiTheme="minorHAnsi" w:eastAsiaTheme="minorEastAsia" w:hAnsiTheme="minorHAnsi" w:cstheme="minorBidi"/>
-          <w:sz w:val="22"/>
-          <w:szCs w:val="22"/>
-        </w:rPr>
-      </w:pPr>
-      <w:r>
-        <w:rPr>
-          <w:rFonts w:asciiTheme="minorHAnsi" w:eastAsiaTheme="minorEastAsia" w:hAnsiTheme="minorHAnsi" w:cstheme="minorBidi"/>
+      <w:r>
+        <w:rPr>
+          <w:rFonts w:asciiTheme="minorHAnsi" w:eastAsiaTheme="minorEastAsia" w:hAnsiTheme="minorHAnsi" w:cstheme="minorBidi"/>
+          <w:noProof/>
           <w:sz w:val="22"/>
           <w:szCs w:val="22"/>
         </w:rPr>
@@ -8044,25 +7489,7 @@
           <w:sz w:val="22"/>
           <w:szCs w:val="22"/>
         </w:rPr>
-        <w:t>-</w:t>
-      </w:r>
-      <w:proofErr w:type="spellStart"/>
-      <w:r>
-        <w:rPr>
-          <w:rFonts w:asciiTheme="minorHAnsi" w:eastAsiaTheme="minorEastAsia" w:hAnsiTheme="minorHAnsi" w:cstheme="minorBidi"/>
-          <w:sz w:val="22"/>
-          <w:szCs w:val="22"/>
-        </w:rPr>
-        <w:t>i</w:t>
-      </w:r>
-      <w:proofErr w:type="spellEnd"/>
-      <w:r>
-        <w:rPr>
-          <w:rFonts w:asciiTheme="minorHAnsi" w:eastAsiaTheme="minorEastAsia" w:hAnsiTheme="minorHAnsi" w:cstheme="minorBidi"/>
-          <w:sz w:val="22"/>
-          <w:szCs w:val="22"/>
-        </w:rPr>
-        <w:t>, --interactive Keep STDIN open even if not attached</w:t>
+        <w:t>-i, --interactive Keep STDIN open even if not attached</w:t>
       </w:r>
     </w:p>
     <w:p>
@@ -8082,120 +7509,124 @@
           <w:sz w:val="22"/>
           <w:szCs w:val="22"/>
         </w:rPr>
+        <w:t>-t, --tty Allocate a pseudo-TTY</w:t>
+      </w:r>
+    </w:p>
+    <w:p>
+      <w:pPr>
+        <w:pStyle w:val="NormalWeb"/>
+        <w:shd w:val="clear" w:color="auto" w:fill="FFFFFF"/>
+        <w:spacing w:after="0"/>
+        <w:rPr>
+          <w:rFonts w:asciiTheme="minorHAnsi" w:eastAsiaTheme="minorEastAsia" w:hAnsiTheme="minorHAnsi" w:cstheme="minorBidi"/>
+          <w:sz w:val="22"/>
+          <w:szCs w:val="22"/>
+        </w:rPr>
+      </w:pPr>
+      <w:r>
+        <w:rPr>
+          <w:rFonts w:asciiTheme="minorHAnsi" w:eastAsiaTheme="minorEastAsia" w:hAnsiTheme="minorHAnsi" w:cstheme="minorBidi"/>
+          <w:sz w:val="22"/>
+          <w:szCs w:val="22"/>
+        </w:rPr>
+        <w:t>-u, --user string Username or UID (format: &lt;name|uid&gt;[:&lt;group|gid&gt;])</w:t>
+      </w:r>
+    </w:p>
+    <w:p>
+      <w:pPr>
+        <w:pStyle w:val="NormalWeb"/>
+        <w:shd w:val="clear" w:color="auto" w:fill="FFFFFF"/>
+        <w:spacing w:after="0"/>
+        <w:rPr>
+          <w:rFonts w:asciiTheme="minorHAnsi" w:eastAsiaTheme="minorEastAsia" w:hAnsiTheme="minorHAnsi" w:cstheme="minorBidi"/>
+          <w:sz w:val="22"/>
+          <w:szCs w:val="22"/>
+        </w:rPr>
+      </w:pPr>
+      <w:r>
+        <w:rPr>
+          <w:rFonts w:asciiTheme="minorHAnsi" w:eastAsiaTheme="minorEastAsia" w:hAnsiTheme="minorHAnsi" w:cstheme="minorBidi"/>
+          <w:sz w:val="22"/>
+          <w:szCs w:val="22"/>
+        </w:rPr>
+        <w:t>-w, --workdir string Working directory inside the container</w:t>
+      </w:r>
+    </w:p>
+    <w:p>
+      <w:pPr>
+        <w:pStyle w:val="NormalWeb"/>
+        <w:shd w:val="clear" w:color="auto" w:fill="FFFFFF"/>
+        <w:spacing w:before="0" w:beforeAutospacing="0" w:after="0" w:afterAutospacing="0"/>
+        <w:rPr>
+          <w:rFonts w:asciiTheme="minorHAnsi" w:eastAsiaTheme="minorEastAsia" w:hAnsiTheme="minorHAnsi" w:cstheme="minorBidi"/>
+          <w:sz w:val="22"/>
+          <w:szCs w:val="22"/>
+        </w:rPr>
+      </w:pPr>
+      <w:r>
+        <w:rPr>
+          <w:rFonts w:asciiTheme="minorHAnsi" w:eastAsiaTheme="minorEastAsia" w:hAnsiTheme="minorHAnsi" w:cstheme="minorBidi"/>
+          <w:sz w:val="22"/>
+          <w:szCs w:val="22"/>
+        </w:rPr>
+        <w:t>If Container not running check the logs:</w:t>
+      </w:r>
+    </w:p>
+    <w:p>
+      <w:pPr>
+        <w:pStyle w:val="NormalWeb"/>
+        <w:shd w:val="clear" w:color="auto" w:fill="FFFFFF"/>
+        <w:spacing w:after="0"/>
+        <w:rPr>
+          <w:rFonts w:asciiTheme="minorHAnsi" w:eastAsiaTheme="minorEastAsia" w:hAnsiTheme="minorHAnsi" w:cstheme="minorBidi"/>
+          <w:sz w:val="22"/>
+          <w:szCs w:val="22"/>
+        </w:rPr>
+      </w:pPr>
+      <w:r>
+        <w:rPr>
+          <w:rFonts w:asciiTheme="minorHAnsi" w:eastAsiaTheme="minorEastAsia" w:hAnsiTheme="minorHAnsi" w:cstheme="minorBidi"/>
+          <w:sz w:val="22"/>
+          <w:szCs w:val="22"/>
+        </w:rPr>
+        <w:t>docker ps -a | grep -i &lt;containe-id&gt;</w:t>
+      </w:r>
+    </w:p>
+    <w:p>
+      <w:pPr>
+        <w:pStyle w:val="NormalWeb"/>
+        <w:shd w:val="clear" w:color="auto" w:fill="FFFFFF"/>
+        <w:spacing w:before="0" w:beforeAutospacing="0" w:after="0" w:afterAutospacing="0"/>
+        <w:rPr>
+          <w:rFonts w:asciiTheme="minorHAnsi" w:eastAsiaTheme="minorEastAsia" w:hAnsiTheme="minorHAnsi" w:cstheme="minorBidi"/>
+          <w:sz w:val="22"/>
+          <w:szCs w:val="22"/>
+        </w:rPr>
+      </w:pPr>
+      <w:r>
+        <w:rPr>
+          <w:rFonts w:asciiTheme="minorHAnsi" w:eastAsiaTheme="minorEastAsia" w:hAnsiTheme="minorHAnsi" w:cstheme="minorBidi"/>
+          <w:sz w:val="22"/>
+          <w:szCs w:val="22"/>
+        </w:rPr>
         <w:lastRenderedPageBreak/>
-        <w:t>-t, --</w:t>
-      </w:r>
-      <w:proofErr w:type="spellStart"/>
-      <w:r>
-        <w:rPr>
-          <w:rFonts w:asciiTheme="minorHAnsi" w:eastAsiaTheme="minorEastAsia" w:hAnsiTheme="minorHAnsi" w:cstheme="minorBidi"/>
-          <w:sz w:val="22"/>
-          <w:szCs w:val="22"/>
-        </w:rPr>
-        <w:t>tty</w:t>
-      </w:r>
-      <w:proofErr w:type="spellEnd"/>
-      <w:r>
-        <w:rPr>
-          <w:rFonts w:asciiTheme="minorHAnsi" w:eastAsiaTheme="minorEastAsia" w:hAnsiTheme="minorHAnsi" w:cstheme="minorBidi"/>
-          <w:sz w:val="22"/>
-          <w:szCs w:val="22"/>
-        </w:rPr>
-        <w:t xml:space="preserve"> Allocate a pseudo-TTY</w:t>
-      </w:r>
-    </w:p>
-    <w:p>
-      <w:pPr>
-        <w:pStyle w:val="NormalWeb"/>
-        <w:shd w:val="clear" w:color="auto" w:fill="FFFFFF"/>
-        <w:spacing w:after="0"/>
-        <w:rPr>
-          <w:rFonts w:asciiTheme="minorHAnsi" w:eastAsiaTheme="minorEastAsia" w:hAnsiTheme="minorHAnsi" w:cstheme="minorBidi"/>
-          <w:sz w:val="22"/>
-          <w:szCs w:val="22"/>
-        </w:rPr>
-      </w:pPr>
-      <w:r>
-        <w:rPr>
-          <w:rFonts w:asciiTheme="minorHAnsi" w:eastAsiaTheme="minorEastAsia" w:hAnsiTheme="minorHAnsi" w:cstheme="minorBidi"/>
-          <w:sz w:val="22"/>
-          <w:szCs w:val="22"/>
-        </w:rPr>
-        <w:t>-u, --user string Username or UID (format: &lt;</w:t>
-      </w:r>
-      <w:proofErr w:type="spellStart"/>
-      <w:r>
-        <w:rPr>
-          <w:rFonts w:asciiTheme="minorHAnsi" w:eastAsiaTheme="minorEastAsia" w:hAnsiTheme="minorHAnsi" w:cstheme="minorBidi"/>
-          <w:sz w:val="22"/>
-          <w:szCs w:val="22"/>
-        </w:rPr>
-        <w:t>name|uid</w:t>
-      </w:r>
-      <w:proofErr w:type="spellEnd"/>
-      <w:r>
-        <w:rPr>
-          <w:rFonts w:asciiTheme="minorHAnsi" w:eastAsiaTheme="minorEastAsia" w:hAnsiTheme="minorHAnsi" w:cstheme="minorBidi"/>
-          <w:sz w:val="22"/>
-          <w:szCs w:val="22"/>
-        </w:rPr>
-        <w:t>&gt;[:&lt;</w:t>
-      </w:r>
-      <w:proofErr w:type="spellStart"/>
-      <w:r>
-        <w:rPr>
-          <w:rFonts w:asciiTheme="minorHAnsi" w:eastAsiaTheme="minorEastAsia" w:hAnsiTheme="minorHAnsi" w:cstheme="minorBidi"/>
-          <w:sz w:val="22"/>
-          <w:szCs w:val="22"/>
-        </w:rPr>
-        <w:t>group|gid</w:t>
-      </w:r>
-      <w:proofErr w:type="spellEnd"/>
-      <w:r>
-        <w:rPr>
-          <w:rFonts w:asciiTheme="minorHAnsi" w:eastAsiaTheme="minorEastAsia" w:hAnsiTheme="minorHAnsi" w:cstheme="minorBidi"/>
-          <w:sz w:val="22"/>
-          <w:szCs w:val="22"/>
-        </w:rPr>
-        <w:t>&gt;])</w:t>
-      </w:r>
-    </w:p>
-    <w:p>
-      <w:pPr>
-        <w:pStyle w:val="NormalWeb"/>
-        <w:shd w:val="clear" w:color="auto" w:fill="FFFFFF"/>
-        <w:spacing w:after="0"/>
-        <w:rPr>
-          <w:rFonts w:asciiTheme="minorHAnsi" w:eastAsiaTheme="minorEastAsia" w:hAnsiTheme="minorHAnsi" w:cstheme="minorBidi"/>
-          <w:sz w:val="22"/>
-          <w:szCs w:val="22"/>
-        </w:rPr>
-      </w:pPr>
-      <w:r>
-        <w:rPr>
-          <w:rFonts w:asciiTheme="minorHAnsi" w:eastAsiaTheme="minorEastAsia" w:hAnsiTheme="minorHAnsi" w:cstheme="minorBidi"/>
-          <w:sz w:val="22"/>
-          <w:szCs w:val="22"/>
-        </w:rPr>
-        <w:t>-w, --</w:t>
-      </w:r>
-      <w:proofErr w:type="spellStart"/>
-      <w:r>
-        <w:rPr>
-          <w:rFonts w:asciiTheme="minorHAnsi" w:eastAsiaTheme="minorEastAsia" w:hAnsiTheme="minorHAnsi" w:cstheme="minorBidi"/>
-          <w:sz w:val="22"/>
-          <w:szCs w:val="22"/>
-        </w:rPr>
-        <w:t>workdir</w:t>
-      </w:r>
-      <w:proofErr w:type="spellEnd"/>
-      <w:r>
-        <w:rPr>
-          <w:rFonts w:asciiTheme="minorHAnsi" w:eastAsiaTheme="minorEastAsia" w:hAnsiTheme="minorHAnsi" w:cstheme="minorBidi"/>
-          <w:sz w:val="22"/>
-          <w:szCs w:val="22"/>
-        </w:rPr>
-        <w:t xml:space="preserve"> string Working directory inside the container</w:t>
+        <w:t xml:space="preserve">Ex: </w:t>
+      </w:r>
+      <w:r>
+        <w:rPr>
+          <w:rFonts w:asciiTheme="minorHAnsi" w:eastAsiaTheme="minorEastAsia" w:hAnsiTheme="minorHAnsi" w:cstheme="minorBidi"/>
+          <w:sz w:val="22"/>
+          <w:szCs w:val="22"/>
+        </w:rPr>
+        <w:t xml:space="preserve"> </w:t>
+      </w:r>
+      <w:r>
+        <w:rPr>
+          <w:rFonts w:asciiTheme="minorHAnsi" w:eastAsiaTheme="minorEastAsia" w:hAnsiTheme="minorHAnsi" w:cstheme="minorBidi"/>
+          <w:sz w:val="22"/>
+          <w:szCs w:val="22"/>
+        </w:rPr>
+        <w:t>docker ps -a | grep -i e5a063ac5790</w:t>
       </w:r>
     </w:p>
     <w:p>
@@ -8215,191 +7646,7 @@
           <w:sz w:val="22"/>
           <w:szCs w:val="22"/>
         </w:rPr>
-        <w:t>If Container not running check the logs:</w:t>
-      </w:r>
-    </w:p>
-    <w:p>
-      <w:pPr>
-        <w:pStyle w:val="NormalWeb"/>
-        <w:shd w:val="clear" w:color="auto" w:fill="FFFFFF"/>
-        <w:spacing w:after="0"/>
-        <w:rPr>
-          <w:rFonts w:asciiTheme="minorHAnsi" w:eastAsiaTheme="minorEastAsia" w:hAnsiTheme="minorHAnsi" w:cstheme="minorBidi"/>
-          <w:sz w:val="22"/>
-          <w:szCs w:val="22"/>
-        </w:rPr>
-      </w:pPr>
-      <w:r>
-        <w:rPr>
-          <w:rFonts w:asciiTheme="minorHAnsi" w:eastAsiaTheme="minorEastAsia" w:hAnsiTheme="minorHAnsi" w:cstheme="minorBidi"/>
-          <w:sz w:val="22"/>
-          <w:szCs w:val="22"/>
-        </w:rPr>
-        <w:t xml:space="preserve">docker </w:t>
-      </w:r>
-      <w:proofErr w:type="spellStart"/>
-      <w:r>
-        <w:rPr>
-          <w:rFonts w:asciiTheme="minorHAnsi" w:eastAsiaTheme="minorEastAsia" w:hAnsiTheme="minorHAnsi" w:cstheme="minorBidi"/>
-          <w:sz w:val="22"/>
-          <w:szCs w:val="22"/>
-        </w:rPr>
-        <w:t>ps</w:t>
-      </w:r>
-      <w:proofErr w:type="spellEnd"/>
-      <w:r>
-        <w:rPr>
-          <w:rFonts w:asciiTheme="minorHAnsi" w:eastAsiaTheme="minorEastAsia" w:hAnsiTheme="minorHAnsi" w:cstheme="minorBidi"/>
-          <w:sz w:val="22"/>
-          <w:szCs w:val="22"/>
-        </w:rPr>
-        <w:t xml:space="preserve"> -a | grep -</w:t>
-      </w:r>
-      <w:proofErr w:type="spellStart"/>
-      <w:r>
-        <w:rPr>
-          <w:rFonts w:asciiTheme="minorHAnsi" w:eastAsiaTheme="minorEastAsia" w:hAnsiTheme="minorHAnsi" w:cstheme="minorBidi"/>
-          <w:sz w:val="22"/>
-          <w:szCs w:val="22"/>
-        </w:rPr>
-        <w:t>i</w:t>
-      </w:r>
-      <w:proofErr w:type="spellEnd"/>
-      <w:r>
-        <w:rPr>
-          <w:rFonts w:asciiTheme="minorHAnsi" w:eastAsiaTheme="minorEastAsia" w:hAnsiTheme="minorHAnsi" w:cstheme="minorBidi"/>
-          <w:sz w:val="22"/>
-          <w:szCs w:val="22"/>
-        </w:rPr>
-        <w:t xml:space="preserve"> &lt;</w:t>
-      </w:r>
-      <w:proofErr w:type="spellStart"/>
-      <w:r>
-        <w:rPr>
-          <w:rFonts w:asciiTheme="minorHAnsi" w:eastAsiaTheme="minorEastAsia" w:hAnsiTheme="minorHAnsi" w:cstheme="minorBidi"/>
-          <w:sz w:val="22"/>
-          <w:szCs w:val="22"/>
-        </w:rPr>
-        <w:t>containe</w:t>
-      </w:r>
-      <w:proofErr w:type="spellEnd"/>
-      <w:r>
-        <w:rPr>
-          <w:rFonts w:asciiTheme="minorHAnsi" w:eastAsiaTheme="minorEastAsia" w:hAnsiTheme="minorHAnsi" w:cstheme="minorBidi"/>
-          <w:sz w:val="22"/>
-          <w:szCs w:val="22"/>
-        </w:rPr>
-        <w:t>-id&gt;</w:t>
-      </w:r>
-    </w:p>
-    <w:p>
-      <w:pPr>
-        <w:pStyle w:val="NormalWeb"/>
-        <w:shd w:val="clear" w:color="auto" w:fill="FFFFFF"/>
-        <w:spacing w:before="0" w:beforeAutospacing="0" w:after="0" w:afterAutospacing="0"/>
-        <w:rPr>
-          <w:rFonts w:asciiTheme="minorHAnsi" w:eastAsiaTheme="minorEastAsia" w:hAnsiTheme="minorHAnsi" w:cstheme="minorBidi"/>
-          <w:sz w:val="22"/>
-          <w:szCs w:val="22"/>
-        </w:rPr>
-      </w:pPr>
-      <w:r>
-        <w:rPr>
-          <w:rFonts w:asciiTheme="minorHAnsi" w:eastAsiaTheme="minorEastAsia" w:hAnsiTheme="minorHAnsi" w:cstheme="minorBidi"/>
-          <w:sz w:val="22"/>
-          <w:szCs w:val="22"/>
-        </w:rPr>
-        <w:t xml:space="preserve">Ex: </w:t>
-      </w:r>
-      <w:r>
-        <w:rPr>
-          <w:rFonts w:asciiTheme="minorHAnsi" w:eastAsiaTheme="minorEastAsia" w:hAnsiTheme="minorHAnsi" w:cstheme="minorBidi"/>
-          <w:sz w:val="22"/>
-          <w:szCs w:val="22"/>
-        </w:rPr>
-        <w:t xml:space="preserve"> </w:t>
-      </w:r>
-      <w:r>
-        <w:rPr>
-          <w:rFonts w:asciiTheme="minorHAnsi" w:eastAsiaTheme="minorEastAsia" w:hAnsiTheme="minorHAnsi" w:cstheme="minorBidi"/>
-          <w:sz w:val="22"/>
-          <w:szCs w:val="22"/>
-        </w:rPr>
-        <w:t xml:space="preserve">docker </w:t>
-      </w:r>
-      <w:proofErr w:type="spellStart"/>
-      <w:r>
-        <w:rPr>
-          <w:rFonts w:asciiTheme="minorHAnsi" w:eastAsiaTheme="minorEastAsia" w:hAnsiTheme="minorHAnsi" w:cstheme="minorBidi"/>
-          <w:sz w:val="22"/>
-          <w:szCs w:val="22"/>
-        </w:rPr>
-        <w:t>ps</w:t>
-      </w:r>
-      <w:proofErr w:type="spellEnd"/>
-      <w:r>
-        <w:rPr>
-          <w:rFonts w:asciiTheme="minorHAnsi" w:eastAsiaTheme="minorEastAsia" w:hAnsiTheme="minorHAnsi" w:cstheme="minorBidi"/>
-          <w:sz w:val="22"/>
-          <w:szCs w:val="22"/>
-        </w:rPr>
-        <w:t xml:space="preserve"> -a | grep -</w:t>
-      </w:r>
-      <w:proofErr w:type="spellStart"/>
-      <w:r>
-        <w:rPr>
-          <w:rFonts w:asciiTheme="minorHAnsi" w:eastAsiaTheme="minorEastAsia" w:hAnsiTheme="minorHAnsi" w:cstheme="minorBidi"/>
-          <w:sz w:val="22"/>
-          <w:szCs w:val="22"/>
-        </w:rPr>
-        <w:t>i</w:t>
-      </w:r>
-      <w:proofErr w:type="spellEnd"/>
-      <w:r>
-        <w:rPr>
-          <w:rFonts w:asciiTheme="minorHAnsi" w:eastAsiaTheme="minorEastAsia" w:hAnsiTheme="minorHAnsi" w:cstheme="minorBidi"/>
-          <w:sz w:val="22"/>
-          <w:szCs w:val="22"/>
-        </w:rPr>
-        <w:t xml:space="preserve"> e5a063ac5790</w:t>
-      </w:r>
-    </w:p>
-    <w:p>
-      <w:pPr>
-        <w:pStyle w:val="NormalWeb"/>
-        <w:shd w:val="clear" w:color="auto" w:fill="FFFFFF"/>
-        <w:spacing w:before="0" w:beforeAutospacing="0" w:after="0" w:afterAutospacing="0"/>
-        <w:rPr>
-          <w:rFonts w:asciiTheme="minorHAnsi" w:eastAsiaTheme="minorEastAsia" w:hAnsiTheme="minorHAnsi" w:cstheme="minorBidi"/>
-          <w:sz w:val="22"/>
-          <w:szCs w:val="22"/>
-        </w:rPr>
-      </w:pPr>
-      <w:r>
-        <w:rPr>
-          <w:rFonts w:asciiTheme="minorHAnsi" w:eastAsiaTheme="minorEastAsia" w:hAnsiTheme="minorHAnsi" w:cstheme="minorBidi"/>
-          <w:sz w:val="22"/>
-          <w:szCs w:val="22"/>
-        </w:rPr>
-        <w:t xml:space="preserve">       docker </w:t>
-      </w:r>
-      <w:proofErr w:type="gramStart"/>
-      <w:r>
-        <w:rPr>
-          <w:rFonts w:asciiTheme="minorHAnsi" w:eastAsiaTheme="minorEastAsia" w:hAnsiTheme="minorHAnsi" w:cstheme="minorBidi"/>
-          <w:sz w:val="22"/>
-          <w:szCs w:val="22"/>
-        </w:rPr>
-        <w:t>logs  e</w:t>
-      </w:r>
-      <w:proofErr w:type="gramEnd"/>
-      <w:r>
-        <w:rPr>
-          <w:rFonts w:asciiTheme="minorHAnsi" w:eastAsiaTheme="minorEastAsia" w:hAnsiTheme="minorHAnsi" w:cstheme="minorBidi"/>
-          <w:sz w:val="22"/>
-          <w:szCs w:val="22"/>
-        </w:rPr>
-        <w:t>5a063ac5790</w:t>
+        <w:t xml:space="preserve">       docker logs  e5a063ac5790</w:t>
       </w:r>
     </w:p>
     <w:p>
@@ -8444,6 +7691,7 @@
           <w:bCs/>
           <w:sz w:val="22"/>
           <w:szCs w:val="22"/>
+          <w:highlight w:val="yellow"/>
         </w:rPr>
         <w:t>docker container commit</w:t>
       </w:r>
@@ -8454,6 +7702,7 @@
           <w:bCs/>
           <w:sz w:val="22"/>
           <w:szCs w:val="22"/>
+          <w:highlight w:val="yellow"/>
         </w:rPr>
         <w:t>:</w:t>
       </w:r>
@@ -8702,6 +7951,30 @@
     </w:p>
     <w:p>
       <w:pPr>
+        <w:pStyle w:val="Heading2"/>
+        <w:shd w:val="clear" w:color="auto" w:fill="FFFFFF"/>
+        <w:spacing w:before="300" w:beforeAutospacing="0" w:after="0" w:afterAutospacing="0"/>
+        <w:rPr>
+          <w:rFonts w:asciiTheme="minorHAnsi" w:eastAsiaTheme="minorEastAsia" w:hAnsiTheme="minorHAnsi" w:cstheme="minorBidi"/>
+          <w:b w:val="0"/>
+          <w:bCs w:val="0"/>
+          <w:sz w:val="22"/>
+          <w:szCs w:val="22"/>
+        </w:rPr>
+      </w:pPr>
+      <w:r>
+        <w:rPr>
+          <w:rFonts w:asciiTheme="minorHAnsi" w:eastAsiaTheme="minorEastAsia" w:hAnsiTheme="minorHAnsi" w:cstheme="minorBidi"/>
+          <w:b w:val="0"/>
+          <w:bCs w:val="0"/>
+          <w:sz w:val="22"/>
+          <w:szCs w:val="22"/>
+        </w:rPr>
+        <w:t>Docker tags convey useful information about a specific image version/variant. They are aliases to the ID of your image </w:t>
+      </w:r>
+    </w:p>
+    <w:p>
+      <w:pPr>
         <w:pStyle w:val="NormalWeb"/>
         <w:shd w:val="clear" w:color="auto" w:fill="FFFFFF"/>
         <w:spacing w:before="150" w:beforeAutospacing="0" w:after="150" w:afterAutospacing="0" w:line="360" w:lineRule="atLeast"/>
@@ -8737,33 +8010,15 @@
           <w:sz w:val="22"/>
           <w:szCs w:val="22"/>
         </w:rPr>
-        <w:t xml:space="preserve">docker </w:t>
-      </w:r>
-      <w:proofErr w:type="gramStart"/>
-      <w:r>
-        <w:rPr>
-          <w:rFonts w:asciiTheme="minorHAnsi" w:eastAsiaTheme="minorEastAsia" w:hAnsiTheme="minorHAnsi" w:cstheme="minorBidi"/>
-          <w:sz w:val="22"/>
-          <w:szCs w:val="22"/>
-        </w:rPr>
-        <w:t xml:space="preserve">tag  </w:t>
-      </w:r>
-      <w:r>
-        <w:rPr>
-          <w:rFonts w:asciiTheme="minorHAnsi" w:eastAsiaTheme="minorEastAsia" w:hAnsiTheme="minorHAnsi" w:cstheme="minorBidi"/>
-          <w:sz w:val="22"/>
-          <w:szCs w:val="22"/>
-        </w:rPr>
-        <w:t>SOURCE</w:t>
-      </w:r>
-      <w:proofErr w:type="gramEnd"/>
-      <w:r>
-        <w:rPr>
-          <w:rFonts w:asciiTheme="minorHAnsi" w:eastAsiaTheme="minorEastAsia" w:hAnsiTheme="minorHAnsi" w:cstheme="minorBidi"/>
-          <w:sz w:val="22"/>
-          <w:szCs w:val="22"/>
-        </w:rPr>
-        <w:t>_IMAGE[:TAG] TARGET_IMAGE[:TAG]</w:t>
+        <w:t xml:space="preserve">docker tag  </w:t>
+      </w:r>
+      <w:r>
+        <w:rPr>
+          <w:rFonts w:asciiTheme="minorHAnsi" w:eastAsiaTheme="minorEastAsia" w:hAnsiTheme="minorHAnsi" w:cstheme="minorBidi"/>
+          <w:sz w:val="22"/>
+          <w:szCs w:val="22"/>
+        </w:rPr>
+        <w:t>SOURCE_IMAGE[:TAG] TARGET_IMAGE[:TAG]</w:t>
       </w:r>
     </w:p>
     <w:p>
@@ -8787,7 +8042,6 @@
           <w:sz w:val="22"/>
           <w:szCs w:val="22"/>
         </w:rPr>
-        <w:lastRenderedPageBreak/>
         <w:t>Example:</w:t>
       </w:r>
     </w:p>
@@ -8809,27 +8063,7 @@
           <w:szCs w:val="22"/>
           <w:highlight w:val="yellow"/>
         </w:rPr>
-        <w:t>docker tag spring-elk mekalanagendra19/</w:t>
-      </w:r>
-      <w:proofErr w:type="gramStart"/>
-      <w:r>
-        <w:rPr>
-          <w:rFonts w:asciiTheme="minorHAnsi" w:eastAsiaTheme="minorEastAsia" w:hAnsiTheme="minorHAnsi" w:cstheme="minorBidi"/>
-          <w:sz w:val="22"/>
-          <w:szCs w:val="22"/>
-          <w:highlight w:val="yellow"/>
-        </w:rPr>
-        <w:t>springmvcexample:v</w:t>
-      </w:r>
-      <w:proofErr w:type="gramEnd"/>
-      <w:r>
-        <w:rPr>
-          <w:rFonts w:asciiTheme="minorHAnsi" w:eastAsiaTheme="minorEastAsia" w:hAnsiTheme="minorHAnsi" w:cstheme="minorBidi"/>
-          <w:sz w:val="22"/>
-          <w:szCs w:val="22"/>
-          <w:highlight w:val="yellow"/>
-        </w:rPr>
-        <w:t>1</w:t>
+        <w:t>docker tag spring-elk mekalanagendra19/springmvcexample:v1</w:t>
       </w:r>
     </w:p>
     <w:p>
@@ -8849,25 +8083,7 @@
           <w:sz w:val="22"/>
           <w:szCs w:val="22"/>
         </w:rPr>
-        <w:t>docker push mekalanagendra19/</w:t>
-      </w:r>
-      <w:proofErr w:type="gramStart"/>
-      <w:r>
-        <w:rPr>
-          <w:rFonts w:asciiTheme="minorHAnsi" w:eastAsiaTheme="minorEastAsia" w:hAnsiTheme="minorHAnsi" w:cstheme="minorBidi"/>
-          <w:sz w:val="22"/>
-          <w:szCs w:val="22"/>
-        </w:rPr>
-        <w:t>springmvcexample:v</w:t>
-      </w:r>
-      <w:proofErr w:type="gramEnd"/>
-      <w:r>
-        <w:rPr>
-          <w:rFonts w:asciiTheme="minorHAnsi" w:eastAsiaTheme="minorEastAsia" w:hAnsiTheme="minorHAnsi" w:cstheme="minorBidi"/>
-          <w:sz w:val="22"/>
-          <w:szCs w:val="22"/>
-        </w:rPr>
-        <w:t>1</w:t>
+        <w:t>docker push mekalanagendra19/springmvcexample:v1</w:t>
       </w:r>
     </w:p>
     <w:p>
@@ -8923,25 +8139,7 @@
           <w:sz w:val="22"/>
           <w:szCs w:val="22"/>
         </w:rPr>
-        <w:t>docker tag demo-app mekalanagendra19/demo-</w:t>
-      </w:r>
-      <w:proofErr w:type="gramStart"/>
-      <w:r>
-        <w:rPr>
-          <w:rFonts w:asciiTheme="minorHAnsi" w:eastAsiaTheme="minorEastAsia" w:hAnsiTheme="minorHAnsi" w:cstheme="minorBidi"/>
-          <w:sz w:val="22"/>
-          <w:szCs w:val="22"/>
-        </w:rPr>
-        <w:t>app:v</w:t>
-      </w:r>
-      <w:proofErr w:type="gramEnd"/>
-      <w:r>
-        <w:rPr>
-          <w:rFonts w:asciiTheme="minorHAnsi" w:eastAsiaTheme="minorEastAsia" w:hAnsiTheme="minorHAnsi" w:cstheme="minorBidi"/>
-          <w:sz w:val="22"/>
-          <w:szCs w:val="22"/>
-        </w:rPr>
-        <w:t>1</w:t>
+        <w:t>docker tag demo-app mekalanagendra19/demo-app:v1</w:t>
       </w:r>
     </w:p>
     <w:p>
@@ -8961,25 +8159,8 @@
           <w:sz w:val="22"/>
           <w:szCs w:val="22"/>
         </w:rPr>
-        <w:t xml:space="preserve">docker </w:t>
-      </w:r>
-      <w:proofErr w:type="gramStart"/>
-      <w:r>
-        <w:rPr>
-          <w:rFonts w:asciiTheme="minorHAnsi" w:eastAsiaTheme="minorEastAsia" w:hAnsiTheme="minorHAnsi" w:cstheme="minorBidi"/>
-          <w:sz w:val="22"/>
-          <w:szCs w:val="22"/>
-        </w:rPr>
-        <w:t>push  mekalanagendra</w:t>
-      </w:r>
-      <w:proofErr w:type="gramEnd"/>
-      <w:r>
-        <w:rPr>
-          <w:rFonts w:asciiTheme="minorHAnsi" w:eastAsiaTheme="minorEastAsia" w:hAnsiTheme="minorHAnsi" w:cstheme="minorBidi"/>
-          <w:sz w:val="22"/>
-          <w:szCs w:val="22"/>
-        </w:rPr>
-        <w:t>19/demo-app:v1</w:t>
+        <w:lastRenderedPageBreak/>
+        <w:t>docker push  mekalanagendra19/demo-app:v1</w:t>
       </w:r>
     </w:p>
     <w:p>
@@ -9011,25 +8192,7 @@
           <w:sz w:val="22"/>
           <w:szCs w:val="22"/>
         </w:rPr>
-        <w:t>docker run --</w:t>
-      </w:r>
-      <w:proofErr w:type="gramStart"/>
-      <w:r>
-        <w:rPr>
-          <w:rFonts w:asciiTheme="minorHAnsi" w:eastAsiaTheme="minorEastAsia" w:hAnsiTheme="minorHAnsi" w:cstheme="minorBidi"/>
-          <w:sz w:val="22"/>
-          <w:szCs w:val="22"/>
-        </w:rPr>
-        <w:t>name  demo</w:t>
-      </w:r>
-      <w:proofErr w:type="gramEnd"/>
-      <w:r>
-        <w:rPr>
-          <w:rFonts w:asciiTheme="minorHAnsi" w:eastAsiaTheme="minorEastAsia" w:hAnsiTheme="minorHAnsi" w:cstheme="minorBidi"/>
-          <w:sz w:val="22"/>
-          <w:szCs w:val="22"/>
-        </w:rPr>
-        <w:t>-app –container mekalanagendra19/demo-app:v1</w:t>
+        <w:t>docker run --name  demo-app –container mekalanagendra19/demo-app:v1</w:t>
       </w:r>
     </w:p>
     <w:p>
@@ -9061,36 +8224,8 @@
           <w:sz w:val="22"/>
           <w:szCs w:val="22"/>
         </w:rPr>
-        <w:t xml:space="preserve">what is different b/w </w:t>
-      </w:r>
-      <w:proofErr w:type="spellStart"/>
-      <w:r>
-        <w:rPr>
-          <w:rFonts w:asciiTheme="minorHAnsi" w:eastAsiaTheme="minorEastAsia" w:hAnsiTheme="minorHAnsi" w:cstheme="minorBidi"/>
-          <w:sz w:val="22"/>
-          <w:szCs w:val="22"/>
-        </w:rPr>
-        <w:t>cmd</w:t>
-      </w:r>
-      <w:proofErr w:type="spellEnd"/>
-      <w:r>
-        <w:rPr>
-          <w:rFonts w:asciiTheme="minorHAnsi" w:eastAsiaTheme="minorEastAsia" w:hAnsiTheme="minorHAnsi" w:cstheme="minorBidi"/>
-          <w:sz w:val="22"/>
-          <w:szCs w:val="22"/>
-        </w:rPr>
-        <w:t xml:space="preserve"> and </w:t>
-      </w:r>
-      <w:proofErr w:type="spellStart"/>
-      <w:r>
-        <w:rPr>
-          <w:rFonts w:asciiTheme="minorHAnsi" w:eastAsiaTheme="minorEastAsia" w:hAnsiTheme="minorHAnsi" w:cstheme="minorBidi"/>
-          <w:sz w:val="22"/>
-          <w:szCs w:val="22"/>
-        </w:rPr>
-        <w:t>entrypoint</w:t>
-      </w:r>
-      <w:proofErr w:type="spellEnd"/>
+        <w:t>what is different b/w cmd and entrypoint</w:t>
+      </w:r>
     </w:p>
     <w:p>
       <w:pPr>
@@ -9409,8 +8544,17 @@
           <w:rFonts w:asciiTheme="minorHAnsi" w:eastAsiaTheme="minorEastAsia" w:hAnsiTheme="minorHAnsi" w:cstheme="minorBidi"/>
           <w:sz w:val="22"/>
           <w:szCs w:val="22"/>
-        </w:rPr>
-        <w:t>Compose is a tool for defining and running multi-container Docker applications. With Compose, you use a YAML file to configure your application’s services. Then, with a single command, you create and start all the services from your configuration. To learn more about all the features of Compose, see </w:t>
+          <w:highlight w:val="yellow"/>
+        </w:rPr>
+        <w:t>Compose is a tool for defining and running multi-container Docker applications. With Compose, you use a YAML file to configure your application’s services. Then, with a single command, you create and start all the services from your configuration.</w:t>
+      </w:r>
+      <w:r>
+        <w:rPr>
+          <w:rFonts w:asciiTheme="minorHAnsi" w:eastAsiaTheme="minorEastAsia" w:hAnsiTheme="minorHAnsi" w:cstheme="minorBidi"/>
+          <w:sz w:val="22"/>
+          <w:szCs w:val="22"/>
+        </w:rPr>
+        <w:t xml:space="preserve"> To learn more about all the features of Compose, see </w:t>
       </w:r>
       <w:hyperlink r:id="rId27" w:anchor="features" w:history="1">
         <w:r>
@@ -9447,8 +8591,17 @@
           <w:rFonts w:asciiTheme="minorHAnsi" w:eastAsiaTheme="minorEastAsia" w:hAnsiTheme="minorHAnsi" w:cstheme="minorBidi"/>
           <w:sz w:val="22"/>
           <w:szCs w:val="22"/>
-        </w:rPr>
-        <w:t>Compose works in all environments: production, staging, development, testing, as well as CI workflows. </w:t>
+          <w:highlight w:val="yellow"/>
+        </w:rPr>
+        <w:t>Compose works in all environments: production, staging, development, testing, as well as CI workflows.</w:t>
+      </w:r>
+      <w:r>
+        <w:rPr>
+          <w:rFonts w:asciiTheme="minorHAnsi" w:eastAsiaTheme="minorEastAsia" w:hAnsiTheme="minorHAnsi" w:cstheme="minorBidi"/>
+          <w:sz w:val="22"/>
+          <w:szCs w:val="22"/>
+        </w:rPr>
+        <w:t> </w:t>
       </w:r>
     </w:p>
     <w:p>
@@ -9457,6 +8610,9 @@
         <w:spacing w:before="100" w:beforeAutospacing="1" w:after="100" w:afterAutospacing="1" w:line="240" w:lineRule="auto"/>
       </w:pPr>
       <w:r>
+        <w:rPr>
+          <w:highlight w:val="yellow"/>
+        </w:rPr>
         <w:t>It is a tool which is used to create and start Docker application by using a single command. We can use it to file to configure our application's services.</w:t>
       </w:r>
     </w:p>
@@ -9562,44 +8718,24 @@
         <w:jc w:val="both"/>
       </w:pPr>
       <w:r>
-        <w:t xml:space="preserve">Docker can build images automatically by reading the instructions from a </w:t>
-      </w:r>
-      <w:proofErr w:type="spellStart"/>
-      <w:r>
-        <w:t>Dockerfile</w:t>
-      </w:r>
-      <w:proofErr w:type="spellEnd"/>
-      <w:r>
-        <w:t>.</w:t>
+        <w:rPr>
+          <w:highlight w:val="yellow"/>
+        </w:rPr>
+        <w:t>Docker can build images automatically by reading the instructions from a Dockerfile.</w:t>
       </w:r>
     </w:p>
     <w:p>
       <w:pPr>
         <w:spacing w:after="0" w:line="240" w:lineRule="auto"/>
         <w:jc w:val="both"/>
-      </w:pPr>
-      <w:r>
-        <w:br/>
-        <w:t>A </w:t>
-      </w:r>
-      <w:proofErr w:type="spellStart"/>
-      <w:r>
-        <w:t>Dockerfile</w:t>
-      </w:r>
-      <w:proofErr w:type="spellEnd"/>
-      <w:r>
-        <w:t xml:space="preserve"> is a text document that contains all the commands a user could call on the command line to assemble an image. Using docker build users can create an automated build that executes several command-line instructions in succession.</w:t>
-      </w:r>
-    </w:p>
-    <w:p>
-      <w:pPr>
-        <w:shd w:val="clear" w:color="auto" w:fill="FFFFFF"/>
-        <w:spacing w:before="54" w:after="100" w:afterAutospacing="1" w:line="285" w:lineRule="atLeast"/>
         <w:rPr>
           <w:b/>
           <w:bCs/>
         </w:rPr>
       </w:pPr>
+      <w:r>
+        <w:br/>
+      </w:r>
     </w:p>
     <w:p>
       <w:pPr>
@@ -9610,36 +8746,7 @@
         <w:rPr>
           <w:highlight w:val="yellow"/>
         </w:rPr>
-        <w:lastRenderedPageBreak/>
-        <w:t xml:space="preserve">Docker builds images automatically by reading the instructions from a text file called </w:t>
-      </w:r>
-      <w:proofErr w:type="spellStart"/>
-      <w:r>
-        <w:rPr>
-          <w:highlight w:val="yellow"/>
-        </w:rPr>
-        <w:t>Dockerfile</w:t>
-      </w:r>
-      <w:proofErr w:type="spellEnd"/>
-      <w:r>
-        <w:rPr>
-          <w:highlight w:val="yellow"/>
-        </w:rPr>
-        <w:t xml:space="preserve">. It contains all commands, in order, needed to build a given image. A </w:t>
-      </w:r>
-      <w:proofErr w:type="spellStart"/>
-      <w:r>
-        <w:rPr>
-          <w:highlight w:val="yellow"/>
-        </w:rPr>
-        <w:t>Dockerfile</w:t>
-      </w:r>
-      <w:proofErr w:type="spellEnd"/>
-      <w:r>
-        <w:rPr>
-          <w:highlight w:val="yellow"/>
-        </w:rPr>
-        <w:t xml:space="preserve"> adheres to a specific format and set of instructions as shown below:</w:t>
+        <w:t>Docker builds images automatically by reading the instructions from a text file called Dockerfile. It contains all commands, in order, needed to build a given image. A Dockerfile adheres to a specific format and set of instructions as shown below:</w:t>
       </w:r>
     </w:p>
     <w:p>
@@ -9677,34 +8784,16 @@
       <w:pPr>
         <w:shd w:val="clear" w:color="auto" w:fill="FFFFFF"/>
         <w:spacing w:before="54" w:after="100" w:afterAutospacing="1" w:line="285" w:lineRule="atLeast"/>
-        <w:rPr>
-          <w:rFonts w:ascii="Verdana" w:hAnsi="Verdana"/>
-          <w:color w:val="000000"/>
-          <w:sz w:val="23"/>
-          <w:szCs w:val="23"/>
-          <w:shd w:val="clear" w:color="auto" w:fill="FFFFFF"/>
-        </w:rPr>
-      </w:pPr>
-      <w:r>
-        <w:rPr>
-          <w:rFonts w:ascii="Verdana" w:hAnsi="Verdana"/>
+      </w:pPr>
+      <w:r>
+        <w:rPr>
           <w:b/>
           <w:bCs/>
-          <w:color w:val="000000"/>
-          <w:sz w:val="23"/>
-          <w:szCs w:val="23"/>
-          <w:shd w:val="clear" w:color="auto" w:fill="FFFFFF"/>
-        </w:rPr>
+        </w:rPr>
+        <w:lastRenderedPageBreak/>
         <w:t>Docker Compose</w:t>
       </w:r>
       <w:r>
-        <w:rPr>
-          <w:rFonts w:ascii="Verdana" w:hAnsi="Verdana"/>
-          <w:color w:val="000000"/>
-          <w:sz w:val="23"/>
-          <w:szCs w:val="23"/>
-          <w:shd w:val="clear" w:color="auto" w:fill="FFFFFF"/>
-        </w:rPr>
         <w:t> is used to run multiple containers as a single service. For example, suppose you had an application which required NGNIX and MySQL, you could create one file which would start both the containers as a service without the need to start each one separately.</w:t>
       </w:r>
     </w:p>
@@ -9763,6 +8852,8 @@
               <w:wordWrap w:val="0"/>
               <w:rPr>
                 <w:rFonts w:ascii="Courier New" w:eastAsia="Times New Roman" w:hAnsi="Courier New" w:cs="Courier New"/>
+                <w:b/>
+                <w:bCs/>
                 <w:color w:val="000000"/>
                 <w:sz w:val="16"/>
                 <w:szCs w:val="16"/>
@@ -9771,6 +8862,8 @@
             <w:r>
               <w:rPr>
                 <w:rFonts w:ascii="Courier New" w:eastAsia="Times New Roman" w:hAnsi="Courier New" w:cs="Courier New"/>
+                <w:b/>
+                <w:bCs/>
                 <w:color w:val="221199"/>
                 <w:sz w:val="16"/>
                 <w:szCs w:val="16"/>
@@ -9780,6 +8873,8 @@
             <w:r>
               <w:rPr>
                 <w:rFonts w:ascii="Courier New" w:eastAsia="Times New Roman" w:hAnsi="Courier New" w:cs="Courier New"/>
+                <w:b/>
+                <w:bCs/>
                 <w:color w:val="555555"/>
                 <w:sz w:val="16"/>
                 <w:szCs w:val="16"/>
@@ -9789,6 +8884,8 @@
             <w:r>
               <w:rPr>
                 <w:rFonts w:ascii="Courier New" w:eastAsia="Times New Roman" w:hAnsi="Courier New" w:cs="Courier New"/>
+                <w:b/>
+                <w:bCs/>
                 <w:color w:val="AA1111"/>
                 <w:sz w:val="16"/>
                 <w:szCs w:val="16"/>
@@ -9825,6 +8922,8 @@
               <w:wordWrap w:val="0"/>
               <w:rPr>
                 <w:rFonts w:ascii="Courier New" w:eastAsia="Times New Roman" w:hAnsi="Courier New" w:cs="Courier New"/>
+                <w:b/>
+                <w:bCs/>
                 <w:color w:val="000000"/>
                 <w:sz w:val="16"/>
                 <w:szCs w:val="16"/>
@@ -9833,6 +8932,8 @@
             <w:r>
               <w:rPr>
                 <w:rFonts w:ascii="Courier New" w:eastAsia="Times New Roman" w:hAnsi="Courier New" w:cs="Courier New"/>
+                <w:b/>
+                <w:bCs/>
                 <w:color w:val="221199"/>
                 <w:sz w:val="16"/>
                 <w:szCs w:val="16"/>
@@ -9842,6 +8943,8 @@
             <w:r>
               <w:rPr>
                 <w:rFonts w:ascii="Courier New" w:eastAsia="Times New Roman" w:hAnsi="Courier New" w:cs="Courier New"/>
+                <w:b/>
+                <w:bCs/>
                 <w:color w:val="555555"/>
                 <w:sz w:val="16"/>
                 <w:szCs w:val="16"/>
@@ -9943,19 +9046,8 @@
                 <w:sz w:val="16"/>
                 <w:szCs w:val="16"/>
               </w:rPr>
-              <w:t xml:space="preserve">        </w:t>
-            </w:r>
-            <w:proofErr w:type="spellStart"/>
-            <w:r>
-              <w:rPr>
-                <w:rFonts w:ascii="Courier New" w:eastAsia="Times New Roman" w:hAnsi="Courier New" w:cs="Courier New"/>
-                <w:color w:val="221199"/>
-                <w:sz w:val="16"/>
-                <w:szCs w:val="16"/>
-              </w:rPr>
-              <w:t>container_name</w:t>
-            </w:r>
-            <w:proofErr w:type="spellEnd"/>
+              <w:t xml:space="preserve">        container_name</w:t>
+            </w:r>
             <w:r>
               <w:rPr>
                 <w:rFonts w:ascii="Courier New" w:eastAsia="Times New Roman" w:hAnsi="Courier New" w:cs="Courier New"/>
@@ -10071,7 +9163,6 @@
               </w:rPr>
               <w:t xml:space="preserve">            context</w:t>
             </w:r>
-            <w:proofErr w:type="gramStart"/>
             <w:r>
               <w:rPr>
                 <w:rFonts w:ascii="Courier New" w:eastAsia="Times New Roman" w:hAnsi="Courier New" w:cs="Courier New"/>
@@ -10090,7 +9181,6 @@
               </w:rPr>
               <w:t>.</w:t>
             </w:r>
-            <w:proofErr w:type="gramEnd"/>
           </w:p>
           <w:p>
             <w:pPr>
@@ -10133,19 +9223,8 @@
                 <w:sz w:val="16"/>
                 <w:szCs w:val="16"/>
               </w:rPr>
-              <w:t xml:space="preserve">            </w:t>
-            </w:r>
-            <w:proofErr w:type="spellStart"/>
-            <w:r>
-              <w:rPr>
-                <w:rFonts w:ascii="Courier New" w:eastAsia="Times New Roman" w:hAnsi="Courier New" w:cs="Courier New"/>
-                <w:color w:val="221199"/>
-                <w:sz w:val="16"/>
-                <w:szCs w:val="16"/>
-              </w:rPr>
-              <w:t>dockerfile</w:t>
-            </w:r>
-            <w:proofErr w:type="spellEnd"/>
+              <w:t xml:space="preserve">            dockerfile</w:t>
+            </w:r>
             <w:r>
               <w:rPr>
                 <w:rFonts w:ascii="Courier New" w:eastAsia="Times New Roman" w:hAnsi="Courier New" w:cs="Courier New"/>
@@ -10155,7 +9234,6 @@
               </w:rPr>
               <w:t xml:space="preserve">: </w:t>
             </w:r>
-            <w:proofErr w:type="spellStart"/>
             <w:r>
               <w:rPr>
                 <w:rFonts w:ascii="Courier New" w:eastAsia="Times New Roman" w:hAnsi="Courier New" w:cs="Courier New"/>
@@ -10165,7 +9243,6 @@
               </w:rPr>
               <w:t>Dockerfile-configserver</w:t>
             </w:r>
-            <w:proofErr w:type="spellEnd"/>
           </w:p>
           <w:p>
             <w:pPr>
@@ -10219,7 +9296,6 @@
               </w:rPr>
               <w:t xml:space="preserve">: </w:t>
             </w:r>
-            <w:proofErr w:type="spellStart"/>
             <w:r>
               <w:rPr>
                 <w:rFonts w:ascii="Courier New" w:eastAsia="Times New Roman" w:hAnsi="Courier New" w:cs="Courier New"/>
@@ -10227,9 +9303,17 @@
                 <w:sz w:val="16"/>
                 <w:szCs w:val="16"/>
               </w:rPr>
-              <w:t>config-</w:t>
-            </w:r>
-            <w:proofErr w:type="gramStart"/>
+              <w:t>config-server</w:t>
+            </w:r>
+            <w:r>
+              <w:rPr>
+                <w:rFonts w:ascii="Courier New" w:eastAsia="Times New Roman" w:hAnsi="Courier New" w:cs="Courier New"/>
+                <w:color w:val="555555"/>
+                <w:sz w:val="16"/>
+                <w:szCs w:val="16"/>
+              </w:rPr>
+              <w:t>:</w:t>
+            </w:r>
             <w:r>
               <w:rPr>
                 <w:rFonts w:ascii="Courier New" w:eastAsia="Times New Roman" w:hAnsi="Courier New" w:cs="Courier New"/>
@@ -10237,28 +9321,8 @@
                 <w:sz w:val="16"/>
                 <w:szCs w:val="16"/>
               </w:rPr>
-              <w:t>server</w:t>
-            </w:r>
-            <w:r>
-              <w:rPr>
-                <w:rFonts w:ascii="Courier New" w:eastAsia="Times New Roman" w:hAnsi="Courier New" w:cs="Courier New"/>
-                <w:color w:val="555555"/>
-                <w:sz w:val="16"/>
-                <w:szCs w:val="16"/>
-              </w:rPr>
-              <w:t>:</w:t>
-            </w:r>
-            <w:r>
-              <w:rPr>
-                <w:rFonts w:ascii="Courier New" w:eastAsia="Times New Roman" w:hAnsi="Courier New" w:cs="Courier New"/>
-                <w:color w:val="000000"/>
-                <w:sz w:val="16"/>
-                <w:szCs w:val="16"/>
-              </w:rPr>
               <w:t>latest</w:t>
             </w:r>
-            <w:proofErr w:type="spellEnd"/>
-            <w:proofErr w:type="gramEnd"/>
           </w:p>
           <w:p>
             <w:pPr>
@@ -10778,19 +9842,8 @@
                 <w:sz w:val="16"/>
                 <w:szCs w:val="16"/>
               </w:rPr>
-              <w:t xml:space="preserve">        </w:t>
-            </w:r>
-            <w:proofErr w:type="spellStart"/>
-            <w:r>
-              <w:rPr>
-                <w:rFonts w:ascii="Courier New" w:eastAsia="Times New Roman" w:hAnsi="Courier New" w:cs="Courier New"/>
-                <w:color w:val="221199"/>
-                <w:sz w:val="16"/>
-                <w:szCs w:val="16"/>
-              </w:rPr>
-              <w:t>container_name</w:t>
-            </w:r>
-            <w:proofErr w:type="spellEnd"/>
+              <w:t xml:space="preserve">        container_name</w:t>
+            </w:r>
             <w:r>
               <w:rPr>
                 <w:rFonts w:ascii="Courier New" w:eastAsia="Times New Roman" w:hAnsi="Courier New" w:cs="Courier New"/>
@@ -10906,7 +9959,6 @@
               </w:rPr>
               <w:t xml:space="preserve">            context</w:t>
             </w:r>
-            <w:proofErr w:type="gramStart"/>
             <w:r>
               <w:rPr>
                 <w:rFonts w:ascii="Courier New" w:eastAsia="Times New Roman" w:hAnsi="Courier New" w:cs="Courier New"/>
@@ -10925,7 +9977,6 @@
               </w:rPr>
               <w:t>.</w:t>
             </w:r>
-            <w:proofErr w:type="gramEnd"/>
           </w:p>
           <w:p>
             <w:pPr>
@@ -10968,19 +10019,8 @@
                 <w:sz w:val="16"/>
                 <w:szCs w:val="16"/>
               </w:rPr>
-              <w:t xml:space="preserve">            </w:t>
-            </w:r>
-            <w:proofErr w:type="spellStart"/>
-            <w:r>
-              <w:rPr>
-                <w:rFonts w:ascii="Courier New" w:eastAsia="Times New Roman" w:hAnsi="Courier New" w:cs="Courier New"/>
-                <w:color w:val="221199"/>
-                <w:sz w:val="16"/>
-                <w:szCs w:val="16"/>
-              </w:rPr>
-              <w:t>dockerfile</w:t>
-            </w:r>
-            <w:proofErr w:type="spellEnd"/>
+              <w:t xml:space="preserve">            dockerfile</w:t>
+            </w:r>
             <w:r>
               <w:rPr>
                 <w:rFonts w:ascii="Courier New" w:eastAsia="Times New Roman" w:hAnsi="Courier New" w:cs="Courier New"/>
@@ -10990,7 +10030,6 @@
               </w:rPr>
               <w:t xml:space="preserve">: </w:t>
             </w:r>
-            <w:proofErr w:type="spellStart"/>
             <w:r>
               <w:rPr>
                 <w:rFonts w:ascii="Courier New" w:eastAsia="Times New Roman" w:hAnsi="Courier New" w:cs="Courier New"/>
@@ -11000,7 +10039,6 @@
               </w:rPr>
               <w:t>Dockerfile-EurekaServer</w:t>
             </w:r>
-            <w:proofErr w:type="spellEnd"/>
           </w:p>
           <w:p>
             <w:pPr>
@@ -11054,7 +10092,6 @@
               </w:rPr>
               <w:t xml:space="preserve">: </w:t>
             </w:r>
-            <w:proofErr w:type="spellStart"/>
             <w:r>
               <w:rPr>
                 <w:rFonts w:ascii="Courier New" w:eastAsia="Times New Roman" w:hAnsi="Courier New" w:cs="Courier New"/>
@@ -11062,9 +10099,17 @@
                 <w:sz w:val="16"/>
                 <w:szCs w:val="16"/>
               </w:rPr>
-              <w:t>eureka-</w:t>
-            </w:r>
-            <w:proofErr w:type="gramStart"/>
+              <w:t>eureka-server</w:t>
+            </w:r>
+            <w:r>
+              <w:rPr>
+                <w:rFonts w:ascii="Courier New" w:eastAsia="Times New Roman" w:hAnsi="Courier New" w:cs="Courier New"/>
+                <w:color w:val="555555"/>
+                <w:sz w:val="16"/>
+                <w:szCs w:val="16"/>
+              </w:rPr>
+              <w:t>:</w:t>
+            </w:r>
             <w:r>
               <w:rPr>
                 <w:rFonts w:ascii="Courier New" w:eastAsia="Times New Roman" w:hAnsi="Courier New" w:cs="Courier New"/>
@@ -11072,28 +10117,8 @@
                 <w:sz w:val="16"/>
                 <w:szCs w:val="16"/>
               </w:rPr>
-              <w:t>server</w:t>
-            </w:r>
-            <w:r>
-              <w:rPr>
-                <w:rFonts w:ascii="Courier New" w:eastAsia="Times New Roman" w:hAnsi="Courier New" w:cs="Courier New"/>
-                <w:color w:val="555555"/>
-                <w:sz w:val="16"/>
-                <w:szCs w:val="16"/>
-              </w:rPr>
-              <w:t>:</w:t>
-            </w:r>
-            <w:r>
-              <w:rPr>
-                <w:rFonts w:ascii="Courier New" w:eastAsia="Times New Roman" w:hAnsi="Courier New" w:cs="Courier New"/>
-                <w:color w:val="000000"/>
-                <w:sz w:val="16"/>
-                <w:szCs w:val="16"/>
-              </w:rPr>
               <w:t>latest</w:t>
             </w:r>
-            <w:proofErr w:type="spellEnd"/>
-            <w:proofErr w:type="gramEnd"/>
           </w:p>
           <w:p>
             <w:pPr>
@@ -11454,19 +10479,8 @@
                 <w:sz w:val="16"/>
                 <w:szCs w:val="16"/>
               </w:rPr>
-              <w:t xml:space="preserve">    </w:t>
-            </w:r>
-            <w:proofErr w:type="spellStart"/>
-            <w:r>
-              <w:rPr>
-                <w:rFonts w:ascii="Courier New" w:eastAsia="Times New Roman" w:hAnsi="Courier New" w:cs="Courier New"/>
-                <w:color w:val="221199"/>
-                <w:sz w:val="16"/>
-                <w:szCs w:val="16"/>
-              </w:rPr>
-              <w:t>EmployeeSearchService</w:t>
-            </w:r>
-            <w:proofErr w:type="spellEnd"/>
+              <w:t xml:space="preserve">    EmployeeSearchService</w:t>
+            </w:r>
             <w:r>
               <w:rPr>
                 <w:rFonts w:ascii="Courier New" w:eastAsia="Times New Roman" w:hAnsi="Courier New" w:cs="Courier New"/>
@@ -11518,19 +10532,8 @@
                 <w:sz w:val="16"/>
                 <w:szCs w:val="16"/>
               </w:rPr>
-              <w:t xml:space="preserve">        </w:t>
-            </w:r>
-            <w:proofErr w:type="spellStart"/>
-            <w:r>
-              <w:rPr>
-                <w:rFonts w:ascii="Courier New" w:eastAsia="Times New Roman" w:hAnsi="Courier New" w:cs="Courier New"/>
-                <w:color w:val="221199"/>
-                <w:sz w:val="16"/>
-                <w:szCs w:val="16"/>
-              </w:rPr>
-              <w:t>container_name</w:t>
-            </w:r>
-            <w:proofErr w:type="spellEnd"/>
+              <w:t xml:space="preserve">        container_name</w:t>
+            </w:r>
             <w:r>
               <w:rPr>
                 <w:rFonts w:ascii="Courier New" w:eastAsia="Times New Roman" w:hAnsi="Courier New" w:cs="Courier New"/>
@@ -11540,7 +10543,6 @@
               </w:rPr>
               <w:t xml:space="preserve">: </w:t>
             </w:r>
-            <w:proofErr w:type="spellStart"/>
             <w:r>
               <w:rPr>
                 <w:rFonts w:ascii="Courier New" w:eastAsia="Times New Roman" w:hAnsi="Courier New" w:cs="Courier New"/>
@@ -11550,7 +10552,6 @@
               </w:rPr>
               <w:t>EmployeeSearch</w:t>
             </w:r>
-            <w:proofErr w:type="spellEnd"/>
           </w:p>
           <w:p>
             <w:pPr>
@@ -11648,7 +10649,6 @@
               </w:rPr>
               <w:t xml:space="preserve">            context</w:t>
             </w:r>
-            <w:proofErr w:type="gramStart"/>
             <w:r>
               <w:rPr>
                 <w:rFonts w:ascii="Courier New" w:eastAsia="Times New Roman" w:hAnsi="Courier New" w:cs="Courier New"/>
@@ -11667,7 +10667,6 @@
               </w:rPr>
               <w:t>.</w:t>
             </w:r>
-            <w:proofErr w:type="gramEnd"/>
           </w:p>
           <w:p>
             <w:pPr>
@@ -11710,19 +10709,8 @@
                 <w:sz w:val="16"/>
                 <w:szCs w:val="16"/>
               </w:rPr>
-              <w:t xml:space="preserve">            </w:t>
-            </w:r>
-            <w:proofErr w:type="spellStart"/>
-            <w:r>
-              <w:rPr>
-                <w:rFonts w:ascii="Courier New" w:eastAsia="Times New Roman" w:hAnsi="Courier New" w:cs="Courier New"/>
-                <w:color w:val="221199"/>
-                <w:sz w:val="16"/>
-                <w:szCs w:val="16"/>
-              </w:rPr>
-              <w:t>dockerfile</w:t>
-            </w:r>
-            <w:proofErr w:type="spellEnd"/>
+              <w:t xml:space="preserve">            dockerfile</w:t>
+            </w:r>
             <w:r>
               <w:rPr>
                 <w:rFonts w:ascii="Courier New" w:eastAsia="Times New Roman" w:hAnsi="Courier New" w:cs="Courier New"/>
@@ -11732,7 +10720,6 @@
               </w:rPr>
               <w:t xml:space="preserve">: </w:t>
             </w:r>
-            <w:proofErr w:type="spellStart"/>
             <w:r>
               <w:rPr>
                 <w:rFonts w:ascii="Courier New" w:eastAsia="Times New Roman" w:hAnsi="Courier New" w:cs="Courier New"/>
@@ -11742,7 +10729,6 @@
               </w:rPr>
               <w:t>Dockerfile-EmployeeSearch</w:t>
             </w:r>
-            <w:proofErr w:type="spellEnd"/>
           </w:p>
           <w:p>
             <w:pPr>
@@ -11796,8 +10782,6 @@
               </w:rPr>
               <w:t xml:space="preserve">: </w:t>
             </w:r>
-            <w:proofErr w:type="spellStart"/>
-            <w:proofErr w:type="gramStart"/>
             <w:r>
               <w:rPr>
                 <w:rFonts w:ascii="Courier New" w:eastAsia="Times New Roman" w:hAnsi="Courier New" w:cs="Courier New"/>
@@ -11825,8 +10809,6 @@
               </w:rPr>
               <w:t>latest</w:t>
             </w:r>
-            <w:proofErr w:type="spellEnd"/>
-            <w:proofErr w:type="gramEnd"/>
           </w:p>
           <w:p>
             <w:pPr>
@@ -11940,27 +10922,7 @@
                 <w:sz w:val="16"/>
                 <w:szCs w:val="16"/>
               </w:rPr>
-              <w:t>'{"spring": {"cloud": {"config": {"</w:t>
-            </w:r>
-            <w:proofErr w:type="spellStart"/>
-            <w:r>
-              <w:rPr>
-                <w:rFonts w:ascii="Courier New" w:eastAsia="Times New Roman" w:hAnsi="Courier New" w:cs="Courier New"/>
-                <w:color w:val="AA1111"/>
-                <w:sz w:val="16"/>
-                <w:szCs w:val="16"/>
-              </w:rPr>
-              <w:t>uri</w:t>
-            </w:r>
-            <w:proofErr w:type="spellEnd"/>
-            <w:r>
-              <w:rPr>
-                <w:rFonts w:ascii="Courier New" w:eastAsia="Times New Roman" w:hAnsi="Courier New" w:cs="Courier New"/>
-                <w:color w:val="AA1111"/>
-                <w:sz w:val="16"/>
-                <w:szCs w:val="16"/>
-              </w:rPr>
-              <w:t>": "http://config-server:9090"}}}}'</w:t>
+              <w:t>'{"spring": {"cloud": {"config": {"uri": "http://config-server:9090"}}}}'</w:t>
             </w:r>
           </w:p>
           <w:p>
@@ -12004,19 +10966,8 @@
                 <w:sz w:val="16"/>
                 <w:szCs w:val="16"/>
               </w:rPr>
-              <w:t xml:space="preserve">        </w:t>
-            </w:r>
-            <w:proofErr w:type="spellStart"/>
-            <w:r>
-              <w:rPr>
-                <w:rFonts w:ascii="Courier New" w:eastAsia="Times New Roman" w:hAnsi="Courier New" w:cs="Courier New"/>
-                <w:color w:val="221199"/>
-                <w:sz w:val="16"/>
-                <w:szCs w:val="16"/>
-              </w:rPr>
-              <w:t>entrypoint</w:t>
-            </w:r>
-            <w:proofErr w:type="spellEnd"/>
+              <w:t xml:space="preserve">        entrypoint</w:t>
+            </w:r>
             <w:r>
               <w:rPr>
                 <w:rFonts w:ascii="Courier New" w:eastAsia="Times New Roman" w:hAnsi="Courier New" w:cs="Courier New"/>
@@ -12450,7 +11401,6 @@
               </w:rPr>
               <w:t xml:space="preserve">            - </w:t>
             </w:r>
-            <w:proofErr w:type="spellStart"/>
             <w:r>
               <w:rPr>
                 <w:rFonts w:ascii="Courier New" w:eastAsia="Times New Roman" w:hAnsi="Courier New" w:cs="Courier New"/>
@@ -12460,7 +11410,6 @@
               </w:rPr>
               <w:t>config-server:config-server</w:t>
             </w:r>
-            <w:proofErr w:type="spellEnd"/>
           </w:p>
           <w:p>
             <w:pPr>
@@ -12505,7 +11454,6 @@
               </w:rPr>
               <w:t xml:space="preserve">            - </w:t>
             </w:r>
-            <w:proofErr w:type="spellStart"/>
             <w:r>
               <w:rPr>
                 <w:rFonts w:ascii="Courier New" w:eastAsia="Times New Roman" w:hAnsi="Courier New" w:cs="Courier New"/>
@@ -12513,29 +11461,8 @@
                 <w:sz w:val="16"/>
                 <w:szCs w:val="16"/>
               </w:rPr>
-              <w:t>eureka-</w:t>
-            </w:r>
-            <w:proofErr w:type="gramStart"/>
-            <w:r>
-              <w:rPr>
-                <w:rFonts w:ascii="Courier New" w:eastAsia="Times New Roman" w:hAnsi="Courier New" w:cs="Courier New"/>
-                <w:color w:val="000000"/>
-                <w:sz w:val="16"/>
-                <w:szCs w:val="16"/>
-              </w:rPr>
-              <w:t>server:eureka</w:t>
-            </w:r>
-            <w:proofErr w:type="gramEnd"/>
-            <w:r>
-              <w:rPr>
-                <w:rFonts w:ascii="Courier New" w:eastAsia="Times New Roman" w:hAnsi="Courier New" w:cs="Courier New"/>
-                <w:color w:val="000000"/>
-                <w:sz w:val="16"/>
-                <w:szCs w:val="16"/>
-              </w:rPr>
-              <w:t>-server</w:t>
-            </w:r>
-            <w:proofErr w:type="spellEnd"/>
+              <w:t>eureka-server:eureka-server</w:t>
+            </w:r>
           </w:p>
           <w:p>
             <w:pPr>
@@ -12578,19 +11505,8 @@
                 <w:sz w:val="16"/>
                 <w:szCs w:val="16"/>
               </w:rPr>
-              <w:t xml:space="preserve">        </w:t>
-            </w:r>
-            <w:proofErr w:type="spellStart"/>
-            <w:r>
-              <w:rPr>
-                <w:rFonts w:ascii="Courier New" w:eastAsia="Times New Roman" w:hAnsi="Courier New" w:cs="Courier New"/>
-                <w:color w:val="221199"/>
-                <w:sz w:val="16"/>
-                <w:szCs w:val="16"/>
-              </w:rPr>
-              <w:t>depends_on</w:t>
-            </w:r>
-            <w:proofErr w:type="spellEnd"/>
+              <w:t xml:space="preserve">        depends_on</w:t>
+            </w:r>
             <w:r>
               <w:rPr>
                 <w:rFonts w:ascii="Courier New" w:eastAsia="Times New Roman" w:hAnsi="Courier New" w:cs="Courier New"/>
@@ -12695,7 +11611,6 @@
                 <w:sz w:val="16"/>
                 <w:szCs w:val="16"/>
               </w:rPr>
-              <w:lastRenderedPageBreak/>
               <w:t xml:space="preserve">            - </w:t>
             </w:r>
             <w:r>
@@ -12864,19 +11779,8 @@
                 <w:sz w:val="16"/>
                 <w:szCs w:val="16"/>
               </w:rPr>
-              <w:t xml:space="preserve">    </w:t>
-            </w:r>
-            <w:proofErr w:type="spellStart"/>
-            <w:r>
-              <w:rPr>
-                <w:rFonts w:ascii="Courier New" w:eastAsia="Times New Roman" w:hAnsi="Courier New" w:cs="Courier New"/>
-                <w:color w:val="221199"/>
-                <w:sz w:val="16"/>
-                <w:szCs w:val="16"/>
-              </w:rPr>
-              <w:t>EmployeeDashboardService</w:t>
-            </w:r>
-            <w:proofErr w:type="spellEnd"/>
+              <w:t xml:space="preserve">    EmployeeDashboardService</w:t>
+            </w:r>
             <w:r>
               <w:rPr>
                 <w:rFonts w:ascii="Courier New" w:eastAsia="Times New Roman" w:hAnsi="Courier New" w:cs="Courier New"/>
@@ -12928,19 +11832,8 @@
                 <w:sz w:val="16"/>
                 <w:szCs w:val="16"/>
               </w:rPr>
-              <w:t xml:space="preserve">        </w:t>
-            </w:r>
-            <w:proofErr w:type="spellStart"/>
-            <w:r>
-              <w:rPr>
-                <w:rFonts w:ascii="Courier New" w:eastAsia="Times New Roman" w:hAnsi="Courier New" w:cs="Courier New"/>
-                <w:color w:val="221199"/>
-                <w:sz w:val="16"/>
-                <w:szCs w:val="16"/>
-              </w:rPr>
-              <w:t>container_name</w:t>
-            </w:r>
-            <w:proofErr w:type="spellEnd"/>
+              <w:t xml:space="preserve">        container_name</w:t>
+            </w:r>
             <w:r>
               <w:rPr>
                 <w:rFonts w:ascii="Courier New" w:eastAsia="Times New Roman" w:hAnsi="Courier New" w:cs="Courier New"/>
@@ -12950,7 +11843,6 @@
               </w:rPr>
               <w:t xml:space="preserve">: </w:t>
             </w:r>
-            <w:proofErr w:type="spellStart"/>
             <w:r>
               <w:rPr>
                 <w:rFonts w:ascii="Courier New" w:eastAsia="Times New Roman" w:hAnsi="Courier New" w:cs="Courier New"/>
@@ -12960,7 +11852,6 @@
               </w:rPr>
               <w:t>EmployeeDashboard</w:t>
             </w:r>
-            <w:proofErr w:type="spellEnd"/>
           </w:p>
           <w:p>
             <w:pPr>
@@ -13058,7 +11949,6 @@
               </w:rPr>
               <w:t xml:space="preserve">            context</w:t>
             </w:r>
-            <w:proofErr w:type="gramStart"/>
             <w:r>
               <w:rPr>
                 <w:rFonts w:ascii="Courier New" w:eastAsia="Times New Roman" w:hAnsi="Courier New" w:cs="Courier New"/>
@@ -13077,7 +11967,6 @@
               </w:rPr>
               <w:t>.</w:t>
             </w:r>
-            <w:proofErr w:type="gramEnd"/>
           </w:p>
           <w:p>
             <w:pPr>
@@ -13120,19 +12009,8 @@
                 <w:sz w:val="16"/>
                 <w:szCs w:val="16"/>
               </w:rPr>
-              <w:t xml:space="preserve">            </w:t>
-            </w:r>
-            <w:proofErr w:type="spellStart"/>
-            <w:r>
-              <w:rPr>
-                <w:rFonts w:ascii="Courier New" w:eastAsia="Times New Roman" w:hAnsi="Courier New" w:cs="Courier New"/>
-                <w:color w:val="221199"/>
-                <w:sz w:val="16"/>
-                <w:szCs w:val="16"/>
-              </w:rPr>
-              <w:t>dockerfile</w:t>
-            </w:r>
-            <w:proofErr w:type="spellEnd"/>
+              <w:t xml:space="preserve">            dockerfile</w:t>
+            </w:r>
             <w:r>
               <w:rPr>
                 <w:rFonts w:ascii="Courier New" w:eastAsia="Times New Roman" w:hAnsi="Courier New" w:cs="Courier New"/>
@@ -13142,7 +12020,6 @@
               </w:rPr>
               <w:t xml:space="preserve">: </w:t>
             </w:r>
-            <w:proofErr w:type="spellStart"/>
             <w:r>
               <w:rPr>
                 <w:rFonts w:ascii="Courier New" w:eastAsia="Times New Roman" w:hAnsi="Courier New" w:cs="Courier New"/>
@@ -13152,7 +12029,6 @@
               </w:rPr>
               <w:t>Dockerfile-EmployeeDashboard</w:t>
             </w:r>
-            <w:proofErr w:type="spellEnd"/>
           </w:p>
           <w:p>
             <w:pPr>
@@ -13206,8 +12082,6 @@
               </w:rPr>
               <w:t xml:space="preserve">: </w:t>
             </w:r>
-            <w:proofErr w:type="spellStart"/>
-            <w:proofErr w:type="gramStart"/>
             <w:r>
               <w:rPr>
                 <w:rFonts w:ascii="Courier New" w:eastAsia="Times New Roman" w:hAnsi="Courier New" w:cs="Courier New"/>
@@ -13235,8 +12109,6 @@
               </w:rPr>
               <w:t>latest</w:t>
             </w:r>
-            <w:proofErr w:type="spellEnd"/>
-            <w:proofErr w:type="gramEnd"/>
           </w:p>
           <w:p>
             <w:pPr>
@@ -13350,9 +12222,8 @@
                 <w:sz w:val="16"/>
                 <w:szCs w:val="16"/>
               </w:rPr>
-              <w:t>'{"spring": {"cloud": {"config": {"</w:t>
-            </w:r>
-            <w:proofErr w:type="spellStart"/>
+              <w:t>'{"spring": {"cloud": {"config": {"uri": "http://config-serv</w:t>
+            </w:r>
             <w:r>
               <w:rPr>
                 <w:rFonts w:ascii="Courier New" w:eastAsia="Times New Roman" w:hAnsi="Courier New" w:cs="Courier New"/>
@@ -13360,17 +12231,8 @@
                 <w:sz w:val="16"/>
                 <w:szCs w:val="16"/>
               </w:rPr>
-              <w:t>uri</w:t>
-            </w:r>
-            <w:proofErr w:type="spellEnd"/>
-            <w:r>
-              <w:rPr>
-                <w:rFonts w:ascii="Courier New" w:eastAsia="Times New Roman" w:hAnsi="Courier New" w:cs="Courier New"/>
-                <w:color w:val="AA1111"/>
-                <w:sz w:val="16"/>
-                <w:szCs w:val="16"/>
-              </w:rPr>
-              <w:t>": "http://config-server:9090"}}}}'</w:t>
+              <w:lastRenderedPageBreak/>
+              <w:t>er:9090"}}}}'</w:t>
             </w:r>
           </w:p>
           <w:p>
@@ -13414,19 +12276,8 @@
                 <w:sz w:val="16"/>
                 <w:szCs w:val="16"/>
               </w:rPr>
-              <w:t xml:space="preserve">        </w:t>
-            </w:r>
-            <w:proofErr w:type="spellStart"/>
-            <w:r>
-              <w:rPr>
-                <w:rFonts w:ascii="Courier New" w:eastAsia="Times New Roman" w:hAnsi="Courier New" w:cs="Courier New"/>
-                <w:color w:val="221199"/>
-                <w:sz w:val="16"/>
-                <w:szCs w:val="16"/>
-              </w:rPr>
-              <w:t>entrypoint</w:t>
-            </w:r>
-            <w:proofErr w:type="spellEnd"/>
+              <w:t xml:space="preserve">        entrypoint</w:t>
+            </w:r>
             <w:r>
               <w:rPr>
                 <w:rFonts w:ascii="Courier New" w:eastAsia="Times New Roman" w:hAnsi="Courier New" w:cs="Courier New"/>
@@ -13860,7 +12711,6 @@
               </w:rPr>
               <w:t xml:space="preserve">            - </w:t>
             </w:r>
-            <w:proofErr w:type="spellStart"/>
             <w:r>
               <w:rPr>
                 <w:rFonts w:ascii="Courier New" w:eastAsia="Times New Roman" w:hAnsi="Courier New" w:cs="Courier New"/>
@@ -13870,7 +12720,6 @@
               </w:rPr>
               <w:t>config-server:config-server</w:t>
             </w:r>
-            <w:proofErr w:type="spellEnd"/>
           </w:p>
           <w:p>
             <w:pPr>
@@ -13915,7 +12764,6 @@
               </w:rPr>
               <w:t xml:space="preserve">            - </w:t>
             </w:r>
-            <w:proofErr w:type="spellStart"/>
             <w:r>
               <w:rPr>
                 <w:rFonts w:ascii="Courier New" w:eastAsia="Times New Roman" w:hAnsi="Courier New" w:cs="Courier New"/>
@@ -13923,29 +12771,8 @@
                 <w:sz w:val="16"/>
                 <w:szCs w:val="16"/>
               </w:rPr>
-              <w:t>eureka-</w:t>
-            </w:r>
-            <w:proofErr w:type="gramStart"/>
-            <w:r>
-              <w:rPr>
-                <w:rFonts w:ascii="Courier New" w:eastAsia="Times New Roman" w:hAnsi="Courier New" w:cs="Courier New"/>
-                <w:color w:val="000000"/>
-                <w:sz w:val="16"/>
-                <w:szCs w:val="16"/>
-              </w:rPr>
-              <w:t>server:eureka</w:t>
-            </w:r>
-            <w:proofErr w:type="gramEnd"/>
-            <w:r>
-              <w:rPr>
-                <w:rFonts w:ascii="Courier New" w:eastAsia="Times New Roman" w:hAnsi="Courier New" w:cs="Courier New"/>
-                <w:color w:val="000000"/>
-                <w:sz w:val="16"/>
-                <w:szCs w:val="16"/>
-              </w:rPr>
-              <w:t>-server</w:t>
-            </w:r>
-            <w:proofErr w:type="spellEnd"/>
+              <w:t>eureka-server:eureka-server</w:t>
+            </w:r>
           </w:p>
           <w:p>
             <w:pPr>
@@ -13988,19 +12815,8 @@
                 <w:sz w:val="16"/>
                 <w:szCs w:val="16"/>
               </w:rPr>
-              <w:t xml:space="preserve">        </w:t>
-            </w:r>
-            <w:proofErr w:type="spellStart"/>
-            <w:r>
-              <w:rPr>
-                <w:rFonts w:ascii="Courier New" w:eastAsia="Times New Roman" w:hAnsi="Courier New" w:cs="Courier New"/>
-                <w:color w:val="221199"/>
-                <w:sz w:val="16"/>
-                <w:szCs w:val="16"/>
-              </w:rPr>
-              <w:t>depends_on</w:t>
-            </w:r>
-            <w:proofErr w:type="spellEnd"/>
+              <w:t xml:space="preserve">        depends_on</w:t>
+            </w:r>
             <w:r>
               <w:rPr>
                 <w:rFonts w:ascii="Courier New" w:eastAsia="Times New Roman" w:hAnsi="Courier New" w:cs="Courier New"/>
@@ -14273,19 +13089,8 @@
                 <w:sz w:val="16"/>
                 <w:szCs w:val="16"/>
               </w:rPr>
-              <w:t xml:space="preserve">    </w:t>
-            </w:r>
-            <w:proofErr w:type="spellStart"/>
-            <w:r>
-              <w:rPr>
-                <w:rFonts w:ascii="Courier New" w:eastAsia="Times New Roman" w:hAnsi="Courier New" w:cs="Courier New"/>
-                <w:color w:val="221199"/>
-                <w:sz w:val="16"/>
-                <w:szCs w:val="16"/>
-              </w:rPr>
-              <w:t>ZuulServer</w:t>
-            </w:r>
-            <w:proofErr w:type="spellEnd"/>
+              <w:t xml:space="preserve">    ZuulServer</w:t>
+            </w:r>
             <w:r>
               <w:rPr>
                 <w:rFonts w:ascii="Courier New" w:eastAsia="Times New Roman" w:hAnsi="Courier New" w:cs="Courier New"/>
@@ -14337,19 +13142,8 @@
                 <w:sz w:val="16"/>
                 <w:szCs w:val="16"/>
               </w:rPr>
-              <w:t xml:space="preserve">        </w:t>
-            </w:r>
-            <w:proofErr w:type="spellStart"/>
-            <w:r>
-              <w:rPr>
-                <w:rFonts w:ascii="Courier New" w:eastAsia="Times New Roman" w:hAnsi="Courier New" w:cs="Courier New"/>
-                <w:color w:val="221199"/>
-                <w:sz w:val="16"/>
-                <w:szCs w:val="16"/>
-              </w:rPr>
-              <w:t>container_name</w:t>
-            </w:r>
-            <w:proofErr w:type="spellEnd"/>
+              <w:t xml:space="preserve">        container_name</w:t>
+            </w:r>
             <w:r>
               <w:rPr>
                 <w:rFonts w:ascii="Courier New" w:eastAsia="Times New Roman" w:hAnsi="Courier New" w:cs="Courier New"/>
@@ -14359,7 +13153,6 @@
               </w:rPr>
               <w:t xml:space="preserve">: </w:t>
             </w:r>
-            <w:proofErr w:type="spellStart"/>
             <w:r>
               <w:rPr>
                 <w:rFonts w:ascii="Courier New" w:eastAsia="Times New Roman" w:hAnsi="Courier New" w:cs="Courier New"/>
@@ -14369,7 +13162,6 @@
               </w:rPr>
               <w:t>ZuulServer</w:t>
             </w:r>
-            <w:proofErr w:type="spellEnd"/>
           </w:p>
           <w:p>
             <w:pPr>
@@ -14467,7 +13259,6 @@
               </w:rPr>
               <w:t xml:space="preserve">            context</w:t>
             </w:r>
-            <w:proofErr w:type="gramStart"/>
             <w:r>
               <w:rPr>
                 <w:rFonts w:ascii="Courier New" w:eastAsia="Times New Roman" w:hAnsi="Courier New" w:cs="Courier New"/>
@@ -14486,7 +13277,6 @@
               </w:rPr>
               <w:t>.</w:t>
             </w:r>
-            <w:proofErr w:type="gramEnd"/>
           </w:p>
           <w:p>
             <w:pPr>
@@ -14529,19 +13319,8 @@
                 <w:sz w:val="16"/>
                 <w:szCs w:val="16"/>
               </w:rPr>
-              <w:t xml:space="preserve">            </w:t>
-            </w:r>
-            <w:proofErr w:type="spellStart"/>
-            <w:r>
-              <w:rPr>
-                <w:rFonts w:ascii="Courier New" w:eastAsia="Times New Roman" w:hAnsi="Courier New" w:cs="Courier New"/>
-                <w:color w:val="221199"/>
-                <w:sz w:val="16"/>
-                <w:szCs w:val="16"/>
-              </w:rPr>
-              <w:t>dockerfile</w:t>
-            </w:r>
-            <w:proofErr w:type="spellEnd"/>
+              <w:t xml:space="preserve">            dockerfile</w:t>
+            </w:r>
             <w:r>
               <w:rPr>
                 <w:rFonts w:ascii="Courier New" w:eastAsia="Times New Roman" w:hAnsi="Courier New" w:cs="Courier New"/>
@@ -14551,7 +13330,6 @@
               </w:rPr>
               <w:t xml:space="preserve">: </w:t>
             </w:r>
-            <w:proofErr w:type="spellStart"/>
             <w:r>
               <w:rPr>
                 <w:rFonts w:ascii="Courier New" w:eastAsia="Times New Roman" w:hAnsi="Courier New" w:cs="Courier New"/>
@@ -14561,7 +13339,6 @@
               </w:rPr>
               <w:t>Dockerfile-ZuulServer</w:t>
             </w:r>
-            <w:proofErr w:type="spellEnd"/>
           </w:p>
           <w:p>
             <w:pPr>
@@ -14615,8 +13392,6 @@
               </w:rPr>
               <w:t xml:space="preserve">: </w:t>
             </w:r>
-            <w:proofErr w:type="spellStart"/>
-            <w:proofErr w:type="gramStart"/>
             <w:r>
               <w:rPr>
                 <w:rFonts w:ascii="Courier New" w:eastAsia="Times New Roman" w:hAnsi="Courier New" w:cs="Courier New"/>
@@ -14644,8 +13419,6 @@
               </w:rPr>
               <w:t>latest</w:t>
             </w:r>
-            <w:proofErr w:type="spellEnd"/>
-            <w:proofErr w:type="gramEnd"/>
           </w:p>
           <w:p>
             <w:pPr>
@@ -15061,7 +13834,6 @@
               </w:rPr>
               <w:t xml:space="preserve">            - </w:t>
             </w:r>
-            <w:proofErr w:type="spellStart"/>
             <w:r>
               <w:rPr>
                 <w:rFonts w:ascii="Courier New" w:eastAsia="Times New Roman" w:hAnsi="Courier New" w:cs="Courier New"/>
@@ -15069,29 +13841,8 @@
                 <w:sz w:val="16"/>
                 <w:szCs w:val="16"/>
               </w:rPr>
-              <w:t>eureka-</w:t>
-            </w:r>
-            <w:proofErr w:type="gramStart"/>
-            <w:r>
-              <w:rPr>
-                <w:rFonts w:ascii="Courier New" w:eastAsia="Times New Roman" w:hAnsi="Courier New" w:cs="Courier New"/>
-                <w:color w:val="000000"/>
-                <w:sz w:val="16"/>
-                <w:szCs w:val="16"/>
-              </w:rPr>
-              <w:t>server:eureka</w:t>
-            </w:r>
-            <w:proofErr w:type="gramEnd"/>
-            <w:r>
-              <w:rPr>
-                <w:rFonts w:ascii="Courier New" w:eastAsia="Times New Roman" w:hAnsi="Courier New" w:cs="Courier New"/>
-                <w:color w:val="000000"/>
-                <w:sz w:val="16"/>
-                <w:szCs w:val="16"/>
-              </w:rPr>
-              <w:t>-server</w:t>
-            </w:r>
-            <w:proofErr w:type="spellEnd"/>
+              <w:t>eureka-server:eureka-server</w:t>
+            </w:r>
           </w:p>
           <w:p>
             <w:pPr>
@@ -15134,19 +13885,8 @@
                 <w:sz w:val="16"/>
                 <w:szCs w:val="16"/>
               </w:rPr>
-              <w:t xml:space="preserve">        </w:t>
-            </w:r>
-            <w:proofErr w:type="spellStart"/>
-            <w:r>
-              <w:rPr>
-                <w:rFonts w:ascii="Courier New" w:eastAsia="Times New Roman" w:hAnsi="Courier New" w:cs="Courier New"/>
-                <w:color w:val="221199"/>
-                <w:sz w:val="16"/>
-                <w:szCs w:val="16"/>
-              </w:rPr>
-              <w:t>depends_on</w:t>
-            </w:r>
-            <w:proofErr w:type="spellEnd"/>
+              <w:t xml:space="preserve">        depends_on</w:t>
+            </w:r>
             <w:r>
               <w:rPr>
                 <w:rFonts w:ascii="Courier New" w:eastAsia="Times New Roman" w:hAnsi="Courier New" w:cs="Courier New"/>
@@ -15788,25 +14528,7 @@
           <w:sz w:val="22"/>
           <w:szCs w:val="22"/>
         </w:rPr>
-        <w:t>: if mentioned, then Docker Compose should build an image from the given </w:t>
-      </w:r>
-      <w:proofErr w:type="spellStart"/>
-      <w:r>
-        <w:rPr>
-          <w:rFonts w:asciiTheme="minorHAnsi" w:eastAsiaTheme="minorEastAsia" w:hAnsiTheme="minorHAnsi" w:cstheme="minorBidi"/>
-          <w:sz w:val="22"/>
-          <w:szCs w:val="22"/>
-        </w:rPr>
-        <w:t>Dockerfile</w:t>
-      </w:r>
-      <w:proofErr w:type="spellEnd"/>
-      <w:r>
-        <w:rPr>
-          <w:rFonts w:asciiTheme="minorHAnsi" w:eastAsiaTheme="minorEastAsia" w:hAnsiTheme="minorHAnsi" w:cstheme="minorBidi"/>
-          <w:sz w:val="22"/>
-          <w:szCs w:val="22"/>
-        </w:rPr>
-        <w:t>. </w:t>
+        <w:t>: if mentioned, then Docker Compose should build an image from the given Dockerfile. </w:t>
       </w:r>
     </w:p>
     <w:p>
@@ -15903,7 +14625,6 @@
           <w:sz w:val="22"/>
           <w:szCs w:val="22"/>
         </w:rPr>
-        <w:lastRenderedPageBreak/>
         <w:t>links</w:t>
       </w:r>
       <w:r>
@@ -15912,25 +14633,7 @@
           <w:sz w:val="22"/>
           <w:szCs w:val="22"/>
         </w:rPr>
-        <w:t xml:space="preserve">: this will create an internal link between the service and the mentioned service. Here, the </w:t>
-      </w:r>
-      <w:proofErr w:type="spellStart"/>
-      <w:r>
-        <w:rPr>
-          <w:rFonts w:asciiTheme="minorHAnsi" w:eastAsiaTheme="minorEastAsia" w:hAnsiTheme="minorHAnsi" w:cstheme="minorBidi"/>
-          <w:sz w:val="22"/>
-          <w:szCs w:val="22"/>
-        </w:rPr>
-        <w:t>EmployeeSearch</w:t>
-      </w:r>
-      <w:proofErr w:type="spellEnd"/>
-      <w:r>
-        <w:rPr>
-          <w:rFonts w:asciiTheme="minorHAnsi" w:eastAsiaTheme="minorEastAsia" w:hAnsiTheme="minorHAnsi" w:cstheme="minorBidi"/>
-          <w:sz w:val="22"/>
-          <w:szCs w:val="22"/>
-        </w:rPr>
-        <w:t xml:space="preserve"> service needs to access the config and Eureka server.</w:t>
+        <w:t>: this will create an internal link between the service and the mentioned service. Here, the EmployeeSearch service needs to access the config and Eureka server.</w:t>
       </w:r>
     </w:p>
     <w:p>
@@ -15949,7 +14652,6 @@
           <w:szCs w:val="22"/>
         </w:rPr>
       </w:pPr>
-      <w:proofErr w:type="gramStart"/>
       <w:r>
         <w:rPr>
           <w:rFonts w:asciiTheme="minorHAnsi" w:eastAsiaTheme="minorEastAsia" w:hAnsiTheme="minorHAnsi" w:cstheme="minorBidi"/>
@@ -15966,52 +14668,7 @@
           <w:sz w:val="22"/>
           <w:szCs w:val="22"/>
         </w:rPr>
-        <w:t>:</w:t>
-      </w:r>
-      <w:proofErr w:type="gramEnd"/>
-      <w:r>
-        <w:rPr>
-          <w:rFonts w:asciiTheme="minorHAnsi" w:eastAsiaTheme="minorEastAsia" w:hAnsiTheme="minorHAnsi" w:cstheme="minorBidi"/>
-          <w:sz w:val="22"/>
-          <w:szCs w:val="22"/>
-        </w:rPr>
-        <w:t xml:space="preserve"> this is needed to maintain the order. The </w:t>
-      </w:r>
-      <w:proofErr w:type="spellStart"/>
-      <w:r>
-        <w:rPr>
-          <w:rFonts w:asciiTheme="minorHAnsi" w:eastAsiaTheme="minorEastAsia" w:hAnsiTheme="minorHAnsi" w:cstheme="minorBidi"/>
-          <w:sz w:val="22"/>
-          <w:szCs w:val="22"/>
-        </w:rPr>
-        <w:t>EmployeeSearch</w:t>
-      </w:r>
-      <w:proofErr w:type="spellEnd"/>
-      <w:r>
-        <w:rPr>
-          <w:rFonts w:asciiTheme="minorHAnsi" w:eastAsiaTheme="minorEastAsia" w:hAnsiTheme="minorHAnsi" w:cstheme="minorBidi"/>
-          <w:sz w:val="22"/>
-          <w:szCs w:val="22"/>
-        </w:rPr>
-        <w:t xml:space="preserve"> container depends on the Eureka and Config Server. Hence, Docker makes sure that the Eureka and Config Server containers are spawned before the </w:t>
-      </w:r>
-      <w:proofErr w:type="spellStart"/>
-      <w:r>
-        <w:rPr>
-          <w:rFonts w:asciiTheme="minorHAnsi" w:eastAsiaTheme="minorEastAsia" w:hAnsiTheme="minorHAnsi" w:cstheme="minorBidi"/>
-          <w:sz w:val="22"/>
-          <w:szCs w:val="22"/>
-        </w:rPr>
-        <w:t>EmployeeSearch</w:t>
-      </w:r>
-      <w:proofErr w:type="spellEnd"/>
-      <w:r>
-        <w:rPr>
-          <w:rFonts w:asciiTheme="minorHAnsi" w:eastAsiaTheme="minorEastAsia" w:hAnsiTheme="minorHAnsi" w:cstheme="minorBidi"/>
-          <w:sz w:val="22"/>
-          <w:szCs w:val="22"/>
-        </w:rPr>
-        <w:t xml:space="preserve"> Container is spawned. </w:t>
+        <w:t>: this is needed to maintain the order. The EmployeeSearch container depends on the Eureka and Config Server. Hence, Docker makes sure that the Eureka and Config Server containers are spawned before the EmployeeSearch Container is spawned. </w:t>
       </w:r>
       <w:r>
         <w:rPr>
@@ -16117,9 +14774,9 @@
           <w:sz w:val="22"/>
           <w:szCs w:val="22"/>
         </w:rPr>
+        <w:lastRenderedPageBreak/>
         <w:t>Typically, you want </w:t>
       </w:r>
-      <w:proofErr w:type="gramStart"/>
       <w:r>
         <w:rPr>
           <w:rFonts w:asciiTheme="minorHAnsi" w:eastAsiaTheme="minorEastAsia" w:hAnsiTheme="minorHAnsi" w:cstheme="minorBidi"/>
@@ -16128,9 +14785,16 @@
           <w:sz w:val="22"/>
           <w:szCs w:val="22"/>
         </w:rPr>
-        <w:t>docker-compose</w:t>
-      </w:r>
-      <w:proofErr w:type="gramEnd"/>
+        <w:t>docker-compose up</w:t>
+      </w:r>
+      <w:r>
+        <w:rPr>
+          <w:rFonts w:asciiTheme="minorHAnsi" w:eastAsiaTheme="minorEastAsia" w:hAnsiTheme="minorHAnsi" w:cstheme="minorBidi"/>
+          <w:sz w:val="22"/>
+          <w:szCs w:val="22"/>
+        </w:rPr>
+        <w:t>. Use up to start or restart all the services defined in a </w:t>
+      </w:r>
       <w:r>
         <w:rPr>
           <w:rFonts w:asciiTheme="minorHAnsi" w:eastAsiaTheme="minorEastAsia" w:hAnsiTheme="minorHAnsi" w:cstheme="minorBidi"/>
@@ -16139,47 +14803,7 @@
           <w:sz w:val="22"/>
           <w:szCs w:val="22"/>
         </w:rPr>
-        <w:t xml:space="preserve"> up</w:t>
-      </w:r>
-      <w:r>
-        <w:rPr>
-          <w:rFonts w:asciiTheme="minorHAnsi" w:eastAsiaTheme="minorEastAsia" w:hAnsiTheme="minorHAnsi" w:cstheme="minorBidi"/>
-          <w:sz w:val="22"/>
-          <w:szCs w:val="22"/>
-        </w:rPr>
-        <w:t>. Use up to start or restart all the services defined in a </w:t>
-      </w:r>
-      <w:r>
-        <w:rPr>
-          <w:rFonts w:asciiTheme="minorHAnsi" w:eastAsiaTheme="minorEastAsia" w:hAnsiTheme="minorHAnsi" w:cstheme="minorBidi"/>
-          <w:b/>
-          <w:bCs/>
-          <w:sz w:val="22"/>
-          <w:szCs w:val="22"/>
-        </w:rPr>
-        <w:t>docker-</w:t>
-      </w:r>
-      <w:proofErr w:type="spellStart"/>
-      <w:r>
-        <w:rPr>
-          <w:rFonts w:asciiTheme="minorHAnsi" w:eastAsiaTheme="minorEastAsia" w:hAnsiTheme="minorHAnsi" w:cstheme="minorBidi"/>
-          <w:b/>
-          <w:bCs/>
-          <w:sz w:val="22"/>
-          <w:szCs w:val="22"/>
-        </w:rPr>
-        <w:t>compose.yml</w:t>
-      </w:r>
-      <w:proofErr w:type="spellEnd"/>
-      <w:r>
-        <w:rPr>
-          <w:rFonts w:asciiTheme="minorHAnsi" w:eastAsiaTheme="minorEastAsia" w:hAnsiTheme="minorHAnsi" w:cstheme="minorBidi"/>
-          <w:b/>
-          <w:bCs/>
-          <w:sz w:val="22"/>
-          <w:szCs w:val="22"/>
-        </w:rPr>
-        <w:t>.</w:t>
+        <w:t>docker-compose.yml.</w:t>
       </w:r>
       <w:r>
         <w:rPr>
@@ -16244,25 +14868,7 @@
           <w:sz w:val="22"/>
           <w:szCs w:val="22"/>
         </w:rPr>
-        <w:t> acts like docker run -</w:t>
-      </w:r>
-      <w:proofErr w:type="spellStart"/>
-      <w:r>
-        <w:rPr>
-          <w:rFonts w:asciiTheme="minorHAnsi" w:eastAsiaTheme="minorEastAsia" w:hAnsiTheme="minorHAnsi" w:cstheme="minorBidi"/>
-          <w:sz w:val="22"/>
-          <w:szCs w:val="22"/>
-        </w:rPr>
-        <w:t>ti</w:t>
-      </w:r>
-      <w:proofErr w:type="spellEnd"/>
-      <w:r>
-        <w:rPr>
-          <w:rFonts w:asciiTheme="minorHAnsi" w:eastAsiaTheme="minorEastAsia" w:hAnsiTheme="minorHAnsi" w:cstheme="minorBidi"/>
-          <w:sz w:val="22"/>
-          <w:szCs w:val="22"/>
-        </w:rPr>
-        <w:t> in that it opens an interactive terminal to the container and returns an exit status matching the exit status of the process in the container.</w:t>
+        <w:t> acts like docker run -ti in that it opens an interactive terminal to the container and returns an exit status matching the exit status of the process in the container.</w:t>
       </w:r>
     </w:p>
     <w:p>
@@ -16282,6 +14888,7 @@
           <w:rFonts w:asciiTheme="minorHAnsi" w:eastAsiaTheme="minorEastAsia" w:hAnsiTheme="minorHAnsi" w:cstheme="minorBidi"/>
           <w:sz w:val="22"/>
           <w:szCs w:val="22"/>
+          <w:highlight w:val="yellow"/>
         </w:rPr>
         <w:t>The </w:t>
       </w:r>
@@ -16292,6 +14899,7 @@
           <w:bCs/>
           <w:sz w:val="22"/>
           <w:szCs w:val="22"/>
+          <w:highlight w:val="yellow"/>
         </w:rPr>
         <w:t>docker-compose start</w:t>
       </w:r>
@@ -16300,8 +14908,17 @@
           <w:rFonts w:asciiTheme="minorHAnsi" w:eastAsiaTheme="minorEastAsia" w:hAnsiTheme="minorHAnsi" w:cstheme="minorBidi"/>
           <w:sz w:val="22"/>
           <w:szCs w:val="22"/>
-        </w:rPr>
-        <w:t> command is useful only to restart containers that were previously created but were stopped. It never creates new containers.</w:t>
+          <w:highlight w:val="yellow"/>
+        </w:rPr>
+        <w:t> command is useful only to restart containers that were previously created but were stopped. It never creates new containers</w:t>
+      </w:r>
+      <w:r>
+        <w:rPr>
+          <w:rFonts w:asciiTheme="minorHAnsi" w:eastAsiaTheme="minorEastAsia" w:hAnsiTheme="minorHAnsi" w:cstheme="minorBidi"/>
+          <w:sz w:val="22"/>
+          <w:szCs w:val="22"/>
+        </w:rPr>
+        <w:t>.</w:t>
       </w:r>
     </w:p>
     <w:p>
@@ -16330,23 +14947,39 @@
           <w:b/>
           <w:bCs/>
         </w:rPr>
-        <w:t xml:space="preserve">Docker start </w:t>
-      </w:r>
-      <w:proofErr w:type="spellStart"/>
-      <w:r>
+        <w:t>Docker start deamon:</w:t>
+      </w:r>
+    </w:p>
+    <w:p>
+      <w:pPr>
+        <w:shd w:val="clear" w:color="auto" w:fill="FFFFFF"/>
+        <w:spacing w:after="0" w:line="240" w:lineRule="auto"/>
+      </w:pPr>
+      <w:r>
+        <w:t xml:space="preserve">       sudo service docker start</w:t>
+      </w:r>
+    </w:p>
+    <w:p>
+      <w:pPr>
+        <w:shd w:val="clear" w:color="auto" w:fill="FFFFFF"/>
+        <w:spacing w:after="0" w:line="240" w:lineRule="auto"/>
+      </w:pPr>
+    </w:p>
+    <w:p>
+      <w:pPr>
+        <w:shd w:val="clear" w:color="auto" w:fill="FFFFFF"/>
+        <w:spacing w:after="0" w:line="240" w:lineRule="auto"/>
         <w:rPr>
           <w:b/>
           <w:bCs/>
         </w:rPr>
-        <w:t>deamon</w:t>
-      </w:r>
-      <w:proofErr w:type="spellEnd"/>
+      </w:pPr>
       <w:r>
         <w:rPr>
           <w:b/>
           <w:bCs/>
         </w:rPr>
-        <w:t>:</w:t>
+        <w:t>Docker stop deamons</w:t>
       </w:r>
     </w:p>
     <w:p>
@@ -16355,15 +14988,7 @@
         <w:spacing w:after="0" w:line="240" w:lineRule="auto"/>
       </w:pPr>
       <w:r>
-        <w:t xml:space="preserve">       </w:t>
-      </w:r>
-      <w:proofErr w:type="spellStart"/>
-      <w:r>
-        <w:t>sudo</w:t>
-      </w:r>
-      <w:proofErr w:type="spellEnd"/>
-      <w:r>
-        <w:t xml:space="preserve"> service docker start</w:t>
+        <w:t xml:space="preserve">          sudo service docker stop</w:t>
       </w:r>
     </w:p>
     <w:p>
@@ -16386,120 +15011,147 @@
           <w:b/>
           <w:bCs/>
         </w:rPr>
-        <w:t xml:space="preserve">Docker stop </w:t>
-      </w:r>
-      <w:proofErr w:type="spellStart"/>
-      <w:r>
+        <w:t>Step 1 : Create docker compose file at any location on your system</w:t>
+      </w:r>
+    </w:p>
+    <w:p>
+      <w:pPr>
+        <w:shd w:val="clear" w:color="auto" w:fill="FFFFFF"/>
+        <w:spacing w:after="0" w:line="240" w:lineRule="auto"/>
+      </w:pPr>
+      <w:r>
+        <w:t xml:space="preserve">   docker-compose.yml</w:t>
+      </w:r>
+    </w:p>
+    <w:p>
+      <w:pPr>
+        <w:shd w:val="clear" w:color="auto" w:fill="FFFFFF"/>
+        <w:spacing w:after="0" w:line="240" w:lineRule="auto"/>
+      </w:pPr>
+    </w:p>
+    <w:p>
+      <w:pPr>
+        <w:shd w:val="clear" w:color="auto" w:fill="FFFFFF"/>
+        <w:spacing w:after="0" w:line="240" w:lineRule="auto"/>
         <w:rPr>
           <w:b/>
           <w:bCs/>
         </w:rPr>
-        <w:t>deamons</w:t>
-      </w:r>
-      <w:proofErr w:type="spellEnd"/>
-    </w:p>
-    <w:p>
-      <w:pPr>
-        <w:shd w:val="clear" w:color="auto" w:fill="FFFFFF"/>
-        <w:spacing w:after="0" w:line="240" w:lineRule="auto"/>
-      </w:pPr>
-      <w:r>
-        <w:t xml:space="preserve">          </w:t>
-      </w:r>
-      <w:proofErr w:type="spellStart"/>
-      <w:r>
-        <w:t>sudo</w:t>
-      </w:r>
-      <w:proofErr w:type="spellEnd"/>
-      <w:r>
-        <w:t xml:space="preserve"> service docker stop</w:t>
-      </w:r>
-    </w:p>
-    <w:p>
-      <w:pPr>
-        <w:shd w:val="clear" w:color="auto" w:fill="FFFFFF"/>
-        <w:spacing w:after="0" w:line="240" w:lineRule="auto"/>
-      </w:pPr>
-    </w:p>
-    <w:p>
-      <w:pPr>
-        <w:shd w:val="clear" w:color="auto" w:fill="FFFFFF"/>
-        <w:spacing w:after="0" w:line="240" w:lineRule="auto"/>
+      </w:pPr>
+      <w:r>
         <w:rPr>
           <w:b/>
           <w:bCs/>
         </w:rPr>
-      </w:pPr>
-      <w:r>
+        <w:t>Step 2 : Check the validity of file by command</w:t>
+      </w:r>
+    </w:p>
+    <w:p>
+      <w:pPr>
+        <w:shd w:val="clear" w:color="auto" w:fill="FFFFFF"/>
+        <w:spacing w:after="0" w:line="240" w:lineRule="auto"/>
+      </w:pPr>
+      <w:r>
+        <w:t xml:space="preserve">    docker-compose config</w:t>
+      </w:r>
+    </w:p>
+    <w:p>
+      <w:pPr>
+        <w:shd w:val="clear" w:color="auto" w:fill="FFFFFF"/>
+        <w:spacing w:after="0" w:line="240" w:lineRule="auto"/>
+      </w:pPr>
+    </w:p>
+    <w:p>
+      <w:pPr>
+        <w:shd w:val="clear" w:color="auto" w:fill="FFFFFF"/>
+        <w:spacing w:after="0" w:line="240" w:lineRule="auto"/>
         <w:rPr>
           <w:b/>
           <w:bCs/>
         </w:rPr>
-        <w:t xml:space="preserve">Step </w:t>
-      </w:r>
-      <w:proofErr w:type="gramStart"/>
+      </w:pPr>
       <w:r>
         <w:rPr>
           <w:b/>
           <w:bCs/>
         </w:rPr>
-        <w:t>1 :</w:t>
-      </w:r>
-      <w:proofErr w:type="gramEnd"/>
-      <w:r>
+        <w:t>Step 3 : Run docker-compose.yml file by command</w:t>
+      </w:r>
+    </w:p>
+    <w:p>
+      <w:pPr>
+        <w:shd w:val="clear" w:color="auto" w:fill="FFFFFF"/>
+        <w:spacing w:after="0" w:line="240" w:lineRule="auto"/>
+      </w:pPr>
+      <w:r>
+        <w:t xml:space="preserve">   docker-compose up -d</w:t>
+      </w:r>
+    </w:p>
+    <w:p>
+      <w:pPr>
+        <w:shd w:val="clear" w:color="auto" w:fill="FFFFFF"/>
+        <w:spacing w:after="0" w:line="240" w:lineRule="auto"/>
+      </w:pPr>
+    </w:p>
+    <w:p>
+      <w:pPr>
+        <w:shd w:val="clear" w:color="auto" w:fill="FFFFFF"/>
+        <w:spacing w:after="0" w:line="240" w:lineRule="auto"/>
         <w:rPr>
           <w:b/>
           <w:bCs/>
         </w:rPr>
-        <w:t xml:space="preserve"> Create docker compose file at any location on your system</w:t>
-      </w:r>
-    </w:p>
-    <w:p>
-      <w:pPr>
-        <w:shd w:val="clear" w:color="auto" w:fill="FFFFFF"/>
-        <w:spacing w:after="0" w:line="240" w:lineRule="auto"/>
-      </w:pPr>
-      <w:r>
-        <w:t xml:space="preserve">   docker-compose.yml</w:t>
-      </w:r>
-    </w:p>
-    <w:p>
-      <w:pPr>
-        <w:shd w:val="clear" w:color="auto" w:fill="FFFFFF"/>
-        <w:spacing w:after="0" w:line="240" w:lineRule="auto"/>
-      </w:pPr>
-    </w:p>
-    <w:p>
-      <w:pPr>
-        <w:shd w:val="clear" w:color="auto" w:fill="FFFFFF"/>
-        <w:spacing w:after="0" w:line="240" w:lineRule="auto"/>
+      </w:pPr>
+      <w:r>
         <w:rPr>
           <w:b/>
           <w:bCs/>
         </w:rPr>
-      </w:pPr>
-      <w:r>
+        <w:t>Steps 4 : Bring down application by command</w:t>
+      </w:r>
+    </w:p>
+    <w:p>
+      <w:pPr>
+        <w:shd w:val="clear" w:color="auto" w:fill="FFFFFF"/>
+        <w:spacing w:after="0" w:line="240" w:lineRule="auto"/>
+      </w:pPr>
+      <w:r>
+        <w:t xml:space="preserve">   docker-compose down</w:t>
+      </w:r>
+    </w:p>
+    <w:p>
+      <w:pPr>
+        <w:shd w:val="clear" w:color="auto" w:fill="FFFFFF"/>
+        <w:spacing w:after="0" w:line="240" w:lineRule="auto"/>
+      </w:pPr>
+      <w:r>
+        <w:t xml:space="preserve">   </w:t>
+      </w:r>
+      <w:r>
+        <w:t>docker-compose down --volumes</w:t>
+      </w:r>
+    </w:p>
+    <w:p>
+      <w:pPr>
+        <w:shd w:val="clear" w:color="auto" w:fill="FFFFFF"/>
+        <w:spacing w:after="0" w:line="240" w:lineRule="auto"/>
+      </w:pPr>
+    </w:p>
+    <w:p>
+      <w:pPr>
+        <w:shd w:val="clear" w:color="auto" w:fill="FFFFFF"/>
+        <w:spacing w:after="0" w:line="240" w:lineRule="auto"/>
         <w:rPr>
           <w:b/>
           <w:bCs/>
         </w:rPr>
-        <w:t xml:space="preserve">Step </w:t>
-      </w:r>
-      <w:proofErr w:type="gramStart"/>
+      </w:pPr>
       <w:r>
         <w:rPr>
           <w:b/>
           <w:bCs/>
         </w:rPr>
-        <w:t>2 :</w:t>
-      </w:r>
-      <w:proofErr w:type="gramEnd"/>
-      <w:r>
-        <w:rPr>
-          <w:b/>
-          <w:bCs/>
-        </w:rPr>
-        <w:t xml:space="preserve"> Check the validity of file by command</w:t>
+        <w:t>Display current containers running.</w:t>
       </w:r>
     </w:p>
     <w:p>
@@ -16508,7 +15160,7 @@
         <w:spacing w:after="0" w:line="240" w:lineRule="auto"/>
       </w:pPr>
       <w:r>
-        <w:t xml:space="preserve">    docker-compose config</w:t>
+        <w:t>docker-compose ps</w:t>
       </w:r>
     </w:p>
     <w:p>
@@ -16521,172 +15173,8 @@
       <w:pPr>
         <w:shd w:val="clear" w:color="auto" w:fill="FFFFFF"/>
         <w:spacing w:after="0" w:line="240" w:lineRule="auto"/>
-        <w:rPr>
-          <w:b/>
-          <w:bCs/>
-        </w:rPr>
-      </w:pPr>
-      <w:r>
-        <w:rPr>
-          <w:b/>
-          <w:bCs/>
-        </w:rPr>
-        <w:t xml:space="preserve">Step </w:t>
-      </w:r>
-      <w:proofErr w:type="gramStart"/>
-      <w:r>
-        <w:rPr>
-          <w:b/>
-          <w:bCs/>
-        </w:rPr>
-        <w:t>3 :</w:t>
-      </w:r>
-      <w:proofErr w:type="gramEnd"/>
-      <w:r>
-        <w:rPr>
-          <w:b/>
-          <w:bCs/>
-        </w:rPr>
-        <w:t xml:space="preserve"> Run docker-compose.yml file by command</w:t>
-      </w:r>
-    </w:p>
-    <w:p>
-      <w:pPr>
-        <w:shd w:val="clear" w:color="auto" w:fill="FFFFFF"/>
-        <w:spacing w:after="0" w:line="240" w:lineRule="auto"/>
-      </w:pPr>
-      <w:r>
-        <w:t xml:space="preserve">   docker-compose up -d</w:t>
-      </w:r>
-    </w:p>
-    <w:p>
-      <w:pPr>
-        <w:shd w:val="clear" w:color="auto" w:fill="FFFFFF"/>
-        <w:spacing w:after="0" w:line="240" w:lineRule="auto"/>
-      </w:pPr>
-    </w:p>
-    <w:p>
-      <w:pPr>
-        <w:shd w:val="clear" w:color="auto" w:fill="FFFFFF"/>
-        <w:spacing w:after="0" w:line="240" w:lineRule="auto"/>
-        <w:rPr>
-          <w:b/>
-          <w:bCs/>
-        </w:rPr>
-      </w:pPr>
-      <w:r>
-        <w:rPr>
-          <w:b/>
-          <w:bCs/>
-        </w:rPr>
-        <w:t xml:space="preserve">Steps </w:t>
-      </w:r>
-      <w:proofErr w:type="gramStart"/>
-      <w:r>
-        <w:rPr>
-          <w:b/>
-          <w:bCs/>
-        </w:rPr>
-        <w:t>4 :</w:t>
-      </w:r>
-      <w:proofErr w:type="gramEnd"/>
-      <w:r>
-        <w:rPr>
-          <w:b/>
-          <w:bCs/>
-        </w:rPr>
-        <w:t xml:space="preserve"> Bring down application by command</w:t>
-      </w:r>
-    </w:p>
-    <w:p>
-      <w:pPr>
-        <w:shd w:val="clear" w:color="auto" w:fill="FFFFFF"/>
-        <w:spacing w:after="0" w:line="240" w:lineRule="auto"/>
-      </w:pPr>
-      <w:r>
-        <w:t xml:space="preserve">   docker-compose down</w:t>
-      </w:r>
-    </w:p>
-    <w:p>
-      <w:pPr>
-        <w:shd w:val="clear" w:color="auto" w:fill="FFFFFF"/>
-        <w:spacing w:after="0" w:line="240" w:lineRule="auto"/>
-      </w:pPr>
-      <w:r>
-        <w:t xml:space="preserve">   </w:t>
-      </w:r>
-      <w:r>
-        <w:t>docker-compose down --volumes</w:t>
-      </w:r>
-    </w:p>
-    <w:p>
-      <w:pPr>
-        <w:shd w:val="clear" w:color="auto" w:fill="FFFFFF"/>
-        <w:spacing w:after="0" w:line="240" w:lineRule="auto"/>
-      </w:pPr>
-    </w:p>
-    <w:p>
-      <w:pPr>
-        <w:shd w:val="clear" w:color="auto" w:fill="FFFFFF"/>
-        <w:spacing w:after="0" w:line="240" w:lineRule="auto"/>
-        <w:rPr>
-          <w:b/>
-          <w:bCs/>
-        </w:rPr>
-      </w:pPr>
-      <w:r>
-        <w:rPr>
-          <w:b/>
-          <w:bCs/>
-        </w:rPr>
-        <w:t>Display current containers running.</w:t>
-      </w:r>
-    </w:p>
-    <w:p>
-      <w:pPr>
-        <w:shd w:val="clear" w:color="auto" w:fill="FFFFFF"/>
-        <w:spacing w:after="0" w:line="240" w:lineRule="auto"/>
-      </w:pPr>
-      <w:r>
-        <w:t xml:space="preserve">docker-compose </w:t>
-      </w:r>
-      <w:proofErr w:type="spellStart"/>
-      <w:r>
-        <w:t>ps</w:t>
-      </w:r>
-      <w:proofErr w:type="spellEnd"/>
-    </w:p>
-    <w:p>
-      <w:pPr>
-        <w:shd w:val="clear" w:color="auto" w:fill="FFFFFF"/>
-        <w:spacing w:after="0" w:line="240" w:lineRule="auto"/>
-      </w:pPr>
-    </w:p>
-    <w:p>
-      <w:pPr>
-        <w:shd w:val="clear" w:color="auto" w:fill="FFFFFF"/>
-        <w:spacing w:after="0" w:line="240" w:lineRule="auto"/>
-      </w:pPr>
-    </w:p>
-    <w:p>
-      <w:pPr>
-        <w:shd w:val="clear" w:color="auto" w:fill="FFFFFF"/>
-        <w:spacing w:after="0" w:line="240" w:lineRule="auto"/>
-      </w:pPr>
-    </w:p>
-    <w:p>
-      <w:pPr>
-        <w:shd w:val="clear" w:color="auto" w:fill="FFFFFF"/>
-        <w:spacing w:after="0" w:line="240" w:lineRule="auto"/>
-      </w:pPr>
-    </w:p>
-    <w:p>
-      <w:pPr>
-        <w:shd w:val="clear" w:color="auto" w:fill="FFFFFF"/>
-        <w:spacing w:after="0" w:line="240" w:lineRule="auto"/>
-      </w:pPr>
-      <w:r>
-        <w:lastRenderedPageBreak/>
+      </w:pPr>
+      <w:r>
         <w:t>Subsequent executions of docker-compose up won’t require building the image.</w:t>
       </w:r>
     </w:p>
@@ -16831,6 +15319,7 @@
           <w:b/>
           <w:bCs/>
         </w:rPr>
+        <w:lastRenderedPageBreak/>
         <w:t>command scales the “frontend” service to 50 tasks.</w:t>
       </w:r>
     </w:p>
@@ -16899,6 +15388,677 @@
         <w:spacing w:after="0" w:line="240" w:lineRule="auto"/>
         <w:rPr>
           <w:rFonts w:ascii="Times New Roman" w:eastAsia="Times New Roman" w:hAnsi="Times New Roman" w:cs="Times New Roman"/>
+          <w:sz w:val="16"/>
+          <w:szCs w:val="16"/>
+        </w:rPr>
+      </w:pPr>
+    </w:p>
+    <w:p>
+      <w:pPr>
+        <w:pStyle w:val="Heading3"/>
+        <w:shd w:val="clear" w:color="auto" w:fill="FFFFFF"/>
+        <w:spacing w:before="0" w:after="150"/>
+        <w:rPr>
+          <w:rFonts w:ascii="Segoe UI" w:hAnsi="Segoe UI" w:cs="Segoe UI"/>
+          <w:color w:val="000000"/>
+          <w:sz w:val="16"/>
+          <w:szCs w:val="16"/>
+        </w:rPr>
+      </w:pPr>
+      <w:bookmarkStart w:id="0" w:name="_GoBack"/>
+      <w:bookmarkEnd w:id="0"/>
+      <w:r>
+        <w:rPr>
+          <w:rFonts w:ascii="Segoe UI" w:hAnsi="Segoe UI" w:cs="Segoe UI"/>
+          <w:color w:val="000000"/>
+          <w:sz w:val="16"/>
+          <w:szCs w:val="16"/>
+        </w:rPr>
+        <w:t>Command line</w:t>
+      </w:r>
+    </w:p>
+    <w:p>
+      <w:pPr>
+        <w:pStyle w:val="HTMLPreformatted"/>
+        <w:pBdr>
+          <w:top w:val="single" w:sz="6" w:space="8" w:color="CCCCCC"/>
+          <w:left w:val="single" w:sz="6" w:space="12" w:color="CCCCCC"/>
+          <w:bottom w:val="single" w:sz="6" w:space="8" w:color="CCCCCC"/>
+          <w:right w:val="single" w:sz="6" w:space="12" w:color="CCCCCC"/>
+        </w:pBdr>
+        <w:shd w:val="clear" w:color="auto" w:fill="DDDDDD"/>
+        <w:rPr>
+          <w:rFonts w:ascii="Consolas" w:hAnsi="Consolas" w:cs="Consolas"/>
+          <w:color w:val="333333"/>
+          <w:sz w:val="16"/>
+          <w:szCs w:val="16"/>
+        </w:rPr>
+      </w:pPr>
+      <w:r>
+        <w:rPr>
+          <w:rStyle w:val="co0"/>
+          <w:rFonts w:ascii="Consolas" w:hAnsi="Consolas" w:cs="Consolas"/>
+          <w:i/>
+          <w:iCs/>
+          <w:color w:val="666666"/>
+          <w:sz w:val="16"/>
+          <w:szCs w:val="16"/>
+        </w:rPr>
+        <w:t># Use the up command with the --scale flag instead. - Scale SERVICE to NUM instances.</w:t>
+      </w:r>
+    </w:p>
+    <w:p>
+      <w:pPr>
+        <w:pStyle w:val="HTMLPreformatted"/>
+        <w:pBdr>
+          <w:top w:val="single" w:sz="6" w:space="8" w:color="CCCCCC"/>
+          <w:left w:val="single" w:sz="6" w:space="12" w:color="CCCCCC"/>
+          <w:bottom w:val="single" w:sz="6" w:space="8" w:color="CCCCCC"/>
+          <w:right w:val="single" w:sz="6" w:space="12" w:color="CCCCCC"/>
+        </w:pBdr>
+        <w:shd w:val="clear" w:color="auto" w:fill="DDDDDD"/>
+        <w:rPr>
+          <w:rFonts w:ascii="Consolas" w:hAnsi="Consolas" w:cs="Consolas"/>
+          <w:color w:val="333333"/>
+          <w:sz w:val="16"/>
+          <w:szCs w:val="16"/>
+        </w:rPr>
+      </w:pPr>
+      <w:r>
+        <w:rPr>
+          <w:rStyle w:val="co0"/>
+          <w:rFonts w:ascii="Consolas" w:hAnsi="Consolas" w:cs="Consolas"/>
+          <w:i/>
+          <w:iCs/>
+          <w:color w:val="666666"/>
+          <w:sz w:val="16"/>
+          <w:szCs w:val="16"/>
+        </w:rPr>
+        <w:t xml:space="preserve"># docker-compose up --scale SERVICE=NUM        </w:t>
+      </w:r>
+    </w:p>
+    <w:p>
+      <w:pPr>
+        <w:pStyle w:val="HTMLPreformatted"/>
+        <w:pBdr>
+          <w:top w:val="single" w:sz="6" w:space="8" w:color="CCCCCC"/>
+          <w:left w:val="single" w:sz="6" w:space="12" w:color="CCCCCC"/>
+          <w:bottom w:val="single" w:sz="6" w:space="8" w:color="CCCCCC"/>
+          <w:right w:val="single" w:sz="6" w:space="12" w:color="CCCCCC"/>
+        </w:pBdr>
+        <w:shd w:val="clear" w:color="auto" w:fill="DDDDDD"/>
+        <w:rPr>
+          <w:rFonts w:ascii="Consolas" w:hAnsi="Consolas" w:cs="Consolas"/>
+          <w:color w:val="333333"/>
+          <w:sz w:val="16"/>
+          <w:szCs w:val="16"/>
+        </w:rPr>
+      </w:pPr>
+      <w:r>
+        <w:rPr>
+          <w:rFonts w:ascii="Consolas" w:hAnsi="Consolas" w:cs="Consolas"/>
+          <w:color w:val="333333"/>
+          <w:sz w:val="16"/>
+          <w:szCs w:val="16"/>
+        </w:rPr>
+        <w:t xml:space="preserve">docker-compose up </w:t>
+      </w:r>
+      <w:r>
+        <w:rPr>
+          <w:rStyle w:val="re5"/>
+          <w:rFonts w:ascii="Consolas" w:hAnsi="Consolas" w:cs="Consolas"/>
+          <w:color w:val="660033"/>
+          <w:sz w:val="16"/>
+          <w:szCs w:val="16"/>
+        </w:rPr>
+        <w:t>--scale</w:t>
+      </w:r>
+      <w:r>
+        <w:rPr>
+          <w:rFonts w:ascii="Consolas" w:hAnsi="Consolas" w:cs="Consolas"/>
+          <w:color w:val="333333"/>
+          <w:sz w:val="16"/>
+          <w:szCs w:val="16"/>
+        </w:rPr>
+        <w:t xml:space="preserve"> </w:t>
+      </w:r>
+      <w:r>
+        <w:rPr>
+          <w:rStyle w:val="re2"/>
+          <w:rFonts w:ascii="Consolas" w:hAnsi="Consolas" w:cs="Consolas"/>
+          <w:color w:val="993333"/>
+          <w:sz w:val="16"/>
+          <w:szCs w:val="16"/>
+        </w:rPr>
+        <w:t>web</w:t>
+      </w:r>
+      <w:r>
+        <w:rPr>
+          <w:rFonts w:ascii="Consolas" w:hAnsi="Consolas" w:cs="Consolas"/>
+          <w:color w:val="333333"/>
+          <w:sz w:val="16"/>
+          <w:szCs w:val="16"/>
+        </w:rPr>
+        <w:t>=</w:t>
+      </w:r>
+      <w:r>
+        <w:rPr>
+          <w:rStyle w:val="nu0"/>
+          <w:rFonts w:ascii="Consolas" w:hAnsi="Consolas" w:cs="Consolas"/>
+          <w:color w:val="CC66CC"/>
+          <w:sz w:val="16"/>
+          <w:szCs w:val="16"/>
+        </w:rPr>
+        <w:t>2</w:t>
+      </w:r>
+      <w:r>
+        <w:rPr>
+          <w:rFonts w:ascii="Consolas" w:hAnsi="Consolas" w:cs="Consolas"/>
+          <w:color w:val="333333"/>
+          <w:sz w:val="16"/>
+          <w:szCs w:val="16"/>
+        </w:rPr>
+        <w:t xml:space="preserve"> </w:t>
+      </w:r>
+      <w:r>
+        <w:rPr>
+          <w:rStyle w:val="re2"/>
+          <w:rFonts w:ascii="Consolas" w:hAnsi="Consolas" w:cs="Consolas"/>
+          <w:color w:val="993333"/>
+          <w:sz w:val="16"/>
+          <w:szCs w:val="16"/>
+        </w:rPr>
+        <w:t>worker</w:t>
+      </w:r>
+      <w:r>
+        <w:rPr>
+          <w:rFonts w:ascii="Consolas" w:hAnsi="Consolas" w:cs="Consolas"/>
+          <w:color w:val="333333"/>
+          <w:sz w:val="16"/>
+          <w:szCs w:val="16"/>
+        </w:rPr>
+        <w:t>=</w:t>
+      </w:r>
+      <w:r>
+        <w:rPr>
+          <w:rStyle w:val="nu0"/>
+          <w:rFonts w:ascii="Consolas" w:hAnsi="Consolas" w:cs="Consolas"/>
+          <w:color w:val="CC66CC"/>
+          <w:sz w:val="16"/>
+          <w:szCs w:val="16"/>
+        </w:rPr>
+        <w:t>3</w:t>
+      </w:r>
+    </w:p>
+    <w:p>
+      <w:pPr>
+        <w:pStyle w:val="HTMLPreformatted"/>
+        <w:pBdr>
+          <w:top w:val="single" w:sz="6" w:space="8" w:color="CCCCCC"/>
+          <w:left w:val="single" w:sz="6" w:space="12" w:color="CCCCCC"/>
+          <w:bottom w:val="single" w:sz="6" w:space="8" w:color="CCCCCC"/>
+          <w:right w:val="single" w:sz="6" w:space="12" w:color="CCCCCC"/>
+        </w:pBdr>
+        <w:shd w:val="clear" w:color="auto" w:fill="DDDDDD"/>
+        <w:rPr>
+          <w:rFonts w:ascii="Consolas" w:hAnsi="Consolas" w:cs="Consolas"/>
+          <w:color w:val="333333"/>
+          <w:sz w:val="16"/>
+          <w:szCs w:val="16"/>
+        </w:rPr>
+      </w:pPr>
+      <w:r>
+        <w:rPr>
+          <w:rStyle w:val="co0"/>
+          <w:rFonts w:ascii="Consolas" w:hAnsi="Consolas" w:cs="Consolas"/>
+          <w:i/>
+          <w:iCs/>
+          <w:color w:val="666666"/>
+          <w:sz w:val="16"/>
+          <w:szCs w:val="16"/>
+        </w:rPr>
+        <w:t># deprecated</w:t>
+      </w:r>
+    </w:p>
+    <w:p>
+      <w:pPr>
+        <w:pStyle w:val="HTMLPreformatted"/>
+        <w:pBdr>
+          <w:top w:val="single" w:sz="6" w:space="8" w:color="CCCCCC"/>
+          <w:left w:val="single" w:sz="6" w:space="12" w:color="CCCCCC"/>
+          <w:bottom w:val="single" w:sz="6" w:space="8" w:color="CCCCCC"/>
+          <w:right w:val="single" w:sz="6" w:space="12" w:color="CCCCCC"/>
+        </w:pBdr>
+        <w:shd w:val="clear" w:color="auto" w:fill="DDDDDD"/>
+        <w:rPr>
+          <w:rFonts w:ascii="Consolas" w:hAnsi="Consolas" w:cs="Consolas"/>
+          <w:color w:val="333333"/>
+          <w:sz w:val="16"/>
+          <w:szCs w:val="16"/>
+        </w:rPr>
+      </w:pPr>
+      <w:r>
+        <w:rPr>
+          <w:rFonts w:ascii="Consolas" w:hAnsi="Consolas" w:cs="Consolas"/>
+          <w:color w:val="333333"/>
+          <w:sz w:val="16"/>
+          <w:szCs w:val="16"/>
+        </w:rPr>
+        <w:t xml:space="preserve">docker-compose scale </w:t>
+      </w:r>
+      <w:r>
+        <w:rPr>
+          <w:rStyle w:val="re2"/>
+          <w:rFonts w:ascii="Consolas" w:hAnsi="Consolas" w:cs="Consolas"/>
+          <w:color w:val="993333"/>
+          <w:sz w:val="16"/>
+          <w:szCs w:val="16"/>
+        </w:rPr>
+        <w:t>web</w:t>
+      </w:r>
+      <w:r>
+        <w:rPr>
+          <w:rFonts w:ascii="Consolas" w:hAnsi="Consolas" w:cs="Consolas"/>
+          <w:color w:val="333333"/>
+          <w:sz w:val="16"/>
+          <w:szCs w:val="16"/>
+        </w:rPr>
+        <w:t>=</w:t>
+      </w:r>
+      <w:r>
+        <w:rPr>
+          <w:rStyle w:val="nu0"/>
+          <w:rFonts w:ascii="Consolas" w:hAnsi="Consolas" w:cs="Consolas"/>
+          <w:color w:val="CC66CC"/>
+          <w:sz w:val="16"/>
+          <w:szCs w:val="16"/>
+        </w:rPr>
+        <w:t>2</w:t>
+      </w:r>
+      <w:r>
+        <w:rPr>
+          <w:rFonts w:ascii="Consolas" w:hAnsi="Consolas" w:cs="Consolas"/>
+          <w:color w:val="333333"/>
+          <w:sz w:val="16"/>
+          <w:szCs w:val="16"/>
+        </w:rPr>
+        <w:t xml:space="preserve"> </w:t>
+      </w:r>
+      <w:r>
+        <w:rPr>
+          <w:rStyle w:val="re2"/>
+          <w:rFonts w:ascii="Consolas" w:hAnsi="Consolas" w:cs="Consolas"/>
+          <w:color w:val="993333"/>
+          <w:sz w:val="16"/>
+          <w:szCs w:val="16"/>
+        </w:rPr>
+        <w:t>worker</w:t>
+      </w:r>
+      <w:r>
+        <w:rPr>
+          <w:rFonts w:ascii="Consolas" w:hAnsi="Consolas" w:cs="Consolas"/>
+          <w:color w:val="333333"/>
+          <w:sz w:val="16"/>
+          <w:szCs w:val="16"/>
+        </w:rPr>
+        <w:t>=</w:t>
+      </w:r>
+      <w:r>
+        <w:rPr>
+          <w:rStyle w:val="nu0"/>
+          <w:rFonts w:ascii="Consolas" w:hAnsi="Consolas" w:cs="Consolas"/>
+          <w:color w:val="CC66CC"/>
+          <w:sz w:val="16"/>
+          <w:szCs w:val="16"/>
+        </w:rPr>
+        <w:t>3</w:t>
+      </w:r>
+    </w:p>
+    <w:p>
+      <w:pPr>
+        <w:pStyle w:val="NormalWeb"/>
+        <w:shd w:val="clear" w:color="auto" w:fill="FFFFFF"/>
+        <w:spacing w:before="0" w:beforeAutospacing="0"/>
+        <w:rPr>
+          <w:rFonts w:ascii="Segoe UI" w:hAnsi="Segoe UI" w:cs="Segoe UI"/>
+          <w:color w:val="212529"/>
+          <w:sz w:val="16"/>
+          <w:szCs w:val="16"/>
+        </w:rPr>
+      </w:pPr>
+      <w:r>
+        <w:rPr>
+          <w:rFonts w:ascii="Segoe UI" w:hAnsi="Segoe UI" w:cs="Segoe UI"/>
+          <w:color w:val="212529"/>
+          <w:sz w:val="16"/>
+          <w:szCs w:val="16"/>
+        </w:rPr>
+        <w:t>It will overrides the </w:t>
+      </w:r>
+      <w:r>
+        <w:rPr>
+          <w:rStyle w:val="HTMLCode"/>
+          <w:rFonts w:ascii="Consolas" w:eastAsiaTheme="majorEastAsia" w:hAnsi="Consolas" w:cs="Consolas"/>
+          <w:color w:val="333333"/>
+          <w:sz w:val="16"/>
+          <w:szCs w:val="16"/>
+        </w:rPr>
+        <w:t>scale</w:t>
+      </w:r>
+      <w:r>
+        <w:rPr>
+          <w:rFonts w:ascii="Segoe UI" w:hAnsi="Segoe UI" w:cs="Segoe UI"/>
+          <w:color w:val="212529"/>
+          <w:sz w:val="16"/>
+          <w:szCs w:val="16"/>
+        </w:rPr>
+        <w:t> setting in the </w:t>
+      </w:r>
+      <w:hyperlink r:id="rId29" w:tooltip="vm:docker:service:docker-compose.yml" w:history="1">
+        <w:r>
+          <w:rPr>
+            <w:rStyle w:val="Hyperlink"/>
+            <w:rFonts w:ascii="Segoe UI" w:hAnsi="Segoe UI" w:cs="Segoe UI"/>
+            <w:color w:val="008800"/>
+            <w:sz w:val="16"/>
+            <w:szCs w:val="16"/>
+          </w:rPr>
+          <w:t>Compose file</w:t>
+        </w:r>
+      </w:hyperlink>
+      <w:r>
+        <w:rPr>
+          <w:rFonts w:ascii="Segoe UI" w:hAnsi="Segoe UI" w:cs="Segoe UI"/>
+          <w:color w:val="212529"/>
+          <w:sz w:val="16"/>
+          <w:szCs w:val="16"/>
+        </w:rPr>
+        <w:t> if present.</w:t>
+      </w:r>
+    </w:p>
+    <w:p>
+      <w:pPr>
+        <w:shd w:val="clear" w:color="auto" w:fill="FFFFFF"/>
+        <w:jc w:val="center"/>
+        <w:rPr>
+          <w:rFonts w:ascii="Segoe UI" w:hAnsi="Segoe UI" w:cs="Segoe UI"/>
+          <w:color w:val="2B73B7"/>
+          <w:sz w:val="16"/>
+          <w:szCs w:val="16"/>
+        </w:rPr>
+      </w:pPr>
+      <w:r>
+        <w:rPr>
+          <w:rFonts w:ascii="Segoe UI" w:hAnsi="Segoe UI" w:cs="Segoe UI"/>
+          <w:color w:val="2B73B7"/>
+          <w:sz w:val="16"/>
+          <w:szCs w:val="16"/>
+        </w:rPr>
+        <w:t>Advertising</w:t>
+      </w:r>
+    </w:p>
+    <w:p>
+      <w:pPr>
+        <w:pStyle w:val="Heading3"/>
+        <w:shd w:val="clear" w:color="auto" w:fill="FFFFFF"/>
+        <w:spacing w:before="0" w:after="150"/>
+        <w:rPr>
+          <w:rFonts w:ascii="Segoe UI" w:hAnsi="Segoe UI" w:cs="Segoe UI"/>
+          <w:color w:val="000000"/>
+          <w:sz w:val="16"/>
+          <w:szCs w:val="16"/>
+        </w:rPr>
+      </w:pPr>
+      <w:r>
+        <w:rPr>
+          <w:rFonts w:ascii="Segoe UI" w:hAnsi="Segoe UI" w:cs="Segoe UI"/>
+          <w:color w:val="000000"/>
+          <w:sz w:val="16"/>
+          <w:szCs w:val="16"/>
+        </w:rPr>
+        <w:t>docker-compose.yml</w:t>
+      </w:r>
+    </w:p>
+    <w:p>
+      <w:pPr>
+        <w:pStyle w:val="NormalWeb"/>
+        <w:shd w:val="clear" w:color="auto" w:fill="FFFFFF"/>
+        <w:spacing w:before="0" w:beforeAutospacing="0"/>
+        <w:rPr>
+          <w:rFonts w:ascii="Segoe UI" w:hAnsi="Segoe UI" w:cs="Segoe UI"/>
+          <w:color w:val="212529"/>
+          <w:sz w:val="16"/>
+          <w:szCs w:val="16"/>
+        </w:rPr>
+      </w:pPr>
+      <w:r>
+        <w:rPr>
+          <w:rFonts w:ascii="Segoe UI" w:hAnsi="Segoe UI" w:cs="Segoe UI"/>
+          <w:color w:val="212529"/>
+          <w:sz w:val="16"/>
+          <w:szCs w:val="16"/>
+        </w:rPr>
+        <w:t>Added in version 2.2 file format. </w:t>
+      </w:r>
+      <w:hyperlink r:id="rId30" w:anchor="scale" w:tgtFrame="_blank" w:tooltip="https://docs.docker.com/compose/compose-file/compose-file-v2/#scale" w:history="1">
+        <w:r>
+          <w:rPr>
+            <w:rStyle w:val="Hyperlink"/>
+            <w:rFonts w:ascii="Segoe UI" w:hAnsi="Segoe UI" w:cs="Segoe UI"/>
+            <w:color w:val="007BFF"/>
+            <w:sz w:val="16"/>
+            <w:szCs w:val="16"/>
+          </w:rPr>
+          <w:t>Version 2</w:t>
+        </w:r>
+      </w:hyperlink>
+    </w:p>
+    <w:p>
+      <w:pPr>
+        <w:pStyle w:val="HTMLPreformatted"/>
+        <w:pBdr>
+          <w:top w:val="single" w:sz="6" w:space="8" w:color="CCCCCC"/>
+          <w:left w:val="single" w:sz="6" w:space="12" w:color="CCCCCC"/>
+          <w:bottom w:val="single" w:sz="6" w:space="8" w:color="CCCCCC"/>
+          <w:right w:val="single" w:sz="6" w:space="12" w:color="CCCCCC"/>
+        </w:pBdr>
+        <w:shd w:val="clear" w:color="auto" w:fill="DDDDDD"/>
+        <w:rPr>
+          <w:rStyle w:val="co3"/>
+          <w:rFonts w:ascii="Consolas" w:hAnsi="Consolas" w:cs="Consolas"/>
+          <w:color w:val="008080"/>
+          <w:sz w:val="16"/>
+          <w:szCs w:val="16"/>
+        </w:rPr>
+      </w:pPr>
+      <w:r>
+        <w:rPr>
+          <w:rStyle w:val="co4"/>
+          <w:rFonts w:ascii="Consolas" w:hAnsi="Consolas" w:cs="Consolas"/>
+          <w:i/>
+          <w:iCs/>
+          <w:color w:val="CC0000"/>
+          <w:sz w:val="16"/>
+          <w:szCs w:val="16"/>
+        </w:rPr>
+        <w:t>web</w:t>
+      </w:r>
+      <w:r>
+        <w:rPr>
+          <w:rFonts w:ascii="Consolas" w:hAnsi="Consolas" w:cs="Consolas"/>
+          <w:color w:val="333333"/>
+          <w:sz w:val="16"/>
+          <w:szCs w:val="16"/>
+        </w:rPr>
+        <w:t>:</w:t>
+      </w:r>
+    </w:p>
+    <w:p>
+      <w:pPr>
+        <w:pStyle w:val="HTMLPreformatted"/>
+        <w:pBdr>
+          <w:top w:val="single" w:sz="6" w:space="8" w:color="CCCCCC"/>
+          <w:left w:val="single" w:sz="6" w:space="12" w:color="CCCCCC"/>
+          <w:bottom w:val="single" w:sz="6" w:space="8" w:color="CCCCCC"/>
+          <w:right w:val="single" w:sz="6" w:space="12" w:color="CCCCCC"/>
+        </w:pBdr>
+        <w:shd w:val="clear" w:color="auto" w:fill="DDDDDD"/>
+        <w:rPr>
+          <w:rStyle w:val="co3"/>
+          <w:rFonts w:ascii="Consolas" w:hAnsi="Consolas" w:cs="Consolas"/>
+          <w:color w:val="008080"/>
+          <w:sz w:val="16"/>
+          <w:szCs w:val="16"/>
+        </w:rPr>
+      </w:pPr>
+      <w:r>
+        <w:rPr>
+          <w:rStyle w:val="co3"/>
+          <w:rFonts w:ascii="Consolas" w:hAnsi="Consolas" w:cs="Consolas"/>
+          <w:color w:val="008080"/>
+          <w:sz w:val="16"/>
+          <w:szCs w:val="16"/>
+        </w:rPr>
+        <w:t xml:space="preserve">  image</w:t>
+      </w:r>
+      <w:r>
+        <w:rPr>
+          <w:rStyle w:val="sy2"/>
+          <w:rFonts w:ascii="Consolas" w:hAnsi="Consolas" w:cs="Consolas"/>
+          <w:color w:val="000066"/>
+          <w:sz w:val="16"/>
+          <w:szCs w:val="16"/>
+        </w:rPr>
+        <w:t xml:space="preserve">: </w:t>
+      </w:r>
+      <w:r>
+        <w:rPr>
+          <w:rFonts w:ascii="Consolas" w:hAnsi="Consolas" w:cs="Consolas"/>
+          <w:color w:val="333333"/>
+          <w:sz w:val="16"/>
+          <w:szCs w:val="16"/>
+        </w:rPr>
+        <w:t>busybox:latest</w:t>
+      </w:r>
+    </w:p>
+    <w:p>
+      <w:pPr>
+        <w:pStyle w:val="HTMLPreformatted"/>
+        <w:pBdr>
+          <w:top w:val="single" w:sz="6" w:space="8" w:color="CCCCCC"/>
+          <w:left w:val="single" w:sz="6" w:space="12" w:color="CCCCCC"/>
+          <w:bottom w:val="single" w:sz="6" w:space="8" w:color="CCCCCC"/>
+          <w:right w:val="single" w:sz="6" w:space="12" w:color="CCCCCC"/>
+        </w:pBdr>
+        <w:shd w:val="clear" w:color="auto" w:fill="DDDDDD"/>
+        <w:rPr>
+          <w:rStyle w:val="co3"/>
+          <w:rFonts w:ascii="Consolas" w:hAnsi="Consolas" w:cs="Consolas"/>
+          <w:color w:val="008080"/>
+          <w:sz w:val="16"/>
+          <w:szCs w:val="16"/>
+        </w:rPr>
+      </w:pPr>
+      <w:r>
+        <w:rPr>
+          <w:rStyle w:val="co3"/>
+          <w:rFonts w:ascii="Consolas" w:hAnsi="Consolas" w:cs="Consolas"/>
+          <w:color w:val="008080"/>
+          <w:sz w:val="16"/>
+          <w:szCs w:val="16"/>
+        </w:rPr>
+        <w:t xml:space="preserve">  command</w:t>
+      </w:r>
+      <w:r>
+        <w:rPr>
+          <w:rStyle w:val="sy2"/>
+          <w:rFonts w:ascii="Consolas" w:hAnsi="Consolas" w:cs="Consolas"/>
+          <w:color w:val="000066"/>
+          <w:sz w:val="16"/>
+          <w:szCs w:val="16"/>
+        </w:rPr>
+        <w:t xml:space="preserve">: </w:t>
+      </w:r>
+      <w:r>
+        <w:rPr>
+          <w:rFonts w:ascii="Consolas" w:hAnsi="Consolas" w:cs="Consolas"/>
+          <w:color w:val="333333"/>
+          <w:sz w:val="16"/>
+          <w:szCs w:val="16"/>
+        </w:rPr>
+        <w:t>echo 'scaled'</w:t>
+      </w:r>
+    </w:p>
+    <w:p>
+      <w:pPr>
+        <w:pStyle w:val="HTMLPreformatted"/>
+        <w:pBdr>
+          <w:top w:val="single" w:sz="6" w:space="8" w:color="CCCCCC"/>
+          <w:left w:val="single" w:sz="6" w:space="12" w:color="CCCCCC"/>
+          <w:bottom w:val="single" w:sz="6" w:space="8" w:color="CCCCCC"/>
+          <w:right w:val="single" w:sz="6" w:space="12" w:color="CCCCCC"/>
+        </w:pBdr>
+        <w:shd w:val="clear" w:color="auto" w:fill="DDDDDD"/>
+        <w:rPr>
+          <w:rFonts w:ascii="Consolas" w:hAnsi="Consolas" w:cs="Consolas"/>
+          <w:color w:val="333333"/>
+          <w:sz w:val="16"/>
+          <w:szCs w:val="16"/>
+        </w:rPr>
+      </w:pPr>
+      <w:r>
+        <w:rPr>
+          <w:rStyle w:val="co3"/>
+          <w:rFonts w:ascii="Consolas" w:hAnsi="Consolas" w:cs="Consolas"/>
+          <w:color w:val="008080"/>
+          <w:sz w:val="16"/>
+          <w:szCs w:val="16"/>
+        </w:rPr>
+        <w:t xml:space="preserve">  scale</w:t>
+      </w:r>
+      <w:r>
+        <w:rPr>
+          <w:rStyle w:val="sy2"/>
+          <w:rFonts w:ascii="Consolas" w:hAnsi="Consolas" w:cs="Consolas"/>
+          <w:color w:val="000066"/>
+          <w:sz w:val="16"/>
+          <w:szCs w:val="16"/>
+        </w:rPr>
+        <w:t xml:space="preserve">: </w:t>
+      </w:r>
+      <w:r>
+        <w:rPr>
+          <w:rFonts w:ascii="Consolas" w:hAnsi="Consolas" w:cs="Consolas"/>
+          <w:color w:val="333333"/>
+          <w:sz w:val="16"/>
+          <w:szCs w:val="16"/>
+        </w:rPr>
+        <w:t>3</w:t>
+      </w:r>
+    </w:p>
+    <w:p>
+      <w:pPr>
+        <w:shd w:val="clear" w:color="auto" w:fill="FFFFFF"/>
+        <w:tabs>
+          <w:tab w:val="left" w:pos="1195"/>
+        </w:tabs>
+        <w:spacing w:after="0" w:line="240" w:lineRule="auto"/>
+        <w:rPr>
+          <w:rFonts w:ascii="Times New Roman" w:eastAsia="Times New Roman" w:hAnsi="Times New Roman" w:cs="Times New Roman"/>
+          <w:sz w:val="25"/>
+          <w:szCs w:val="25"/>
+        </w:rPr>
+      </w:pPr>
+    </w:p>
+    <w:p>
+      <w:pPr>
+        <w:shd w:val="clear" w:color="auto" w:fill="FFFFFF"/>
+        <w:tabs>
+          <w:tab w:val="left" w:pos="1195"/>
+        </w:tabs>
+        <w:spacing w:after="0" w:line="240" w:lineRule="auto"/>
+        <w:rPr>
+          <w:rFonts w:ascii="Times New Roman" w:eastAsia="Times New Roman" w:hAnsi="Times New Roman" w:cs="Times New Roman"/>
           <w:sz w:val="25"/>
           <w:szCs w:val="25"/>
         </w:rPr>
@@ -16936,7 +16096,7 @@
           <w:szCs w:val="25"/>
         </w:rPr>
       </w:pPr>
-      <w:hyperlink r:id="rId29" w:history="1">
+      <w:hyperlink r:id="rId31" w:history="1">
         <w:r>
           <w:rPr>
             <w:rStyle w:val="Hyperlink"/>
@@ -17086,9 +16246,20 @@
           <w:szCs w:val="22"/>
           <w:highlight w:val="yellow"/>
         </w:rPr>
-        <w:t xml:space="preserve">If we </w:t>
-      </w:r>
-      <w:proofErr w:type="gramStart"/>
+        <w:t>If we wants to persistent container data we are going to data volumes.</w:t>
+      </w:r>
+    </w:p>
+    <w:p>
+      <w:pPr>
+        <w:pStyle w:val="NormalWeb"/>
+        <w:shd w:val="clear" w:color="auto" w:fill="FFFFFF"/>
+        <w:spacing w:before="0" w:beforeAutospacing="0" w:after="240" w:afterAutospacing="0"/>
+        <w:rPr>
+          <w:rFonts w:asciiTheme="minorHAnsi" w:eastAsiaTheme="minorEastAsia" w:hAnsiTheme="minorHAnsi" w:cstheme="minorBidi"/>
+          <w:sz w:val="22"/>
+          <w:szCs w:val="22"/>
+        </w:rPr>
+      </w:pPr>
       <w:r>
         <w:rPr>
           <w:rFonts w:asciiTheme="minorHAnsi" w:eastAsiaTheme="minorEastAsia" w:hAnsiTheme="minorHAnsi" w:cstheme="minorBidi"/>
@@ -17096,58 +16267,7 @@
           <w:szCs w:val="22"/>
           <w:highlight w:val="yellow"/>
         </w:rPr>
-        <w:t>wants</w:t>
-      </w:r>
-      <w:proofErr w:type="gramEnd"/>
-      <w:r>
-        <w:rPr>
-          <w:rFonts w:asciiTheme="minorHAnsi" w:eastAsiaTheme="minorEastAsia" w:hAnsiTheme="minorHAnsi" w:cstheme="minorBidi"/>
-          <w:sz w:val="22"/>
-          <w:szCs w:val="22"/>
-          <w:highlight w:val="yellow"/>
-        </w:rPr>
-        <w:t xml:space="preserve"> to persistent container data we are going to data volumes.</w:t>
-      </w:r>
-    </w:p>
-    <w:p>
-      <w:pPr>
-        <w:pStyle w:val="NormalWeb"/>
-        <w:shd w:val="clear" w:color="auto" w:fill="FFFFFF"/>
-        <w:spacing w:before="0" w:beforeAutospacing="0" w:after="240" w:afterAutospacing="0"/>
-        <w:rPr>
-          <w:rFonts w:asciiTheme="minorHAnsi" w:eastAsiaTheme="minorEastAsia" w:hAnsiTheme="minorHAnsi" w:cstheme="minorBidi"/>
-          <w:sz w:val="22"/>
-          <w:szCs w:val="22"/>
-        </w:rPr>
-      </w:pPr>
-      <w:r>
-        <w:rPr>
-          <w:rFonts w:asciiTheme="minorHAnsi" w:eastAsiaTheme="minorEastAsia" w:hAnsiTheme="minorHAnsi" w:cstheme="minorBidi"/>
-          <w:sz w:val="22"/>
-          <w:szCs w:val="22"/>
-          <w:highlight w:val="yellow"/>
-        </w:rPr>
-        <w:t xml:space="preserve">Sometimes however application need to share access to </w:t>
-      </w:r>
-      <w:proofErr w:type="gramStart"/>
-      <w:r>
-        <w:rPr>
-          <w:rFonts w:asciiTheme="minorHAnsi" w:eastAsiaTheme="minorEastAsia" w:hAnsiTheme="minorHAnsi" w:cstheme="minorBidi"/>
-          <w:sz w:val="22"/>
-          <w:szCs w:val="22"/>
-          <w:highlight w:val="yellow"/>
-        </w:rPr>
-        <w:t>data  or</w:t>
-      </w:r>
-      <w:proofErr w:type="gramEnd"/>
-      <w:r>
-        <w:rPr>
-          <w:rFonts w:asciiTheme="minorHAnsi" w:eastAsiaTheme="minorEastAsia" w:hAnsiTheme="minorHAnsi" w:cstheme="minorBidi"/>
-          <w:sz w:val="22"/>
-          <w:szCs w:val="22"/>
-          <w:highlight w:val="yellow"/>
-        </w:rPr>
-        <w:t xml:space="preserve"> persistent data after container is removed.</w:t>
+        <w:t>Sometimes however application need to share access to data  or persistent data after container is removed.</w:t>
       </w:r>
     </w:p>
     <w:p>
@@ -17193,6 +16313,7 @@
         <w:spacing w:after="0" w:line="240" w:lineRule="auto"/>
       </w:pPr>
       <w:r>
+        <w:lastRenderedPageBreak/>
         <w:t>2. Using share data between the host and the Docker container</w:t>
       </w:r>
     </w:p>
@@ -17273,17 +16394,7 @@
           <w:sz w:val="22"/>
           <w:szCs w:val="22"/>
         </w:rPr>
-        <w:lastRenderedPageBreak/>
-        <w:t xml:space="preserve">: docker </w:t>
-      </w:r>
-      <w:proofErr w:type="gramStart"/>
-      <w:r>
-        <w:rPr>
-          <w:rFonts w:asciiTheme="minorHAnsi" w:eastAsiaTheme="minorEastAsia" w:hAnsiTheme="minorHAnsi" w:cstheme="minorBidi"/>
-          <w:sz w:val="22"/>
-          <w:szCs w:val="22"/>
-        </w:rPr>
-        <w:t xml:space="preserve">volume  </w:t>
+        <w:t xml:space="preserve">: docker volume  </w:t>
       </w:r>
       <w:r>
         <w:rPr>
@@ -17293,7 +16404,6 @@
         </w:rPr>
         <w:tab/>
       </w:r>
-      <w:proofErr w:type="gramEnd"/>
       <w:r>
         <w:rPr>
           <w:rFonts w:asciiTheme="minorHAnsi" w:eastAsiaTheme="minorEastAsia" w:hAnsiTheme="minorHAnsi" w:cstheme="minorBidi"/>
@@ -17455,25 +16565,7 @@
           <w:sz w:val="22"/>
           <w:szCs w:val="22"/>
         </w:rPr>
-        <w:t xml:space="preserve">By </w:t>
-      </w:r>
-      <w:proofErr w:type="gramStart"/>
-      <w:r>
-        <w:rPr>
-          <w:rFonts w:asciiTheme="minorHAnsi" w:eastAsiaTheme="minorEastAsia" w:hAnsiTheme="minorHAnsi" w:cstheme="minorBidi"/>
-          <w:sz w:val="22"/>
-          <w:szCs w:val="22"/>
-        </w:rPr>
-        <w:t>default</w:t>
-      </w:r>
-      <w:proofErr w:type="gramEnd"/>
-      <w:r>
-        <w:rPr>
-          <w:rFonts w:asciiTheme="minorHAnsi" w:eastAsiaTheme="minorEastAsia" w:hAnsiTheme="minorHAnsi" w:cstheme="minorBidi"/>
-          <w:sz w:val="22"/>
-          <w:szCs w:val="22"/>
-        </w:rPr>
-        <w:t xml:space="preserve"> all files created inside a container are stored on a writable container layer</w:t>
+        <w:t>By default all files created inside a container are stored on a writable container layer</w:t>
       </w:r>
     </w:p>
     <w:p>
@@ -17614,23 +16706,13 @@
           <w:szCs w:val="23"/>
         </w:rPr>
       </w:pPr>
-      <w:proofErr w:type="gramStart"/>
       <w:r>
         <w:rPr>
           <w:b/>
           <w:sz w:val="23"/>
           <w:szCs w:val="23"/>
         </w:rPr>
-        <w:t>VOLUMES  and</w:t>
-      </w:r>
-      <w:proofErr w:type="gramEnd"/>
-      <w:r>
-        <w:rPr>
-          <w:b/>
-          <w:sz w:val="23"/>
-          <w:szCs w:val="23"/>
-        </w:rPr>
-        <w:t xml:space="preserve">  BIND MOUNTS</w:t>
+        <w:t>VOLUMES  and  BIND MOUNTS</w:t>
       </w:r>
     </w:p>
     <w:p>
@@ -17936,17 +17018,8 @@
           <w:sz w:val="23"/>
           <w:szCs w:val="23"/>
         </w:rPr>
-        <w:t xml:space="preserve">ocker volume create –name </w:t>
-      </w:r>
-      <w:proofErr w:type="spellStart"/>
-      <w:r>
-        <w:rPr>
-          <w:sz w:val="23"/>
-          <w:szCs w:val="23"/>
-        </w:rPr>
-        <w:t>mydata</w:t>
-      </w:r>
-      <w:proofErr w:type="spellEnd"/>
+        <w:t>ocker volume create –name mydata</w:t>
+      </w:r>
     </w:p>
     <w:p>
       <w:pPr>
@@ -17967,39 +17040,7 @@
           <w:sz w:val="23"/>
           <w:szCs w:val="23"/>
         </w:rPr>
-        <w:t xml:space="preserve">docker run -d --rm -v </w:t>
-      </w:r>
-      <w:proofErr w:type="spellStart"/>
-      <w:r>
-        <w:rPr>
-          <w:sz w:val="23"/>
-          <w:szCs w:val="23"/>
-        </w:rPr>
-        <w:t>mydata</w:t>
-      </w:r>
-      <w:proofErr w:type="spellEnd"/>
-      <w:r>
-        <w:rPr>
-          <w:sz w:val="23"/>
-          <w:szCs w:val="23"/>
-        </w:rPr>
-        <w:t>:/</w:t>
-      </w:r>
-      <w:proofErr w:type="spellStart"/>
-      <w:r>
-        <w:rPr>
-          <w:sz w:val="23"/>
-          <w:szCs w:val="23"/>
-        </w:rPr>
-        <w:t>c_mydata</w:t>
-      </w:r>
-      <w:proofErr w:type="spellEnd"/>
-      <w:r>
-        <w:rPr>
-          <w:sz w:val="23"/>
-          <w:szCs w:val="23"/>
-        </w:rPr>
-        <w:t xml:space="preserve"> spring-elk</w:t>
+        <w:t>docker run -d --rm -v mydata:/c_mydata spring-elk</w:t>
       </w:r>
       <w:r>
         <w:rPr>
@@ -18035,6 +17076,7 @@
           <w:sz w:val="23"/>
           <w:szCs w:val="23"/>
         </w:rPr>
+        <w:lastRenderedPageBreak/>
         <w:t>--rm means whenever container stopped/exists, container automatically deleted</w:t>
       </w:r>
     </w:p>
@@ -18055,7 +17097,6 @@
           <w:sz w:val="23"/>
           <w:szCs w:val="23"/>
         </w:rPr>
-        <w:lastRenderedPageBreak/>
         <w:drawing>
           <wp:inline distT="0" distB="0" distL="0" distR="0" wp14:anchorId="6A092340" wp14:editId="7B9A496E">
             <wp:extent cx="5943600" cy="2779823"/>
@@ -18074,7 +17115,7 @@
                     </pic:cNvPicPr>
                   </pic:nvPicPr>
                   <pic:blipFill>
-                    <a:blip r:embed="rId30"/>
+                    <a:blip r:embed="rId32"/>
                     <a:srcRect/>
                     <a:stretch>
                       <a:fillRect/>
@@ -18122,17 +17163,8 @@
           <w:sz w:val="23"/>
           <w:szCs w:val="23"/>
         </w:rPr>
-        <w:t xml:space="preserve">docker volume inspect  </w:t>
-      </w:r>
-      <w:proofErr w:type="spellStart"/>
-      <w:r>
-        <w:rPr>
-          <w:sz w:val="23"/>
-          <w:szCs w:val="23"/>
-        </w:rPr>
-        <w:t>mydata</w:t>
-      </w:r>
-      <w:proofErr w:type="spellEnd"/>
+        <w:t>docker volume inspect  mydata</w:t>
+      </w:r>
     </w:p>
     <w:p>
       <w:pPr>
@@ -18195,7 +17227,7 @@
                     </pic:cNvPicPr>
                   </pic:nvPicPr>
                   <pic:blipFill>
-                    <a:blip r:embed="rId31"/>
+                    <a:blip r:embed="rId33"/>
                     <a:srcRect/>
                     <a:stretch>
                       <a:fillRect/>
@@ -18241,25 +17273,7 @@
           <w:sz w:val="23"/>
           <w:szCs w:val="23"/>
         </w:rPr>
-        <w:t xml:space="preserve">Bind the </w:t>
-      </w:r>
-      <w:proofErr w:type="spellStart"/>
-      <w:r>
-        <w:rPr>
-          <w:b/>
-          <w:sz w:val="23"/>
-          <w:szCs w:val="23"/>
-        </w:rPr>
-        <w:t>volueme</w:t>
-      </w:r>
-      <w:proofErr w:type="spellEnd"/>
-      <w:r>
-        <w:rPr>
-          <w:b/>
-          <w:sz w:val="23"/>
-          <w:szCs w:val="23"/>
-        </w:rPr>
-        <w:t xml:space="preserve"> into new container</w:t>
+        <w:t>Bind the volueme into new container</w:t>
       </w:r>
     </w:p>
     <w:p>
@@ -18281,39 +17295,7 @@
           <w:sz w:val="23"/>
           <w:szCs w:val="23"/>
         </w:rPr>
-        <w:t xml:space="preserve">docker run -d --rm -v </w:t>
-      </w:r>
-      <w:proofErr w:type="spellStart"/>
-      <w:r>
-        <w:rPr>
-          <w:sz w:val="23"/>
-          <w:szCs w:val="23"/>
-        </w:rPr>
-        <w:t>mydata</w:t>
-      </w:r>
-      <w:proofErr w:type="spellEnd"/>
-      <w:r>
-        <w:rPr>
-          <w:sz w:val="23"/>
-          <w:szCs w:val="23"/>
-        </w:rPr>
-        <w:t>:/</w:t>
-      </w:r>
-      <w:proofErr w:type="spellStart"/>
-      <w:r>
-        <w:rPr>
-          <w:sz w:val="23"/>
-          <w:szCs w:val="23"/>
-        </w:rPr>
-        <w:t>c_mydata</w:t>
-      </w:r>
-      <w:proofErr w:type="spellEnd"/>
-      <w:r>
-        <w:rPr>
-          <w:sz w:val="23"/>
-          <w:szCs w:val="23"/>
-        </w:rPr>
-        <w:t xml:space="preserve"> spring-elk</w:t>
+        <w:t>docker run -d --rm -v mydata:/c_mydata spring-elk</w:t>
       </w:r>
     </w:p>
     <w:p>
@@ -18352,7 +17334,7 @@
                     </pic:cNvPicPr>
                   </pic:nvPicPr>
                   <pic:blipFill>
-                    <a:blip r:embed="rId32"/>
+                    <a:blip r:embed="rId34"/>
                     <a:srcRect/>
                     <a:stretch>
                       <a:fillRect/>
@@ -18410,7 +17392,6 @@
           <w:sz w:val="23"/>
           <w:szCs w:val="23"/>
         </w:rPr>
-        <w:lastRenderedPageBreak/>
         <w:t>Create new volume at the time of running container with bind with inside container folder, no need to create volume using docker volume create command.</w:t>
       </w:r>
     </w:p>
@@ -18472,7 +17453,7 @@
                     </pic:cNvPicPr>
                   </pic:nvPicPr>
                   <pic:blipFill>
-                    <a:blip r:embed="rId33"/>
+                    <a:blip r:embed="rId35"/>
                     <a:srcRect/>
                     <a:stretch>
                       <a:fillRect/>
@@ -18549,7 +17530,7 @@
                     </pic:cNvPicPr>
                   </pic:nvPicPr>
                   <pic:blipFill>
-                    <a:blip r:embed="rId34"/>
+                    <a:blip r:embed="rId36"/>
                     <a:srcRect/>
                     <a:stretch>
                       <a:fillRect/>
@@ -18589,23 +17570,13 @@
           <w:szCs w:val="23"/>
         </w:rPr>
       </w:pPr>
-      <w:proofErr w:type="gramStart"/>
       <w:r>
         <w:rPr>
           <w:b/>
           <w:sz w:val="23"/>
           <w:szCs w:val="23"/>
         </w:rPr>
-        <w:t>Display  volumes</w:t>
-      </w:r>
-      <w:proofErr w:type="gramEnd"/>
-      <w:r>
-        <w:rPr>
-          <w:b/>
-          <w:sz w:val="23"/>
-          <w:szCs w:val="23"/>
-        </w:rPr>
-        <w:t xml:space="preserve"> in host machine</w:t>
+        <w:t>Display  volumes in host machine</w:t>
       </w:r>
     </w:p>
     <w:p>
@@ -18665,7 +17636,7 @@
                     </pic:cNvPicPr>
                   </pic:nvPicPr>
                   <pic:blipFill>
-                    <a:blip r:embed="rId35"/>
+                    <a:blip r:embed="rId37"/>
                     <a:srcRect/>
                     <a:stretch>
                       <a:fillRect/>
@@ -18705,23 +17676,13 @@
           <w:szCs w:val="23"/>
         </w:rPr>
       </w:pPr>
-      <w:proofErr w:type="spellStart"/>
       <w:r>
         <w:rPr>
           <w:b/>
           <w:sz w:val="23"/>
           <w:szCs w:val="23"/>
         </w:rPr>
-        <w:t>Remve</w:t>
-      </w:r>
-      <w:proofErr w:type="spellEnd"/>
-      <w:r>
-        <w:rPr>
-          <w:b/>
-          <w:sz w:val="23"/>
-          <w:szCs w:val="23"/>
-        </w:rPr>
-        <w:t xml:space="preserve"> docker volume </w:t>
+        <w:t xml:space="preserve">Remve docker volume </w:t>
       </w:r>
       <w:r>
         <w:rPr>
@@ -18769,23 +17730,7 @@
           <w:sz w:val="23"/>
           <w:szCs w:val="23"/>
         </w:rPr>
-        <w:t>docker v</w:t>
-      </w:r>
-      <w:bookmarkStart w:id="0" w:name="_GoBack"/>
-      <w:r>
-        <w:rPr>
-          <w:sz w:val="23"/>
-          <w:szCs w:val="23"/>
-        </w:rPr>
-        <w:t xml:space="preserve">olume </w:t>
-      </w:r>
-      <w:bookmarkEnd w:id="0"/>
-      <w:r>
-        <w:rPr>
-          <w:sz w:val="23"/>
-          <w:szCs w:val="23"/>
-        </w:rPr>
-        <w:t>rm mydata3</w:t>
+        <w:t>docker volume rm mydata3</w:t>
       </w:r>
     </w:p>
     <w:p>
@@ -18806,6 +17751,7 @@
           <w:sz w:val="23"/>
           <w:szCs w:val="23"/>
         </w:rPr>
+        <w:lastRenderedPageBreak/>
         <w:drawing>
           <wp:inline distT="0" distB="0" distL="0" distR="0" wp14:anchorId="4CDB21B4" wp14:editId="0DA8D627">
             <wp:extent cx="5943600" cy="438352"/>
@@ -18824,7 +17770,7 @@
                     </pic:cNvPicPr>
                   </pic:nvPicPr>
                   <pic:blipFill>
-                    <a:blip r:embed="rId36"/>
+                    <a:blip r:embed="rId38"/>
                     <a:srcRect/>
                     <a:stretch>
                       <a:fillRect/>
@@ -18868,7 +17814,6 @@
           <w:sz w:val="23"/>
           <w:szCs w:val="23"/>
         </w:rPr>
-        <w:lastRenderedPageBreak/>
         <w:t>Removed with volume id</w:t>
       </w:r>
     </w:p>
@@ -18928,7 +17873,7 @@
                     </pic:cNvPicPr>
                   </pic:nvPicPr>
                   <pic:blipFill>
-                    <a:blip r:embed="rId37"/>
+                    <a:blip r:embed="rId39"/>
                     <a:srcRect/>
                     <a:stretch>
                       <a:fillRect/>
@@ -19108,7 +18053,7 @@
                     </pic:cNvPicPr>
                   </pic:nvPicPr>
                   <pic:blipFill>
-                    <a:blip r:embed="rId38"/>
+                    <a:blip r:embed="rId40"/>
                     <a:srcRect/>
                     <a:stretch>
                       <a:fillRect/>
@@ -19194,7 +18139,7 @@
                     </pic:cNvPicPr>
                   </pic:nvPicPr>
                   <pic:blipFill>
-                    <a:blip r:embed="rId39"/>
+                    <a:blip r:embed="rId41"/>
                     <a:srcRect/>
                     <a:stretch>
                       <a:fillRect/>
@@ -19329,23 +18274,7 @@
           <w:sz w:val="23"/>
           <w:szCs w:val="23"/>
         </w:rPr>
-        <w:t>docker run -d --rm -v mydata4:/</w:t>
-      </w:r>
-      <w:proofErr w:type="spellStart"/>
-      <w:r>
-        <w:rPr>
-          <w:sz w:val="23"/>
-          <w:szCs w:val="23"/>
-        </w:rPr>
-        <w:t>mydata-copyvar</w:t>
-      </w:r>
-      <w:proofErr w:type="spellEnd"/>
-      <w:r>
-        <w:rPr>
-          <w:sz w:val="23"/>
-          <w:szCs w:val="23"/>
-        </w:rPr>
-        <w:t xml:space="preserve"> spring-elk</w:t>
+        <w:t>docker run -d --rm -v mydata4:/mydata-copyvar spring-elk</w:t>
       </w:r>
     </w:p>
     <w:p>
@@ -19382,7 +18311,7 @@
                     </pic:cNvPicPr>
                   </pic:nvPicPr>
                   <pic:blipFill>
-                    <a:blip r:embed="rId40"/>
+                    <a:blip r:embed="rId42"/>
                     <a:srcRect/>
                     <a:stretch>
                       <a:fillRect/>
@@ -19426,160 +18355,44 @@
           <w:sz w:val="23"/>
           <w:szCs w:val="23"/>
         </w:rPr>
-        <w:t>docker run --name MyJenkins1 -v myvol1:/var/</w:t>
-      </w:r>
-      <w:proofErr w:type="spellStart"/>
-      <w:r>
+        <w:t>docker run --name MyJenkins1 -v myvol1:/var/jenkins_home -p 8080:8080 -p 50000:50000 jenkins</w:t>
+      </w:r>
+    </w:p>
+    <w:p>
+      <w:pPr>
+        <w:pStyle w:val="NormalWeb"/>
+        <w:shd w:val="clear" w:color="auto" w:fill="FFFFFF"/>
+        <w:spacing w:before="0" w:beforeAutospacing="0" w:after="0" w:afterAutospacing="0"/>
         <w:rPr>
           <w:sz w:val="23"/>
           <w:szCs w:val="23"/>
         </w:rPr>
-        <w:t>jenkins_home</w:t>
-      </w:r>
-      <w:proofErr w:type="spellEnd"/>
+      </w:pPr>
       <w:r>
         <w:rPr>
           <w:sz w:val="23"/>
           <w:szCs w:val="23"/>
         </w:rPr>
-        <w:t xml:space="preserve"> -p 8080:8080 -p 50000:50000 </w:t>
-      </w:r>
-      <w:proofErr w:type="spellStart"/>
-      <w:r>
+        <w:t>docker run --name MyJenkins2 -v myvol1:/var/jenkins_home -p 9090:8080 -p 60000:50000 jenkins</w:t>
+      </w:r>
+    </w:p>
+    <w:p>
+      <w:pPr>
+        <w:pStyle w:val="NormalWeb"/>
+        <w:shd w:val="clear" w:color="auto" w:fill="FFFFFF"/>
+        <w:spacing w:before="0" w:beforeAutospacing="0" w:after="0" w:afterAutospacing="0"/>
         <w:rPr>
           <w:sz w:val="23"/>
           <w:szCs w:val="23"/>
         </w:rPr>
-        <w:t>jenkins</w:t>
-      </w:r>
-      <w:proofErr w:type="spellEnd"/>
-    </w:p>
-    <w:p>
-      <w:pPr>
-        <w:pStyle w:val="NormalWeb"/>
-        <w:shd w:val="clear" w:color="auto" w:fill="FFFFFF"/>
-        <w:spacing w:before="0" w:beforeAutospacing="0" w:after="0" w:afterAutospacing="0"/>
+      </w:pPr>
+      <w:r>
         <w:rPr>
           <w:sz w:val="23"/>
           <w:szCs w:val="23"/>
         </w:rPr>
-      </w:pPr>
-      <w:r>
-        <w:rPr>
-          <w:sz w:val="23"/>
-          <w:szCs w:val="23"/>
-        </w:rPr>
-        <w:t>docker run --name MyJenkins2 -v myvol1:/var/</w:t>
-      </w:r>
-      <w:proofErr w:type="spellStart"/>
-      <w:r>
-        <w:rPr>
-          <w:sz w:val="23"/>
-          <w:szCs w:val="23"/>
-        </w:rPr>
-        <w:t>jenkins_home</w:t>
-      </w:r>
-      <w:proofErr w:type="spellEnd"/>
-      <w:r>
-        <w:rPr>
-          <w:sz w:val="23"/>
-          <w:szCs w:val="23"/>
-        </w:rPr>
-        <w:t xml:space="preserve"> -p 9090:8080 -p 60000:50000 </w:t>
-      </w:r>
-      <w:proofErr w:type="spellStart"/>
-      <w:r>
-        <w:rPr>
-          <w:sz w:val="23"/>
-          <w:szCs w:val="23"/>
-        </w:rPr>
-        <w:t>jenkins</w:t>
-      </w:r>
-      <w:proofErr w:type="spellEnd"/>
-    </w:p>
-    <w:p>
-      <w:pPr>
-        <w:pStyle w:val="NormalWeb"/>
-        <w:shd w:val="clear" w:color="auto" w:fill="FFFFFF"/>
-        <w:spacing w:before="0" w:beforeAutospacing="0" w:after="0" w:afterAutospacing="0"/>
-        <w:rPr>
-          <w:sz w:val="23"/>
-          <w:szCs w:val="23"/>
-        </w:rPr>
-      </w:pPr>
-      <w:proofErr w:type="spellStart"/>
-      <w:r>
-        <w:rPr>
-          <w:sz w:val="23"/>
-          <w:szCs w:val="23"/>
-        </w:rPr>
-        <w:t>ocker</w:t>
-      </w:r>
-      <w:proofErr w:type="spellEnd"/>
-      <w:r>
-        <w:rPr>
-          <w:sz w:val="23"/>
-          <w:szCs w:val="23"/>
-        </w:rPr>
-        <w:t xml:space="preserve"> run --name MyJenkins3 -v /Users/</w:t>
-      </w:r>
-      <w:proofErr w:type="spellStart"/>
-      <w:r>
-        <w:rPr>
-          <w:sz w:val="23"/>
-          <w:szCs w:val="23"/>
-        </w:rPr>
-        <w:t>raghav</w:t>
-      </w:r>
-      <w:proofErr w:type="spellEnd"/>
-      <w:r>
-        <w:rPr>
-          <w:sz w:val="23"/>
-          <w:szCs w:val="23"/>
-        </w:rPr>
-        <w:t>/Desktop/</w:t>
-      </w:r>
-      <w:proofErr w:type="spellStart"/>
-      <w:r>
-        <w:rPr>
-          <w:sz w:val="23"/>
-          <w:szCs w:val="23"/>
-        </w:rPr>
-        <w:t>Jenkins_Home</w:t>
-      </w:r>
-      <w:proofErr w:type="spellEnd"/>
-      <w:r>
-        <w:rPr>
-          <w:sz w:val="23"/>
-          <w:szCs w:val="23"/>
-        </w:rPr>
-        <w:t>:/var/</w:t>
-      </w:r>
-      <w:proofErr w:type="spellStart"/>
-      <w:r>
-        <w:rPr>
-          <w:sz w:val="23"/>
-          <w:szCs w:val="23"/>
-        </w:rPr>
-        <w:t>jenkins_home</w:t>
-      </w:r>
-      <w:proofErr w:type="spellEnd"/>
-      <w:r>
-        <w:rPr>
-          <w:sz w:val="23"/>
-          <w:szCs w:val="23"/>
-        </w:rPr>
-        <w:t xml:space="preserve"> -p 9191:8080 -p 40000:50000 </w:t>
-      </w:r>
-      <w:proofErr w:type="spellStart"/>
-      <w:r>
-        <w:rPr>
-          <w:sz w:val="23"/>
-          <w:szCs w:val="23"/>
-        </w:rPr>
-        <w:t>jenkins</w:t>
-      </w:r>
-      <w:proofErr w:type="spellEnd"/>
+        <w:t>ocker run --name MyJenkins3 -v /Users/raghav/Desktop/Jenkins_Home:/var/jenkins_home -p 9191:8080 -p 40000:50000 jenkins</w:t>
+      </w:r>
     </w:p>
     <w:p>
       <w:pPr>
@@ -19628,18 +18441,20 @@
           <w:sz w:val="23"/>
           <w:szCs w:val="23"/>
         </w:rPr>
-        <w:t xml:space="preserve">Volumes are useful for backups, restores, and migrations. Use the --volumes-from flag to create a new container that mounts that </w:t>
-      </w:r>
-      <w:proofErr w:type="spellStart"/>
-      <w:r>
-        <w:rPr>
-          <w:rFonts w:ascii="Times New Roman" w:eastAsia="Times New Roman" w:hAnsi="Times New Roman" w:cs="Times New Roman"/>
+        <w:lastRenderedPageBreak/>
+        <w:t>Volumes are useful for backups, restores, and migrations. Use the --volumes-from flag to create a new container that mounts that volum</w:t>
+      </w:r>
+    </w:p>
+    <w:p>
+      <w:pPr>
+        <w:pStyle w:val="NormalWeb"/>
+        <w:shd w:val="clear" w:color="auto" w:fill="FFFFFF"/>
+        <w:spacing w:before="0" w:beforeAutospacing="0" w:after="0" w:afterAutospacing="0"/>
+        <w:rPr>
           <w:sz w:val="23"/>
           <w:szCs w:val="23"/>
         </w:rPr>
-        <w:t>volum</w:t>
-      </w:r>
-      <w:proofErr w:type="spellEnd"/>
+      </w:pPr>
     </w:p>
     <w:p>
       <w:pPr>
@@ -19673,55 +18488,12 @@
           <w:szCs w:val="23"/>
         </w:rPr>
       </w:pPr>
-    </w:p>
-    <w:p>
-      <w:pPr>
-        <w:pStyle w:val="NormalWeb"/>
-        <w:shd w:val="clear" w:color="auto" w:fill="FFFFFF"/>
-        <w:spacing w:before="0" w:beforeAutospacing="0" w:after="0" w:afterAutospacing="0"/>
+      <w:r>
         <w:rPr>
           <w:sz w:val="23"/>
           <w:szCs w:val="23"/>
         </w:rPr>
-      </w:pPr>
-      <w:r>
-        <w:rPr>
-          <w:sz w:val="23"/>
-          <w:szCs w:val="23"/>
-        </w:rPr>
-        <w:t xml:space="preserve">Sharing the data from one container into </w:t>
-      </w:r>
-      <w:proofErr w:type="spellStart"/>
-      <w:r>
-        <w:rPr>
-          <w:sz w:val="23"/>
-          <w:szCs w:val="23"/>
-        </w:rPr>
-        <w:t>anther</w:t>
-      </w:r>
-      <w:proofErr w:type="spellEnd"/>
-      <w:r>
-        <w:rPr>
-          <w:sz w:val="23"/>
-          <w:szCs w:val="23"/>
-        </w:rPr>
-        <w:t xml:space="preserve"> container </w:t>
-      </w:r>
-      <w:proofErr w:type="spellStart"/>
-      <w:r>
-        <w:rPr>
-          <w:sz w:val="23"/>
-          <w:szCs w:val="23"/>
-        </w:rPr>
-        <w:t>usinf</w:t>
-      </w:r>
-      <w:proofErr w:type="spellEnd"/>
-      <w:r>
-        <w:rPr>
-          <w:sz w:val="23"/>
-          <w:szCs w:val="23"/>
-        </w:rPr>
-        <w:t xml:space="preserve"> –volumes-from arguments</w:t>
+        <w:t>Sharing the data from one container into anther container usinf –volumes-from arguments</w:t>
       </w:r>
     </w:p>
     <w:p>
@@ -19780,7 +18552,7 @@
                     </pic:cNvPicPr>
                   </pic:nvPicPr>
                   <pic:blipFill>
-                    <a:blip r:embed="rId41"/>
+                    <a:blip r:embed="rId43"/>
                     <a:srcRect/>
                     <a:stretch>
                       <a:fillRect/>
@@ -19894,43 +18666,7 @@
           <w:szCs w:val="23"/>
           <w:highlight w:val="yellow"/>
         </w:rPr>
-        <w:t>/</w:t>
-      </w:r>
-      <w:proofErr w:type="spellStart"/>
-      <w:r>
-        <w:rPr>
-          <w:sz w:val="23"/>
-          <w:szCs w:val="23"/>
-          <w:highlight w:val="yellow"/>
-        </w:rPr>
-        <w:t>newdir</w:t>
-      </w:r>
-      <w:proofErr w:type="spellEnd"/>
-      <w:r>
-        <w:rPr>
-          <w:sz w:val="23"/>
-          <w:szCs w:val="23"/>
-          <w:highlight w:val="yellow"/>
-        </w:rPr>
-        <w:t>/files:/</w:t>
-      </w:r>
-      <w:proofErr w:type="spellStart"/>
-      <w:r>
-        <w:rPr>
-          <w:sz w:val="23"/>
-          <w:szCs w:val="23"/>
-          <w:highlight w:val="yellow"/>
-        </w:rPr>
-        <w:t>newdir</w:t>
-      </w:r>
-      <w:proofErr w:type="spellEnd"/>
-      <w:r>
-        <w:rPr>
-          <w:sz w:val="23"/>
-          <w:szCs w:val="23"/>
-          <w:highlight w:val="yellow"/>
-        </w:rPr>
-        <w:t>/files</w:t>
+        <w:t>/newdir/files:/newdir/files</w:t>
       </w:r>
       <w:r>
         <w:rPr>
@@ -19985,7 +18721,7 @@
                     </pic:cNvPicPr>
                   </pic:nvPicPr>
                   <pic:blipFill>
-                    <a:blip r:embed="rId42"/>
+                    <a:blip r:embed="rId44"/>
                     <a:srcRect/>
                     <a:stretch>
                       <a:fillRect/>
@@ -20040,17 +18776,9 @@
           <w:sz w:val="23"/>
           <w:szCs w:val="23"/>
         </w:rPr>
-        <w:t xml:space="preserve">We can able see volume file </w:t>
-      </w:r>
-      <w:proofErr w:type="spellStart"/>
-      <w:r>
-        <w:rPr>
-          <w:sz w:val="23"/>
-          <w:szCs w:val="23"/>
-        </w:rPr>
-        <w:t>dat</w:t>
-      </w:r>
-      <w:proofErr w:type="spellEnd"/>
+        <w:lastRenderedPageBreak/>
+        <w:t>We can able see volume file dat</w:t>
+      </w:r>
     </w:p>
     <w:p>
       <w:pPr>
@@ -20079,7 +18807,6 @@
           <w:sz w:val="23"/>
           <w:szCs w:val="23"/>
         </w:rPr>
-        <w:lastRenderedPageBreak/>
         <w:drawing>
           <wp:inline distT="0" distB="0" distL="0" distR="0" wp14:anchorId="245FE662" wp14:editId="0E160982">
             <wp:extent cx="5943600" cy="549693"/>
@@ -20098,7 +18825,7 @@
                     </pic:cNvPicPr>
                   </pic:nvPicPr>
                   <pic:blipFill>
-                    <a:blip r:embed="rId43"/>
+                    <a:blip r:embed="rId45"/>
                     <a:srcRect/>
                     <a:stretch>
                       <a:fillRect/>
@@ -20142,23 +18869,7 @@
           <w:sz w:val="23"/>
           <w:szCs w:val="23"/>
         </w:rPr>
-        <w:t xml:space="preserve">We can update file in host machine automatically reflect inside </w:t>
-      </w:r>
-      <w:proofErr w:type="gramStart"/>
-      <w:r>
-        <w:rPr>
-          <w:sz w:val="23"/>
-          <w:szCs w:val="23"/>
-        </w:rPr>
-        <w:t>container  directory</w:t>
-      </w:r>
-      <w:proofErr w:type="gramEnd"/>
-      <w:r>
-        <w:rPr>
-          <w:sz w:val="23"/>
-          <w:szCs w:val="23"/>
-        </w:rPr>
-        <w:t xml:space="preserve"> </w:t>
+        <w:t xml:space="preserve">We can update file in host machine automatically reflect inside container  directory </w:t>
       </w:r>
     </w:p>
     <w:p>
@@ -20213,7 +18924,7 @@
                     </pic:cNvPicPr>
                   </pic:nvPicPr>
                   <pic:blipFill>
-                    <a:blip r:embed="rId44"/>
+                    <a:blip r:embed="rId46"/>
                     <a:srcRect/>
                     <a:stretch>
                       <a:fillRect/>
@@ -20311,27 +19022,7 @@
           <w:sz w:val="24"/>
           <w:szCs w:val="24"/>
         </w:rPr>
-        <w:t xml:space="preserve">Docker Private Registry is a highly scalable server-side application that can be used to store and distribute the Docker images internally within your organization. Docker also has its own public registry (Docker Hub) that allows you to store Docker images. </w:t>
-      </w:r>
-      <w:proofErr w:type="gramStart"/>
-      <w:r>
-        <w:rPr>
-          <w:rFonts w:eastAsia="Times New Roman" w:cs="Times New Roman"/>
-          <w:color w:val="222635"/>
-          <w:sz w:val="24"/>
-          <w:szCs w:val="24"/>
-        </w:rPr>
-        <w:t>But,</w:t>
-      </w:r>
-      <w:proofErr w:type="gramEnd"/>
-      <w:r>
-        <w:rPr>
-          <w:rFonts w:eastAsia="Times New Roman" w:cs="Times New Roman"/>
-          <w:color w:val="222635"/>
-          <w:sz w:val="24"/>
-          <w:szCs w:val="24"/>
-        </w:rPr>
-        <w:t xml:space="preserve"> the images you upload on Docker Hub becomes public. Anyone can access and use your images from Docker Hub. So it is not the best option for your organization. Docker Private Registry allows you to set up a Docker registry for your project privately so that only your organization can store and use Docker images on it. Using Docker Private Registry, you can easily control your images, fully own your images distribution pipeline, and integrate image storage and distribution tightly into your in-house development workflow. If you want to quickly deploy a new image over a large cluster of machines, then Docker Private Registry is the best solution for you.</w:t>
+        <w:t>Docker Private Registry is a highly scalable server-side application that can be used to store and distribute the Docker images internally within your organization. Docker also has its own public registry (Docker Hub) that allows you to store Docker images. But, the images you upload on Docker Hub becomes public. Anyone can access and use your images from Docker Hub. So it is not the best option for your organization. Docker Private Registry allows you to set up a Docker registry for your project privately so that only your organization can store and use Docker images on it. Using Docker Private Registry, you can easily control your images, fully own your images distribution pipeline, and integrate image storage and distribution tightly into your in-house development workflow. If you want to quickly deploy a new image over a large cluster of machines, then Docker Private Registry is the best solution for you.</w:t>
       </w:r>
     </w:p>
     <w:p>
@@ -20377,7 +19068,6 @@
           <w:szCs w:val="24"/>
         </w:rPr>
       </w:pPr>
-      <w:proofErr w:type="spellStart"/>
       <w:r>
         <w:rPr>
           <w:rFonts w:eastAsia="Times New Roman" w:cs="Times New Roman"/>
@@ -20385,70 +19075,49 @@
           <w:sz w:val="24"/>
           <w:szCs w:val="24"/>
         </w:rPr>
-        <w:t>sudo</w:t>
-      </w:r>
-      <w:proofErr w:type="spellEnd"/>
-      <w:r>
+        <w:t>sudo docker run –d –p 5000:5000 –-name registry registry:2</w:t>
+      </w:r>
+    </w:p>
+    <w:p>
+      <w:pPr>
+        <w:shd w:val="clear" w:color="auto" w:fill="FFFFFF"/>
+        <w:spacing w:before="63" w:after="188" w:line="240" w:lineRule="auto"/>
         <w:rPr>
           <w:rFonts w:eastAsia="Times New Roman" w:cs="Times New Roman"/>
           <w:color w:val="222635"/>
           <w:sz w:val="24"/>
           <w:szCs w:val="24"/>
         </w:rPr>
-        <w:t xml:space="preserve"> docker run –d –p 5000:5000 –-name registry registry:2</w:t>
-      </w:r>
-    </w:p>
-    <w:p>
-      <w:pPr>
-        <w:shd w:val="clear" w:color="auto" w:fill="FFFFFF"/>
-        <w:spacing w:before="63" w:after="188" w:line="240" w:lineRule="auto"/>
+      </w:pPr>
+      <w:r>
         <w:rPr>
           <w:rFonts w:eastAsia="Times New Roman" w:cs="Times New Roman"/>
           <w:color w:val="222635"/>
           <w:sz w:val="24"/>
           <w:szCs w:val="24"/>
         </w:rPr>
-      </w:pPr>
-      <w:r>
+        <w:t>or</w:t>
+      </w:r>
+    </w:p>
+    <w:p>
+      <w:pPr>
+        <w:shd w:val="clear" w:color="auto" w:fill="FFFFFF"/>
+        <w:spacing w:before="63" w:after="188" w:line="240" w:lineRule="auto"/>
         <w:rPr>
           <w:rFonts w:eastAsia="Times New Roman" w:cs="Times New Roman"/>
           <w:color w:val="222635"/>
           <w:sz w:val="24"/>
           <w:szCs w:val="24"/>
         </w:rPr>
-        <w:t>or</w:t>
-      </w:r>
-    </w:p>
-    <w:p>
-      <w:pPr>
-        <w:shd w:val="clear" w:color="auto" w:fill="FFFFFF"/>
-        <w:spacing w:before="63" w:after="188" w:line="240" w:lineRule="auto"/>
+      </w:pPr>
+      <w:r>
         <w:rPr>
           <w:rFonts w:eastAsia="Times New Roman" w:cs="Times New Roman"/>
           <w:color w:val="222635"/>
           <w:sz w:val="24"/>
           <w:szCs w:val="24"/>
         </w:rPr>
-      </w:pPr>
-      <w:proofErr w:type="spellStart"/>
-      <w:r>
-        <w:rPr>
-          <w:rFonts w:eastAsia="Times New Roman" w:cs="Times New Roman"/>
-          <w:color w:val="222635"/>
-          <w:sz w:val="24"/>
-          <w:szCs w:val="24"/>
-        </w:rPr>
-        <w:t>sudo</w:t>
-      </w:r>
-      <w:proofErr w:type="spellEnd"/>
-      <w:r>
-        <w:rPr>
-          <w:rFonts w:eastAsia="Times New Roman" w:cs="Times New Roman"/>
-          <w:color w:val="222635"/>
-          <w:sz w:val="24"/>
-          <w:szCs w:val="24"/>
-        </w:rPr>
-        <w:t xml:space="preserve"> docker run –d –p 5000:5000 --restart=always –-name registry registry:2</w:t>
+        <w:t>sudo docker run –d –p 5000:5000 --restart=always –-name registry registry:2</w:t>
       </w:r>
     </w:p>
     <w:p>
@@ -20537,22 +19206,12 @@
           <w:color w:val="222635"/>
         </w:rPr>
       </w:pPr>
-      <w:proofErr w:type="spellStart"/>
       <w:r>
         <w:rPr>
           <w:rFonts w:asciiTheme="minorHAnsi" w:hAnsiTheme="minorHAnsi"/>
           <w:color w:val="222635"/>
         </w:rPr>
-        <w:lastRenderedPageBreak/>
-        <w:t>sudo</w:t>
-      </w:r>
-      <w:proofErr w:type="spellEnd"/>
-      <w:r>
-        <w:rPr>
-          <w:rFonts w:asciiTheme="minorHAnsi" w:hAnsiTheme="minorHAnsi"/>
-          <w:color w:val="222635"/>
-        </w:rPr>
-        <w:t xml:space="preserve"> docker tag 67591570dd29 localhost:5000/centos </w:t>
+        <w:t xml:space="preserve">sudo docker tag 67591570dd29 localhost:5000/centos </w:t>
       </w:r>
     </w:p>
     <w:p>
@@ -20693,21 +19352,12 @@
         </w:rPr>
         <w:t xml:space="preserve">             </w:t>
       </w:r>
-      <w:proofErr w:type="spellStart"/>
       <w:r>
         <w:rPr>
           <w:sz w:val="23"/>
           <w:szCs w:val="23"/>
         </w:rPr>
-        <w:t>sudo</w:t>
-      </w:r>
-      <w:proofErr w:type="spellEnd"/>
-      <w:r>
-        <w:rPr>
-          <w:sz w:val="23"/>
-          <w:szCs w:val="23"/>
-        </w:rPr>
-        <w:t xml:space="preserve"> docker push localhost:5000/centos</w:t>
+        <w:t>sudo docker push localhost:5000/centos</w:t>
       </w:r>
     </w:p>
     <w:p>
@@ -20848,7 +19498,7 @@
                     </pic:cNvPicPr>
                   </pic:nvPicPr>
                   <pic:blipFill>
-                    <a:blip r:embed="rId45"/>
+                    <a:blip r:embed="rId47"/>
                     <a:srcRect/>
                     <a:stretch>
                       <a:fillRect/>
@@ -20927,7 +19577,7 @@
           <w:szCs w:val="23"/>
         </w:rPr>
       </w:pPr>
-      <w:hyperlink r:id="rId46" w:history="1">
+      <w:hyperlink r:id="rId48" w:history="1">
         <w:r>
           <w:rPr>
             <w:rStyle w:val="Hyperlink"/>
@@ -21078,25 +19728,7 @@
           <w:sz w:val="23"/>
           <w:szCs w:val="23"/>
         </w:rPr>
-        <w:t xml:space="preserve">Docker </w:t>
-      </w:r>
-      <w:proofErr w:type="spellStart"/>
-      <w:r>
-        <w:rPr>
-          <w:b/>
-          <w:sz w:val="23"/>
-          <w:szCs w:val="23"/>
-        </w:rPr>
-        <w:t>jenking</w:t>
-      </w:r>
-      <w:proofErr w:type="spellEnd"/>
-      <w:r>
-        <w:rPr>
-          <w:b/>
-          <w:sz w:val="23"/>
-          <w:szCs w:val="23"/>
-        </w:rPr>
-        <w:t xml:space="preserve"> with push and pull images:</w:t>
+        <w:t>Docker jenking with push and pull images:</w:t>
       </w:r>
     </w:p>
     <w:p>
@@ -21199,7 +19831,7 @@
           <w:tab w:val="left" w:pos="1671"/>
         </w:tabs>
       </w:pPr>
-      <w:hyperlink r:id="rId47" w:history="1">
+      <w:hyperlink r:id="rId49" w:history="1">
         <w:r>
           <w:rPr>
             <w:rStyle w:val="Hyperlink"/>
@@ -21214,7 +19846,7 @@
           <w:tab w:val="left" w:pos="1671"/>
         </w:tabs>
       </w:pPr>
-      <w:hyperlink r:id="rId48" w:history="1">
+      <w:hyperlink r:id="rId50" w:history="1">
         <w:r>
           <w:rPr>
             <w:rStyle w:val="Hyperlink"/>
@@ -21237,15 +19869,8 @@
         </w:tabs>
       </w:pPr>
       <w:r>
-        <w:t xml:space="preserve">service </w:t>
-      </w:r>
-      <w:proofErr w:type="spellStart"/>
-      <w:r>
-        <w:t>messs</w:t>
-      </w:r>
-      <w:proofErr w:type="spellEnd"/>
-      <w:r>
-        <w:t>:</w:t>
+        <w:lastRenderedPageBreak/>
+        <w:t>service messs:</w:t>
       </w:r>
     </w:p>
     <w:p>
@@ -21255,7 +19880,6 @@
         </w:tabs>
       </w:pPr>
       <w:r>
-        <w:lastRenderedPageBreak/>
         <w:t>===========</w:t>
       </w:r>
     </w:p>
@@ -21297,7 +19921,7 @@
                     </pic:cNvPicPr>
                   </pic:nvPicPr>
                   <pic:blipFill>
-                    <a:blip r:embed="rId49"/>
+                    <a:blip r:embed="rId51"/>
                     <a:srcRect/>
                     <a:stretch>
                       <a:fillRect/>
@@ -21363,7 +19987,6 @@
           <w:szCs w:val="23"/>
         </w:rPr>
       </w:pPr>
-      <w:proofErr w:type="spellStart"/>
       <w:r>
         <w:rPr>
           <w:b/>
@@ -21373,7 +19996,6 @@
         </w:rPr>
         <w:t>Hystrix</w:t>
       </w:r>
-      <w:proofErr w:type="spellEnd"/>
       <w:r>
         <w:rPr>
           <w:sz w:val="23"/>
@@ -21381,7 +20003,7 @@
         </w:rPr>
         <w:t> is the implementation of </w:t>
       </w:r>
-      <w:hyperlink r:id="rId50" w:tgtFrame="_blank" w:history="1">
+      <w:hyperlink r:id="rId52" w:tgtFrame="_blank" w:history="1">
         <w:r>
           <w:rPr>
             <w:sz w:val="23"/>
@@ -21449,6 +20071,7 @@
         <w:rPr>
           <w:noProof/>
         </w:rPr>
+        <w:lastRenderedPageBreak/>
         <w:drawing>
           <wp:inline distT="0" distB="0" distL="0" distR="0" wp14:anchorId="21BC0C38" wp14:editId="462D90E4">
             <wp:extent cx="5943600" cy="1817421"/>
@@ -21467,7 +20090,7 @@
                     </pic:cNvPicPr>
                   </pic:nvPicPr>
                   <pic:blipFill>
-                    <a:blip r:embed="rId51"/>
+                    <a:blip r:embed="rId53"/>
                     <a:srcRect/>
                     <a:stretch>
                       <a:fillRect/>
@@ -22086,6 +20709,155 @@
     </w:lvl>
   </w:abstractNum>
   <w:abstractNum w:abstractNumId="5" w15:restartNumberingAfterBreak="0">
+    <w:nsid w:val="1F9C5C91"/>
+    <w:multiLevelType w:val="multilevel"/>
+    <w:tmpl w:val="CF023702"/>
+    <w:lvl w:ilvl="0">
+      <w:start w:val="1"/>
+      <w:numFmt w:val="bullet"/>
+      <w:lvlText w:val=""/>
+      <w:lvlJc w:val="left"/>
+      <w:pPr>
+        <w:tabs>
+          <w:tab w:val="num" w:pos="720"/>
+        </w:tabs>
+        <w:ind w:left="720" w:hanging="360"/>
+      </w:pPr>
+      <w:rPr>
+        <w:rFonts w:ascii="Symbol" w:hAnsi="Symbol" w:hint="default"/>
+        <w:sz w:val="20"/>
+      </w:rPr>
+    </w:lvl>
+    <w:lvl w:ilvl="1" w:tentative="1">
+      <w:start w:val="1"/>
+      <w:numFmt w:val="bullet"/>
+      <w:lvlText w:val=""/>
+      <w:lvlJc w:val="left"/>
+      <w:pPr>
+        <w:tabs>
+          <w:tab w:val="num" w:pos="1440"/>
+        </w:tabs>
+        <w:ind w:left="1440" w:hanging="360"/>
+      </w:pPr>
+      <w:rPr>
+        <w:rFonts w:ascii="Symbol" w:hAnsi="Symbol" w:hint="default"/>
+        <w:sz w:val="20"/>
+      </w:rPr>
+    </w:lvl>
+    <w:lvl w:ilvl="2" w:tentative="1">
+      <w:start w:val="1"/>
+      <w:numFmt w:val="bullet"/>
+      <w:lvlText w:val=""/>
+      <w:lvlJc w:val="left"/>
+      <w:pPr>
+        <w:tabs>
+          <w:tab w:val="num" w:pos="2160"/>
+        </w:tabs>
+        <w:ind w:left="2160" w:hanging="360"/>
+      </w:pPr>
+      <w:rPr>
+        <w:rFonts w:ascii="Symbol" w:hAnsi="Symbol" w:hint="default"/>
+        <w:sz w:val="20"/>
+      </w:rPr>
+    </w:lvl>
+    <w:lvl w:ilvl="3" w:tentative="1">
+      <w:start w:val="1"/>
+      <w:numFmt w:val="bullet"/>
+      <w:lvlText w:val=""/>
+      <w:lvlJc w:val="left"/>
+      <w:pPr>
+        <w:tabs>
+          <w:tab w:val="num" w:pos="2880"/>
+        </w:tabs>
+        <w:ind w:left="2880" w:hanging="360"/>
+      </w:pPr>
+      <w:rPr>
+        <w:rFonts w:ascii="Symbol" w:hAnsi="Symbol" w:hint="default"/>
+        <w:sz w:val="20"/>
+      </w:rPr>
+    </w:lvl>
+    <w:lvl w:ilvl="4" w:tentative="1">
+      <w:start w:val="1"/>
+      <w:numFmt w:val="bullet"/>
+      <w:lvlText w:val=""/>
+      <w:lvlJc w:val="left"/>
+      <w:pPr>
+        <w:tabs>
+          <w:tab w:val="num" w:pos="3600"/>
+        </w:tabs>
+        <w:ind w:left="3600" w:hanging="360"/>
+      </w:pPr>
+      <w:rPr>
+        <w:rFonts w:ascii="Symbol" w:hAnsi="Symbol" w:hint="default"/>
+        <w:sz w:val="20"/>
+      </w:rPr>
+    </w:lvl>
+    <w:lvl w:ilvl="5" w:tentative="1">
+      <w:start w:val="1"/>
+      <w:numFmt w:val="bullet"/>
+      <w:lvlText w:val=""/>
+      <w:lvlJc w:val="left"/>
+      <w:pPr>
+        <w:tabs>
+          <w:tab w:val="num" w:pos="4320"/>
+        </w:tabs>
+        <w:ind w:left="4320" w:hanging="360"/>
+      </w:pPr>
+      <w:rPr>
+        <w:rFonts w:ascii="Symbol" w:hAnsi="Symbol" w:hint="default"/>
+        <w:sz w:val="20"/>
+      </w:rPr>
+    </w:lvl>
+    <w:lvl w:ilvl="6" w:tentative="1">
+      <w:start w:val="1"/>
+      <w:numFmt w:val="bullet"/>
+      <w:lvlText w:val=""/>
+      <w:lvlJc w:val="left"/>
+      <w:pPr>
+        <w:tabs>
+          <w:tab w:val="num" w:pos="5040"/>
+        </w:tabs>
+        <w:ind w:left="5040" w:hanging="360"/>
+      </w:pPr>
+      <w:rPr>
+        <w:rFonts w:ascii="Symbol" w:hAnsi="Symbol" w:hint="default"/>
+        <w:sz w:val="20"/>
+      </w:rPr>
+    </w:lvl>
+    <w:lvl w:ilvl="7" w:tentative="1">
+      <w:start w:val="1"/>
+      <w:numFmt w:val="bullet"/>
+      <w:lvlText w:val=""/>
+      <w:lvlJc w:val="left"/>
+      <w:pPr>
+        <w:tabs>
+          <w:tab w:val="num" w:pos="5760"/>
+        </w:tabs>
+        <w:ind w:left="5760" w:hanging="360"/>
+      </w:pPr>
+      <w:rPr>
+        <w:rFonts w:ascii="Symbol" w:hAnsi="Symbol" w:hint="default"/>
+        <w:sz w:val="20"/>
+      </w:rPr>
+    </w:lvl>
+    <w:lvl w:ilvl="8" w:tentative="1">
+      <w:start w:val="1"/>
+      <w:numFmt w:val="bullet"/>
+      <w:lvlText w:val=""/>
+      <w:lvlJc w:val="left"/>
+      <w:pPr>
+        <w:tabs>
+          <w:tab w:val="num" w:pos="6480"/>
+        </w:tabs>
+        <w:ind w:left="6480" w:hanging="360"/>
+      </w:pPr>
+      <w:rPr>
+        <w:rFonts w:ascii="Symbol" w:hAnsi="Symbol" w:hint="default"/>
+        <w:sz w:val="20"/>
+      </w:rPr>
+    </w:lvl>
+  </w:abstractNum>
+  <w:abstractNum w:abstractNumId="6" w15:restartNumberingAfterBreak="0">
     <w:nsid w:val="207E4902"/>
     <w:multiLevelType w:val="multilevel"/>
     <w:tmpl w:val="4E14E252"/>
@@ -22234,7 +21006,7 @@
       </w:rPr>
     </w:lvl>
   </w:abstractNum>
-  <w:abstractNum w:abstractNumId="6" w15:restartNumberingAfterBreak="0">
+  <w:abstractNum w:abstractNumId="7" w15:restartNumberingAfterBreak="0">
     <w:nsid w:val="3052650B"/>
     <w:multiLevelType w:val="hybridMultilevel"/>
     <w:tmpl w:val="527484E4"/>
@@ -22347,7 +21119,7 @@
       </w:rPr>
     </w:lvl>
   </w:abstractNum>
-  <w:abstractNum w:abstractNumId="7" w15:restartNumberingAfterBreak="0">
+  <w:abstractNum w:abstractNumId="8" w15:restartNumberingAfterBreak="0">
     <w:nsid w:val="36DF5ACD"/>
     <w:multiLevelType w:val="hybridMultilevel"/>
     <w:tmpl w:val="782E0240"/>
@@ -22460,7 +21232,7 @@
       </w:rPr>
     </w:lvl>
   </w:abstractNum>
-  <w:abstractNum w:abstractNumId="8" w15:restartNumberingAfterBreak="0">
+  <w:abstractNum w:abstractNumId="9" w15:restartNumberingAfterBreak="0">
     <w:nsid w:val="3C05480C"/>
     <w:multiLevelType w:val="multilevel"/>
     <w:tmpl w:val="4B882370"/>
@@ -22609,7 +21381,156 @@
       </w:rPr>
     </w:lvl>
   </w:abstractNum>
-  <w:abstractNum w:abstractNumId="9" w15:restartNumberingAfterBreak="0">
+  <w:abstractNum w:abstractNumId="10" w15:restartNumberingAfterBreak="0">
+    <w:nsid w:val="4D724F78"/>
+    <w:multiLevelType w:val="multilevel"/>
+    <w:tmpl w:val="D9F2D0A6"/>
+    <w:lvl w:ilvl="0">
+      <w:start w:val="1"/>
+      <w:numFmt w:val="bullet"/>
+      <w:lvlText w:val=""/>
+      <w:lvlJc w:val="left"/>
+      <w:pPr>
+        <w:tabs>
+          <w:tab w:val="num" w:pos="720"/>
+        </w:tabs>
+        <w:ind w:left="720" w:hanging="360"/>
+      </w:pPr>
+      <w:rPr>
+        <w:rFonts w:ascii="Symbol" w:hAnsi="Symbol" w:hint="default"/>
+        <w:sz w:val="20"/>
+      </w:rPr>
+    </w:lvl>
+    <w:lvl w:ilvl="1" w:tentative="1">
+      <w:start w:val="1"/>
+      <w:numFmt w:val="bullet"/>
+      <w:lvlText w:val=""/>
+      <w:lvlJc w:val="left"/>
+      <w:pPr>
+        <w:tabs>
+          <w:tab w:val="num" w:pos="1440"/>
+        </w:tabs>
+        <w:ind w:left="1440" w:hanging="360"/>
+      </w:pPr>
+      <w:rPr>
+        <w:rFonts w:ascii="Symbol" w:hAnsi="Symbol" w:hint="default"/>
+        <w:sz w:val="20"/>
+      </w:rPr>
+    </w:lvl>
+    <w:lvl w:ilvl="2" w:tentative="1">
+      <w:start w:val="1"/>
+      <w:numFmt w:val="bullet"/>
+      <w:lvlText w:val=""/>
+      <w:lvlJc w:val="left"/>
+      <w:pPr>
+        <w:tabs>
+          <w:tab w:val="num" w:pos="2160"/>
+        </w:tabs>
+        <w:ind w:left="2160" w:hanging="360"/>
+      </w:pPr>
+      <w:rPr>
+        <w:rFonts w:ascii="Symbol" w:hAnsi="Symbol" w:hint="default"/>
+        <w:sz w:val="20"/>
+      </w:rPr>
+    </w:lvl>
+    <w:lvl w:ilvl="3" w:tentative="1">
+      <w:start w:val="1"/>
+      <w:numFmt w:val="bullet"/>
+      <w:lvlText w:val=""/>
+      <w:lvlJc w:val="left"/>
+      <w:pPr>
+        <w:tabs>
+          <w:tab w:val="num" w:pos="2880"/>
+        </w:tabs>
+        <w:ind w:left="2880" w:hanging="360"/>
+      </w:pPr>
+      <w:rPr>
+        <w:rFonts w:ascii="Symbol" w:hAnsi="Symbol" w:hint="default"/>
+        <w:sz w:val="20"/>
+      </w:rPr>
+    </w:lvl>
+    <w:lvl w:ilvl="4" w:tentative="1">
+      <w:start w:val="1"/>
+      <w:numFmt w:val="bullet"/>
+      <w:lvlText w:val=""/>
+      <w:lvlJc w:val="left"/>
+      <w:pPr>
+        <w:tabs>
+          <w:tab w:val="num" w:pos="3600"/>
+        </w:tabs>
+        <w:ind w:left="3600" w:hanging="360"/>
+      </w:pPr>
+      <w:rPr>
+        <w:rFonts w:ascii="Symbol" w:hAnsi="Symbol" w:hint="default"/>
+        <w:sz w:val="20"/>
+      </w:rPr>
+    </w:lvl>
+    <w:lvl w:ilvl="5" w:tentative="1">
+      <w:start w:val="1"/>
+      <w:numFmt w:val="bullet"/>
+      <w:lvlText w:val=""/>
+      <w:lvlJc w:val="left"/>
+      <w:pPr>
+        <w:tabs>
+          <w:tab w:val="num" w:pos="4320"/>
+        </w:tabs>
+        <w:ind w:left="4320" w:hanging="360"/>
+      </w:pPr>
+      <w:rPr>
+        <w:rFonts w:ascii="Symbol" w:hAnsi="Symbol" w:hint="default"/>
+        <w:sz w:val="20"/>
+      </w:rPr>
+    </w:lvl>
+    <w:lvl w:ilvl="6" w:tentative="1">
+      <w:start w:val="1"/>
+      <w:numFmt w:val="bullet"/>
+      <w:lvlText w:val=""/>
+      <w:lvlJc w:val="left"/>
+      <w:pPr>
+        <w:tabs>
+          <w:tab w:val="num" w:pos="5040"/>
+        </w:tabs>
+        <w:ind w:left="5040" w:hanging="360"/>
+      </w:pPr>
+      <w:rPr>
+        <w:rFonts w:ascii="Symbol" w:hAnsi="Symbol" w:hint="default"/>
+        <w:sz w:val="20"/>
+      </w:rPr>
+    </w:lvl>
+    <w:lvl w:ilvl="7" w:tentative="1">
+      <w:start w:val="1"/>
+      <w:numFmt w:val="bullet"/>
+      <w:lvlText w:val=""/>
+      <w:lvlJc w:val="left"/>
+      <w:pPr>
+        <w:tabs>
+          <w:tab w:val="num" w:pos="5760"/>
+        </w:tabs>
+        <w:ind w:left="5760" w:hanging="360"/>
+      </w:pPr>
+      <w:rPr>
+        <w:rFonts w:ascii="Symbol" w:hAnsi="Symbol" w:hint="default"/>
+        <w:sz w:val="20"/>
+      </w:rPr>
+    </w:lvl>
+    <w:lvl w:ilvl="8" w:tentative="1">
+      <w:start w:val="1"/>
+      <w:numFmt w:val="bullet"/>
+      <w:lvlText w:val=""/>
+      <w:lvlJc w:val="left"/>
+      <w:pPr>
+        <w:tabs>
+          <w:tab w:val="num" w:pos="6480"/>
+        </w:tabs>
+        <w:ind w:left="6480" w:hanging="360"/>
+      </w:pPr>
+      <w:rPr>
+        <w:rFonts w:ascii="Symbol" w:hAnsi="Symbol" w:hint="default"/>
+        <w:sz w:val="20"/>
+      </w:rPr>
+    </w:lvl>
+  </w:abstractNum>
+  <w:abstractNum w:abstractNumId="11" w15:restartNumberingAfterBreak="0">
     <w:nsid w:val="4E1E1ED9"/>
     <w:multiLevelType w:val="hybridMultilevel"/>
     <w:tmpl w:val="355EE728"/>
@@ -22722,7 +21643,120 @@
       </w:rPr>
     </w:lvl>
   </w:abstractNum>
-  <w:abstractNum w:abstractNumId="10" w15:restartNumberingAfterBreak="0">
+  <w:abstractNum w:abstractNumId="12" w15:restartNumberingAfterBreak="0">
+    <w:nsid w:val="51C707C3"/>
+    <w:multiLevelType w:val="hybridMultilevel"/>
+    <w:tmpl w:val="F0F0C220"/>
+    <w:lvl w:ilvl="0" w:tplc="04090001">
+      <w:start w:val="1"/>
+      <w:numFmt w:val="bullet"/>
+      <w:lvlText w:val=""/>
+      <w:lvlJc w:val="left"/>
+      <w:pPr>
+        <w:ind w:left="360" w:hanging="360"/>
+      </w:pPr>
+      <w:rPr>
+        <w:rFonts w:ascii="Symbol" w:hAnsi="Symbol" w:hint="default"/>
+      </w:rPr>
+    </w:lvl>
+    <w:lvl w:ilvl="1" w:tplc="04090003" w:tentative="1">
+      <w:start w:val="1"/>
+      <w:numFmt w:val="bullet"/>
+      <w:lvlText w:val="o"/>
+      <w:lvlJc w:val="left"/>
+      <w:pPr>
+        <w:ind w:left="1080" w:hanging="360"/>
+      </w:pPr>
+      <w:rPr>
+        <w:rFonts w:ascii="Courier New" w:hAnsi="Courier New" w:cs="Courier New" w:hint="default"/>
+      </w:rPr>
+    </w:lvl>
+    <w:lvl w:ilvl="2" w:tplc="04090005" w:tentative="1">
+      <w:start w:val="1"/>
+      <w:numFmt w:val="bullet"/>
+      <w:lvlText w:val=""/>
+      <w:lvlJc w:val="left"/>
+      <w:pPr>
+        <w:ind w:left="1800" w:hanging="360"/>
+      </w:pPr>
+      <w:rPr>
+        <w:rFonts w:ascii="Wingdings" w:hAnsi="Wingdings" w:hint="default"/>
+      </w:rPr>
+    </w:lvl>
+    <w:lvl w:ilvl="3" w:tplc="04090001" w:tentative="1">
+      <w:start w:val="1"/>
+      <w:numFmt w:val="bullet"/>
+      <w:lvlText w:val=""/>
+      <w:lvlJc w:val="left"/>
+      <w:pPr>
+        <w:ind w:left="2520" w:hanging="360"/>
+      </w:pPr>
+      <w:rPr>
+        <w:rFonts w:ascii="Symbol" w:hAnsi="Symbol" w:hint="default"/>
+      </w:rPr>
+    </w:lvl>
+    <w:lvl w:ilvl="4" w:tplc="04090003" w:tentative="1">
+      <w:start w:val="1"/>
+      <w:numFmt w:val="bullet"/>
+      <w:lvlText w:val="o"/>
+      <w:lvlJc w:val="left"/>
+      <w:pPr>
+        <w:ind w:left="3240" w:hanging="360"/>
+      </w:pPr>
+      <w:rPr>
+        <w:rFonts w:ascii="Courier New" w:hAnsi="Courier New" w:cs="Courier New" w:hint="default"/>
+      </w:rPr>
+    </w:lvl>
+    <w:lvl w:ilvl="5" w:tplc="04090005" w:tentative="1">
+      <w:start w:val="1"/>
+      <w:numFmt w:val="bullet"/>
+      <w:lvlText w:val=""/>
+      <w:lvlJc w:val="left"/>
+      <w:pPr>
+        <w:ind w:left="3960" w:hanging="360"/>
+      </w:pPr>
+      <w:rPr>
+        <w:rFonts w:ascii="Wingdings" w:hAnsi="Wingdings" w:hint="default"/>
+      </w:rPr>
+    </w:lvl>
+    <w:lvl w:ilvl="6" w:tplc="04090001" w:tentative="1">
+      <w:start w:val="1"/>
+      <w:numFmt w:val="bullet"/>
+      <w:lvlText w:val=""/>
+      <w:lvlJc w:val="left"/>
+      <w:pPr>
+        <w:ind w:left="4680" w:hanging="360"/>
+      </w:pPr>
+      <w:rPr>
+        <w:rFonts w:ascii="Symbol" w:hAnsi="Symbol" w:hint="default"/>
+      </w:rPr>
+    </w:lvl>
+    <w:lvl w:ilvl="7" w:tplc="04090003" w:tentative="1">
+      <w:start w:val="1"/>
+      <w:numFmt w:val="bullet"/>
+      <w:lvlText w:val="o"/>
+      <w:lvlJc w:val="left"/>
+      <w:pPr>
+        <w:ind w:left="5400" w:hanging="360"/>
+      </w:pPr>
+      <w:rPr>
+        <w:rFonts w:ascii="Courier New" w:hAnsi="Courier New" w:cs="Courier New" w:hint="default"/>
+      </w:rPr>
+    </w:lvl>
+    <w:lvl w:ilvl="8" w:tplc="04090005" w:tentative="1">
+      <w:start w:val="1"/>
+      <w:numFmt w:val="bullet"/>
+      <w:lvlText w:val=""/>
+      <w:lvlJc w:val="left"/>
+      <w:pPr>
+        <w:ind w:left="6120" w:hanging="360"/>
+      </w:pPr>
+      <w:rPr>
+        <w:rFonts w:ascii="Wingdings" w:hAnsi="Wingdings" w:hint="default"/>
+      </w:rPr>
+    </w:lvl>
+  </w:abstractNum>
+  <w:abstractNum w:abstractNumId="13" w15:restartNumberingAfterBreak="0">
     <w:nsid w:val="54B207B8"/>
     <w:multiLevelType w:val="multilevel"/>
     <w:tmpl w:val="A134D6C2"/>
@@ -22871,7 +21905,7 @@
       </w:rPr>
     </w:lvl>
   </w:abstractNum>
-  <w:abstractNum w:abstractNumId="11" w15:restartNumberingAfterBreak="0">
+  <w:abstractNum w:abstractNumId="14" w15:restartNumberingAfterBreak="0">
     <w:nsid w:val="705A02D0"/>
     <w:multiLevelType w:val="multilevel"/>
     <w:tmpl w:val="4656E02C"/>
@@ -23020,29 +22054,178 @@
       </w:rPr>
     </w:lvl>
   </w:abstractNum>
+  <w:abstractNum w:abstractNumId="15" w15:restartNumberingAfterBreak="0">
+    <w:nsid w:val="7D700C06"/>
+    <w:multiLevelType w:val="multilevel"/>
+    <w:tmpl w:val="E5B6235C"/>
+    <w:lvl w:ilvl="0">
+      <w:start w:val="1"/>
+      <w:numFmt w:val="bullet"/>
+      <w:lvlText w:val=""/>
+      <w:lvlJc w:val="left"/>
+      <w:pPr>
+        <w:tabs>
+          <w:tab w:val="num" w:pos="720"/>
+        </w:tabs>
+        <w:ind w:left="720" w:hanging="360"/>
+      </w:pPr>
+      <w:rPr>
+        <w:rFonts w:ascii="Symbol" w:hAnsi="Symbol" w:hint="default"/>
+        <w:sz w:val="20"/>
+      </w:rPr>
+    </w:lvl>
+    <w:lvl w:ilvl="1" w:tentative="1">
+      <w:start w:val="1"/>
+      <w:numFmt w:val="bullet"/>
+      <w:lvlText w:val=""/>
+      <w:lvlJc w:val="left"/>
+      <w:pPr>
+        <w:tabs>
+          <w:tab w:val="num" w:pos="1440"/>
+        </w:tabs>
+        <w:ind w:left="1440" w:hanging="360"/>
+      </w:pPr>
+      <w:rPr>
+        <w:rFonts w:ascii="Symbol" w:hAnsi="Symbol" w:hint="default"/>
+        <w:sz w:val="20"/>
+      </w:rPr>
+    </w:lvl>
+    <w:lvl w:ilvl="2" w:tentative="1">
+      <w:start w:val="1"/>
+      <w:numFmt w:val="bullet"/>
+      <w:lvlText w:val=""/>
+      <w:lvlJc w:val="left"/>
+      <w:pPr>
+        <w:tabs>
+          <w:tab w:val="num" w:pos="2160"/>
+        </w:tabs>
+        <w:ind w:left="2160" w:hanging="360"/>
+      </w:pPr>
+      <w:rPr>
+        <w:rFonts w:ascii="Symbol" w:hAnsi="Symbol" w:hint="default"/>
+        <w:sz w:val="20"/>
+      </w:rPr>
+    </w:lvl>
+    <w:lvl w:ilvl="3" w:tentative="1">
+      <w:start w:val="1"/>
+      <w:numFmt w:val="bullet"/>
+      <w:lvlText w:val=""/>
+      <w:lvlJc w:val="left"/>
+      <w:pPr>
+        <w:tabs>
+          <w:tab w:val="num" w:pos="2880"/>
+        </w:tabs>
+        <w:ind w:left="2880" w:hanging="360"/>
+      </w:pPr>
+      <w:rPr>
+        <w:rFonts w:ascii="Symbol" w:hAnsi="Symbol" w:hint="default"/>
+        <w:sz w:val="20"/>
+      </w:rPr>
+    </w:lvl>
+    <w:lvl w:ilvl="4" w:tentative="1">
+      <w:start w:val="1"/>
+      <w:numFmt w:val="bullet"/>
+      <w:lvlText w:val=""/>
+      <w:lvlJc w:val="left"/>
+      <w:pPr>
+        <w:tabs>
+          <w:tab w:val="num" w:pos="3600"/>
+        </w:tabs>
+        <w:ind w:left="3600" w:hanging="360"/>
+      </w:pPr>
+      <w:rPr>
+        <w:rFonts w:ascii="Symbol" w:hAnsi="Symbol" w:hint="default"/>
+        <w:sz w:val="20"/>
+      </w:rPr>
+    </w:lvl>
+    <w:lvl w:ilvl="5" w:tentative="1">
+      <w:start w:val="1"/>
+      <w:numFmt w:val="bullet"/>
+      <w:lvlText w:val=""/>
+      <w:lvlJc w:val="left"/>
+      <w:pPr>
+        <w:tabs>
+          <w:tab w:val="num" w:pos="4320"/>
+        </w:tabs>
+        <w:ind w:left="4320" w:hanging="360"/>
+      </w:pPr>
+      <w:rPr>
+        <w:rFonts w:ascii="Symbol" w:hAnsi="Symbol" w:hint="default"/>
+        <w:sz w:val="20"/>
+      </w:rPr>
+    </w:lvl>
+    <w:lvl w:ilvl="6" w:tentative="1">
+      <w:start w:val="1"/>
+      <w:numFmt w:val="bullet"/>
+      <w:lvlText w:val=""/>
+      <w:lvlJc w:val="left"/>
+      <w:pPr>
+        <w:tabs>
+          <w:tab w:val="num" w:pos="5040"/>
+        </w:tabs>
+        <w:ind w:left="5040" w:hanging="360"/>
+      </w:pPr>
+      <w:rPr>
+        <w:rFonts w:ascii="Symbol" w:hAnsi="Symbol" w:hint="default"/>
+        <w:sz w:val="20"/>
+      </w:rPr>
+    </w:lvl>
+    <w:lvl w:ilvl="7" w:tentative="1">
+      <w:start w:val="1"/>
+      <w:numFmt w:val="bullet"/>
+      <w:lvlText w:val=""/>
+      <w:lvlJc w:val="left"/>
+      <w:pPr>
+        <w:tabs>
+          <w:tab w:val="num" w:pos="5760"/>
+        </w:tabs>
+        <w:ind w:left="5760" w:hanging="360"/>
+      </w:pPr>
+      <w:rPr>
+        <w:rFonts w:ascii="Symbol" w:hAnsi="Symbol" w:hint="default"/>
+        <w:sz w:val="20"/>
+      </w:rPr>
+    </w:lvl>
+    <w:lvl w:ilvl="8" w:tentative="1">
+      <w:start w:val="1"/>
+      <w:numFmt w:val="bullet"/>
+      <w:lvlText w:val=""/>
+      <w:lvlJc w:val="left"/>
+      <w:pPr>
+        <w:tabs>
+          <w:tab w:val="num" w:pos="6480"/>
+        </w:tabs>
+        <w:ind w:left="6480" w:hanging="360"/>
+      </w:pPr>
+      <w:rPr>
+        <w:rFonts w:ascii="Symbol" w:hAnsi="Symbol" w:hint="default"/>
+        <w:sz w:val="20"/>
+      </w:rPr>
+    </w:lvl>
+  </w:abstractNum>
   <w:num w:numId="1">
     <w:abstractNumId w:val="3"/>
   </w:num>
   <w:num w:numId="2">
-    <w:abstractNumId w:val="11"/>
+    <w:abstractNumId w:val="14"/>
   </w:num>
   <w:num w:numId="3">
     <w:abstractNumId w:val="2"/>
   </w:num>
   <w:num w:numId="4">
-    <w:abstractNumId w:val="10"/>
+    <w:abstractNumId w:val="13"/>
   </w:num>
   <w:num w:numId="5">
-    <w:abstractNumId w:val="5"/>
+    <w:abstractNumId w:val="6"/>
   </w:num>
   <w:num w:numId="6">
-    <w:abstractNumId w:val="6"/>
+    <w:abstractNumId w:val="7"/>
   </w:num>
   <w:num w:numId="7">
     <w:abstractNumId w:val="0"/>
   </w:num>
   <w:num w:numId="8">
-    <w:abstractNumId w:val="8"/>
+    <w:abstractNumId w:val="9"/>
   </w:num>
   <w:num w:numId="9">
     <w:abstractNumId w:val="1"/>
@@ -23051,10 +22234,22 @@
     <w:abstractNumId w:val="4"/>
   </w:num>
   <w:num w:numId="11">
-    <w:abstractNumId w:val="7"/>
+    <w:abstractNumId w:val="8"/>
   </w:num>
   <w:num w:numId="12">
-    <w:abstractNumId w:val="9"/>
+    <w:abstractNumId w:val="11"/>
+  </w:num>
+  <w:num w:numId="13">
+    <w:abstractNumId w:val="15"/>
+  </w:num>
+  <w:num w:numId="14">
+    <w:abstractNumId w:val="10"/>
+  </w:num>
+  <w:num w:numId="15">
+    <w:abstractNumId w:val="5"/>
+  </w:num>
+  <w:num w:numId="16">
+    <w:abstractNumId w:val="12"/>
   </w:num>
 </w:numbering>
 </file>
@@ -23231,7 +22426,7 @@
     <w:lsdException w:name="Table Web 2" w:semiHidden="1" w:unhideWhenUsed="1"/>
     <w:lsdException w:name="Table Web 3" w:semiHidden="1" w:unhideWhenUsed="1"/>
     <w:lsdException w:name="Balloon Text" w:semiHidden="1" w:unhideWhenUsed="1"/>
-    <w:lsdException w:name="Table Grid" w:semiHidden="1" w:uiPriority="59" w:unhideWhenUsed="1"/>
+    <w:lsdException w:name="Table Grid" w:uiPriority="59"/>
     <w:lsdException w:name="Table Theme" w:semiHidden="1" w:unhideWhenUsed="1"/>
     <w:lsdException w:name="Placeholder Text" w:semiHidden="1"/>
     <w:lsdException w:name="No Spacing" w:uiPriority="1" w:qFormat="1"/>
@@ -23814,6 +23009,54 @@
     <w:basedOn w:val="DefaultParagraphFont"/>
     <w:rsid w:val="00093A43"/>
   </w:style>
+  <w:style w:type="paragraph" w:customStyle="1" w:styleId="uiqtextpara">
+    <w:name w:val="ui_qtext_para"/>
+    <w:basedOn w:val="Normal"/>
+    <w:rsid w:val="002E6DD3"/>
+    <w:pPr>
+      <w:spacing w:before="100" w:beforeAutospacing="1" w:after="100" w:afterAutospacing="1" w:line="240" w:lineRule="auto"/>
+    </w:pPr>
+    <w:rPr>
+      <w:rFonts w:ascii="Times New Roman" w:eastAsia="Times New Roman" w:hAnsi="Times New Roman" w:cs="Times New Roman"/>
+      <w:sz w:val="24"/>
+      <w:szCs w:val="24"/>
+    </w:rPr>
+  </w:style>
+  <w:style w:type="character" w:customStyle="1" w:styleId="co0">
+    <w:name w:val="co0"/>
+    <w:basedOn w:val="DefaultParagraphFont"/>
+    <w:rsid w:val="00D76654"/>
+  </w:style>
+  <w:style w:type="character" w:customStyle="1" w:styleId="re5">
+    <w:name w:val="re5"/>
+    <w:basedOn w:val="DefaultParagraphFont"/>
+    <w:rsid w:val="00D76654"/>
+  </w:style>
+  <w:style w:type="character" w:customStyle="1" w:styleId="re2">
+    <w:name w:val="re2"/>
+    <w:basedOn w:val="DefaultParagraphFont"/>
+    <w:rsid w:val="00D76654"/>
+  </w:style>
+  <w:style w:type="character" w:customStyle="1" w:styleId="nu0">
+    <w:name w:val="nu0"/>
+    <w:basedOn w:val="DefaultParagraphFont"/>
+    <w:rsid w:val="00D76654"/>
+  </w:style>
+  <w:style w:type="character" w:customStyle="1" w:styleId="co4">
+    <w:name w:val="co4"/>
+    <w:basedOn w:val="DefaultParagraphFont"/>
+    <w:rsid w:val="00D76654"/>
+  </w:style>
+  <w:style w:type="character" w:customStyle="1" w:styleId="co3">
+    <w:name w:val="co3"/>
+    <w:basedOn w:val="DefaultParagraphFont"/>
+    <w:rsid w:val="00D76654"/>
+  </w:style>
+  <w:style w:type="character" w:customStyle="1" w:styleId="sy2">
+    <w:name w:val="sy2"/>
+    <w:basedOn w:val="DefaultParagraphFont"/>
+    <w:rsid w:val="00D76654"/>
+  </w:style>
 </w:styles>
 </file>
 
@@ -24105,7 +23348,7 @@
 </file>
 
 <file path=customXml/itemProps1.xml><?xml version="1.0" encoding="utf-8"?>
-<ds:datastoreItem xmlns:ds="http://schemas.openxmlformats.org/officeDocument/2006/customXml" ds:itemID="{691B33F4-B57B-4385-A636-9AF0F9119CDC}">
+<ds:datastoreItem xmlns:ds="http://schemas.openxmlformats.org/officeDocument/2006/customXml" ds:itemID="{B81CFAFD-4CB2-4288-8893-F70974D6A3C3}">
   <ds:schemaRefs>
     <ds:schemaRef ds:uri="http://schemas.openxmlformats.org/officeDocument/2006/bibliography"/>
   </ds:schemaRefs>

--- a/Docker.docx
+++ b/Docker.docx
@@ -9980,7 +9980,25 @@
           <w:sz w:val="22"/>
           <w:szCs w:val="22"/>
         </w:rPr>
-        <w:t>docker ps –</w:t>
+        <w:t xml:space="preserve">docker </w:t>
+      </w:r>
+      <w:proofErr w:type="spellStart"/>
+      <w:r>
+        <w:rPr>
+          <w:rFonts w:asciiTheme="majorHAnsi" w:eastAsiaTheme="minorEastAsia" w:hAnsiTheme="majorHAnsi" w:cstheme="minorBidi"/>
+          <w:sz w:val="22"/>
+          <w:szCs w:val="22"/>
+        </w:rPr>
+        <w:t>ps</w:t>
+      </w:r>
+      <w:proofErr w:type="spellEnd"/>
+      <w:r>
+        <w:rPr>
+          <w:rFonts w:asciiTheme="majorHAnsi" w:eastAsiaTheme="minorEastAsia" w:hAnsiTheme="majorHAnsi" w:cstheme="minorBidi"/>
+          <w:sz w:val="22"/>
+          <w:szCs w:val="22"/>
+        </w:rPr>
+        <w:t xml:space="preserve"> –</w:t>
       </w:r>
       <w:proofErr w:type="spellStart"/>
       <w:r>
@@ -10607,8 +10625,6 @@
           <w:szCs w:val="25"/>
         </w:rPr>
       </w:pPr>
-      <w:bookmarkStart w:id="0" w:name="_GoBack"/>
-      <w:bookmarkEnd w:id="0"/>
     </w:p>
     <w:p>
       <w:pPr>
@@ -24543,47 +24559,962 @@
     </w:p>
     <w:p>
       <w:pPr>
-        <w:pStyle w:val="NormalWeb"/>
-        <w:shd w:val="clear" w:color="auto" w:fill="FFFFFF"/>
-        <w:spacing w:before="0" w:beforeAutospacing="0" w:after="0" w:afterAutospacing="0"/>
-        <w:rPr>
-          <w:rFonts w:asciiTheme="majorHAnsi" w:hAnsiTheme="majorHAnsi"/>
-          <w:sz w:val="23"/>
-          <w:szCs w:val="23"/>
-        </w:rPr>
-      </w:pPr>
-    </w:p>
-    <w:p>
-      <w:pPr>
-        <w:pStyle w:val="NormalWeb"/>
-        <w:shd w:val="clear" w:color="auto" w:fill="FFFFFF"/>
-        <w:spacing w:before="0" w:beforeAutospacing="0" w:after="0" w:afterAutospacing="0"/>
-        <w:rPr>
-          <w:rFonts w:asciiTheme="majorHAnsi" w:hAnsiTheme="majorHAnsi"/>
-          <w:sz w:val="23"/>
-          <w:szCs w:val="23"/>
-        </w:rPr>
-      </w:pPr>
-      <w:r>
-        <w:rPr>
-          <w:rFonts w:asciiTheme="majorHAnsi" w:hAnsiTheme="majorHAnsi"/>
-          <w:sz w:val="23"/>
-          <w:szCs w:val="23"/>
-        </w:rPr>
-        <w:t>Step 5:</w:t>
-      </w:r>
-    </w:p>
-    <w:p>
-      <w:pPr>
-        <w:pStyle w:val="NormalWeb"/>
-        <w:shd w:val="clear" w:color="auto" w:fill="FFFFFF"/>
-        <w:spacing w:before="0" w:beforeAutospacing="0" w:after="0" w:afterAutospacing="0"/>
-        <w:rPr>
-          <w:rFonts w:asciiTheme="majorHAnsi" w:hAnsiTheme="majorHAnsi"/>
-          <w:sz w:val="23"/>
-          <w:szCs w:val="23"/>
-        </w:rPr>
-      </w:pPr>
+        <w:pStyle w:val="Heading3"/>
+        <w:shd w:val="clear" w:color="auto" w:fill="FFFFFF"/>
+        <w:spacing w:before="480" w:after="96" w:line="276" w:lineRule="atLeast"/>
+        <w:rPr>
+          <w:rFonts w:cs="Arial"/>
+          <w:color w:val="2E2E2E"/>
+          <w:spacing w:val="2"/>
+          <w:sz w:val="24"/>
+          <w:szCs w:val="24"/>
+        </w:rPr>
+      </w:pPr>
+      <w:r>
+        <w:rPr>
+          <w:rFonts w:cs="Arial"/>
+          <w:color w:val="2E2E2E"/>
+          <w:spacing w:val="2"/>
+        </w:rPr>
+        <w:t xml:space="preserve">                                                                 </w:t>
+      </w:r>
+      <w:r>
+        <w:rPr>
+          <w:rFonts w:cs="Arial"/>
+          <w:color w:val="2E2E2E"/>
+          <w:spacing w:val="2"/>
+          <w:sz w:val="24"/>
+          <w:szCs w:val="24"/>
+        </w:rPr>
+        <w:t>Shell and Exec forms</w:t>
+      </w:r>
+    </w:p>
+    <w:p>
+      <w:pPr>
+        <w:pStyle w:val="NormalWeb"/>
+        <w:shd w:val="clear" w:color="auto" w:fill="FFFFFF"/>
+        <w:spacing w:before="0" w:beforeAutospacing="0" w:after="420" w:afterAutospacing="0"/>
+        <w:rPr>
+          <w:rFonts w:asciiTheme="majorHAnsi" w:hAnsiTheme="majorHAnsi"/>
+          <w:color w:val="3A4145"/>
+          <w:spacing w:val="2"/>
+          <w:sz w:val="22"/>
+          <w:szCs w:val="22"/>
+        </w:rPr>
+      </w:pPr>
+      <w:r>
+        <w:rPr>
+          <w:rFonts w:asciiTheme="majorHAnsi" w:hAnsiTheme="majorHAnsi"/>
+          <w:color w:val="3A4145"/>
+          <w:spacing w:val="2"/>
+          <w:sz w:val="22"/>
+          <w:szCs w:val="22"/>
+        </w:rPr>
+        <w:t>All three instructions (RUN, CMD and ENTRYPOINT) can be specified in </w:t>
+      </w:r>
+      <w:r>
+        <w:rPr>
+          <w:rStyle w:val="Emphasis"/>
+          <w:rFonts w:asciiTheme="majorHAnsi" w:hAnsiTheme="majorHAnsi"/>
+          <w:color w:val="3A4145"/>
+          <w:spacing w:val="2"/>
+          <w:sz w:val="22"/>
+          <w:szCs w:val="22"/>
+        </w:rPr>
+        <w:t>shell</w:t>
+      </w:r>
+      <w:r>
+        <w:rPr>
+          <w:rFonts w:asciiTheme="majorHAnsi" w:hAnsiTheme="majorHAnsi"/>
+          <w:color w:val="3A4145"/>
+          <w:spacing w:val="2"/>
+          <w:sz w:val="22"/>
+          <w:szCs w:val="22"/>
+        </w:rPr>
+        <w:t> form or </w:t>
+      </w:r>
+      <w:r>
+        <w:rPr>
+          <w:rStyle w:val="Emphasis"/>
+          <w:rFonts w:asciiTheme="majorHAnsi" w:hAnsiTheme="majorHAnsi"/>
+          <w:color w:val="3A4145"/>
+          <w:spacing w:val="2"/>
+          <w:sz w:val="22"/>
+          <w:szCs w:val="22"/>
+        </w:rPr>
+        <w:t>exec</w:t>
+      </w:r>
+      <w:r>
+        <w:rPr>
+          <w:rFonts w:asciiTheme="majorHAnsi" w:hAnsiTheme="majorHAnsi"/>
+          <w:color w:val="3A4145"/>
+          <w:spacing w:val="2"/>
+          <w:sz w:val="22"/>
+          <w:szCs w:val="22"/>
+        </w:rPr>
+        <w:t> form. Let’s get familiar wit</w:t>
+      </w:r>
+      <w:bookmarkStart w:id="0" w:name="_GoBack"/>
+      <w:bookmarkEnd w:id="0"/>
+      <w:r>
+        <w:rPr>
+          <w:rFonts w:asciiTheme="majorHAnsi" w:hAnsiTheme="majorHAnsi"/>
+          <w:color w:val="3A4145"/>
+          <w:spacing w:val="2"/>
+          <w:sz w:val="22"/>
+          <w:szCs w:val="22"/>
+        </w:rPr>
+        <w:t>h these forms first, because the forms usually cause more confusion than instructions themselves.</w:t>
+      </w:r>
+    </w:p>
+    <w:p>
+      <w:pPr>
+        <w:pStyle w:val="Heading5"/>
+        <w:shd w:val="clear" w:color="auto" w:fill="FFFFFF"/>
+        <w:spacing w:before="0" w:after="96" w:line="276" w:lineRule="atLeast"/>
+        <w:rPr>
+          <w:rFonts w:cs="Arial"/>
+          <w:color w:val="2E2E2E"/>
+          <w:spacing w:val="2"/>
+        </w:rPr>
+      </w:pPr>
+      <w:r>
+        <w:rPr>
+          <w:rFonts w:cs="Arial"/>
+          <w:color w:val="2E2E2E"/>
+          <w:spacing w:val="2"/>
+        </w:rPr>
+        <w:t>Shell form</w:t>
+      </w:r>
+    </w:p>
+    <w:p>
+      <w:pPr>
+        <w:pStyle w:val="NormalWeb"/>
+        <w:shd w:val="clear" w:color="auto" w:fill="FFFFFF"/>
+        <w:spacing w:before="0" w:beforeAutospacing="0" w:after="420" w:afterAutospacing="0"/>
+        <w:rPr>
+          <w:rFonts w:asciiTheme="majorHAnsi" w:hAnsiTheme="majorHAnsi"/>
+          <w:color w:val="3A4145"/>
+          <w:spacing w:val="2"/>
+          <w:sz w:val="22"/>
+          <w:szCs w:val="22"/>
+        </w:rPr>
+      </w:pPr>
+      <w:r>
+        <w:rPr>
+          <w:rStyle w:val="HTMLCode"/>
+          <w:rFonts w:asciiTheme="majorHAnsi" w:hAnsiTheme="majorHAnsi"/>
+          <w:color w:val="5F7A94"/>
+          <w:spacing w:val="2"/>
+          <w:sz w:val="22"/>
+          <w:szCs w:val="22"/>
+          <w:shd w:val="clear" w:color="auto" w:fill="F9F2F4"/>
+        </w:rPr>
+        <w:t>&lt;instruction&gt; &lt;command&gt;</w:t>
+      </w:r>
+    </w:p>
+    <w:p>
+      <w:pPr>
+        <w:pStyle w:val="NormalWeb"/>
+        <w:shd w:val="clear" w:color="auto" w:fill="FFFFFF"/>
+        <w:spacing w:before="0" w:beforeAutospacing="0" w:after="420" w:afterAutospacing="0"/>
+        <w:rPr>
+          <w:rFonts w:asciiTheme="majorHAnsi" w:hAnsiTheme="majorHAnsi"/>
+          <w:color w:val="3A4145"/>
+          <w:spacing w:val="2"/>
+          <w:sz w:val="22"/>
+          <w:szCs w:val="22"/>
+        </w:rPr>
+      </w:pPr>
+      <w:r>
+        <w:rPr>
+          <w:rFonts w:asciiTheme="majorHAnsi" w:hAnsiTheme="majorHAnsi"/>
+          <w:color w:val="3A4145"/>
+          <w:spacing w:val="2"/>
+          <w:sz w:val="22"/>
+          <w:szCs w:val="22"/>
+        </w:rPr>
+        <w:t>Examples:</w:t>
+      </w:r>
+    </w:p>
+    <w:p>
+      <w:pPr>
+        <w:pStyle w:val="HTMLPreformatted"/>
+        <w:pBdr>
+          <w:top w:val="single" w:sz="6" w:space="7" w:color="CCCCCC"/>
+          <w:left w:val="single" w:sz="6" w:space="7" w:color="CCCCCC"/>
+          <w:bottom w:val="single" w:sz="6" w:space="7" w:color="CCCCCC"/>
+          <w:right w:val="single" w:sz="6" w:space="7" w:color="CCCCCC"/>
+        </w:pBdr>
+        <w:shd w:val="clear" w:color="auto" w:fill="F5F5F5"/>
+        <w:wordWrap w:val="0"/>
+        <w:spacing w:after="150"/>
+        <w:rPr>
+          <w:rStyle w:val="HTMLCode"/>
+          <w:rFonts w:asciiTheme="majorHAnsi" w:hAnsiTheme="majorHAnsi"/>
+          <w:color w:val="333333"/>
+          <w:spacing w:val="2"/>
+          <w:sz w:val="22"/>
+          <w:szCs w:val="22"/>
+          <w:bdr w:val="none" w:sz="0" w:space="0" w:color="auto" w:frame="1"/>
+        </w:rPr>
+      </w:pPr>
+      <w:r>
+        <w:rPr>
+          <w:rStyle w:val="HTMLCode"/>
+          <w:rFonts w:asciiTheme="majorHAnsi" w:hAnsiTheme="majorHAnsi"/>
+          <w:color w:val="333333"/>
+          <w:spacing w:val="2"/>
+          <w:sz w:val="22"/>
+          <w:szCs w:val="22"/>
+          <w:bdr w:val="none" w:sz="0" w:space="0" w:color="auto" w:frame="1"/>
+        </w:rPr>
+        <w:t>RUN apt-get install python3</w:t>
+      </w:r>
+    </w:p>
+    <w:p>
+      <w:pPr>
+        <w:pStyle w:val="HTMLPreformatted"/>
+        <w:pBdr>
+          <w:top w:val="single" w:sz="6" w:space="7" w:color="CCCCCC"/>
+          <w:left w:val="single" w:sz="6" w:space="7" w:color="CCCCCC"/>
+          <w:bottom w:val="single" w:sz="6" w:space="7" w:color="CCCCCC"/>
+          <w:right w:val="single" w:sz="6" w:space="7" w:color="CCCCCC"/>
+        </w:pBdr>
+        <w:shd w:val="clear" w:color="auto" w:fill="F5F5F5"/>
+        <w:wordWrap w:val="0"/>
+        <w:spacing w:after="150"/>
+        <w:rPr>
+          <w:rStyle w:val="HTMLCode"/>
+          <w:rFonts w:asciiTheme="majorHAnsi" w:hAnsiTheme="majorHAnsi"/>
+          <w:color w:val="333333"/>
+          <w:spacing w:val="2"/>
+          <w:sz w:val="22"/>
+          <w:szCs w:val="22"/>
+          <w:bdr w:val="none" w:sz="0" w:space="0" w:color="auto" w:frame="1"/>
+        </w:rPr>
+      </w:pPr>
+      <w:r>
+        <w:rPr>
+          <w:rStyle w:val="HTMLCode"/>
+          <w:rFonts w:asciiTheme="majorHAnsi" w:hAnsiTheme="majorHAnsi"/>
+          <w:color w:val="333333"/>
+          <w:spacing w:val="2"/>
+          <w:sz w:val="22"/>
+          <w:szCs w:val="22"/>
+          <w:bdr w:val="none" w:sz="0" w:space="0" w:color="auto" w:frame="1"/>
+        </w:rPr>
+        <w:t>CMD echo "Hello world"</w:t>
+      </w:r>
+    </w:p>
+    <w:p>
+      <w:pPr>
+        <w:pStyle w:val="HTMLPreformatted"/>
+        <w:pBdr>
+          <w:top w:val="single" w:sz="6" w:space="7" w:color="CCCCCC"/>
+          <w:left w:val="single" w:sz="6" w:space="7" w:color="CCCCCC"/>
+          <w:bottom w:val="single" w:sz="6" w:space="7" w:color="CCCCCC"/>
+          <w:right w:val="single" w:sz="6" w:space="7" w:color="CCCCCC"/>
+        </w:pBdr>
+        <w:shd w:val="clear" w:color="auto" w:fill="F5F5F5"/>
+        <w:wordWrap w:val="0"/>
+        <w:spacing w:after="150"/>
+        <w:rPr>
+          <w:rStyle w:val="HTMLCode"/>
+          <w:rFonts w:asciiTheme="majorHAnsi" w:hAnsiTheme="majorHAnsi"/>
+          <w:color w:val="333333"/>
+          <w:spacing w:val="2"/>
+          <w:sz w:val="22"/>
+          <w:szCs w:val="22"/>
+          <w:bdr w:val="none" w:sz="0" w:space="0" w:color="auto" w:frame="1"/>
+        </w:rPr>
+      </w:pPr>
+      <w:r>
+        <w:rPr>
+          <w:rStyle w:val="HTMLCode"/>
+          <w:rFonts w:asciiTheme="majorHAnsi" w:hAnsiTheme="majorHAnsi"/>
+          <w:color w:val="333333"/>
+          <w:spacing w:val="2"/>
+          <w:sz w:val="22"/>
+          <w:szCs w:val="22"/>
+          <w:bdr w:val="none" w:sz="0" w:space="0" w:color="auto" w:frame="1"/>
+        </w:rPr>
+        <w:t>ENTRYPOINT echo "Hello world"</w:t>
+      </w:r>
+    </w:p>
+    <w:p>
+      <w:pPr>
+        <w:pStyle w:val="NormalWeb"/>
+        <w:shd w:val="clear" w:color="auto" w:fill="FFFFFF"/>
+        <w:spacing w:before="0" w:beforeAutospacing="0" w:after="420" w:afterAutospacing="0"/>
+        <w:rPr>
+          <w:rFonts w:asciiTheme="majorHAnsi" w:hAnsiTheme="majorHAnsi"/>
+          <w:color w:val="3A4145"/>
+          <w:spacing w:val="2"/>
+          <w:sz w:val="22"/>
+          <w:szCs w:val="22"/>
+        </w:rPr>
+      </w:pPr>
+      <w:r>
+        <w:rPr>
+          <w:rFonts w:asciiTheme="majorHAnsi" w:hAnsiTheme="majorHAnsi"/>
+          <w:color w:val="3A4145"/>
+          <w:spacing w:val="2"/>
+          <w:sz w:val="22"/>
+          <w:szCs w:val="22"/>
+        </w:rPr>
+        <w:t>When instruction is executed in </w:t>
+      </w:r>
+      <w:r>
+        <w:rPr>
+          <w:rStyle w:val="Emphasis"/>
+          <w:rFonts w:asciiTheme="majorHAnsi" w:hAnsiTheme="majorHAnsi"/>
+          <w:color w:val="3A4145"/>
+          <w:spacing w:val="2"/>
+          <w:sz w:val="22"/>
+          <w:szCs w:val="22"/>
+        </w:rPr>
+        <w:t>shell</w:t>
+      </w:r>
+      <w:r>
+        <w:rPr>
+          <w:rFonts w:asciiTheme="majorHAnsi" w:hAnsiTheme="majorHAnsi"/>
+          <w:color w:val="3A4145"/>
+          <w:spacing w:val="2"/>
+          <w:sz w:val="22"/>
+          <w:szCs w:val="22"/>
+        </w:rPr>
+        <w:t> form it calls </w:t>
+      </w:r>
+      <w:r>
+        <w:rPr>
+          <w:rStyle w:val="HTMLCode"/>
+          <w:rFonts w:asciiTheme="majorHAnsi" w:hAnsiTheme="majorHAnsi"/>
+          <w:color w:val="5F7A94"/>
+          <w:spacing w:val="2"/>
+          <w:sz w:val="22"/>
+          <w:szCs w:val="22"/>
+          <w:shd w:val="clear" w:color="auto" w:fill="F9F2F4"/>
+        </w:rPr>
+        <w:t>/bin/</w:t>
+      </w:r>
+      <w:proofErr w:type="spellStart"/>
+      <w:r>
+        <w:rPr>
+          <w:rStyle w:val="HTMLCode"/>
+          <w:rFonts w:asciiTheme="majorHAnsi" w:hAnsiTheme="majorHAnsi"/>
+          <w:color w:val="5F7A94"/>
+          <w:spacing w:val="2"/>
+          <w:sz w:val="22"/>
+          <w:szCs w:val="22"/>
+          <w:shd w:val="clear" w:color="auto" w:fill="F9F2F4"/>
+        </w:rPr>
+        <w:t>sh</w:t>
+      </w:r>
+      <w:proofErr w:type="spellEnd"/>
+      <w:r>
+        <w:rPr>
+          <w:rStyle w:val="HTMLCode"/>
+          <w:rFonts w:asciiTheme="majorHAnsi" w:hAnsiTheme="majorHAnsi"/>
+          <w:color w:val="5F7A94"/>
+          <w:spacing w:val="2"/>
+          <w:sz w:val="22"/>
+          <w:szCs w:val="22"/>
+          <w:shd w:val="clear" w:color="auto" w:fill="F9F2F4"/>
+        </w:rPr>
+        <w:t xml:space="preserve"> -c &lt;command&gt;</w:t>
+      </w:r>
+      <w:r>
+        <w:rPr>
+          <w:rFonts w:asciiTheme="majorHAnsi" w:hAnsiTheme="majorHAnsi"/>
+          <w:color w:val="3A4145"/>
+          <w:spacing w:val="2"/>
+          <w:sz w:val="22"/>
+          <w:szCs w:val="22"/>
+        </w:rPr>
+        <w:t xml:space="preserve">under the hood and normal shell processing happens. For example, the following snippet in </w:t>
+      </w:r>
+      <w:proofErr w:type="spellStart"/>
+      <w:r>
+        <w:rPr>
+          <w:rFonts w:asciiTheme="majorHAnsi" w:hAnsiTheme="majorHAnsi"/>
+          <w:color w:val="3A4145"/>
+          <w:spacing w:val="2"/>
+          <w:sz w:val="22"/>
+          <w:szCs w:val="22"/>
+        </w:rPr>
+        <w:t>Dockerfile</w:t>
+      </w:r>
+      <w:proofErr w:type="spellEnd"/>
+    </w:p>
+    <w:p>
+      <w:pPr>
+        <w:pStyle w:val="HTMLPreformatted"/>
+        <w:pBdr>
+          <w:top w:val="single" w:sz="6" w:space="7" w:color="CCCCCC"/>
+          <w:left w:val="single" w:sz="6" w:space="7" w:color="CCCCCC"/>
+          <w:bottom w:val="single" w:sz="6" w:space="7" w:color="CCCCCC"/>
+          <w:right w:val="single" w:sz="6" w:space="7" w:color="CCCCCC"/>
+        </w:pBdr>
+        <w:shd w:val="clear" w:color="auto" w:fill="F5F5F5"/>
+        <w:wordWrap w:val="0"/>
+        <w:spacing w:after="150"/>
+        <w:rPr>
+          <w:rStyle w:val="HTMLCode"/>
+          <w:rFonts w:asciiTheme="majorHAnsi" w:hAnsiTheme="majorHAnsi"/>
+          <w:color w:val="333333"/>
+          <w:spacing w:val="2"/>
+          <w:sz w:val="22"/>
+          <w:szCs w:val="22"/>
+          <w:bdr w:val="none" w:sz="0" w:space="0" w:color="auto" w:frame="1"/>
+        </w:rPr>
+      </w:pPr>
+      <w:r>
+        <w:rPr>
+          <w:rStyle w:val="HTMLCode"/>
+          <w:rFonts w:asciiTheme="majorHAnsi" w:hAnsiTheme="majorHAnsi"/>
+          <w:color w:val="333333"/>
+          <w:spacing w:val="2"/>
+          <w:sz w:val="22"/>
+          <w:szCs w:val="22"/>
+          <w:bdr w:val="none" w:sz="0" w:space="0" w:color="auto" w:frame="1"/>
+        </w:rPr>
+        <w:t>ENV name John Dow</w:t>
+      </w:r>
+    </w:p>
+    <w:p>
+      <w:pPr>
+        <w:pStyle w:val="HTMLPreformatted"/>
+        <w:pBdr>
+          <w:top w:val="single" w:sz="6" w:space="7" w:color="CCCCCC"/>
+          <w:left w:val="single" w:sz="6" w:space="7" w:color="CCCCCC"/>
+          <w:bottom w:val="single" w:sz="6" w:space="7" w:color="CCCCCC"/>
+          <w:right w:val="single" w:sz="6" w:space="7" w:color="CCCCCC"/>
+        </w:pBdr>
+        <w:shd w:val="clear" w:color="auto" w:fill="F5F5F5"/>
+        <w:wordWrap w:val="0"/>
+        <w:spacing w:after="150"/>
+        <w:rPr>
+          <w:rStyle w:val="HTMLCode"/>
+          <w:rFonts w:asciiTheme="majorHAnsi" w:hAnsiTheme="majorHAnsi"/>
+          <w:color w:val="333333"/>
+          <w:spacing w:val="2"/>
+          <w:sz w:val="22"/>
+          <w:szCs w:val="22"/>
+          <w:bdr w:val="none" w:sz="0" w:space="0" w:color="auto" w:frame="1"/>
+        </w:rPr>
+      </w:pPr>
+      <w:r>
+        <w:rPr>
+          <w:rStyle w:val="HTMLCode"/>
+          <w:rFonts w:asciiTheme="majorHAnsi" w:hAnsiTheme="majorHAnsi"/>
+          <w:color w:val="333333"/>
+          <w:spacing w:val="2"/>
+          <w:sz w:val="22"/>
+          <w:szCs w:val="22"/>
+          <w:bdr w:val="none" w:sz="0" w:space="0" w:color="auto" w:frame="1"/>
+        </w:rPr>
+        <w:t>ENTRYPOINT echo "Hello, $name"</w:t>
+      </w:r>
+    </w:p>
+    <w:p>
+      <w:pPr>
+        <w:pStyle w:val="NormalWeb"/>
+        <w:shd w:val="clear" w:color="auto" w:fill="FFFFFF"/>
+        <w:spacing w:before="0" w:beforeAutospacing="0" w:after="420" w:afterAutospacing="0"/>
+        <w:rPr>
+          <w:rFonts w:asciiTheme="majorHAnsi" w:hAnsiTheme="majorHAnsi"/>
+          <w:color w:val="3A4145"/>
+          <w:spacing w:val="2"/>
+          <w:sz w:val="22"/>
+          <w:szCs w:val="22"/>
+        </w:rPr>
+      </w:pPr>
+      <w:r>
+        <w:rPr>
+          <w:rFonts w:asciiTheme="majorHAnsi" w:hAnsiTheme="majorHAnsi"/>
+          <w:color w:val="3A4145"/>
+          <w:spacing w:val="2"/>
+          <w:sz w:val="22"/>
+          <w:szCs w:val="22"/>
+        </w:rPr>
+        <w:t>when container runs as </w:t>
+      </w:r>
+      <w:r>
+        <w:rPr>
+          <w:rStyle w:val="HTMLCode"/>
+          <w:rFonts w:asciiTheme="majorHAnsi" w:hAnsiTheme="majorHAnsi"/>
+          <w:color w:val="5F7A94"/>
+          <w:spacing w:val="2"/>
+          <w:sz w:val="22"/>
+          <w:szCs w:val="22"/>
+          <w:shd w:val="clear" w:color="auto" w:fill="F9F2F4"/>
+        </w:rPr>
+        <w:t>docker run -it &lt;image&gt;</w:t>
+      </w:r>
+      <w:r>
+        <w:rPr>
+          <w:rFonts w:asciiTheme="majorHAnsi" w:hAnsiTheme="majorHAnsi"/>
+          <w:color w:val="3A4145"/>
+          <w:spacing w:val="2"/>
+          <w:sz w:val="22"/>
+          <w:szCs w:val="22"/>
+        </w:rPr>
+        <w:t> will produce output</w:t>
+      </w:r>
+    </w:p>
+    <w:p>
+      <w:pPr>
+        <w:pStyle w:val="HTMLPreformatted"/>
+        <w:pBdr>
+          <w:top w:val="single" w:sz="6" w:space="7" w:color="CCCCCC"/>
+          <w:left w:val="single" w:sz="6" w:space="7" w:color="CCCCCC"/>
+          <w:bottom w:val="single" w:sz="6" w:space="7" w:color="CCCCCC"/>
+          <w:right w:val="single" w:sz="6" w:space="7" w:color="CCCCCC"/>
+        </w:pBdr>
+        <w:shd w:val="clear" w:color="auto" w:fill="F5F5F5"/>
+        <w:wordWrap w:val="0"/>
+        <w:spacing w:after="150"/>
+        <w:rPr>
+          <w:rStyle w:val="HTMLCode"/>
+          <w:rFonts w:asciiTheme="majorHAnsi" w:hAnsiTheme="majorHAnsi"/>
+          <w:color w:val="333333"/>
+          <w:spacing w:val="2"/>
+          <w:sz w:val="22"/>
+          <w:szCs w:val="22"/>
+          <w:bdr w:val="none" w:sz="0" w:space="0" w:color="auto" w:frame="1"/>
+        </w:rPr>
+      </w:pPr>
+      <w:r>
+        <w:rPr>
+          <w:rStyle w:val="HTMLCode"/>
+          <w:rFonts w:asciiTheme="majorHAnsi" w:hAnsiTheme="majorHAnsi"/>
+          <w:color w:val="333333"/>
+          <w:spacing w:val="2"/>
+          <w:sz w:val="22"/>
+          <w:szCs w:val="22"/>
+          <w:bdr w:val="none" w:sz="0" w:space="0" w:color="auto" w:frame="1"/>
+        </w:rPr>
+        <w:t>Hello, John Dow</w:t>
+      </w:r>
+    </w:p>
+    <w:p>
+      <w:pPr>
+        <w:pStyle w:val="NormalWeb"/>
+        <w:shd w:val="clear" w:color="auto" w:fill="FFFFFF"/>
+        <w:spacing w:before="0" w:beforeAutospacing="0" w:after="420" w:afterAutospacing="0"/>
+        <w:rPr>
+          <w:rFonts w:asciiTheme="majorHAnsi" w:hAnsiTheme="majorHAnsi"/>
+          <w:color w:val="3A4145"/>
+          <w:spacing w:val="2"/>
+          <w:sz w:val="22"/>
+          <w:szCs w:val="22"/>
+        </w:rPr>
+      </w:pPr>
+      <w:r>
+        <w:rPr>
+          <w:rFonts w:asciiTheme="majorHAnsi" w:hAnsiTheme="majorHAnsi"/>
+          <w:color w:val="3A4145"/>
+          <w:spacing w:val="2"/>
+          <w:sz w:val="22"/>
+          <w:szCs w:val="22"/>
+        </w:rPr>
+        <w:t>Note that variable </w:t>
+      </w:r>
+      <w:r>
+        <w:rPr>
+          <w:rStyle w:val="Emphasis"/>
+          <w:rFonts w:asciiTheme="majorHAnsi" w:hAnsiTheme="majorHAnsi"/>
+          <w:color w:val="3A4145"/>
+          <w:spacing w:val="2"/>
+          <w:sz w:val="22"/>
+          <w:szCs w:val="22"/>
+        </w:rPr>
+        <w:t>name</w:t>
+      </w:r>
+      <w:r>
+        <w:rPr>
+          <w:rFonts w:asciiTheme="majorHAnsi" w:hAnsiTheme="majorHAnsi"/>
+          <w:color w:val="3A4145"/>
+          <w:spacing w:val="2"/>
+          <w:sz w:val="22"/>
+          <w:szCs w:val="22"/>
+        </w:rPr>
+        <w:t> is replaced with its value.</w:t>
+      </w:r>
+    </w:p>
+    <w:p>
+      <w:pPr>
+        <w:pStyle w:val="Heading5"/>
+        <w:shd w:val="clear" w:color="auto" w:fill="FFFFFF"/>
+        <w:spacing w:before="0" w:after="96" w:line="276" w:lineRule="atLeast"/>
+        <w:rPr>
+          <w:rFonts w:cs="Arial"/>
+          <w:color w:val="2E2E2E"/>
+          <w:spacing w:val="2"/>
+        </w:rPr>
+      </w:pPr>
+      <w:r>
+        <w:rPr>
+          <w:rFonts w:cs="Arial"/>
+          <w:color w:val="2E2E2E"/>
+          <w:spacing w:val="2"/>
+        </w:rPr>
+        <w:lastRenderedPageBreak/>
+        <w:t>Exec form</w:t>
+      </w:r>
+    </w:p>
+    <w:p>
+      <w:pPr>
+        <w:pStyle w:val="NormalWeb"/>
+        <w:shd w:val="clear" w:color="auto" w:fill="FFFFFF"/>
+        <w:spacing w:before="0" w:beforeAutospacing="0" w:after="420" w:afterAutospacing="0"/>
+        <w:rPr>
+          <w:rFonts w:asciiTheme="majorHAnsi" w:hAnsiTheme="majorHAnsi"/>
+          <w:color w:val="3A4145"/>
+          <w:spacing w:val="2"/>
+          <w:sz w:val="22"/>
+          <w:szCs w:val="22"/>
+        </w:rPr>
+      </w:pPr>
+      <w:r>
+        <w:rPr>
+          <w:rFonts w:asciiTheme="majorHAnsi" w:hAnsiTheme="majorHAnsi"/>
+          <w:color w:val="3A4145"/>
+          <w:spacing w:val="2"/>
+          <w:sz w:val="22"/>
+          <w:szCs w:val="22"/>
+        </w:rPr>
+        <w:t>This is the preferred form for CMD and ENTRYPOINT instructions.</w:t>
+      </w:r>
+    </w:p>
+    <w:p>
+      <w:pPr>
+        <w:pStyle w:val="NormalWeb"/>
+        <w:shd w:val="clear" w:color="auto" w:fill="FFFFFF"/>
+        <w:spacing w:before="0" w:beforeAutospacing="0" w:after="420" w:afterAutospacing="0"/>
+        <w:rPr>
+          <w:rFonts w:asciiTheme="majorHAnsi" w:hAnsiTheme="majorHAnsi"/>
+          <w:color w:val="3A4145"/>
+          <w:spacing w:val="2"/>
+          <w:sz w:val="22"/>
+          <w:szCs w:val="22"/>
+        </w:rPr>
+      </w:pPr>
+      <w:r>
+        <w:rPr>
+          <w:rStyle w:val="HTMLCode"/>
+          <w:rFonts w:asciiTheme="majorHAnsi" w:hAnsiTheme="majorHAnsi"/>
+          <w:color w:val="5F7A94"/>
+          <w:spacing w:val="2"/>
+          <w:sz w:val="22"/>
+          <w:szCs w:val="22"/>
+          <w:shd w:val="clear" w:color="auto" w:fill="F9F2F4"/>
+        </w:rPr>
+        <w:t>&lt;instruction&gt; ["executable", "param1", "param2", ...]</w:t>
+      </w:r>
+    </w:p>
+    <w:p>
+      <w:pPr>
+        <w:pStyle w:val="NormalWeb"/>
+        <w:shd w:val="clear" w:color="auto" w:fill="FFFFFF"/>
+        <w:spacing w:before="0" w:beforeAutospacing="0" w:after="420" w:afterAutospacing="0"/>
+        <w:rPr>
+          <w:rFonts w:asciiTheme="majorHAnsi" w:hAnsiTheme="majorHAnsi"/>
+          <w:color w:val="3A4145"/>
+          <w:spacing w:val="2"/>
+          <w:sz w:val="22"/>
+          <w:szCs w:val="22"/>
+        </w:rPr>
+      </w:pPr>
+      <w:r>
+        <w:rPr>
+          <w:rFonts w:asciiTheme="majorHAnsi" w:hAnsiTheme="majorHAnsi"/>
+          <w:color w:val="3A4145"/>
+          <w:spacing w:val="2"/>
+          <w:sz w:val="22"/>
+          <w:szCs w:val="22"/>
+        </w:rPr>
+        <w:t>Examples:</w:t>
+      </w:r>
+    </w:p>
+    <w:p>
+      <w:pPr>
+        <w:pStyle w:val="HTMLPreformatted"/>
+        <w:pBdr>
+          <w:top w:val="single" w:sz="6" w:space="7" w:color="CCCCCC"/>
+          <w:left w:val="single" w:sz="6" w:space="7" w:color="CCCCCC"/>
+          <w:bottom w:val="single" w:sz="6" w:space="7" w:color="CCCCCC"/>
+          <w:right w:val="single" w:sz="6" w:space="7" w:color="CCCCCC"/>
+        </w:pBdr>
+        <w:shd w:val="clear" w:color="auto" w:fill="F5F5F5"/>
+        <w:wordWrap w:val="0"/>
+        <w:spacing w:after="150"/>
+        <w:rPr>
+          <w:rStyle w:val="HTMLCode"/>
+          <w:rFonts w:asciiTheme="majorHAnsi" w:hAnsiTheme="majorHAnsi"/>
+          <w:color w:val="333333"/>
+          <w:spacing w:val="2"/>
+          <w:sz w:val="22"/>
+          <w:szCs w:val="22"/>
+          <w:bdr w:val="none" w:sz="0" w:space="0" w:color="auto" w:frame="1"/>
+        </w:rPr>
+      </w:pPr>
+      <w:r>
+        <w:rPr>
+          <w:rStyle w:val="HTMLCode"/>
+          <w:rFonts w:asciiTheme="majorHAnsi" w:hAnsiTheme="majorHAnsi"/>
+          <w:color w:val="333333"/>
+          <w:spacing w:val="2"/>
+          <w:sz w:val="22"/>
+          <w:szCs w:val="22"/>
+          <w:bdr w:val="none" w:sz="0" w:space="0" w:color="auto" w:frame="1"/>
+        </w:rPr>
+        <w:t>RUN ["apt-get", "install", "python3"]</w:t>
+      </w:r>
+    </w:p>
+    <w:p>
+      <w:pPr>
+        <w:pStyle w:val="HTMLPreformatted"/>
+        <w:pBdr>
+          <w:top w:val="single" w:sz="6" w:space="7" w:color="CCCCCC"/>
+          <w:left w:val="single" w:sz="6" w:space="7" w:color="CCCCCC"/>
+          <w:bottom w:val="single" w:sz="6" w:space="7" w:color="CCCCCC"/>
+          <w:right w:val="single" w:sz="6" w:space="7" w:color="CCCCCC"/>
+        </w:pBdr>
+        <w:shd w:val="clear" w:color="auto" w:fill="F5F5F5"/>
+        <w:wordWrap w:val="0"/>
+        <w:spacing w:after="150"/>
+        <w:rPr>
+          <w:rStyle w:val="HTMLCode"/>
+          <w:rFonts w:asciiTheme="majorHAnsi" w:hAnsiTheme="majorHAnsi"/>
+          <w:color w:val="333333"/>
+          <w:spacing w:val="2"/>
+          <w:sz w:val="22"/>
+          <w:szCs w:val="22"/>
+          <w:bdr w:val="none" w:sz="0" w:space="0" w:color="auto" w:frame="1"/>
+        </w:rPr>
+      </w:pPr>
+      <w:r>
+        <w:rPr>
+          <w:rStyle w:val="HTMLCode"/>
+          <w:rFonts w:asciiTheme="majorHAnsi" w:hAnsiTheme="majorHAnsi"/>
+          <w:color w:val="333333"/>
+          <w:spacing w:val="2"/>
+          <w:sz w:val="22"/>
+          <w:szCs w:val="22"/>
+          <w:bdr w:val="none" w:sz="0" w:space="0" w:color="auto" w:frame="1"/>
+        </w:rPr>
+        <w:t>CMD ["/bin/echo", "Hello world"]</w:t>
+      </w:r>
+    </w:p>
+    <w:p>
+      <w:pPr>
+        <w:pStyle w:val="HTMLPreformatted"/>
+        <w:pBdr>
+          <w:top w:val="single" w:sz="6" w:space="7" w:color="CCCCCC"/>
+          <w:left w:val="single" w:sz="6" w:space="7" w:color="CCCCCC"/>
+          <w:bottom w:val="single" w:sz="6" w:space="7" w:color="CCCCCC"/>
+          <w:right w:val="single" w:sz="6" w:space="7" w:color="CCCCCC"/>
+        </w:pBdr>
+        <w:shd w:val="clear" w:color="auto" w:fill="F5F5F5"/>
+        <w:wordWrap w:val="0"/>
+        <w:spacing w:after="150"/>
+        <w:rPr>
+          <w:rStyle w:val="HTMLCode"/>
+          <w:rFonts w:asciiTheme="majorHAnsi" w:hAnsiTheme="majorHAnsi"/>
+          <w:color w:val="333333"/>
+          <w:spacing w:val="2"/>
+          <w:sz w:val="22"/>
+          <w:szCs w:val="22"/>
+          <w:bdr w:val="none" w:sz="0" w:space="0" w:color="auto" w:frame="1"/>
+        </w:rPr>
+      </w:pPr>
+      <w:r>
+        <w:rPr>
+          <w:rStyle w:val="HTMLCode"/>
+          <w:rFonts w:asciiTheme="majorHAnsi" w:hAnsiTheme="majorHAnsi"/>
+          <w:color w:val="333333"/>
+          <w:spacing w:val="2"/>
+          <w:sz w:val="22"/>
+          <w:szCs w:val="22"/>
+          <w:bdr w:val="none" w:sz="0" w:space="0" w:color="auto" w:frame="1"/>
+        </w:rPr>
+        <w:t>ENTRYPOINT ["/bin/echo", "Hello world"]</w:t>
+      </w:r>
+    </w:p>
+    <w:p>
+      <w:pPr>
+        <w:pStyle w:val="NormalWeb"/>
+        <w:shd w:val="clear" w:color="auto" w:fill="FFFFFF"/>
+        <w:spacing w:before="0" w:beforeAutospacing="0" w:after="420" w:afterAutospacing="0"/>
+        <w:rPr>
+          <w:rFonts w:asciiTheme="majorHAnsi" w:hAnsiTheme="majorHAnsi"/>
+          <w:color w:val="3A4145"/>
+          <w:spacing w:val="2"/>
+          <w:sz w:val="22"/>
+          <w:szCs w:val="22"/>
+        </w:rPr>
+      </w:pPr>
+      <w:r>
+        <w:rPr>
+          <w:rFonts w:asciiTheme="majorHAnsi" w:hAnsiTheme="majorHAnsi"/>
+          <w:color w:val="3A4145"/>
+          <w:spacing w:val="2"/>
+          <w:sz w:val="22"/>
+          <w:szCs w:val="22"/>
+        </w:rPr>
+        <w:t>When instruction is executed in </w:t>
+      </w:r>
+      <w:r>
+        <w:rPr>
+          <w:rStyle w:val="Emphasis"/>
+          <w:rFonts w:asciiTheme="majorHAnsi" w:hAnsiTheme="majorHAnsi"/>
+          <w:color w:val="3A4145"/>
+          <w:spacing w:val="2"/>
+          <w:sz w:val="22"/>
+          <w:szCs w:val="22"/>
+        </w:rPr>
+        <w:t>exec</w:t>
+      </w:r>
+      <w:r>
+        <w:rPr>
+          <w:rFonts w:asciiTheme="majorHAnsi" w:hAnsiTheme="majorHAnsi"/>
+          <w:color w:val="3A4145"/>
+          <w:spacing w:val="2"/>
+          <w:sz w:val="22"/>
+          <w:szCs w:val="22"/>
+        </w:rPr>
+        <w:t xml:space="preserve"> form it calls executable directly, and shell processing does not happen. For example, the following snippet in </w:t>
+      </w:r>
+      <w:proofErr w:type="spellStart"/>
+      <w:r>
+        <w:rPr>
+          <w:rFonts w:asciiTheme="majorHAnsi" w:hAnsiTheme="majorHAnsi"/>
+          <w:color w:val="3A4145"/>
+          <w:spacing w:val="2"/>
+          <w:sz w:val="22"/>
+          <w:szCs w:val="22"/>
+        </w:rPr>
+        <w:t>Dockerfile</w:t>
+      </w:r>
+      <w:proofErr w:type="spellEnd"/>
+    </w:p>
+    <w:p>
+      <w:pPr>
+        <w:pStyle w:val="HTMLPreformatted"/>
+        <w:pBdr>
+          <w:top w:val="single" w:sz="6" w:space="7" w:color="CCCCCC"/>
+          <w:left w:val="single" w:sz="6" w:space="7" w:color="CCCCCC"/>
+          <w:bottom w:val="single" w:sz="6" w:space="7" w:color="CCCCCC"/>
+          <w:right w:val="single" w:sz="6" w:space="7" w:color="CCCCCC"/>
+        </w:pBdr>
+        <w:shd w:val="clear" w:color="auto" w:fill="F5F5F5"/>
+        <w:wordWrap w:val="0"/>
+        <w:spacing w:after="150"/>
+        <w:rPr>
+          <w:rStyle w:val="HTMLCode"/>
+          <w:rFonts w:asciiTheme="majorHAnsi" w:hAnsiTheme="majorHAnsi"/>
+          <w:color w:val="333333"/>
+          <w:spacing w:val="2"/>
+          <w:sz w:val="22"/>
+          <w:szCs w:val="22"/>
+          <w:bdr w:val="none" w:sz="0" w:space="0" w:color="auto" w:frame="1"/>
+        </w:rPr>
+      </w:pPr>
+      <w:r>
+        <w:rPr>
+          <w:rStyle w:val="HTMLCode"/>
+          <w:rFonts w:asciiTheme="majorHAnsi" w:hAnsiTheme="majorHAnsi"/>
+          <w:color w:val="333333"/>
+          <w:spacing w:val="2"/>
+          <w:sz w:val="22"/>
+          <w:szCs w:val="22"/>
+          <w:bdr w:val="none" w:sz="0" w:space="0" w:color="auto" w:frame="1"/>
+        </w:rPr>
+        <w:t>ENV name John Dow</w:t>
+      </w:r>
+    </w:p>
+    <w:p>
+      <w:pPr>
+        <w:pStyle w:val="HTMLPreformatted"/>
+        <w:pBdr>
+          <w:top w:val="single" w:sz="6" w:space="7" w:color="CCCCCC"/>
+          <w:left w:val="single" w:sz="6" w:space="7" w:color="CCCCCC"/>
+          <w:bottom w:val="single" w:sz="6" w:space="7" w:color="CCCCCC"/>
+          <w:right w:val="single" w:sz="6" w:space="7" w:color="CCCCCC"/>
+        </w:pBdr>
+        <w:shd w:val="clear" w:color="auto" w:fill="F5F5F5"/>
+        <w:wordWrap w:val="0"/>
+        <w:spacing w:after="150"/>
+        <w:rPr>
+          <w:rStyle w:val="HTMLCode"/>
+          <w:rFonts w:asciiTheme="majorHAnsi" w:hAnsiTheme="majorHAnsi"/>
+          <w:color w:val="333333"/>
+          <w:spacing w:val="2"/>
+          <w:sz w:val="22"/>
+          <w:szCs w:val="22"/>
+          <w:bdr w:val="none" w:sz="0" w:space="0" w:color="auto" w:frame="1"/>
+        </w:rPr>
+      </w:pPr>
+      <w:r>
+        <w:rPr>
+          <w:rStyle w:val="HTMLCode"/>
+          <w:rFonts w:asciiTheme="majorHAnsi" w:hAnsiTheme="majorHAnsi"/>
+          <w:color w:val="333333"/>
+          <w:spacing w:val="2"/>
+          <w:sz w:val="22"/>
+          <w:szCs w:val="22"/>
+          <w:bdr w:val="none" w:sz="0" w:space="0" w:color="auto" w:frame="1"/>
+        </w:rPr>
+        <w:t>ENTRYPOINT ["/bin/echo", "Hello, $name"]</w:t>
+      </w:r>
+    </w:p>
+    <w:p>
+      <w:pPr>
+        <w:pStyle w:val="NormalWeb"/>
+        <w:shd w:val="clear" w:color="auto" w:fill="FFFFFF"/>
+        <w:spacing w:before="0" w:beforeAutospacing="0" w:after="420" w:afterAutospacing="0"/>
+        <w:rPr>
+          <w:rFonts w:asciiTheme="majorHAnsi" w:hAnsiTheme="majorHAnsi"/>
+          <w:color w:val="3A4145"/>
+          <w:spacing w:val="2"/>
+          <w:sz w:val="22"/>
+          <w:szCs w:val="22"/>
+        </w:rPr>
+      </w:pPr>
+      <w:r>
+        <w:rPr>
+          <w:rFonts w:asciiTheme="majorHAnsi" w:hAnsiTheme="majorHAnsi"/>
+          <w:color w:val="3A4145"/>
+          <w:spacing w:val="2"/>
+          <w:sz w:val="22"/>
+          <w:szCs w:val="22"/>
+        </w:rPr>
+        <w:t>when container runs as </w:t>
+      </w:r>
+      <w:r>
+        <w:rPr>
+          <w:rStyle w:val="HTMLCode"/>
+          <w:rFonts w:asciiTheme="majorHAnsi" w:hAnsiTheme="majorHAnsi"/>
+          <w:color w:val="5F7A94"/>
+          <w:spacing w:val="2"/>
+          <w:sz w:val="22"/>
+          <w:szCs w:val="22"/>
+          <w:shd w:val="clear" w:color="auto" w:fill="F9F2F4"/>
+        </w:rPr>
+        <w:t>docker run -it &lt;image&gt;</w:t>
+      </w:r>
+      <w:r>
+        <w:rPr>
+          <w:rFonts w:asciiTheme="majorHAnsi" w:hAnsiTheme="majorHAnsi"/>
+          <w:color w:val="3A4145"/>
+          <w:spacing w:val="2"/>
+          <w:sz w:val="22"/>
+          <w:szCs w:val="22"/>
+        </w:rPr>
+        <w:t> will produce output</w:t>
+      </w:r>
     </w:p>
     <w:p>
       <w:pPr>
@@ -24950,6 +25881,7 @@
         <w:rPr>
           <w:rFonts w:asciiTheme="majorHAnsi" w:hAnsiTheme="majorHAnsi"/>
         </w:rPr>
+        <w:lastRenderedPageBreak/>
         <w:t>https://www.youtube.com/watch?v=QiXK0B9FhO0</w:t>
       </w:r>
     </w:p>
@@ -24967,7 +25899,6 @@
           <w:rFonts w:asciiTheme="majorHAnsi" w:hAnsiTheme="majorHAnsi"/>
           <w:noProof/>
         </w:rPr>
-        <w:lastRenderedPageBreak/>
         <w:drawing>
           <wp:inline distT="0" distB="0" distL="0" distR="0" wp14:anchorId="6CFF8DDD" wp14:editId="22F25BE9">
             <wp:extent cx="5943600" cy="2990331"/>
@@ -25246,6 +26177,7 @@
           <w:szCs w:val="18"/>
           <w:bdr w:val="none" w:sz="0" w:space="0" w:color="auto" w:frame="1"/>
         </w:rPr>
+        <w:lastRenderedPageBreak/>
         <w:t>docker run -d -e MYSQL_ROOT_PASSWORD=</w:t>
       </w:r>
       <w:proofErr w:type="spellStart"/>
@@ -28122,7 +29054,7 @@
     <w:lsdException w:name="Table Web 2" w:semiHidden="1" w:unhideWhenUsed="1"/>
     <w:lsdException w:name="Table Web 3" w:semiHidden="1" w:unhideWhenUsed="1"/>
     <w:lsdException w:name="Balloon Text" w:semiHidden="1" w:unhideWhenUsed="1"/>
-    <w:lsdException w:name="Table Grid" w:semiHidden="1" w:uiPriority="59" w:unhideWhenUsed="1"/>
+    <w:lsdException w:name="Table Grid" w:uiPriority="59"/>
     <w:lsdException w:name="Table Theme" w:semiHidden="1" w:unhideWhenUsed="1"/>
     <w:lsdException w:name="Placeholder Text" w:semiHidden="1"/>
     <w:lsdException w:name="No Spacing" w:uiPriority="1" w:qFormat="1"/>
@@ -28412,6 +29344,27 @@
       <w:b/>
       <w:bCs/>
       <w:color w:val="4F81BD" w:themeColor="accent1"/>
+    </w:rPr>
+  </w:style>
+  <w:style w:type="paragraph" w:styleId="Heading5">
+    <w:name w:val="heading 5"/>
+    <w:basedOn w:val="Normal"/>
+    <w:next w:val="Normal"/>
+    <w:link w:val="Heading5Char"/>
+    <w:uiPriority w:val="9"/>
+    <w:semiHidden/>
+    <w:unhideWhenUsed/>
+    <w:qFormat/>
+    <w:rsid w:val="00364054"/>
+    <w:pPr>
+      <w:keepNext/>
+      <w:keepLines/>
+      <w:spacing w:before="40" w:after="0"/>
+      <w:outlineLvl w:val="4"/>
+    </w:pPr>
+    <w:rPr>
+      <w:rFonts w:asciiTheme="majorHAnsi" w:eastAsiaTheme="majorEastAsia" w:hAnsiTheme="majorHAnsi" w:cstheme="majorBidi"/>
+      <w:color w:val="365F91" w:themeColor="accent1" w:themeShade="BF"/>
     </w:rPr>
   </w:style>
   <w:style w:type="character" w:default="1" w:styleId="DefaultParagraphFont">
@@ -28758,6 +29711,18 @@
     <w:basedOn w:val="DefaultParagraphFont"/>
     <w:rsid w:val="00DE073D"/>
   </w:style>
+  <w:style w:type="character" w:customStyle="1" w:styleId="Heading5Char">
+    <w:name w:val="Heading 5 Char"/>
+    <w:basedOn w:val="DefaultParagraphFont"/>
+    <w:link w:val="Heading5"/>
+    <w:uiPriority w:val="9"/>
+    <w:semiHidden/>
+    <w:rsid w:val="00364054"/>
+    <w:rPr>
+      <w:rFonts w:asciiTheme="majorHAnsi" w:eastAsiaTheme="majorEastAsia" w:hAnsiTheme="majorHAnsi" w:cstheme="majorBidi"/>
+      <w:color w:val="365F91" w:themeColor="accent1" w:themeShade="BF"/>
+    </w:rPr>
+  </w:style>
 </w:styles>
 </file>
 
@@ -29049,7 +30014,7 @@
 </file>
 
 <file path=customXml/itemProps1.xml><?xml version="1.0" encoding="utf-8"?>
-<ds:datastoreItem xmlns:ds="http://schemas.openxmlformats.org/officeDocument/2006/customXml" ds:itemID="{8F83A329-F522-4D94-8E5C-B2C63C26BDB4}">
+<ds:datastoreItem xmlns:ds="http://schemas.openxmlformats.org/officeDocument/2006/customXml" ds:itemID="{541BA46F-C51D-4F53-9DF9-E546D3207A20}">
   <ds:schemaRefs>
     <ds:schemaRef ds:uri="http://schemas.openxmlformats.org/officeDocument/2006/bibliography"/>
   </ds:schemaRefs>

--- a/Docker.docx
+++ b/Docker.docx
@@ -723,25 +723,7 @@
           <w:sz w:val="22"/>
           <w:szCs w:val="22"/>
         </w:rPr>
-        <w:t xml:space="preserve"> docker container can </w:t>
-      </w:r>
-      <w:proofErr w:type="gramStart"/>
-      <w:r>
-        <w:rPr>
-          <w:rFonts w:asciiTheme="majorHAnsi" w:hAnsiTheme="majorHAnsi"/>
-          <w:sz w:val="22"/>
-          <w:szCs w:val="22"/>
-        </w:rPr>
-        <w:t>be  created</w:t>
-      </w:r>
-      <w:proofErr w:type="gramEnd"/>
-      <w:r>
-        <w:rPr>
-          <w:rFonts w:asciiTheme="majorHAnsi" w:hAnsiTheme="majorHAnsi"/>
-          <w:sz w:val="22"/>
-          <w:szCs w:val="22"/>
-        </w:rPr>
-        <w:t xml:space="preserve"> with the required versions of Ruby and Python installed along with the application. Now the end users can use the application easily by running this container without worrying about the dependencies or any version conflicts. </w:t>
+        <w:t xml:space="preserve"> docker container can be  created with the required versions of Ruby and Python installed along with the application. Now the end users can use the application easily by running this container without worrying about the dependencies or any version conflicts. </w:t>
       </w:r>
     </w:p>
     <w:p>
@@ -763,27 +745,7 @@
           <w:bCs/>
           <w:color w:val="333333"/>
         </w:rPr>
-        <w:t xml:space="preserve">Docker Tutorial – Introduction </w:t>
-      </w:r>
-      <w:proofErr w:type="gramStart"/>
-      <w:r>
-        <w:rPr>
-          <w:rFonts w:asciiTheme="majorHAnsi" w:eastAsia="Times New Roman" w:hAnsiTheme="majorHAnsi" w:cs="Times New Roman"/>
-          <w:b/>
-          <w:bCs/>
-          <w:color w:val="333333"/>
-        </w:rPr>
-        <w:t>To</w:t>
-      </w:r>
-      <w:proofErr w:type="gramEnd"/>
-      <w:r>
-        <w:rPr>
-          <w:rFonts w:asciiTheme="majorHAnsi" w:eastAsia="Times New Roman" w:hAnsiTheme="majorHAnsi" w:cs="Times New Roman"/>
-          <w:b/>
-          <w:bCs/>
-          <w:color w:val="333333"/>
-        </w:rPr>
-        <w:t xml:space="preserve"> Docker </w:t>
+        <w:t>Docker Tutorial – Introduction To Docker </w:t>
       </w:r>
     </w:p>
     <w:p>
@@ -1699,21 +1661,12 @@
           <w:color w:val="222635"/>
         </w:rPr>
       </w:pPr>
-      <w:proofErr w:type="gramStart"/>
       <w:r>
         <w:rPr>
           <w:rFonts w:asciiTheme="majorHAnsi" w:eastAsia="Times New Roman" w:hAnsiTheme="majorHAnsi" w:cs="Times New Roman"/>
           <w:color w:val="222635"/>
         </w:rPr>
-        <w:t>Actually, Docker</w:t>
-      </w:r>
-      <w:proofErr w:type="gramEnd"/>
-      <w:r>
-        <w:rPr>
-          <w:rFonts w:asciiTheme="majorHAnsi" w:eastAsia="Times New Roman" w:hAnsiTheme="majorHAnsi" w:cs="Times New Roman"/>
-          <w:color w:val="222635"/>
-        </w:rPr>
-        <w:t xml:space="preserve"> is not a replacement for virtual machines, it comes to solve specific problems.</w:t>
+        <w:t>Actually, Docker is not a replacement for virtual machines, it comes to solve specific problems.</w:t>
       </w:r>
     </w:p>
     <w:p>
@@ -2975,27 +2928,7 @@
           <w:szCs w:val="22"/>
           <w:highlight w:val="yellow"/>
         </w:rPr>
-        <w:t xml:space="preserve">As templates, images are what can be used to share a </w:t>
-      </w:r>
-      <w:proofErr w:type="gramStart"/>
-      <w:r>
-        <w:rPr>
-          <w:rFonts w:asciiTheme="majorHAnsi" w:eastAsiaTheme="minorEastAsia" w:hAnsiTheme="majorHAnsi" w:cstheme="minorBidi"/>
-          <w:sz w:val="22"/>
-          <w:szCs w:val="22"/>
-          <w:highlight w:val="yellow"/>
-        </w:rPr>
-        <w:t>containerized applications</w:t>
-      </w:r>
-      <w:proofErr w:type="gramEnd"/>
-      <w:r>
-        <w:rPr>
-          <w:rFonts w:asciiTheme="majorHAnsi" w:eastAsiaTheme="minorEastAsia" w:hAnsiTheme="majorHAnsi" w:cstheme="minorBidi"/>
-          <w:sz w:val="22"/>
-          <w:szCs w:val="22"/>
-          <w:highlight w:val="yellow"/>
-        </w:rPr>
-        <w:t>. Collections of images are stored/shared in registries like </w:t>
+        <w:t>As templates, images are what can be used to share a containerized applications. Collections of images are stored/shared in registries like </w:t>
       </w:r>
       <w:hyperlink r:id="rId14" w:tgtFrame="_blank" w:history="1">
         <w:r>
@@ -5706,7 +5639,6 @@
         <w:t xml:space="preserve">what is the difference between copy and add in </w:t>
       </w:r>
       <w:proofErr w:type="spellStart"/>
-      <w:proofErr w:type="gramStart"/>
       <w:r>
         <w:rPr>
           <w:rFonts w:asciiTheme="majorHAnsi" w:hAnsiTheme="majorHAnsi"/>
@@ -5719,7 +5651,6 @@
         <w:t>dockerfile</w:t>
       </w:r>
       <w:proofErr w:type="spellEnd"/>
-      <w:proofErr w:type="gramEnd"/>
     </w:p>
     <w:p>
       <w:pPr>
@@ -5809,10 +5740,65 @@
           <w:szCs w:val="26"/>
           <w:highlight w:val="yellow"/>
         </w:rPr>
-        <w:t xml:space="preserve">Use ADD for downloading remote resources, extracting TAR files, </w:t>
-      </w:r>
-      <w:proofErr w:type="gramStart"/>
-      <w:r>
+        <w:t>Use ADD for downloading remote resources, extracting TAR files, etc..</w:t>
+      </w:r>
+      <w:r>
+        <w:rPr>
+          <w:rFonts w:asciiTheme="majorHAnsi" w:hAnsiTheme="majorHAnsi"/>
+          <w:color w:val="3A4044"/>
+          <w:sz w:val="26"/>
+          <w:szCs w:val="26"/>
+        </w:rPr>
+        <w:t xml:space="preserve">  </w:t>
+      </w:r>
+    </w:p>
+    <w:p>
+      <w:pPr>
+        <w:pStyle w:val="NormalWeb"/>
+        <w:shd w:val="clear" w:color="auto" w:fill="FFFFFF"/>
+        <w:spacing w:before="0" w:beforeAutospacing="0" w:after="204" w:afterAutospacing="0"/>
+        <w:rPr>
+          <w:rFonts w:asciiTheme="majorHAnsi" w:hAnsiTheme="majorHAnsi"/>
+          <w:color w:val="3A4044"/>
+          <w:sz w:val="26"/>
+          <w:szCs w:val="26"/>
+        </w:rPr>
+      </w:pPr>
+      <w:r>
+        <w:rPr>
+          <w:rFonts w:asciiTheme="majorHAnsi" w:hAnsiTheme="majorHAnsi"/>
+          <w:color w:val="3A4044"/>
+          <w:sz w:val="26"/>
+          <w:szCs w:val="26"/>
+        </w:rPr>
+        <w:t>COPY and ADD are both </w:t>
+      </w:r>
+      <w:proofErr w:type="spellStart"/>
+      <w:r>
+        <w:rPr>
+          <w:rFonts w:asciiTheme="majorHAnsi" w:hAnsiTheme="majorHAnsi"/>
+          <w:color w:val="3A4044"/>
+          <w:sz w:val="26"/>
+          <w:szCs w:val="26"/>
+        </w:rPr>
+        <w:t>Dockerfile</w:t>
+      </w:r>
+      <w:proofErr w:type="spellEnd"/>
+      <w:r>
+        <w:rPr>
+          <w:rFonts w:asciiTheme="majorHAnsi" w:hAnsiTheme="majorHAnsi"/>
+          <w:color w:val="3A4044"/>
+          <w:sz w:val="26"/>
+          <w:szCs w:val="26"/>
+        </w:rPr>
+        <w:t> instructions that serve similar purposes. They let you copy files from a specific location into a Docker image.</w:t>
+      </w:r>
+    </w:p>
+    <w:p>
+      <w:pPr>
+        <w:pStyle w:val="NormalWeb"/>
+        <w:shd w:val="clear" w:color="auto" w:fill="FFFFFF"/>
+        <w:spacing w:before="0" w:beforeAutospacing="0" w:after="204" w:afterAutospacing="0"/>
         <w:rPr>
           <w:rFonts w:asciiTheme="majorHAnsi" w:hAnsiTheme="majorHAnsi"/>
           <w:color w:val="3A4044"/>
@@ -5820,66 +5806,8 @@
           <w:szCs w:val="26"/>
           <w:highlight w:val="yellow"/>
         </w:rPr>
-        <w:t>etc..</w:t>
-      </w:r>
-      <w:proofErr w:type="gramEnd"/>
-      <w:r>
-        <w:rPr>
-          <w:rFonts w:asciiTheme="majorHAnsi" w:hAnsiTheme="majorHAnsi"/>
-          <w:color w:val="3A4044"/>
-          <w:sz w:val="26"/>
-          <w:szCs w:val="26"/>
-        </w:rPr>
-        <w:t xml:space="preserve">  </w:t>
-      </w:r>
-    </w:p>
-    <w:p>
-      <w:pPr>
-        <w:pStyle w:val="NormalWeb"/>
-        <w:shd w:val="clear" w:color="auto" w:fill="FFFFFF"/>
-        <w:spacing w:before="0" w:beforeAutospacing="0" w:after="204" w:afterAutospacing="0"/>
-        <w:rPr>
-          <w:rFonts w:asciiTheme="majorHAnsi" w:hAnsiTheme="majorHAnsi"/>
-          <w:color w:val="3A4044"/>
-          <w:sz w:val="26"/>
-          <w:szCs w:val="26"/>
-        </w:rPr>
-      </w:pPr>
-      <w:r>
-        <w:rPr>
-          <w:rFonts w:asciiTheme="majorHAnsi" w:hAnsiTheme="majorHAnsi"/>
-          <w:color w:val="3A4044"/>
-          <w:sz w:val="26"/>
-          <w:szCs w:val="26"/>
-        </w:rPr>
-        <w:t>COPY and ADD are both </w:t>
-      </w:r>
-      <w:proofErr w:type="spellStart"/>
-      <w:r>
-        <w:rPr>
-          <w:rFonts w:asciiTheme="majorHAnsi" w:hAnsiTheme="majorHAnsi"/>
-          <w:color w:val="3A4044"/>
-          <w:sz w:val="26"/>
-          <w:szCs w:val="26"/>
-        </w:rPr>
-        <w:t>Dockerfile</w:t>
-      </w:r>
-      <w:proofErr w:type="spellEnd"/>
-      <w:r>
-        <w:rPr>
-          <w:rFonts w:asciiTheme="majorHAnsi" w:hAnsiTheme="majorHAnsi"/>
-          <w:color w:val="3A4044"/>
-          <w:sz w:val="26"/>
-          <w:szCs w:val="26"/>
-        </w:rPr>
-        <w:t> instructions that serve similar purposes. They let you copy files from a specific location into a Docker image.</w:t>
-      </w:r>
-    </w:p>
-    <w:p>
-      <w:pPr>
-        <w:pStyle w:val="NormalWeb"/>
-        <w:shd w:val="clear" w:color="auto" w:fill="FFFFFF"/>
-        <w:spacing w:before="0" w:beforeAutospacing="0" w:after="204" w:afterAutospacing="0"/>
+      </w:pPr>
+      <w:r>
         <w:rPr>
           <w:rFonts w:asciiTheme="majorHAnsi" w:hAnsiTheme="majorHAnsi"/>
           <w:color w:val="3A4044"/>
@@ -5887,7 +5815,10 @@
           <w:szCs w:val="26"/>
           <w:highlight w:val="yellow"/>
         </w:rPr>
-      </w:pPr>
+        <w:lastRenderedPageBreak/>
+        <w:t>COPY takes in a </w:t>
+      </w:r>
+      <w:proofErr w:type="spellStart"/>
       <w:r>
         <w:rPr>
           <w:rFonts w:asciiTheme="majorHAnsi" w:hAnsiTheme="majorHAnsi"/>
@@ -5896,10 +5827,9 @@
           <w:szCs w:val="26"/>
           <w:highlight w:val="yellow"/>
         </w:rPr>
-        <w:lastRenderedPageBreak/>
-        <w:t>COPY takes in a </w:t>
-      </w:r>
-      <w:proofErr w:type="spellStart"/>
+        <w:t>src</w:t>
+      </w:r>
+      <w:proofErr w:type="spellEnd"/>
       <w:r>
         <w:rPr>
           <w:rFonts w:asciiTheme="majorHAnsi" w:hAnsiTheme="majorHAnsi"/>
@@ -5908,9 +5838,21 @@
           <w:szCs w:val="26"/>
           <w:highlight w:val="yellow"/>
         </w:rPr>
-        <w:t>src</w:t>
-      </w:r>
-      <w:proofErr w:type="spellEnd"/>
+        <w:t> and destination. It only lets you copy in a local file or directory from your host (the machine building the Docker image) into the Docker image itself.</w:t>
+      </w:r>
+    </w:p>
+    <w:p>
+      <w:pPr>
+        <w:pStyle w:val="NormalWeb"/>
+        <w:shd w:val="clear" w:color="auto" w:fill="FFFFFF"/>
+        <w:spacing w:before="0" w:beforeAutospacing="0" w:after="204" w:afterAutospacing="0"/>
+        <w:rPr>
+          <w:rFonts w:asciiTheme="majorHAnsi" w:hAnsiTheme="majorHAnsi"/>
+          <w:color w:val="3A4044"/>
+          <w:sz w:val="26"/>
+          <w:szCs w:val="26"/>
+        </w:rPr>
+      </w:pPr>
       <w:r>
         <w:rPr>
           <w:rFonts w:asciiTheme="majorHAnsi" w:hAnsiTheme="majorHAnsi"/>
@@ -5919,22 +5861,110 @@
           <w:szCs w:val="26"/>
           <w:highlight w:val="yellow"/>
         </w:rPr>
-        <w:t> and destination. It only lets you copy in a local file or directory from your host (the machine building the Docker image) into the Docker image itself.</w:t>
-      </w:r>
-    </w:p>
-    <w:p>
-      <w:pPr>
-        <w:pStyle w:val="NormalWeb"/>
-        <w:shd w:val="clear" w:color="auto" w:fill="FFFFFF"/>
-        <w:spacing w:before="0" w:beforeAutospacing="0" w:after="204" w:afterAutospacing="0"/>
-        <w:rPr>
-          <w:rFonts w:asciiTheme="majorHAnsi" w:hAnsiTheme="majorHAnsi"/>
+        <w:t>ADD lets you do that too, but it also supports 2 other sources. First, you can use a URL instead of a local file / directory. Secondly, you can extract a tar file from the source directly into the destination.</w:t>
+      </w:r>
+    </w:p>
+    <w:p>
+      <w:pPr>
+        <w:pStyle w:val="Heading1"/>
+        <w:shd w:val="clear" w:color="auto" w:fill="FFFFFF"/>
+        <w:spacing w:before="0"/>
+        <w:jc w:val="center"/>
+        <w:textAlignment w:val="baseline"/>
+        <w:rPr>
+          <w:rFonts w:eastAsia="Times New Roman" w:cs="Times New Roman"/>
           <w:color w:val="3A4044"/>
           <w:sz w:val="26"/>
           <w:szCs w:val="26"/>
         </w:rPr>
       </w:pPr>
       <w:r>
+        <w:rPr>
+          <w:rFonts w:eastAsia="Times New Roman" w:cs="Times New Roman"/>
+          <w:color w:val="3A4044"/>
+          <w:sz w:val="26"/>
+          <w:szCs w:val="26"/>
+        </w:rPr>
+        <w:t xml:space="preserve">Docker difference between run, </w:t>
+      </w:r>
+      <w:proofErr w:type="spellStart"/>
+      <w:r>
+        <w:rPr>
+          <w:rFonts w:eastAsia="Times New Roman" w:cs="Times New Roman"/>
+          <w:color w:val="3A4044"/>
+          <w:sz w:val="26"/>
+          <w:szCs w:val="26"/>
+        </w:rPr>
+        <w:t>cmd</w:t>
+      </w:r>
+      <w:proofErr w:type="spellEnd"/>
+      <w:r>
+        <w:rPr>
+          <w:rFonts w:eastAsia="Times New Roman" w:cs="Times New Roman"/>
+          <w:color w:val="3A4044"/>
+          <w:sz w:val="26"/>
+          <w:szCs w:val="26"/>
+        </w:rPr>
+        <w:t xml:space="preserve">, </w:t>
+      </w:r>
+      <w:proofErr w:type="spellStart"/>
+      <w:r>
+        <w:rPr>
+          <w:rFonts w:eastAsia="Times New Roman" w:cs="Times New Roman"/>
+          <w:color w:val="3A4044"/>
+          <w:sz w:val="26"/>
+          <w:szCs w:val="26"/>
+        </w:rPr>
+        <w:t>entrypoint</w:t>
+      </w:r>
+      <w:proofErr w:type="spellEnd"/>
+      <w:r>
+        <w:rPr>
+          <w:rFonts w:eastAsia="Times New Roman" w:cs="Times New Roman"/>
+          <w:color w:val="3A4044"/>
+          <w:sz w:val="26"/>
+          <w:szCs w:val="26"/>
+        </w:rPr>
+        <w:t xml:space="preserve"> commands</w:t>
+      </w:r>
+    </w:p>
+    <w:p>
+      <w:pPr>
+        <w:pStyle w:val="NormalWeb"/>
+        <w:numPr>
+          <w:ilvl w:val="0"/>
+          <w:numId w:val="16"/>
+        </w:numPr>
+        <w:shd w:val="clear" w:color="auto" w:fill="FFFFFF"/>
+        <w:spacing w:before="0" w:beforeAutospacing="0" w:after="0" w:afterAutospacing="0" w:line="384" w:lineRule="atLeast"/>
+        <w:textAlignment w:val="baseline"/>
+        <w:rPr>
+          <w:rFonts w:asciiTheme="majorHAnsi" w:hAnsiTheme="majorHAnsi"/>
+          <w:color w:val="3A4044"/>
+          <w:sz w:val="26"/>
+          <w:szCs w:val="26"/>
+        </w:rPr>
+      </w:pPr>
+      <w:r>
+        <w:rPr>
+          <w:rFonts w:asciiTheme="majorHAnsi" w:hAnsiTheme="majorHAnsi"/>
+          <w:color w:val="3A4044"/>
+          <w:sz w:val="26"/>
+          <w:szCs w:val="26"/>
+        </w:rPr>
+        <w:t>RUN executes the command(s) that you give in a new layer and creates a new image. This is mainly used for installing a new package.</w:t>
+      </w:r>
+    </w:p>
+    <w:p>
+      <w:pPr>
+        <w:pStyle w:val="NormalWeb"/>
+        <w:numPr>
+          <w:ilvl w:val="0"/>
+          <w:numId w:val="16"/>
+        </w:numPr>
+        <w:shd w:val="clear" w:color="auto" w:fill="FFFFFF"/>
+        <w:spacing w:before="0" w:beforeAutospacing="0" w:after="0" w:afterAutospacing="0" w:line="384" w:lineRule="atLeast"/>
+        <w:textAlignment w:val="baseline"/>
         <w:rPr>
           <w:rFonts w:asciiTheme="majorHAnsi" w:hAnsiTheme="majorHAnsi"/>
           <w:color w:val="3A4044"/>
@@ -5942,71 +5972,16 @@
           <w:szCs w:val="26"/>
           <w:highlight w:val="yellow"/>
         </w:rPr>
-        <w:t>ADD lets you do that too, but it also supports 2 other sources. First, you can use a URL instead of a local file / directory. Secondly, you can extract a tar file from the source directly into the destination.</w:t>
-      </w:r>
-    </w:p>
-    <w:p>
-      <w:pPr>
-        <w:pStyle w:val="Heading1"/>
-        <w:shd w:val="clear" w:color="auto" w:fill="FFFFFF"/>
-        <w:spacing w:before="0"/>
-        <w:jc w:val="center"/>
-        <w:textAlignment w:val="baseline"/>
-        <w:rPr>
-          <w:rFonts w:eastAsia="Times New Roman" w:cs="Times New Roman"/>
+      </w:pPr>
+      <w:r>
+        <w:rPr>
+          <w:rFonts w:asciiTheme="majorHAnsi" w:hAnsiTheme="majorHAnsi"/>
           <w:color w:val="3A4044"/>
           <w:sz w:val="26"/>
           <w:szCs w:val="26"/>
-        </w:rPr>
-      </w:pPr>
-      <w:r>
-        <w:rPr>
-          <w:rFonts w:eastAsia="Times New Roman" w:cs="Times New Roman"/>
-          <w:color w:val="3A4044"/>
-          <w:sz w:val="26"/>
-          <w:szCs w:val="26"/>
-        </w:rPr>
-        <w:t xml:space="preserve">Docker difference between run, </w:t>
-      </w:r>
-      <w:proofErr w:type="spellStart"/>
-      <w:r>
-        <w:rPr>
-          <w:rFonts w:eastAsia="Times New Roman" w:cs="Times New Roman"/>
-          <w:color w:val="3A4044"/>
-          <w:sz w:val="26"/>
-          <w:szCs w:val="26"/>
-        </w:rPr>
-        <w:t>cmd</w:t>
-      </w:r>
-      <w:proofErr w:type="spellEnd"/>
-      <w:r>
-        <w:rPr>
-          <w:rFonts w:eastAsia="Times New Roman" w:cs="Times New Roman"/>
-          <w:color w:val="3A4044"/>
-          <w:sz w:val="26"/>
-          <w:szCs w:val="26"/>
-        </w:rPr>
-        <w:t xml:space="preserve">, </w:t>
-      </w:r>
-      <w:proofErr w:type="spellStart"/>
-      <w:r>
-        <w:rPr>
-          <w:rFonts w:eastAsia="Times New Roman" w:cs="Times New Roman"/>
-          <w:color w:val="3A4044"/>
-          <w:sz w:val="26"/>
-          <w:szCs w:val="26"/>
-        </w:rPr>
-        <w:t>entrypoint</w:t>
-      </w:r>
-      <w:proofErr w:type="spellEnd"/>
-      <w:r>
-        <w:rPr>
-          <w:rFonts w:eastAsia="Times New Roman" w:cs="Times New Roman"/>
-          <w:color w:val="3A4044"/>
-          <w:sz w:val="26"/>
-          <w:szCs w:val="26"/>
-        </w:rPr>
-        <w:t xml:space="preserve"> commands</w:t>
+          <w:highlight w:val="yellow"/>
+        </w:rPr>
+        <w:t>CMD sets default command and/or parameters, however, we can overwrite those commands or pass in and bypass the default parameters from the command line when docker runs</w:t>
       </w:r>
     </w:p>
     <w:p>
@@ -6033,62 +6008,6 @@
           <w:sz w:val="26"/>
           <w:szCs w:val="26"/>
         </w:rPr>
-        <w:t>RUN executes the command(s) that you give in a new layer and creates a new image. This is mainly used for installing a new package.</w:t>
-      </w:r>
-    </w:p>
-    <w:p>
-      <w:pPr>
-        <w:pStyle w:val="NormalWeb"/>
-        <w:numPr>
-          <w:ilvl w:val="0"/>
-          <w:numId w:val="16"/>
-        </w:numPr>
-        <w:shd w:val="clear" w:color="auto" w:fill="FFFFFF"/>
-        <w:spacing w:before="0" w:beforeAutospacing="0" w:after="0" w:afterAutospacing="0" w:line="384" w:lineRule="atLeast"/>
-        <w:textAlignment w:val="baseline"/>
-        <w:rPr>
-          <w:rFonts w:asciiTheme="majorHAnsi" w:hAnsiTheme="majorHAnsi"/>
-          <w:color w:val="3A4044"/>
-          <w:sz w:val="26"/>
-          <w:szCs w:val="26"/>
-          <w:highlight w:val="yellow"/>
-        </w:rPr>
-      </w:pPr>
-      <w:r>
-        <w:rPr>
-          <w:rFonts w:asciiTheme="majorHAnsi" w:hAnsiTheme="majorHAnsi"/>
-          <w:color w:val="3A4044"/>
-          <w:sz w:val="26"/>
-          <w:szCs w:val="26"/>
-          <w:highlight w:val="yellow"/>
-        </w:rPr>
-        <w:t>CMD sets default command and/or parameters, however, we can overwrite those commands or pass in and bypass the default parameters from the command line when docker runs</w:t>
-      </w:r>
-    </w:p>
-    <w:p>
-      <w:pPr>
-        <w:pStyle w:val="NormalWeb"/>
-        <w:numPr>
-          <w:ilvl w:val="0"/>
-          <w:numId w:val="16"/>
-        </w:numPr>
-        <w:shd w:val="clear" w:color="auto" w:fill="FFFFFF"/>
-        <w:spacing w:before="0" w:beforeAutospacing="0" w:after="0" w:afterAutospacing="0" w:line="384" w:lineRule="atLeast"/>
-        <w:textAlignment w:val="baseline"/>
-        <w:rPr>
-          <w:rFonts w:asciiTheme="majorHAnsi" w:hAnsiTheme="majorHAnsi"/>
-          <w:color w:val="3A4044"/>
-          <w:sz w:val="26"/>
-          <w:szCs w:val="26"/>
-        </w:rPr>
-      </w:pPr>
-      <w:r>
-        <w:rPr>
-          <w:rFonts w:asciiTheme="majorHAnsi" w:hAnsiTheme="majorHAnsi"/>
-          <w:color w:val="3A4044"/>
-          <w:sz w:val="26"/>
-          <w:szCs w:val="26"/>
-        </w:rPr>
         <w:t>ENTRYPOINT is used when yo</w:t>
       </w:r>
       <w:r>
@@ -6329,9 +6248,18 @@
           <w:sz w:val="22"/>
           <w:szCs w:val="22"/>
         </w:rPr>
-        <w:t xml:space="preserve">. Most resources, including myself, suggest </w:t>
-      </w:r>
-      <w:proofErr w:type="gramStart"/>
+        <w:t>. Most resources, including myself, suggest to use </w:t>
+      </w:r>
+      <w:r>
+        <w:rPr>
+          <w:rStyle w:val="HTMLCode"/>
+          <w:rFonts w:asciiTheme="majorHAnsi" w:hAnsiTheme="majorHAnsi"/>
+          <w:color w:val="E83E8C"/>
+          <w:sz w:val="22"/>
+          <w:szCs w:val="22"/>
+        </w:rPr>
+        <w:t>COPY</w:t>
+      </w:r>
       <w:r>
         <w:rPr>
           <w:rFonts w:asciiTheme="majorHAnsi" w:hAnsiTheme="majorHAnsi" w:cs="Segoe UI"/>
@@ -6339,28 +6267,21 @@
           <w:sz w:val="22"/>
           <w:szCs w:val="22"/>
         </w:rPr>
-        <w:t>to use</w:t>
-      </w:r>
-      <w:proofErr w:type="gramEnd"/>
-      <w:r>
+        <w:t>.</w:t>
+      </w:r>
+    </w:p>
+    <w:p>
+      <w:pPr>
+        <w:pStyle w:val="NormalWeb"/>
+        <w:shd w:val="clear" w:color="auto" w:fill="FFFFFF"/>
+        <w:spacing w:before="0" w:beforeAutospacing="0"/>
         <w:rPr>
           <w:rFonts w:asciiTheme="majorHAnsi" w:hAnsiTheme="majorHAnsi" w:cs="Segoe UI"/>
           <w:color w:val="212529"/>
           <w:sz w:val="22"/>
           <w:szCs w:val="22"/>
         </w:rPr>
-        <w:t> </w:t>
-      </w:r>
-      <w:r>
-        <w:rPr>
-          <w:rStyle w:val="HTMLCode"/>
-          <w:rFonts w:asciiTheme="majorHAnsi" w:hAnsiTheme="majorHAnsi"/>
-          <w:color w:val="E83E8C"/>
-          <w:sz w:val="22"/>
-          <w:szCs w:val="22"/>
-        </w:rPr>
-        <w:t>COPY</w:t>
-      </w:r>
+      </w:pPr>
       <w:r>
         <w:rPr>
           <w:rFonts w:asciiTheme="majorHAnsi" w:hAnsiTheme="majorHAnsi" w:cs="Segoe UI"/>
@@ -6368,21 +6289,37 @@
           <w:sz w:val="22"/>
           <w:szCs w:val="22"/>
         </w:rPr>
-        <w:t>.</w:t>
-      </w:r>
-    </w:p>
-    <w:p>
-      <w:pPr>
-        <w:pStyle w:val="NormalWeb"/>
-        <w:shd w:val="clear" w:color="auto" w:fill="FFFFFF"/>
-        <w:spacing w:before="0" w:beforeAutospacing="0"/>
+        <w:t>The reason behind this is that </w:t>
+      </w:r>
+      <w:r>
+        <w:rPr>
+          <w:rStyle w:val="HTMLCode"/>
+          <w:rFonts w:asciiTheme="majorHAnsi" w:hAnsiTheme="majorHAnsi"/>
+          <w:color w:val="E83E8C"/>
+          <w:sz w:val="22"/>
+          <w:szCs w:val="22"/>
+        </w:rPr>
+        <w:t>ADD</w:t>
+      </w:r>
+      <w:r>
         <w:rPr>
           <w:rFonts w:asciiTheme="majorHAnsi" w:hAnsiTheme="majorHAnsi" w:cs="Segoe UI"/>
           <w:color w:val="212529"/>
           <w:sz w:val="22"/>
           <w:szCs w:val="22"/>
         </w:rPr>
-      </w:pPr>
+        <w:t> has extra features compared to </w:t>
+      </w:r>
+      <w:r>
+        <w:rPr>
+          <w:rStyle w:val="HTMLCode"/>
+          <w:rFonts w:asciiTheme="majorHAnsi" w:hAnsiTheme="majorHAnsi"/>
+          <w:color w:val="E83E8C"/>
+          <w:sz w:val="22"/>
+          <w:szCs w:val="22"/>
+        </w:rPr>
+        <w:t>COPY</w:t>
+      </w:r>
       <w:r>
         <w:rPr>
           <w:rFonts w:asciiTheme="majorHAnsi" w:hAnsiTheme="majorHAnsi" w:cs="Segoe UI"/>
@@ -6390,7 +6327,7 @@
           <w:sz w:val="22"/>
           <w:szCs w:val="22"/>
         </w:rPr>
-        <w:t>The reason behind this is that </w:t>
+        <w:t> that make </w:t>
       </w:r>
       <w:r>
         <w:rPr>
@@ -6409,7 +6346,7 @@
           <w:sz w:val="22"/>
           <w:szCs w:val="22"/>
         </w:rPr>
-        <w:t> has extra features compared to </w:t>
+        <w:t> more unpredictable and a bit over-designed. </w:t>
       </w:r>
       <w:r>
         <w:rPr>
@@ -6419,7 +6356,7 @@
           <w:sz w:val="22"/>
           <w:szCs w:val="22"/>
         </w:rPr>
-        <w:t>COPY</w:t>
+        <w:t>ADD</w:t>
       </w:r>
       <w:r>
         <w:rPr>
@@ -6428,18 +6365,9 @@
           <w:sz w:val="22"/>
           <w:szCs w:val="22"/>
         </w:rPr>
-        <w:t> that make </w:t>
-      </w:r>
-      <w:r>
-        <w:rPr>
-          <w:rStyle w:val="HTMLCode"/>
-          <w:rFonts w:asciiTheme="majorHAnsi" w:hAnsiTheme="majorHAnsi"/>
-          <w:color w:val="E83E8C"/>
-          <w:sz w:val="22"/>
-          <w:szCs w:val="22"/>
-        </w:rPr>
-        <w:t>ADD</w:t>
-      </w:r>
+        <w:t xml:space="preserve"> can pull files from </w:t>
+      </w:r>
+      <w:proofErr w:type="spellStart"/>
       <w:r>
         <w:rPr>
           <w:rFonts w:asciiTheme="majorHAnsi" w:hAnsiTheme="majorHAnsi" w:cs="Segoe UI"/>
@@ -6447,18 +6375,9 @@
           <w:sz w:val="22"/>
           <w:szCs w:val="22"/>
         </w:rPr>
-        <w:t> more unpredictable and a bit over-designed. </w:t>
-      </w:r>
-      <w:r>
-        <w:rPr>
-          <w:rStyle w:val="HTMLCode"/>
-          <w:rFonts w:asciiTheme="majorHAnsi" w:hAnsiTheme="majorHAnsi"/>
-          <w:color w:val="E83E8C"/>
-          <w:sz w:val="22"/>
-          <w:szCs w:val="22"/>
-        </w:rPr>
-        <w:t>ADD</w:t>
-      </w:r>
+        <w:t>url</w:t>
+      </w:r>
+      <w:proofErr w:type="spellEnd"/>
       <w:r>
         <w:rPr>
           <w:rFonts w:asciiTheme="majorHAnsi" w:hAnsiTheme="majorHAnsi" w:cs="Segoe UI"/>
@@ -6466,9 +6385,18 @@
           <w:sz w:val="22"/>
           <w:szCs w:val="22"/>
         </w:rPr>
-        <w:t xml:space="preserve"> can pull files from </w:t>
-      </w:r>
-      <w:proofErr w:type="spellStart"/>
+        <w:t xml:space="preserve"> sources, which </w:t>
+      </w:r>
+      <w:r>
+        <w:rPr>
+          <w:rStyle w:val="HTMLCode"/>
+          <w:rFonts w:asciiTheme="majorHAnsi" w:hAnsiTheme="majorHAnsi"/>
+          <w:color w:val="E83E8C"/>
+          <w:sz w:val="22"/>
+          <w:szCs w:val="22"/>
+        </w:rPr>
+        <w:t>COPY</w:t>
+      </w:r>
       <w:r>
         <w:rPr>
           <w:rFonts w:asciiTheme="majorHAnsi" w:hAnsiTheme="majorHAnsi" w:cs="Segoe UI"/>
@@ -6476,9 +6404,18 @@
           <w:sz w:val="22"/>
           <w:szCs w:val="22"/>
         </w:rPr>
-        <w:t>url</w:t>
-      </w:r>
-      <w:proofErr w:type="spellEnd"/>
+        <w:t> cannot. </w:t>
+      </w:r>
+      <w:r>
+        <w:rPr>
+          <w:rStyle w:val="HTMLCode"/>
+          <w:rFonts w:asciiTheme="majorHAnsi" w:hAnsiTheme="majorHAnsi"/>
+          <w:color w:val="E83E8C"/>
+          <w:sz w:val="22"/>
+          <w:szCs w:val="22"/>
+        </w:rPr>
+        <w:t>ADD</w:t>
+      </w:r>
       <w:r>
         <w:rPr>
           <w:rFonts w:asciiTheme="majorHAnsi" w:hAnsiTheme="majorHAnsi" w:cs="Segoe UI"/>
@@ -6486,7 +6423,7 @@
           <w:sz w:val="22"/>
           <w:szCs w:val="22"/>
         </w:rPr>
-        <w:t xml:space="preserve"> sources, which </w:t>
+        <w:t> can also extract compressed files assuming it can recognize and handle the format. You cannot extract archives with </w:t>
       </w:r>
       <w:r>
         <w:rPr>
@@ -6505,37 +6442,21 @@
           <w:sz w:val="22"/>
           <w:szCs w:val="22"/>
         </w:rPr>
-        <w:t> cannot. </w:t>
-      </w:r>
-      <w:r>
-        <w:rPr>
-          <w:rStyle w:val="HTMLCode"/>
-          <w:rFonts w:asciiTheme="majorHAnsi" w:hAnsiTheme="majorHAnsi"/>
-          <w:color w:val="E83E8C"/>
-          <w:sz w:val="22"/>
-          <w:szCs w:val="22"/>
-        </w:rPr>
-        <w:t>ADD</w:t>
-      </w:r>
-      <w:r>
+        <w:t>.</w:t>
+      </w:r>
+    </w:p>
+    <w:p>
+      <w:pPr>
+        <w:pStyle w:val="NormalWeb"/>
+        <w:shd w:val="clear" w:color="auto" w:fill="FFFFFF"/>
+        <w:spacing w:before="0" w:beforeAutospacing="0"/>
         <w:rPr>
           <w:rFonts w:asciiTheme="majorHAnsi" w:hAnsiTheme="majorHAnsi" w:cs="Segoe UI"/>
           <w:color w:val="212529"/>
           <w:sz w:val="22"/>
           <w:szCs w:val="22"/>
         </w:rPr>
-        <w:t> can also extract compressed files assuming it can recognize and handle the format. You cannot extract archives with </w:t>
-      </w:r>
-      <w:r>
-        <w:rPr>
-          <w:rStyle w:val="HTMLCode"/>
-          <w:rFonts w:asciiTheme="majorHAnsi" w:hAnsiTheme="majorHAnsi"/>
-          <w:color w:val="E83E8C"/>
-          <w:sz w:val="22"/>
-          <w:szCs w:val="22"/>
-        </w:rPr>
-        <w:t>COPY</w:t>
-      </w:r>
+      </w:pPr>
       <w:r>
         <w:rPr>
           <w:rFonts w:asciiTheme="majorHAnsi" w:hAnsiTheme="majorHAnsi" w:cs="Segoe UI"/>
@@ -6543,21 +6464,37 @@
           <w:sz w:val="22"/>
           <w:szCs w:val="22"/>
         </w:rPr>
-        <w:t>.</w:t>
-      </w:r>
-    </w:p>
-    <w:p>
-      <w:pPr>
-        <w:pStyle w:val="NormalWeb"/>
-        <w:shd w:val="clear" w:color="auto" w:fill="FFFFFF"/>
-        <w:spacing w:before="0" w:beforeAutospacing="0"/>
+        <w:t>The </w:t>
+      </w:r>
+      <w:r>
+        <w:rPr>
+          <w:rStyle w:val="HTMLCode"/>
+          <w:rFonts w:asciiTheme="majorHAnsi" w:hAnsiTheme="majorHAnsi"/>
+          <w:color w:val="E83E8C"/>
+          <w:sz w:val="22"/>
+          <w:szCs w:val="22"/>
+        </w:rPr>
+        <w:t>ADD</w:t>
+      </w:r>
+      <w:r>
         <w:rPr>
           <w:rFonts w:asciiTheme="majorHAnsi" w:hAnsiTheme="majorHAnsi" w:cs="Segoe UI"/>
           <w:color w:val="212529"/>
           <w:sz w:val="22"/>
           <w:szCs w:val="22"/>
         </w:rPr>
-      </w:pPr>
+        <w:t> instruction was added to Docker first, and </w:t>
+      </w:r>
+      <w:r>
+        <w:rPr>
+          <w:rStyle w:val="HTMLCode"/>
+          <w:rFonts w:asciiTheme="majorHAnsi" w:hAnsiTheme="majorHAnsi"/>
+          <w:color w:val="E83E8C"/>
+          <w:sz w:val="22"/>
+          <w:szCs w:val="22"/>
+        </w:rPr>
+        <w:t>COPY</w:t>
+      </w:r>
       <w:r>
         <w:rPr>
           <w:rFonts w:asciiTheme="majorHAnsi" w:hAnsiTheme="majorHAnsi" w:cs="Segoe UI"/>
@@ -6565,37 +6502,21 @@
           <w:sz w:val="22"/>
           <w:szCs w:val="22"/>
         </w:rPr>
-        <w:t>The </w:t>
-      </w:r>
-      <w:r>
-        <w:rPr>
-          <w:rStyle w:val="HTMLCode"/>
-          <w:rFonts w:asciiTheme="majorHAnsi" w:hAnsiTheme="majorHAnsi"/>
-          <w:color w:val="E83E8C"/>
-          <w:sz w:val="22"/>
-          <w:szCs w:val="22"/>
-        </w:rPr>
-        <w:t>ADD</w:t>
-      </w:r>
-      <w:r>
+        <w:t> was added later to provide a straightforward, rock solid solution for copying files and directories into your container’s file system.</w:t>
+      </w:r>
+    </w:p>
+    <w:p>
+      <w:pPr>
+        <w:pStyle w:val="NormalWeb"/>
+        <w:shd w:val="clear" w:color="auto" w:fill="FFFFFF"/>
+        <w:spacing w:before="0" w:beforeAutospacing="0"/>
         <w:rPr>
           <w:rFonts w:asciiTheme="majorHAnsi" w:hAnsiTheme="majorHAnsi" w:cs="Segoe UI"/>
           <w:color w:val="212529"/>
           <w:sz w:val="22"/>
           <w:szCs w:val="22"/>
         </w:rPr>
-        <w:t> instruction was added to Docker first, and </w:t>
-      </w:r>
-      <w:r>
-        <w:rPr>
-          <w:rStyle w:val="HTMLCode"/>
-          <w:rFonts w:asciiTheme="majorHAnsi" w:hAnsiTheme="majorHAnsi"/>
-          <w:color w:val="E83E8C"/>
-          <w:sz w:val="22"/>
-          <w:szCs w:val="22"/>
-        </w:rPr>
-        <w:t>COPY</w:t>
-      </w:r>
+      </w:pPr>
       <w:r>
         <w:rPr>
           <w:rFonts w:asciiTheme="majorHAnsi" w:hAnsiTheme="majorHAnsi" w:cs="Segoe UI"/>
@@ -6603,49 +6524,7 @@
           <w:sz w:val="22"/>
           <w:szCs w:val="22"/>
         </w:rPr>
-        <w:t> was added later to provide a straightforward, rock solid solution for copying files and directories into your container’s file system.</w:t>
-      </w:r>
-    </w:p>
-    <w:p>
-      <w:pPr>
-        <w:pStyle w:val="NormalWeb"/>
-        <w:shd w:val="clear" w:color="auto" w:fill="FFFFFF"/>
-        <w:spacing w:before="0" w:beforeAutospacing="0"/>
-        <w:rPr>
-          <w:rFonts w:asciiTheme="majorHAnsi" w:hAnsiTheme="majorHAnsi" w:cs="Segoe UI"/>
-          <w:color w:val="212529"/>
-          <w:sz w:val="22"/>
-          <w:szCs w:val="22"/>
-        </w:rPr>
-      </w:pPr>
-      <w:r>
-        <w:rPr>
-          <w:rFonts w:asciiTheme="majorHAnsi" w:hAnsiTheme="majorHAnsi" w:cs="Segoe UI"/>
-          <w:color w:val="212529"/>
-          <w:sz w:val="22"/>
-          <w:szCs w:val="22"/>
-        </w:rPr>
-        <w:t xml:space="preserve">If you want to pull files from the web into your </w:t>
-      </w:r>
-      <w:proofErr w:type="gramStart"/>
-      <w:r>
-        <w:rPr>
-          <w:rFonts w:asciiTheme="majorHAnsi" w:hAnsiTheme="majorHAnsi" w:cs="Segoe UI"/>
-          <w:color w:val="212529"/>
-          <w:sz w:val="22"/>
-          <w:szCs w:val="22"/>
-        </w:rPr>
-        <w:t>image</w:t>
-      </w:r>
-      <w:proofErr w:type="gramEnd"/>
-      <w:r>
-        <w:rPr>
-          <w:rFonts w:asciiTheme="majorHAnsi" w:hAnsiTheme="majorHAnsi" w:cs="Segoe UI"/>
-          <w:color w:val="212529"/>
-          <w:sz w:val="22"/>
-          <w:szCs w:val="22"/>
-        </w:rPr>
-        <w:t xml:space="preserve"> I would suggest to use </w:t>
+        <w:t>If you want to pull files from the web into your image I would suggest to use </w:t>
       </w:r>
       <w:r>
         <w:rPr>
@@ -6816,23 +6695,7 @@
           <w:rFonts w:asciiTheme="majorHAnsi" w:hAnsiTheme="majorHAnsi" w:cs="Segoe UI"/>
           <w:color w:val="212529"/>
         </w:rPr>
-        <w:t xml:space="preserve">You can use it to define environment variables that will be available in your container. </w:t>
-      </w:r>
-      <w:proofErr w:type="gramStart"/>
-      <w:r>
-        <w:rPr>
-          <w:rFonts w:asciiTheme="majorHAnsi" w:hAnsiTheme="majorHAnsi" w:cs="Segoe UI"/>
-          <w:color w:val="212529"/>
-        </w:rPr>
-        <w:t>So</w:t>
-      </w:r>
-      <w:proofErr w:type="gramEnd"/>
-      <w:r>
-        <w:rPr>
-          <w:rFonts w:asciiTheme="majorHAnsi" w:hAnsiTheme="majorHAnsi" w:cs="Segoe UI"/>
-          <w:color w:val="212529"/>
-        </w:rPr>
-        <w:t xml:space="preserve"> when you build an image and start up a container with that image you’ll find that the environment variable is available and is set to the value you specified in the </w:t>
+        <w:t xml:space="preserve">You can use it to define environment variables that will be available in your container. So when you build an image and start up a container with that image you’ll find that the environment variable is available and is set to the value you specified in the </w:t>
       </w:r>
       <w:proofErr w:type="spellStart"/>
       <w:r>
@@ -6902,23 +6765,7 @@
           <w:rFonts w:asciiTheme="majorHAnsi" w:hAnsiTheme="majorHAnsi" w:cs="Segoe UI"/>
           <w:color w:val="212529"/>
         </w:rPr>
-        <w:t xml:space="preserve"> itself. </w:t>
-      </w:r>
-      <w:proofErr w:type="gramStart"/>
-      <w:r>
-        <w:rPr>
-          <w:rFonts w:asciiTheme="majorHAnsi" w:hAnsiTheme="majorHAnsi" w:cs="Segoe UI"/>
-          <w:color w:val="212529"/>
-        </w:rPr>
-        <w:t>So</w:t>
-      </w:r>
-      <w:proofErr w:type="gramEnd"/>
-      <w:r>
-        <w:rPr>
-          <w:rFonts w:asciiTheme="majorHAnsi" w:hAnsiTheme="majorHAnsi" w:cs="Segoe UI"/>
-          <w:color w:val="212529"/>
-        </w:rPr>
-        <w:t xml:space="preserve"> in subsequent instructions the environment variable will be available.</w:t>
+        <w:t xml:space="preserve"> itself. So in subsequent instructions the environment variable will be available.</w:t>
       </w:r>
     </w:p>
     <w:p>
@@ -7218,23 +7065,7 @@
           <w:rFonts w:eastAsiaTheme="minorEastAsia" w:cstheme="minorBidi"/>
           <w:color w:val="auto"/>
         </w:rPr>
-        <w:t xml:space="preserve">Step </w:t>
-      </w:r>
-      <w:proofErr w:type="gramStart"/>
-      <w:r>
-        <w:rPr>
-          <w:rFonts w:eastAsiaTheme="minorEastAsia" w:cstheme="minorBidi"/>
-          <w:color w:val="auto"/>
-        </w:rPr>
-        <w:t>3 :</w:t>
-      </w:r>
-      <w:proofErr w:type="gramEnd"/>
-      <w:r>
-        <w:rPr>
-          <w:rFonts w:eastAsiaTheme="minorEastAsia" w:cstheme="minorBidi"/>
-          <w:color w:val="auto"/>
-        </w:rPr>
-        <w:t xml:space="preserve"> Building the Docker image:</w:t>
+        <w:t>Step 3 : Building the Docker image:</w:t>
       </w:r>
     </w:p>
     <w:p>
@@ -7336,16 +7167,8 @@
         <w:rPr>
           <w:rFonts w:asciiTheme="majorHAnsi" w:hAnsiTheme="majorHAnsi"/>
         </w:rPr>
-        <w:t xml:space="preserve"> </w:t>
-      </w:r>
-      <w:proofErr w:type="gramStart"/>
-      <w:r>
-        <w:rPr>
-          <w:rFonts w:asciiTheme="majorHAnsi" w:hAnsiTheme="majorHAnsi"/>
-        </w:rPr>
-        <w:t xml:space="preserve">  .</w:t>
-      </w:r>
-      <w:proofErr w:type="gramEnd"/>
+        <w:t xml:space="preserve">   .</w:t>
+      </w:r>
     </w:p>
     <w:p>
       <w:pPr>
@@ -7386,21 +7209,7 @@
         <w:rPr>
           <w:rFonts w:asciiTheme="majorHAnsi" w:hAnsiTheme="majorHAnsi"/>
         </w:rPr>
-        <w:t xml:space="preserve"> -t docker-spring-</w:t>
-      </w:r>
-      <w:proofErr w:type="gramStart"/>
-      <w:r>
-        <w:rPr>
-          <w:rFonts w:asciiTheme="majorHAnsi" w:hAnsiTheme="majorHAnsi"/>
-        </w:rPr>
-        <w:t>boot:v</w:t>
-      </w:r>
-      <w:proofErr w:type="gramEnd"/>
-      <w:r>
-        <w:rPr>
-          <w:rFonts w:asciiTheme="majorHAnsi" w:hAnsiTheme="majorHAnsi"/>
-        </w:rPr>
-        <w:t>1</w:t>
+        <w:t xml:space="preserve"> -t docker-spring-boot:v1</w:t>
       </w:r>
       <w:r>
         <w:rPr>
@@ -8210,25 +8019,7 @@
           <w:sz w:val="22"/>
           <w:szCs w:val="22"/>
         </w:rPr>
-        <w:t xml:space="preserve">d - run your container in </w:t>
-      </w:r>
-      <w:proofErr w:type="gramStart"/>
-      <w:r>
-        <w:rPr>
-          <w:rFonts w:asciiTheme="majorHAnsi" w:eastAsiaTheme="minorEastAsia" w:hAnsiTheme="majorHAnsi" w:cstheme="minorBidi"/>
-          <w:sz w:val="22"/>
-          <w:szCs w:val="22"/>
-        </w:rPr>
-        <w:t>back ground</w:t>
-      </w:r>
-      <w:proofErr w:type="gramEnd"/>
-      <w:r>
-        <w:rPr>
-          <w:rFonts w:asciiTheme="majorHAnsi" w:eastAsiaTheme="minorEastAsia" w:hAnsiTheme="majorHAnsi" w:cstheme="minorBidi"/>
-          <w:sz w:val="22"/>
-          <w:szCs w:val="22"/>
-        </w:rPr>
-        <w:t xml:space="preserve"> (detached)</w:t>
+        <w:t>d - run your container in back ground (detached)</w:t>
       </w:r>
     </w:p>
     <w:p>
@@ -8277,25 +8068,7 @@
           <w:sz w:val="22"/>
           <w:szCs w:val="22"/>
         </w:rPr>
-        <w:t>docker run -</w:t>
-      </w:r>
-      <w:proofErr w:type="gramStart"/>
-      <w:r>
-        <w:rPr>
-          <w:rFonts w:asciiTheme="majorHAnsi" w:eastAsiaTheme="minorEastAsia" w:hAnsiTheme="majorHAnsi" w:cstheme="minorBidi"/>
-          <w:sz w:val="22"/>
-          <w:szCs w:val="22"/>
-        </w:rPr>
-        <w:t>d  -</w:t>
-      </w:r>
-      <w:proofErr w:type="gramEnd"/>
-      <w:r>
-        <w:rPr>
-          <w:rFonts w:asciiTheme="majorHAnsi" w:eastAsiaTheme="minorEastAsia" w:hAnsiTheme="majorHAnsi" w:cstheme="minorBidi"/>
-          <w:sz w:val="22"/>
-          <w:szCs w:val="22"/>
-        </w:rPr>
-        <w:t>p &lt;</w:t>
+        <w:t>docker run -d  -p &lt;</w:t>
       </w:r>
       <w:proofErr w:type="spellStart"/>
       <w:r>
@@ -8769,7 +8542,6 @@
         <w:t xml:space="preserve"> </w:t>
       </w:r>
       <w:proofErr w:type="spellStart"/>
-      <w:proofErr w:type="gramStart"/>
       <w:r>
         <w:rPr>
           <w:rFonts w:asciiTheme="majorHAnsi" w:eastAsiaTheme="minorEastAsia" w:hAnsiTheme="majorHAnsi" w:cstheme="minorBidi"/>
@@ -8779,7 +8551,6 @@
         <w:t>centos:latest</w:t>
       </w:r>
       <w:proofErr w:type="spellEnd"/>
-      <w:proofErr w:type="gramEnd"/>
     </w:p>
     <w:p>
       <w:pPr>
@@ -9824,7 +9595,6 @@
           <w:szCs w:val="22"/>
         </w:rPr>
       </w:pPr>
-      <w:proofErr w:type="gramStart"/>
       <w:r>
         <w:rPr>
           <w:rFonts w:asciiTheme="majorHAnsi" w:eastAsiaTheme="minorEastAsia" w:hAnsiTheme="majorHAnsi" w:cstheme="minorBidi"/>
@@ -9843,7 +9613,6 @@
         <w:t>ps</w:t>
       </w:r>
       <w:proofErr w:type="spellEnd"/>
-      <w:proofErr w:type="gramEnd"/>
       <w:r>
         <w:rPr>
           <w:rFonts w:asciiTheme="majorHAnsi" w:eastAsiaTheme="minorEastAsia" w:hAnsiTheme="majorHAnsi" w:cstheme="minorBidi"/>
@@ -10076,25 +9845,7 @@
           <w:sz w:val="22"/>
           <w:szCs w:val="22"/>
         </w:rPr>
-        <w:t xml:space="preserve">docker </w:t>
-      </w:r>
-      <w:proofErr w:type="gramStart"/>
-      <w:r>
-        <w:rPr>
-          <w:rFonts w:asciiTheme="majorHAnsi" w:eastAsiaTheme="minorEastAsia" w:hAnsiTheme="majorHAnsi" w:cstheme="minorBidi"/>
-          <w:sz w:val="22"/>
-          <w:szCs w:val="22"/>
-        </w:rPr>
-        <w:t>logs  container</w:t>
-      </w:r>
-      <w:proofErr w:type="gramEnd"/>
-      <w:r>
-        <w:rPr>
-          <w:rFonts w:asciiTheme="majorHAnsi" w:eastAsiaTheme="minorEastAsia" w:hAnsiTheme="majorHAnsi" w:cstheme="minorBidi"/>
-          <w:sz w:val="22"/>
-          <w:szCs w:val="22"/>
-        </w:rPr>
-        <w:t xml:space="preserve">-id   </w:t>
+        <w:t xml:space="preserve">docker logs  container-id   </w:t>
       </w:r>
       <w:r>
         <w:rPr>
@@ -10648,21 +10399,45 @@
           <w:szCs w:val="22"/>
           <w:highlight w:val="yellow"/>
         </w:rPr>
-        <w:t xml:space="preserve">docker exec command: login into container for troubleshooting application </w:t>
-      </w:r>
-      <w:proofErr w:type="gramStart"/>
-      <w:r>
-        <w:rPr>
-          <w:rFonts w:asciiTheme="majorHAnsi" w:eastAsiaTheme="minorEastAsia" w:hAnsiTheme="majorHAnsi" w:cstheme="minorBidi"/>
-          <w:b/>
-          <w:bCs/>
+        <w:t>docker exec command: login into container for troubleshooting application like..</w:t>
+      </w:r>
+    </w:p>
+    <w:p>
+      <w:pPr>
+        <w:pStyle w:val="NormalWeb"/>
+        <w:shd w:val="clear" w:color="auto" w:fill="FFFFFF"/>
+        <w:spacing w:after="0"/>
+        <w:rPr>
+          <w:rFonts w:asciiTheme="majorHAnsi" w:eastAsiaTheme="minorEastAsia" w:hAnsiTheme="majorHAnsi" w:cstheme="minorBidi"/>
+          <w:sz w:val="22"/>
+          <w:szCs w:val="22"/>
+        </w:rPr>
+      </w:pPr>
+      <w:r>
+        <w:rPr>
+          <w:rFonts w:asciiTheme="majorHAnsi" w:eastAsiaTheme="minorEastAsia" w:hAnsiTheme="majorHAnsi" w:cstheme="minorBidi"/>
+          <w:sz w:val="22"/>
+          <w:szCs w:val="22"/>
+        </w:rPr>
+        <w:t>Docker engine has a command line tool docker which is used to interact with containers. The command option exec is used to run a command in a running container. By passing some parameters, we should be able to get bash session. The command syntax used is:</w:t>
+      </w:r>
+      <w:r>
+        <w:rPr>
+          <w:rFonts w:asciiTheme="majorHAnsi" w:eastAsiaTheme="minorEastAsia" w:hAnsiTheme="majorHAnsi" w:cstheme="minorBidi"/>
+          <w:sz w:val="22"/>
+          <w:szCs w:val="22"/>
+        </w:rPr>
+        <w:cr/>
+      </w:r>
+      <w:r>
+        <w:rPr>
+          <w:rFonts w:asciiTheme="majorHAnsi" w:eastAsiaTheme="minorEastAsia" w:hAnsiTheme="majorHAnsi" w:cstheme="minorBidi"/>
           <w:sz w:val="22"/>
           <w:szCs w:val="22"/>
           <w:highlight w:val="yellow"/>
         </w:rPr>
-        <w:t>like..</w:t>
-      </w:r>
-      <w:proofErr w:type="gramEnd"/>
+        <w:t>docker exec [OPTIONS] CONTAINER COMMAND [ARG...]</w:t>
+      </w:r>
     </w:p>
     <w:p>
       <w:pPr>
@@ -10681,54 +10456,7 @@
           <w:sz w:val="22"/>
           <w:szCs w:val="22"/>
         </w:rPr>
-        <w:t>Docker engine has a command line tool docker which is used to interact with containers. The command option exec is used to run a command in a running container. By passing some parameters, we should be able to get bash session. The command syntax used is:</w:t>
-      </w:r>
-      <w:r>
-        <w:rPr>
-          <w:rFonts w:asciiTheme="majorHAnsi" w:eastAsiaTheme="minorEastAsia" w:hAnsiTheme="majorHAnsi" w:cstheme="minorBidi"/>
-          <w:sz w:val="22"/>
-          <w:szCs w:val="22"/>
-        </w:rPr>
-        <w:cr/>
-      </w:r>
-      <w:r>
-        <w:rPr>
-          <w:rFonts w:asciiTheme="majorHAnsi" w:eastAsiaTheme="minorEastAsia" w:hAnsiTheme="majorHAnsi" w:cstheme="minorBidi"/>
-          <w:sz w:val="22"/>
-          <w:szCs w:val="22"/>
-          <w:highlight w:val="yellow"/>
-        </w:rPr>
-        <w:t>docker exec [OPTIONS] CONTAINER COMMAND [ARG...]</w:t>
-      </w:r>
-    </w:p>
-    <w:p>
-      <w:pPr>
-        <w:pStyle w:val="NormalWeb"/>
-        <w:shd w:val="clear" w:color="auto" w:fill="FFFFFF"/>
-        <w:spacing w:after="0"/>
-        <w:rPr>
-          <w:rFonts w:asciiTheme="majorHAnsi" w:eastAsiaTheme="minorEastAsia" w:hAnsiTheme="majorHAnsi" w:cstheme="minorBidi"/>
-          <w:sz w:val="22"/>
-          <w:szCs w:val="22"/>
-        </w:rPr>
-      </w:pPr>
-      <w:proofErr w:type="gramStart"/>
-      <w:r>
-        <w:rPr>
-          <w:rFonts w:asciiTheme="majorHAnsi" w:eastAsiaTheme="minorEastAsia" w:hAnsiTheme="majorHAnsi" w:cstheme="minorBidi"/>
-          <w:sz w:val="22"/>
-          <w:szCs w:val="22"/>
-        </w:rPr>
-        <w:t>Example :</w:t>
-      </w:r>
-      <w:proofErr w:type="gramEnd"/>
-      <w:r>
-        <w:rPr>
-          <w:rFonts w:asciiTheme="majorHAnsi" w:eastAsiaTheme="minorEastAsia" w:hAnsiTheme="majorHAnsi" w:cstheme="minorBidi"/>
-          <w:sz w:val="22"/>
-          <w:szCs w:val="22"/>
-        </w:rPr>
-        <w:t xml:space="preserve"> docker exec -it e5a063ac5790 /bin/</w:t>
+        <w:t>Example : docker exec -it e5a063ac5790 /bin/</w:t>
       </w:r>
       <w:proofErr w:type="spellStart"/>
       <w:r>
@@ -11229,25 +10957,7 @@
           <w:sz w:val="22"/>
           <w:szCs w:val="22"/>
         </w:rPr>
-        <w:t xml:space="preserve">       docker </w:t>
-      </w:r>
-      <w:proofErr w:type="gramStart"/>
-      <w:r>
-        <w:rPr>
-          <w:rFonts w:asciiTheme="majorHAnsi" w:eastAsiaTheme="minorEastAsia" w:hAnsiTheme="majorHAnsi" w:cstheme="minorBidi"/>
-          <w:sz w:val="22"/>
-          <w:szCs w:val="22"/>
-        </w:rPr>
-        <w:t>logs  e</w:t>
-      </w:r>
-      <w:proofErr w:type="gramEnd"/>
-      <w:r>
-        <w:rPr>
-          <w:rFonts w:asciiTheme="majorHAnsi" w:eastAsiaTheme="minorEastAsia" w:hAnsiTheme="majorHAnsi" w:cstheme="minorBidi"/>
-          <w:sz w:val="22"/>
-          <w:szCs w:val="22"/>
-        </w:rPr>
-        <w:t>5a063ac5790</w:t>
+        <w:t xml:space="preserve">       docker logs  e5a063ac5790</w:t>
       </w:r>
     </w:p>
     <w:p>
@@ -11612,33 +11322,15 @@
           <w:sz w:val="22"/>
           <w:szCs w:val="22"/>
         </w:rPr>
-        <w:t xml:space="preserve">docker </w:t>
-      </w:r>
-      <w:proofErr w:type="gramStart"/>
-      <w:r>
-        <w:rPr>
-          <w:rFonts w:asciiTheme="majorHAnsi" w:eastAsiaTheme="minorEastAsia" w:hAnsiTheme="majorHAnsi" w:cstheme="minorBidi"/>
-          <w:sz w:val="22"/>
-          <w:szCs w:val="22"/>
-        </w:rPr>
-        <w:t xml:space="preserve">tag  </w:t>
-      </w:r>
-      <w:r>
-        <w:rPr>
-          <w:rFonts w:asciiTheme="majorHAnsi" w:eastAsiaTheme="minorEastAsia" w:hAnsiTheme="majorHAnsi" w:cstheme="minorBidi"/>
-          <w:sz w:val="22"/>
-          <w:szCs w:val="22"/>
-        </w:rPr>
-        <w:t>SOURCE</w:t>
-      </w:r>
-      <w:proofErr w:type="gramEnd"/>
-      <w:r>
-        <w:rPr>
-          <w:rFonts w:asciiTheme="majorHAnsi" w:eastAsiaTheme="minorEastAsia" w:hAnsiTheme="majorHAnsi" w:cstheme="minorBidi"/>
-          <w:sz w:val="22"/>
-          <w:szCs w:val="22"/>
-        </w:rPr>
-        <w:t>_IMAGE[:TAG] TARGET_IMAGE[:TAG]</w:t>
+        <w:t xml:space="preserve">docker tag  </w:t>
+      </w:r>
+      <w:r>
+        <w:rPr>
+          <w:rFonts w:asciiTheme="majorHAnsi" w:eastAsiaTheme="minorEastAsia" w:hAnsiTheme="majorHAnsi" w:cstheme="minorBidi"/>
+          <w:sz w:val="22"/>
+          <w:szCs w:val="22"/>
+        </w:rPr>
+        <w:t>SOURCE_IMAGE[:TAG] TARGET_IMAGE[:TAG]</w:t>
       </w:r>
     </w:p>
     <w:p>
@@ -11683,27 +11375,7 @@
           <w:szCs w:val="22"/>
           <w:highlight w:val="yellow"/>
         </w:rPr>
-        <w:t>docker tag spring-elk mekalanagendra19/</w:t>
-      </w:r>
-      <w:proofErr w:type="gramStart"/>
-      <w:r>
-        <w:rPr>
-          <w:rFonts w:asciiTheme="majorHAnsi" w:eastAsiaTheme="minorEastAsia" w:hAnsiTheme="majorHAnsi" w:cstheme="minorBidi"/>
-          <w:sz w:val="22"/>
-          <w:szCs w:val="22"/>
-          <w:highlight w:val="yellow"/>
-        </w:rPr>
-        <w:t>springmvcexample:v</w:t>
-      </w:r>
-      <w:proofErr w:type="gramEnd"/>
-      <w:r>
-        <w:rPr>
-          <w:rFonts w:asciiTheme="majorHAnsi" w:eastAsiaTheme="minorEastAsia" w:hAnsiTheme="majorHAnsi" w:cstheme="minorBidi"/>
-          <w:sz w:val="22"/>
-          <w:szCs w:val="22"/>
-          <w:highlight w:val="yellow"/>
-        </w:rPr>
-        <w:t>1</w:t>
+        <w:t>docker tag spring-elk mekalanagendra19/springmvcexample:v1</w:t>
       </w:r>
     </w:p>
     <w:p>
@@ -11723,25 +11395,7 @@
           <w:sz w:val="22"/>
           <w:szCs w:val="22"/>
         </w:rPr>
-        <w:t>docker push mekalanagendra19/</w:t>
-      </w:r>
-      <w:proofErr w:type="gramStart"/>
-      <w:r>
-        <w:rPr>
-          <w:rFonts w:asciiTheme="majorHAnsi" w:eastAsiaTheme="minorEastAsia" w:hAnsiTheme="majorHAnsi" w:cstheme="minorBidi"/>
-          <w:sz w:val="22"/>
-          <w:szCs w:val="22"/>
-        </w:rPr>
-        <w:t>springmvcexample:v</w:t>
-      </w:r>
-      <w:proofErr w:type="gramEnd"/>
-      <w:r>
-        <w:rPr>
-          <w:rFonts w:asciiTheme="majorHAnsi" w:eastAsiaTheme="minorEastAsia" w:hAnsiTheme="majorHAnsi" w:cstheme="minorBidi"/>
-          <w:sz w:val="22"/>
-          <w:szCs w:val="22"/>
-        </w:rPr>
-        <w:t>1</w:t>
+        <w:t>docker push mekalanagendra19/springmvcexample:v1</w:t>
       </w:r>
     </w:p>
     <w:p>
@@ -11797,25 +11451,7 @@
           <w:sz w:val="22"/>
           <w:szCs w:val="22"/>
         </w:rPr>
-        <w:t>docker tag demo-app mekalanagendra19/demo-</w:t>
-      </w:r>
-      <w:proofErr w:type="gramStart"/>
-      <w:r>
-        <w:rPr>
-          <w:rFonts w:asciiTheme="majorHAnsi" w:eastAsiaTheme="minorEastAsia" w:hAnsiTheme="majorHAnsi" w:cstheme="minorBidi"/>
-          <w:sz w:val="22"/>
-          <w:szCs w:val="22"/>
-        </w:rPr>
-        <w:t>app:v</w:t>
-      </w:r>
-      <w:proofErr w:type="gramEnd"/>
-      <w:r>
-        <w:rPr>
-          <w:rFonts w:asciiTheme="majorHAnsi" w:eastAsiaTheme="minorEastAsia" w:hAnsiTheme="majorHAnsi" w:cstheme="minorBidi"/>
-          <w:sz w:val="22"/>
-          <w:szCs w:val="22"/>
-        </w:rPr>
-        <w:t>1</w:t>
+        <w:t>docker tag demo-app mekalanagendra19/demo-app:v1</w:t>
       </w:r>
     </w:p>
     <w:p>
@@ -11835,25 +11471,7 @@
           <w:sz w:val="22"/>
           <w:szCs w:val="22"/>
         </w:rPr>
-        <w:t xml:space="preserve">docker </w:t>
-      </w:r>
-      <w:proofErr w:type="gramStart"/>
-      <w:r>
-        <w:rPr>
-          <w:rFonts w:asciiTheme="majorHAnsi" w:eastAsiaTheme="minorEastAsia" w:hAnsiTheme="majorHAnsi" w:cstheme="minorBidi"/>
-          <w:sz w:val="22"/>
-          <w:szCs w:val="22"/>
-        </w:rPr>
-        <w:t>push  mekalanagendra</w:t>
-      </w:r>
-      <w:proofErr w:type="gramEnd"/>
-      <w:r>
-        <w:rPr>
-          <w:rFonts w:asciiTheme="majorHAnsi" w:eastAsiaTheme="minorEastAsia" w:hAnsiTheme="majorHAnsi" w:cstheme="minorBidi"/>
-          <w:sz w:val="22"/>
-          <w:szCs w:val="22"/>
-        </w:rPr>
-        <w:t>19/demo-app:v1</w:t>
+        <w:t>docker push  mekalanagendra19/demo-app:v1</w:t>
       </w:r>
     </w:p>
     <w:p>
@@ -11885,25 +11503,7 @@
           <w:sz w:val="22"/>
           <w:szCs w:val="22"/>
         </w:rPr>
-        <w:t>docker run --</w:t>
-      </w:r>
-      <w:proofErr w:type="gramStart"/>
-      <w:r>
-        <w:rPr>
-          <w:rFonts w:asciiTheme="majorHAnsi" w:eastAsiaTheme="minorEastAsia" w:hAnsiTheme="majorHAnsi" w:cstheme="minorBidi"/>
-          <w:sz w:val="22"/>
-          <w:szCs w:val="22"/>
-        </w:rPr>
-        <w:t>name  demo</w:t>
-      </w:r>
-      <w:proofErr w:type="gramEnd"/>
-      <w:r>
-        <w:rPr>
-          <w:rFonts w:asciiTheme="majorHAnsi" w:eastAsiaTheme="minorEastAsia" w:hAnsiTheme="majorHAnsi" w:cstheme="minorBidi"/>
-          <w:sz w:val="22"/>
-          <w:szCs w:val="22"/>
-        </w:rPr>
-        <w:t>-app –container mekalanagendra19/demo-app:v1</w:t>
+        <w:t>docker run --name  demo-app –container mekalanagendra19/demo-app:v1</w:t>
       </w:r>
     </w:p>
     <w:p>
@@ -13041,7 +12641,6 @@
               </w:rPr>
               <w:t xml:space="preserve">            context</w:t>
             </w:r>
-            <w:proofErr w:type="gramStart"/>
             <w:r>
               <w:rPr>
                 <w:rFonts w:asciiTheme="majorHAnsi" w:eastAsia="Times New Roman" w:hAnsiTheme="majorHAnsi" w:cs="Courier New"/>
@@ -13060,7 +12659,6 @@
               </w:rPr>
               <w:t>.</w:t>
             </w:r>
-            <w:proofErr w:type="gramEnd"/>
           </w:p>
           <w:p>
             <w:pPr>
@@ -13866,7 +13464,6 @@
               </w:rPr>
               <w:t xml:space="preserve">            context</w:t>
             </w:r>
-            <w:proofErr w:type="gramStart"/>
             <w:r>
               <w:rPr>
                 <w:rFonts w:asciiTheme="majorHAnsi" w:eastAsia="Times New Roman" w:hAnsiTheme="majorHAnsi" w:cs="Courier New"/>
@@ -13885,7 +13482,6 @@
               </w:rPr>
               <w:t>.</w:t>
             </w:r>
-            <w:proofErr w:type="gramEnd"/>
           </w:p>
           <w:p>
             <w:pPr>
@@ -14597,7 +14193,6 @@
               </w:rPr>
               <w:t xml:space="preserve">            context</w:t>
             </w:r>
-            <w:proofErr w:type="gramStart"/>
             <w:r>
               <w:rPr>
                 <w:rFonts w:asciiTheme="majorHAnsi" w:eastAsia="Times New Roman" w:hAnsiTheme="majorHAnsi" w:cs="Courier New"/>
@@ -14616,7 +14211,6 @@
               </w:rPr>
               <w:t>.</w:t>
             </w:r>
-            <w:proofErr w:type="gramEnd"/>
           </w:p>
           <w:p>
             <w:pPr>
@@ -15984,7 +15578,6 @@
               </w:rPr>
               <w:t xml:space="preserve">            context</w:t>
             </w:r>
-            <w:proofErr w:type="gramStart"/>
             <w:r>
               <w:rPr>
                 <w:rFonts w:asciiTheme="majorHAnsi" w:eastAsia="Times New Roman" w:hAnsiTheme="majorHAnsi" w:cs="Courier New"/>
@@ -16003,7 +15596,6 @@
               </w:rPr>
               <w:t>.</w:t>
             </w:r>
-            <w:proofErr w:type="gramEnd"/>
           </w:p>
           <w:p>
             <w:pPr>
@@ -17371,7 +16963,6 @@
               </w:rPr>
               <w:t xml:space="preserve">            context</w:t>
             </w:r>
-            <w:proofErr w:type="gramStart"/>
             <w:r>
               <w:rPr>
                 <w:rFonts w:asciiTheme="majorHAnsi" w:eastAsia="Times New Roman" w:hAnsiTheme="majorHAnsi" w:cs="Courier New"/>
@@ -17390,7 +16981,6 @@
               </w:rPr>
               <w:t>.</w:t>
             </w:r>
-            <w:proofErr w:type="gramEnd"/>
           </w:p>
           <w:p>
             <w:pPr>
@@ -18831,7 +18421,6 @@
           <w:szCs w:val="22"/>
         </w:rPr>
       </w:pPr>
-      <w:proofErr w:type="gramStart"/>
       <w:r>
         <w:rPr>
           <w:rFonts w:asciiTheme="majorHAnsi" w:eastAsiaTheme="minorEastAsia" w:hAnsiTheme="majorHAnsi" w:cstheme="minorBidi"/>
@@ -18848,16 +18437,7 @@
           <w:sz w:val="22"/>
           <w:szCs w:val="22"/>
         </w:rPr>
-        <w:t>:</w:t>
-      </w:r>
-      <w:proofErr w:type="gramEnd"/>
-      <w:r>
-        <w:rPr>
-          <w:rFonts w:asciiTheme="majorHAnsi" w:eastAsiaTheme="minorEastAsia" w:hAnsiTheme="majorHAnsi" w:cstheme="minorBidi"/>
-          <w:sz w:val="22"/>
-          <w:szCs w:val="22"/>
-        </w:rPr>
-        <w:t xml:space="preserve"> this is needed to maintain the order. The </w:t>
+        <w:t xml:space="preserve">: this is needed to maintain the order. The </w:t>
       </w:r>
       <w:proofErr w:type="spellStart"/>
       <w:r>
@@ -19340,25 +18920,50 @@
           <w:b/>
           <w:bCs/>
         </w:rPr>
-        <w:t xml:space="preserve">Step </w:t>
-      </w:r>
-      <w:proofErr w:type="gramStart"/>
-      <w:r>
+        <w:t>Step 1 : Create docker compose file at any location on your system</w:t>
+      </w:r>
+    </w:p>
+    <w:p>
+      <w:pPr>
+        <w:shd w:val="clear" w:color="auto" w:fill="FFFFFF"/>
+        <w:spacing w:after="0" w:line="240" w:lineRule="auto"/>
+        <w:rPr>
+          <w:rFonts w:asciiTheme="majorHAnsi" w:hAnsiTheme="majorHAnsi"/>
+        </w:rPr>
+      </w:pPr>
+      <w:r>
+        <w:rPr>
+          <w:rFonts w:asciiTheme="majorHAnsi" w:hAnsiTheme="majorHAnsi"/>
+        </w:rPr>
+        <w:t xml:space="preserve">   docker-compose.yml</w:t>
+      </w:r>
+    </w:p>
+    <w:p>
+      <w:pPr>
+        <w:shd w:val="clear" w:color="auto" w:fill="FFFFFF"/>
+        <w:spacing w:after="0" w:line="240" w:lineRule="auto"/>
+        <w:rPr>
+          <w:rFonts w:asciiTheme="majorHAnsi" w:hAnsiTheme="majorHAnsi"/>
+        </w:rPr>
+      </w:pPr>
+    </w:p>
+    <w:p>
+      <w:pPr>
+        <w:shd w:val="clear" w:color="auto" w:fill="FFFFFF"/>
+        <w:spacing w:after="0" w:line="240" w:lineRule="auto"/>
         <w:rPr>
           <w:rFonts w:asciiTheme="majorHAnsi" w:hAnsiTheme="majorHAnsi"/>
           <w:b/>
           <w:bCs/>
         </w:rPr>
-        <w:t>1 :</w:t>
-      </w:r>
-      <w:proofErr w:type="gramEnd"/>
+      </w:pPr>
       <w:r>
         <w:rPr>
           <w:rFonts w:asciiTheme="majorHAnsi" w:hAnsiTheme="majorHAnsi"/>
           <w:b/>
           <w:bCs/>
         </w:rPr>
-        <w:t xml:space="preserve"> Create docker compose file at any location on your system</w:t>
+        <w:t>Step 2 : Check the validity of file by command</w:t>
       </w:r>
     </w:p>
     <w:p>
@@ -19373,7 +18978,7 @@
         <w:rPr>
           <w:rFonts w:asciiTheme="majorHAnsi" w:hAnsiTheme="majorHAnsi"/>
         </w:rPr>
-        <w:t xml:space="preserve">   docker-compose.yml</w:t>
+        <w:t xml:space="preserve">    docker-compose config</w:t>
       </w:r>
     </w:p>
     <w:p>
@@ -19401,147 +19006,50 @@
           <w:b/>
           <w:bCs/>
         </w:rPr>
-        <w:t xml:space="preserve">Step </w:t>
-      </w:r>
-      <w:proofErr w:type="gramStart"/>
-      <w:r>
+        <w:t>Step 3 : Run docker-compose.yml file by command</w:t>
+      </w:r>
+    </w:p>
+    <w:p>
+      <w:pPr>
+        <w:shd w:val="clear" w:color="auto" w:fill="FFFFFF"/>
+        <w:spacing w:after="0" w:line="240" w:lineRule="auto"/>
+        <w:rPr>
+          <w:rFonts w:asciiTheme="majorHAnsi" w:hAnsiTheme="majorHAnsi"/>
+        </w:rPr>
+      </w:pPr>
+      <w:r>
+        <w:rPr>
+          <w:rFonts w:asciiTheme="majorHAnsi" w:hAnsiTheme="majorHAnsi"/>
+        </w:rPr>
+        <w:t xml:space="preserve">   docker-compose up -d</w:t>
+      </w:r>
+    </w:p>
+    <w:p>
+      <w:pPr>
+        <w:shd w:val="clear" w:color="auto" w:fill="FFFFFF"/>
+        <w:spacing w:after="0" w:line="240" w:lineRule="auto"/>
+        <w:rPr>
+          <w:rFonts w:asciiTheme="majorHAnsi" w:hAnsiTheme="majorHAnsi"/>
+        </w:rPr>
+      </w:pPr>
+    </w:p>
+    <w:p>
+      <w:pPr>
+        <w:shd w:val="clear" w:color="auto" w:fill="FFFFFF"/>
+        <w:spacing w:after="0" w:line="240" w:lineRule="auto"/>
         <w:rPr>
           <w:rFonts w:asciiTheme="majorHAnsi" w:hAnsiTheme="majorHAnsi"/>
           <w:b/>
           <w:bCs/>
         </w:rPr>
-        <w:t>2 :</w:t>
-      </w:r>
-      <w:proofErr w:type="gramEnd"/>
+      </w:pPr>
       <w:r>
         <w:rPr>
           <w:rFonts w:asciiTheme="majorHAnsi" w:hAnsiTheme="majorHAnsi"/>
           <w:b/>
           <w:bCs/>
         </w:rPr>
-        <w:t xml:space="preserve"> Check the validity of file by command</w:t>
-      </w:r>
-    </w:p>
-    <w:p>
-      <w:pPr>
-        <w:shd w:val="clear" w:color="auto" w:fill="FFFFFF"/>
-        <w:spacing w:after="0" w:line="240" w:lineRule="auto"/>
-        <w:rPr>
-          <w:rFonts w:asciiTheme="majorHAnsi" w:hAnsiTheme="majorHAnsi"/>
-        </w:rPr>
-      </w:pPr>
-      <w:r>
-        <w:rPr>
-          <w:rFonts w:asciiTheme="majorHAnsi" w:hAnsiTheme="majorHAnsi"/>
-        </w:rPr>
-        <w:t xml:space="preserve">    docker-compose config</w:t>
-      </w:r>
-    </w:p>
-    <w:p>
-      <w:pPr>
-        <w:shd w:val="clear" w:color="auto" w:fill="FFFFFF"/>
-        <w:spacing w:after="0" w:line="240" w:lineRule="auto"/>
-        <w:rPr>
-          <w:rFonts w:asciiTheme="majorHAnsi" w:hAnsiTheme="majorHAnsi"/>
-        </w:rPr>
-      </w:pPr>
-    </w:p>
-    <w:p>
-      <w:pPr>
-        <w:shd w:val="clear" w:color="auto" w:fill="FFFFFF"/>
-        <w:spacing w:after="0" w:line="240" w:lineRule="auto"/>
-        <w:rPr>
-          <w:rFonts w:asciiTheme="majorHAnsi" w:hAnsiTheme="majorHAnsi"/>
-          <w:b/>
-          <w:bCs/>
-        </w:rPr>
-      </w:pPr>
-      <w:r>
-        <w:rPr>
-          <w:rFonts w:asciiTheme="majorHAnsi" w:hAnsiTheme="majorHAnsi"/>
-          <w:b/>
-          <w:bCs/>
-        </w:rPr>
-        <w:t xml:space="preserve">Step </w:t>
-      </w:r>
-      <w:proofErr w:type="gramStart"/>
-      <w:r>
-        <w:rPr>
-          <w:rFonts w:asciiTheme="majorHAnsi" w:hAnsiTheme="majorHAnsi"/>
-          <w:b/>
-          <w:bCs/>
-        </w:rPr>
-        <w:t>3 :</w:t>
-      </w:r>
-      <w:proofErr w:type="gramEnd"/>
-      <w:r>
-        <w:rPr>
-          <w:rFonts w:asciiTheme="majorHAnsi" w:hAnsiTheme="majorHAnsi"/>
-          <w:b/>
-          <w:bCs/>
-        </w:rPr>
-        <w:t xml:space="preserve"> Run docker-compose.yml file by command</w:t>
-      </w:r>
-    </w:p>
-    <w:p>
-      <w:pPr>
-        <w:shd w:val="clear" w:color="auto" w:fill="FFFFFF"/>
-        <w:spacing w:after="0" w:line="240" w:lineRule="auto"/>
-        <w:rPr>
-          <w:rFonts w:asciiTheme="majorHAnsi" w:hAnsiTheme="majorHAnsi"/>
-        </w:rPr>
-      </w:pPr>
-      <w:r>
-        <w:rPr>
-          <w:rFonts w:asciiTheme="majorHAnsi" w:hAnsiTheme="majorHAnsi"/>
-        </w:rPr>
-        <w:t xml:space="preserve">   docker-compose up -d</w:t>
-      </w:r>
-    </w:p>
-    <w:p>
-      <w:pPr>
-        <w:shd w:val="clear" w:color="auto" w:fill="FFFFFF"/>
-        <w:spacing w:after="0" w:line="240" w:lineRule="auto"/>
-        <w:rPr>
-          <w:rFonts w:asciiTheme="majorHAnsi" w:hAnsiTheme="majorHAnsi"/>
-        </w:rPr>
-      </w:pPr>
-    </w:p>
-    <w:p>
-      <w:pPr>
-        <w:shd w:val="clear" w:color="auto" w:fill="FFFFFF"/>
-        <w:spacing w:after="0" w:line="240" w:lineRule="auto"/>
-        <w:rPr>
-          <w:rFonts w:asciiTheme="majorHAnsi" w:hAnsiTheme="majorHAnsi"/>
-          <w:b/>
-          <w:bCs/>
-        </w:rPr>
-      </w:pPr>
-      <w:r>
-        <w:rPr>
-          <w:rFonts w:asciiTheme="majorHAnsi" w:hAnsiTheme="majorHAnsi"/>
-          <w:b/>
-          <w:bCs/>
-        </w:rPr>
-        <w:t xml:space="preserve">Steps </w:t>
-      </w:r>
-      <w:proofErr w:type="gramStart"/>
-      <w:r>
-        <w:rPr>
-          <w:rFonts w:asciiTheme="majorHAnsi" w:hAnsiTheme="majorHAnsi"/>
-          <w:b/>
-          <w:bCs/>
-        </w:rPr>
-        <w:t>4 :</w:t>
-      </w:r>
-      <w:proofErr w:type="gramEnd"/>
-      <w:r>
-        <w:rPr>
-          <w:rFonts w:asciiTheme="majorHAnsi" w:hAnsiTheme="majorHAnsi"/>
-          <w:b/>
-          <w:bCs/>
-        </w:rPr>
-        <w:t xml:space="preserve"> Bring down application by command</w:t>
+        <w:t>Steps 4 : Bring down application by command</w:t>
       </w:r>
     </w:p>
     <w:p>
@@ -20478,7 +19986,6 @@
         <w:t xml:space="preserve">: </w:t>
       </w:r>
       <w:proofErr w:type="spellStart"/>
-      <w:proofErr w:type="gramStart"/>
       <w:r>
         <w:rPr>
           <w:rFonts w:asciiTheme="majorHAnsi" w:hAnsiTheme="majorHAnsi" w:cs="Consolas"/>
@@ -20489,7 +19996,6 @@
         <w:t>busybox:latest</w:t>
       </w:r>
       <w:proofErr w:type="spellEnd"/>
-      <w:proofErr w:type="gramEnd"/>
     </w:p>
     <w:p>
       <w:pPr>
@@ -20796,9 +20302,20 @@
           <w:szCs w:val="22"/>
           <w:highlight w:val="yellow"/>
         </w:rPr>
-        <w:t xml:space="preserve">If we </w:t>
-      </w:r>
-      <w:proofErr w:type="gramStart"/>
+        <w:t>If we wants to persistent container data we are going to data volumes.</w:t>
+      </w:r>
+    </w:p>
+    <w:p>
+      <w:pPr>
+        <w:pStyle w:val="NormalWeb"/>
+        <w:shd w:val="clear" w:color="auto" w:fill="FFFFFF"/>
+        <w:spacing w:before="0" w:beforeAutospacing="0" w:after="240" w:afterAutospacing="0"/>
+        <w:rPr>
+          <w:rFonts w:asciiTheme="majorHAnsi" w:eastAsiaTheme="minorEastAsia" w:hAnsiTheme="majorHAnsi" w:cstheme="minorBidi"/>
+          <w:sz w:val="22"/>
+          <w:szCs w:val="22"/>
+        </w:rPr>
+      </w:pPr>
       <w:r>
         <w:rPr>
           <w:rFonts w:asciiTheme="majorHAnsi" w:eastAsiaTheme="minorEastAsia" w:hAnsiTheme="majorHAnsi" w:cstheme="minorBidi"/>
@@ -20806,58 +20323,7 @@
           <w:szCs w:val="22"/>
           <w:highlight w:val="yellow"/>
         </w:rPr>
-        <w:t>wants</w:t>
-      </w:r>
-      <w:proofErr w:type="gramEnd"/>
-      <w:r>
-        <w:rPr>
-          <w:rFonts w:asciiTheme="majorHAnsi" w:eastAsiaTheme="minorEastAsia" w:hAnsiTheme="majorHAnsi" w:cstheme="minorBidi"/>
-          <w:sz w:val="22"/>
-          <w:szCs w:val="22"/>
-          <w:highlight w:val="yellow"/>
-        </w:rPr>
-        <w:t xml:space="preserve"> to persistent container data we are going to data volumes.</w:t>
-      </w:r>
-    </w:p>
-    <w:p>
-      <w:pPr>
-        <w:pStyle w:val="NormalWeb"/>
-        <w:shd w:val="clear" w:color="auto" w:fill="FFFFFF"/>
-        <w:spacing w:before="0" w:beforeAutospacing="0" w:after="240" w:afterAutospacing="0"/>
-        <w:rPr>
-          <w:rFonts w:asciiTheme="majorHAnsi" w:eastAsiaTheme="minorEastAsia" w:hAnsiTheme="majorHAnsi" w:cstheme="minorBidi"/>
-          <w:sz w:val="22"/>
-          <w:szCs w:val="22"/>
-        </w:rPr>
-      </w:pPr>
-      <w:r>
-        <w:rPr>
-          <w:rFonts w:asciiTheme="majorHAnsi" w:eastAsiaTheme="minorEastAsia" w:hAnsiTheme="majorHAnsi" w:cstheme="minorBidi"/>
-          <w:sz w:val="22"/>
-          <w:szCs w:val="22"/>
-          <w:highlight w:val="yellow"/>
-        </w:rPr>
-        <w:t xml:space="preserve">Sometimes however application need to share access to </w:t>
-      </w:r>
-      <w:proofErr w:type="gramStart"/>
-      <w:r>
-        <w:rPr>
-          <w:rFonts w:asciiTheme="majorHAnsi" w:eastAsiaTheme="minorEastAsia" w:hAnsiTheme="majorHAnsi" w:cstheme="minorBidi"/>
-          <w:sz w:val="22"/>
-          <w:szCs w:val="22"/>
-          <w:highlight w:val="yellow"/>
-        </w:rPr>
-        <w:t>data  or</w:t>
-      </w:r>
-      <w:proofErr w:type="gramEnd"/>
-      <w:r>
-        <w:rPr>
-          <w:rFonts w:asciiTheme="majorHAnsi" w:eastAsiaTheme="minorEastAsia" w:hAnsiTheme="majorHAnsi" w:cstheme="minorBidi"/>
-          <w:sz w:val="22"/>
-          <w:szCs w:val="22"/>
-          <w:highlight w:val="yellow"/>
-        </w:rPr>
-        <w:t xml:space="preserve"> persistent data after container is removed.</w:t>
+        <w:t>Sometimes however application need to share access to data  or persistent data after container is removed.</w:t>
       </w:r>
     </w:p>
     <w:p>
@@ -20998,16 +20464,7 @@
           <w:sz w:val="22"/>
           <w:szCs w:val="22"/>
         </w:rPr>
-        <w:t xml:space="preserve">: docker </w:t>
-      </w:r>
-      <w:proofErr w:type="gramStart"/>
-      <w:r>
-        <w:rPr>
-          <w:rFonts w:asciiTheme="majorHAnsi" w:eastAsiaTheme="minorEastAsia" w:hAnsiTheme="majorHAnsi" w:cstheme="minorBidi"/>
-          <w:sz w:val="22"/>
-          <w:szCs w:val="22"/>
-        </w:rPr>
-        <w:t xml:space="preserve">volume  </w:t>
+        <w:t xml:space="preserve">: docker volume  </w:t>
       </w:r>
       <w:r>
         <w:rPr>
@@ -21017,7 +20474,6 @@
         </w:rPr>
         <w:tab/>
       </w:r>
-      <w:proofErr w:type="gramEnd"/>
       <w:r>
         <w:rPr>
           <w:rFonts w:asciiTheme="majorHAnsi" w:eastAsiaTheme="minorEastAsia" w:hAnsiTheme="majorHAnsi" w:cstheme="minorBidi"/>
@@ -21324,7 +20780,6 @@
           <w:szCs w:val="23"/>
         </w:rPr>
       </w:pPr>
-      <w:proofErr w:type="gramStart"/>
       <w:r>
         <w:rPr>
           <w:rFonts w:asciiTheme="majorHAnsi" w:hAnsiTheme="majorHAnsi"/>
@@ -21332,17 +20787,7 @@
           <w:sz w:val="23"/>
           <w:szCs w:val="23"/>
         </w:rPr>
-        <w:t>VOLUMES  and</w:t>
-      </w:r>
-      <w:proofErr w:type="gramEnd"/>
-      <w:r>
-        <w:rPr>
-          <w:rFonts w:asciiTheme="majorHAnsi" w:hAnsiTheme="majorHAnsi"/>
-          <w:b/>
-          <w:sz w:val="23"/>
-          <w:szCs w:val="23"/>
-        </w:rPr>
-        <w:t xml:space="preserve">  BIND MOUNTS</w:t>
+        <w:t>VOLUMES  and  BIND MOUNTS</w:t>
       </w:r>
     </w:p>
     <w:p>
@@ -22319,7 +21764,6 @@
           <w:szCs w:val="23"/>
         </w:rPr>
       </w:pPr>
-      <w:proofErr w:type="gramStart"/>
       <w:r>
         <w:rPr>
           <w:rFonts w:asciiTheme="majorHAnsi" w:hAnsiTheme="majorHAnsi"/>
@@ -22327,17 +21771,7 @@
           <w:sz w:val="23"/>
           <w:szCs w:val="23"/>
         </w:rPr>
-        <w:t>Display  volumes</w:t>
-      </w:r>
-      <w:proofErr w:type="gramEnd"/>
-      <w:r>
-        <w:rPr>
-          <w:rFonts w:asciiTheme="majorHAnsi" w:hAnsiTheme="majorHAnsi"/>
-          <w:b/>
-          <w:sz w:val="23"/>
-          <w:szCs w:val="23"/>
-        </w:rPr>
-        <w:t xml:space="preserve"> in host machine</w:t>
+        <w:t>Display  volumes in host machine</w:t>
       </w:r>
     </w:p>
     <w:p>
@@ -23883,25 +23317,7 @@
           <w:sz w:val="23"/>
           <w:szCs w:val="23"/>
         </w:rPr>
-        <w:t xml:space="preserve">We can update file in host machine automatically reflect inside </w:t>
-      </w:r>
-      <w:proofErr w:type="gramStart"/>
-      <w:r>
-        <w:rPr>
-          <w:rFonts w:asciiTheme="majorHAnsi" w:hAnsiTheme="majorHAnsi"/>
-          <w:sz w:val="23"/>
-          <w:szCs w:val="23"/>
-        </w:rPr>
-        <w:t>container  directory</w:t>
-      </w:r>
-      <w:proofErr w:type="gramEnd"/>
-      <w:r>
-        <w:rPr>
-          <w:rFonts w:asciiTheme="majorHAnsi" w:hAnsiTheme="majorHAnsi"/>
-          <w:sz w:val="23"/>
-          <w:szCs w:val="23"/>
-        </w:rPr>
-        <w:t xml:space="preserve"> </w:t>
+        <w:t xml:space="preserve">We can update file in host machine automatically reflect inside container  directory </w:t>
       </w:r>
     </w:p>
     <w:p>
@@ -24061,27 +23477,7 @@
           <w:sz w:val="24"/>
           <w:szCs w:val="24"/>
         </w:rPr>
-        <w:t xml:space="preserve">Docker Private Registry is a highly scalable server-side application that can be used to store and distribute the Docker images internally within your organization. Docker also has its own public registry (Docker Hub) that allows you to store Docker images. </w:t>
-      </w:r>
-      <w:proofErr w:type="gramStart"/>
-      <w:r>
-        <w:rPr>
-          <w:rFonts w:asciiTheme="majorHAnsi" w:eastAsia="Times New Roman" w:hAnsiTheme="majorHAnsi" w:cs="Times New Roman"/>
-          <w:color w:val="222635"/>
-          <w:sz w:val="24"/>
-          <w:szCs w:val="24"/>
-        </w:rPr>
-        <w:t>But,</w:t>
-      </w:r>
-      <w:proofErr w:type="gramEnd"/>
-      <w:r>
-        <w:rPr>
-          <w:rFonts w:asciiTheme="majorHAnsi" w:eastAsia="Times New Roman" w:hAnsiTheme="majorHAnsi" w:cs="Times New Roman"/>
-          <w:color w:val="222635"/>
-          <w:sz w:val="24"/>
-          <w:szCs w:val="24"/>
-        </w:rPr>
-        <w:t xml:space="preserve"> the images you upload on Docker Hub becomes public. Anyone can access and use your images from Docker Hub. So it is not the best option for your organization. Docker Private Registry allows you to set up a Docker registry for your project privately so that only your organization can store and use Docker images on it. Using Docker Private Registry, you can easily control your images, fully own your images distribution pipeline, and integrate image storage and distribution tightly into your in-house development workflow. If you want to quickly deploy a new image over a large cluster of machines, then Docker Private Registry is the best solution for you.</w:t>
+        <w:t>Docker Private Registry is a highly scalable server-side application that can be used to store and distribute the Docker images internally within your organization. Docker also has its own public registry (Docker Hub) that allows you to store Docker images. But, the images you upload on Docker Hub becomes public. Anyone can access and use your images from Docker Hub. So it is not the best option for your organization. Docker Private Registry allows you to set up a Docker registry for your project privately so that only your organization can store and use Docker images on it. Using Docker Private Registry, you can easily control your images, fully own your images distribution pipeline, and integrate image storage and distribution tightly into your in-house development workflow. If you want to quickly deploy a new image over a large cluster of machines, then Docker Private Registry is the best solution for you.</w:t>
       </w:r>
     </w:p>
     <w:p>
@@ -24559,965 +23955,6 @@
     </w:p>
     <w:p>
       <w:pPr>
-        <w:pStyle w:val="Heading3"/>
-        <w:shd w:val="clear" w:color="auto" w:fill="FFFFFF"/>
-        <w:spacing w:before="480" w:after="96" w:line="276" w:lineRule="atLeast"/>
-        <w:rPr>
-          <w:rFonts w:cs="Arial"/>
-          <w:color w:val="2E2E2E"/>
-          <w:spacing w:val="2"/>
-          <w:sz w:val="24"/>
-          <w:szCs w:val="24"/>
-        </w:rPr>
-      </w:pPr>
-      <w:r>
-        <w:rPr>
-          <w:rFonts w:cs="Arial"/>
-          <w:color w:val="2E2E2E"/>
-          <w:spacing w:val="2"/>
-        </w:rPr>
-        <w:t xml:space="preserve">                                                                 </w:t>
-      </w:r>
-      <w:r>
-        <w:rPr>
-          <w:rFonts w:cs="Arial"/>
-          <w:color w:val="2E2E2E"/>
-          <w:spacing w:val="2"/>
-          <w:sz w:val="24"/>
-          <w:szCs w:val="24"/>
-        </w:rPr>
-        <w:t>Shell and Exec forms</w:t>
-      </w:r>
-    </w:p>
-    <w:p>
-      <w:pPr>
-        <w:pStyle w:val="NormalWeb"/>
-        <w:shd w:val="clear" w:color="auto" w:fill="FFFFFF"/>
-        <w:spacing w:before="0" w:beforeAutospacing="0" w:after="420" w:afterAutospacing="0"/>
-        <w:rPr>
-          <w:rFonts w:asciiTheme="majorHAnsi" w:hAnsiTheme="majorHAnsi"/>
-          <w:color w:val="3A4145"/>
-          <w:spacing w:val="2"/>
-          <w:sz w:val="22"/>
-          <w:szCs w:val="22"/>
-        </w:rPr>
-      </w:pPr>
-      <w:r>
-        <w:rPr>
-          <w:rFonts w:asciiTheme="majorHAnsi" w:hAnsiTheme="majorHAnsi"/>
-          <w:color w:val="3A4145"/>
-          <w:spacing w:val="2"/>
-          <w:sz w:val="22"/>
-          <w:szCs w:val="22"/>
-        </w:rPr>
-        <w:t>All three instructions (RUN, CMD and ENTRYPOINT) can be specified in </w:t>
-      </w:r>
-      <w:r>
-        <w:rPr>
-          <w:rStyle w:val="Emphasis"/>
-          <w:rFonts w:asciiTheme="majorHAnsi" w:hAnsiTheme="majorHAnsi"/>
-          <w:color w:val="3A4145"/>
-          <w:spacing w:val="2"/>
-          <w:sz w:val="22"/>
-          <w:szCs w:val="22"/>
-        </w:rPr>
-        <w:t>shell</w:t>
-      </w:r>
-      <w:r>
-        <w:rPr>
-          <w:rFonts w:asciiTheme="majorHAnsi" w:hAnsiTheme="majorHAnsi"/>
-          <w:color w:val="3A4145"/>
-          <w:spacing w:val="2"/>
-          <w:sz w:val="22"/>
-          <w:szCs w:val="22"/>
-        </w:rPr>
-        <w:t> form or </w:t>
-      </w:r>
-      <w:r>
-        <w:rPr>
-          <w:rStyle w:val="Emphasis"/>
-          <w:rFonts w:asciiTheme="majorHAnsi" w:hAnsiTheme="majorHAnsi"/>
-          <w:color w:val="3A4145"/>
-          <w:spacing w:val="2"/>
-          <w:sz w:val="22"/>
-          <w:szCs w:val="22"/>
-        </w:rPr>
-        <w:t>exec</w:t>
-      </w:r>
-      <w:r>
-        <w:rPr>
-          <w:rFonts w:asciiTheme="majorHAnsi" w:hAnsiTheme="majorHAnsi"/>
-          <w:color w:val="3A4145"/>
-          <w:spacing w:val="2"/>
-          <w:sz w:val="22"/>
-          <w:szCs w:val="22"/>
-        </w:rPr>
-        <w:t> form. Let’s get familiar wit</w:t>
-      </w:r>
-      <w:bookmarkStart w:id="0" w:name="_GoBack"/>
-      <w:bookmarkEnd w:id="0"/>
-      <w:r>
-        <w:rPr>
-          <w:rFonts w:asciiTheme="majorHAnsi" w:hAnsiTheme="majorHAnsi"/>
-          <w:color w:val="3A4145"/>
-          <w:spacing w:val="2"/>
-          <w:sz w:val="22"/>
-          <w:szCs w:val="22"/>
-        </w:rPr>
-        <w:t>h these forms first, because the forms usually cause more confusion than instructions themselves.</w:t>
-      </w:r>
-    </w:p>
-    <w:p>
-      <w:pPr>
-        <w:pStyle w:val="Heading5"/>
-        <w:shd w:val="clear" w:color="auto" w:fill="FFFFFF"/>
-        <w:spacing w:before="0" w:after="96" w:line="276" w:lineRule="atLeast"/>
-        <w:rPr>
-          <w:rFonts w:cs="Arial"/>
-          <w:color w:val="2E2E2E"/>
-          <w:spacing w:val="2"/>
-        </w:rPr>
-      </w:pPr>
-      <w:r>
-        <w:rPr>
-          <w:rFonts w:cs="Arial"/>
-          <w:color w:val="2E2E2E"/>
-          <w:spacing w:val="2"/>
-        </w:rPr>
-        <w:t>Shell form</w:t>
-      </w:r>
-    </w:p>
-    <w:p>
-      <w:pPr>
-        <w:pStyle w:val="NormalWeb"/>
-        <w:shd w:val="clear" w:color="auto" w:fill="FFFFFF"/>
-        <w:spacing w:before="0" w:beforeAutospacing="0" w:after="420" w:afterAutospacing="0"/>
-        <w:rPr>
-          <w:rFonts w:asciiTheme="majorHAnsi" w:hAnsiTheme="majorHAnsi"/>
-          <w:color w:val="3A4145"/>
-          <w:spacing w:val="2"/>
-          <w:sz w:val="22"/>
-          <w:szCs w:val="22"/>
-        </w:rPr>
-      </w:pPr>
-      <w:r>
-        <w:rPr>
-          <w:rStyle w:val="HTMLCode"/>
-          <w:rFonts w:asciiTheme="majorHAnsi" w:hAnsiTheme="majorHAnsi"/>
-          <w:color w:val="5F7A94"/>
-          <w:spacing w:val="2"/>
-          <w:sz w:val="22"/>
-          <w:szCs w:val="22"/>
-          <w:shd w:val="clear" w:color="auto" w:fill="F9F2F4"/>
-        </w:rPr>
-        <w:t>&lt;instruction&gt; &lt;command&gt;</w:t>
-      </w:r>
-    </w:p>
-    <w:p>
-      <w:pPr>
-        <w:pStyle w:val="NormalWeb"/>
-        <w:shd w:val="clear" w:color="auto" w:fill="FFFFFF"/>
-        <w:spacing w:before="0" w:beforeAutospacing="0" w:after="420" w:afterAutospacing="0"/>
-        <w:rPr>
-          <w:rFonts w:asciiTheme="majorHAnsi" w:hAnsiTheme="majorHAnsi"/>
-          <w:color w:val="3A4145"/>
-          <w:spacing w:val="2"/>
-          <w:sz w:val="22"/>
-          <w:szCs w:val="22"/>
-        </w:rPr>
-      </w:pPr>
-      <w:r>
-        <w:rPr>
-          <w:rFonts w:asciiTheme="majorHAnsi" w:hAnsiTheme="majorHAnsi"/>
-          <w:color w:val="3A4145"/>
-          <w:spacing w:val="2"/>
-          <w:sz w:val="22"/>
-          <w:szCs w:val="22"/>
-        </w:rPr>
-        <w:t>Examples:</w:t>
-      </w:r>
-    </w:p>
-    <w:p>
-      <w:pPr>
-        <w:pStyle w:val="HTMLPreformatted"/>
-        <w:pBdr>
-          <w:top w:val="single" w:sz="6" w:space="7" w:color="CCCCCC"/>
-          <w:left w:val="single" w:sz="6" w:space="7" w:color="CCCCCC"/>
-          <w:bottom w:val="single" w:sz="6" w:space="7" w:color="CCCCCC"/>
-          <w:right w:val="single" w:sz="6" w:space="7" w:color="CCCCCC"/>
-        </w:pBdr>
-        <w:shd w:val="clear" w:color="auto" w:fill="F5F5F5"/>
-        <w:wordWrap w:val="0"/>
-        <w:spacing w:after="150"/>
-        <w:rPr>
-          <w:rStyle w:val="HTMLCode"/>
-          <w:rFonts w:asciiTheme="majorHAnsi" w:hAnsiTheme="majorHAnsi"/>
-          <w:color w:val="333333"/>
-          <w:spacing w:val="2"/>
-          <w:sz w:val="22"/>
-          <w:szCs w:val="22"/>
-          <w:bdr w:val="none" w:sz="0" w:space="0" w:color="auto" w:frame="1"/>
-        </w:rPr>
-      </w:pPr>
-      <w:r>
-        <w:rPr>
-          <w:rStyle w:val="HTMLCode"/>
-          <w:rFonts w:asciiTheme="majorHAnsi" w:hAnsiTheme="majorHAnsi"/>
-          <w:color w:val="333333"/>
-          <w:spacing w:val="2"/>
-          <w:sz w:val="22"/>
-          <w:szCs w:val="22"/>
-          <w:bdr w:val="none" w:sz="0" w:space="0" w:color="auto" w:frame="1"/>
-        </w:rPr>
-        <w:t>RUN apt-get install python3</w:t>
-      </w:r>
-    </w:p>
-    <w:p>
-      <w:pPr>
-        <w:pStyle w:val="HTMLPreformatted"/>
-        <w:pBdr>
-          <w:top w:val="single" w:sz="6" w:space="7" w:color="CCCCCC"/>
-          <w:left w:val="single" w:sz="6" w:space="7" w:color="CCCCCC"/>
-          <w:bottom w:val="single" w:sz="6" w:space="7" w:color="CCCCCC"/>
-          <w:right w:val="single" w:sz="6" w:space="7" w:color="CCCCCC"/>
-        </w:pBdr>
-        <w:shd w:val="clear" w:color="auto" w:fill="F5F5F5"/>
-        <w:wordWrap w:val="0"/>
-        <w:spacing w:after="150"/>
-        <w:rPr>
-          <w:rStyle w:val="HTMLCode"/>
-          <w:rFonts w:asciiTheme="majorHAnsi" w:hAnsiTheme="majorHAnsi"/>
-          <w:color w:val="333333"/>
-          <w:spacing w:val="2"/>
-          <w:sz w:val="22"/>
-          <w:szCs w:val="22"/>
-          <w:bdr w:val="none" w:sz="0" w:space="0" w:color="auto" w:frame="1"/>
-        </w:rPr>
-      </w:pPr>
-      <w:r>
-        <w:rPr>
-          <w:rStyle w:val="HTMLCode"/>
-          <w:rFonts w:asciiTheme="majorHAnsi" w:hAnsiTheme="majorHAnsi"/>
-          <w:color w:val="333333"/>
-          <w:spacing w:val="2"/>
-          <w:sz w:val="22"/>
-          <w:szCs w:val="22"/>
-          <w:bdr w:val="none" w:sz="0" w:space="0" w:color="auto" w:frame="1"/>
-        </w:rPr>
-        <w:t>CMD echo "Hello world"</w:t>
-      </w:r>
-    </w:p>
-    <w:p>
-      <w:pPr>
-        <w:pStyle w:val="HTMLPreformatted"/>
-        <w:pBdr>
-          <w:top w:val="single" w:sz="6" w:space="7" w:color="CCCCCC"/>
-          <w:left w:val="single" w:sz="6" w:space="7" w:color="CCCCCC"/>
-          <w:bottom w:val="single" w:sz="6" w:space="7" w:color="CCCCCC"/>
-          <w:right w:val="single" w:sz="6" w:space="7" w:color="CCCCCC"/>
-        </w:pBdr>
-        <w:shd w:val="clear" w:color="auto" w:fill="F5F5F5"/>
-        <w:wordWrap w:val="0"/>
-        <w:spacing w:after="150"/>
-        <w:rPr>
-          <w:rStyle w:val="HTMLCode"/>
-          <w:rFonts w:asciiTheme="majorHAnsi" w:hAnsiTheme="majorHAnsi"/>
-          <w:color w:val="333333"/>
-          <w:spacing w:val="2"/>
-          <w:sz w:val="22"/>
-          <w:szCs w:val="22"/>
-          <w:bdr w:val="none" w:sz="0" w:space="0" w:color="auto" w:frame="1"/>
-        </w:rPr>
-      </w:pPr>
-      <w:r>
-        <w:rPr>
-          <w:rStyle w:val="HTMLCode"/>
-          <w:rFonts w:asciiTheme="majorHAnsi" w:hAnsiTheme="majorHAnsi"/>
-          <w:color w:val="333333"/>
-          <w:spacing w:val="2"/>
-          <w:sz w:val="22"/>
-          <w:szCs w:val="22"/>
-          <w:bdr w:val="none" w:sz="0" w:space="0" w:color="auto" w:frame="1"/>
-        </w:rPr>
-        <w:t>ENTRYPOINT echo "Hello world"</w:t>
-      </w:r>
-    </w:p>
-    <w:p>
-      <w:pPr>
-        <w:pStyle w:val="NormalWeb"/>
-        <w:shd w:val="clear" w:color="auto" w:fill="FFFFFF"/>
-        <w:spacing w:before="0" w:beforeAutospacing="0" w:after="420" w:afterAutospacing="0"/>
-        <w:rPr>
-          <w:rFonts w:asciiTheme="majorHAnsi" w:hAnsiTheme="majorHAnsi"/>
-          <w:color w:val="3A4145"/>
-          <w:spacing w:val="2"/>
-          <w:sz w:val="22"/>
-          <w:szCs w:val="22"/>
-        </w:rPr>
-      </w:pPr>
-      <w:r>
-        <w:rPr>
-          <w:rFonts w:asciiTheme="majorHAnsi" w:hAnsiTheme="majorHAnsi"/>
-          <w:color w:val="3A4145"/>
-          <w:spacing w:val="2"/>
-          <w:sz w:val="22"/>
-          <w:szCs w:val="22"/>
-        </w:rPr>
-        <w:t>When instruction is executed in </w:t>
-      </w:r>
-      <w:r>
-        <w:rPr>
-          <w:rStyle w:val="Emphasis"/>
-          <w:rFonts w:asciiTheme="majorHAnsi" w:hAnsiTheme="majorHAnsi"/>
-          <w:color w:val="3A4145"/>
-          <w:spacing w:val="2"/>
-          <w:sz w:val="22"/>
-          <w:szCs w:val="22"/>
-        </w:rPr>
-        <w:t>shell</w:t>
-      </w:r>
-      <w:r>
-        <w:rPr>
-          <w:rFonts w:asciiTheme="majorHAnsi" w:hAnsiTheme="majorHAnsi"/>
-          <w:color w:val="3A4145"/>
-          <w:spacing w:val="2"/>
-          <w:sz w:val="22"/>
-          <w:szCs w:val="22"/>
-        </w:rPr>
-        <w:t> form it calls </w:t>
-      </w:r>
-      <w:r>
-        <w:rPr>
-          <w:rStyle w:val="HTMLCode"/>
-          <w:rFonts w:asciiTheme="majorHAnsi" w:hAnsiTheme="majorHAnsi"/>
-          <w:color w:val="5F7A94"/>
-          <w:spacing w:val="2"/>
-          <w:sz w:val="22"/>
-          <w:szCs w:val="22"/>
-          <w:shd w:val="clear" w:color="auto" w:fill="F9F2F4"/>
-        </w:rPr>
-        <w:t>/bin/</w:t>
-      </w:r>
-      <w:proofErr w:type="spellStart"/>
-      <w:r>
-        <w:rPr>
-          <w:rStyle w:val="HTMLCode"/>
-          <w:rFonts w:asciiTheme="majorHAnsi" w:hAnsiTheme="majorHAnsi"/>
-          <w:color w:val="5F7A94"/>
-          <w:spacing w:val="2"/>
-          <w:sz w:val="22"/>
-          <w:szCs w:val="22"/>
-          <w:shd w:val="clear" w:color="auto" w:fill="F9F2F4"/>
-        </w:rPr>
-        <w:t>sh</w:t>
-      </w:r>
-      <w:proofErr w:type="spellEnd"/>
-      <w:r>
-        <w:rPr>
-          <w:rStyle w:val="HTMLCode"/>
-          <w:rFonts w:asciiTheme="majorHAnsi" w:hAnsiTheme="majorHAnsi"/>
-          <w:color w:val="5F7A94"/>
-          <w:spacing w:val="2"/>
-          <w:sz w:val="22"/>
-          <w:szCs w:val="22"/>
-          <w:shd w:val="clear" w:color="auto" w:fill="F9F2F4"/>
-        </w:rPr>
-        <w:t xml:space="preserve"> -c &lt;command&gt;</w:t>
-      </w:r>
-      <w:r>
-        <w:rPr>
-          <w:rFonts w:asciiTheme="majorHAnsi" w:hAnsiTheme="majorHAnsi"/>
-          <w:color w:val="3A4145"/>
-          <w:spacing w:val="2"/>
-          <w:sz w:val="22"/>
-          <w:szCs w:val="22"/>
-        </w:rPr>
-        <w:t xml:space="preserve">under the hood and normal shell processing happens. For example, the following snippet in </w:t>
-      </w:r>
-      <w:proofErr w:type="spellStart"/>
-      <w:r>
-        <w:rPr>
-          <w:rFonts w:asciiTheme="majorHAnsi" w:hAnsiTheme="majorHAnsi"/>
-          <w:color w:val="3A4145"/>
-          <w:spacing w:val="2"/>
-          <w:sz w:val="22"/>
-          <w:szCs w:val="22"/>
-        </w:rPr>
-        <w:t>Dockerfile</w:t>
-      </w:r>
-      <w:proofErr w:type="spellEnd"/>
-    </w:p>
-    <w:p>
-      <w:pPr>
-        <w:pStyle w:val="HTMLPreformatted"/>
-        <w:pBdr>
-          <w:top w:val="single" w:sz="6" w:space="7" w:color="CCCCCC"/>
-          <w:left w:val="single" w:sz="6" w:space="7" w:color="CCCCCC"/>
-          <w:bottom w:val="single" w:sz="6" w:space="7" w:color="CCCCCC"/>
-          <w:right w:val="single" w:sz="6" w:space="7" w:color="CCCCCC"/>
-        </w:pBdr>
-        <w:shd w:val="clear" w:color="auto" w:fill="F5F5F5"/>
-        <w:wordWrap w:val="0"/>
-        <w:spacing w:after="150"/>
-        <w:rPr>
-          <w:rStyle w:val="HTMLCode"/>
-          <w:rFonts w:asciiTheme="majorHAnsi" w:hAnsiTheme="majorHAnsi"/>
-          <w:color w:val="333333"/>
-          <w:spacing w:val="2"/>
-          <w:sz w:val="22"/>
-          <w:szCs w:val="22"/>
-          <w:bdr w:val="none" w:sz="0" w:space="0" w:color="auto" w:frame="1"/>
-        </w:rPr>
-      </w:pPr>
-      <w:r>
-        <w:rPr>
-          <w:rStyle w:val="HTMLCode"/>
-          <w:rFonts w:asciiTheme="majorHAnsi" w:hAnsiTheme="majorHAnsi"/>
-          <w:color w:val="333333"/>
-          <w:spacing w:val="2"/>
-          <w:sz w:val="22"/>
-          <w:szCs w:val="22"/>
-          <w:bdr w:val="none" w:sz="0" w:space="0" w:color="auto" w:frame="1"/>
-        </w:rPr>
-        <w:t>ENV name John Dow</w:t>
-      </w:r>
-    </w:p>
-    <w:p>
-      <w:pPr>
-        <w:pStyle w:val="HTMLPreformatted"/>
-        <w:pBdr>
-          <w:top w:val="single" w:sz="6" w:space="7" w:color="CCCCCC"/>
-          <w:left w:val="single" w:sz="6" w:space="7" w:color="CCCCCC"/>
-          <w:bottom w:val="single" w:sz="6" w:space="7" w:color="CCCCCC"/>
-          <w:right w:val="single" w:sz="6" w:space="7" w:color="CCCCCC"/>
-        </w:pBdr>
-        <w:shd w:val="clear" w:color="auto" w:fill="F5F5F5"/>
-        <w:wordWrap w:val="0"/>
-        <w:spacing w:after="150"/>
-        <w:rPr>
-          <w:rStyle w:val="HTMLCode"/>
-          <w:rFonts w:asciiTheme="majorHAnsi" w:hAnsiTheme="majorHAnsi"/>
-          <w:color w:val="333333"/>
-          <w:spacing w:val="2"/>
-          <w:sz w:val="22"/>
-          <w:szCs w:val="22"/>
-          <w:bdr w:val="none" w:sz="0" w:space="0" w:color="auto" w:frame="1"/>
-        </w:rPr>
-      </w:pPr>
-      <w:r>
-        <w:rPr>
-          <w:rStyle w:val="HTMLCode"/>
-          <w:rFonts w:asciiTheme="majorHAnsi" w:hAnsiTheme="majorHAnsi"/>
-          <w:color w:val="333333"/>
-          <w:spacing w:val="2"/>
-          <w:sz w:val="22"/>
-          <w:szCs w:val="22"/>
-          <w:bdr w:val="none" w:sz="0" w:space="0" w:color="auto" w:frame="1"/>
-        </w:rPr>
-        <w:t>ENTRYPOINT echo "Hello, $name"</w:t>
-      </w:r>
-    </w:p>
-    <w:p>
-      <w:pPr>
-        <w:pStyle w:val="NormalWeb"/>
-        <w:shd w:val="clear" w:color="auto" w:fill="FFFFFF"/>
-        <w:spacing w:before="0" w:beforeAutospacing="0" w:after="420" w:afterAutospacing="0"/>
-        <w:rPr>
-          <w:rFonts w:asciiTheme="majorHAnsi" w:hAnsiTheme="majorHAnsi"/>
-          <w:color w:val="3A4145"/>
-          <w:spacing w:val="2"/>
-          <w:sz w:val="22"/>
-          <w:szCs w:val="22"/>
-        </w:rPr>
-      </w:pPr>
-      <w:r>
-        <w:rPr>
-          <w:rFonts w:asciiTheme="majorHAnsi" w:hAnsiTheme="majorHAnsi"/>
-          <w:color w:val="3A4145"/>
-          <w:spacing w:val="2"/>
-          <w:sz w:val="22"/>
-          <w:szCs w:val="22"/>
-        </w:rPr>
-        <w:t>when container runs as </w:t>
-      </w:r>
-      <w:r>
-        <w:rPr>
-          <w:rStyle w:val="HTMLCode"/>
-          <w:rFonts w:asciiTheme="majorHAnsi" w:hAnsiTheme="majorHAnsi"/>
-          <w:color w:val="5F7A94"/>
-          <w:spacing w:val="2"/>
-          <w:sz w:val="22"/>
-          <w:szCs w:val="22"/>
-          <w:shd w:val="clear" w:color="auto" w:fill="F9F2F4"/>
-        </w:rPr>
-        <w:t>docker run -it &lt;image&gt;</w:t>
-      </w:r>
-      <w:r>
-        <w:rPr>
-          <w:rFonts w:asciiTheme="majorHAnsi" w:hAnsiTheme="majorHAnsi"/>
-          <w:color w:val="3A4145"/>
-          <w:spacing w:val="2"/>
-          <w:sz w:val="22"/>
-          <w:szCs w:val="22"/>
-        </w:rPr>
-        <w:t> will produce output</w:t>
-      </w:r>
-    </w:p>
-    <w:p>
-      <w:pPr>
-        <w:pStyle w:val="HTMLPreformatted"/>
-        <w:pBdr>
-          <w:top w:val="single" w:sz="6" w:space="7" w:color="CCCCCC"/>
-          <w:left w:val="single" w:sz="6" w:space="7" w:color="CCCCCC"/>
-          <w:bottom w:val="single" w:sz="6" w:space="7" w:color="CCCCCC"/>
-          <w:right w:val="single" w:sz="6" w:space="7" w:color="CCCCCC"/>
-        </w:pBdr>
-        <w:shd w:val="clear" w:color="auto" w:fill="F5F5F5"/>
-        <w:wordWrap w:val="0"/>
-        <w:spacing w:after="150"/>
-        <w:rPr>
-          <w:rStyle w:val="HTMLCode"/>
-          <w:rFonts w:asciiTheme="majorHAnsi" w:hAnsiTheme="majorHAnsi"/>
-          <w:color w:val="333333"/>
-          <w:spacing w:val="2"/>
-          <w:sz w:val="22"/>
-          <w:szCs w:val="22"/>
-          <w:bdr w:val="none" w:sz="0" w:space="0" w:color="auto" w:frame="1"/>
-        </w:rPr>
-      </w:pPr>
-      <w:r>
-        <w:rPr>
-          <w:rStyle w:val="HTMLCode"/>
-          <w:rFonts w:asciiTheme="majorHAnsi" w:hAnsiTheme="majorHAnsi"/>
-          <w:color w:val="333333"/>
-          <w:spacing w:val="2"/>
-          <w:sz w:val="22"/>
-          <w:szCs w:val="22"/>
-          <w:bdr w:val="none" w:sz="0" w:space="0" w:color="auto" w:frame="1"/>
-        </w:rPr>
-        <w:t>Hello, John Dow</w:t>
-      </w:r>
-    </w:p>
-    <w:p>
-      <w:pPr>
-        <w:pStyle w:val="NormalWeb"/>
-        <w:shd w:val="clear" w:color="auto" w:fill="FFFFFF"/>
-        <w:spacing w:before="0" w:beforeAutospacing="0" w:after="420" w:afterAutospacing="0"/>
-        <w:rPr>
-          <w:rFonts w:asciiTheme="majorHAnsi" w:hAnsiTheme="majorHAnsi"/>
-          <w:color w:val="3A4145"/>
-          <w:spacing w:val="2"/>
-          <w:sz w:val="22"/>
-          <w:szCs w:val="22"/>
-        </w:rPr>
-      </w:pPr>
-      <w:r>
-        <w:rPr>
-          <w:rFonts w:asciiTheme="majorHAnsi" w:hAnsiTheme="majorHAnsi"/>
-          <w:color w:val="3A4145"/>
-          <w:spacing w:val="2"/>
-          <w:sz w:val="22"/>
-          <w:szCs w:val="22"/>
-        </w:rPr>
-        <w:t>Note that variable </w:t>
-      </w:r>
-      <w:r>
-        <w:rPr>
-          <w:rStyle w:val="Emphasis"/>
-          <w:rFonts w:asciiTheme="majorHAnsi" w:hAnsiTheme="majorHAnsi"/>
-          <w:color w:val="3A4145"/>
-          <w:spacing w:val="2"/>
-          <w:sz w:val="22"/>
-          <w:szCs w:val="22"/>
-        </w:rPr>
-        <w:t>name</w:t>
-      </w:r>
-      <w:r>
-        <w:rPr>
-          <w:rFonts w:asciiTheme="majorHAnsi" w:hAnsiTheme="majorHAnsi"/>
-          <w:color w:val="3A4145"/>
-          <w:spacing w:val="2"/>
-          <w:sz w:val="22"/>
-          <w:szCs w:val="22"/>
-        </w:rPr>
-        <w:t> is replaced with its value.</w:t>
-      </w:r>
-    </w:p>
-    <w:p>
-      <w:pPr>
-        <w:pStyle w:val="Heading5"/>
-        <w:shd w:val="clear" w:color="auto" w:fill="FFFFFF"/>
-        <w:spacing w:before="0" w:after="96" w:line="276" w:lineRule="atLeast"/>
-        <w:rPr>
-          <w:rFonts w:cs="Arial"/>
-          <w:color w:val="2E2E2E"/>
-          <w:spacing w:val="2"/>
-        </w:rPr>
-      </w:pPr>
-      <w:r>
-        <w:rPr>
-          <w:rFonts w:cs="Arial"/>
-          <w:color w:val="2E2E2E"/>
-          <w:spacing w:val="2"/>
-        </w:rPr>
-        <w:lastRenderedPageBreak/>
-        <w:t>Exec form</w:t>
-      </w:r>
-    </w:p>
-    <w:p>
-      <w:pPr>
-        <w:pStyle w:val="NormalWeb"/>
-        <w:shd w:val="clear" w:color="auto" w:fill="FFFFFF"/>
-        <w:spacing w:before="0" w:beforeAutospacing="0" w:after="420" w:afterAutospacing="0"/>
-        <w:rPr>
-          <w:rFonts w:asciiTheme="majorHAnsi" w:hAnsiTheme="majorHAnsi"/>
-          <w:color w:val="3A4145"/>
-          <w:spacing w:val="2"/>
-          <w:sz w:val="22"/>
-          <w:szCs w:val="22"/>
-        </w:rPr>
-      </w:pPr>
-      <w:r>
-        <w:rPr>
-          <w:rFonts w:asciiTheme="majorHAnsi" w:hAnsiTheme="majorHAnsi"/>
-          <w:color w:val="3A4145"/>
-          <w:spacing w:val="2"/>
-          <w:sz w:val="22"/>
-          <w:szCs w:val="22"/>
-        </w:rPr>
-        <w:t>This is the preferred form for CMD and ENTRYPOINT instructions.</w:t>
-      </w:r>
-    </w:p>
-    <w:p>
-      <w:pPr>
-        <w:pStyle w:val="NormalWeb"/>
-        <w:shd w:val="clear" w:color="auto" w:fill="FFFFFF"/>
-        <w:spacing w:before="0" w:beforeAutospacing="0" w:after="420" w:afterAutospacing="0"/>
-        <w:rPr>
-          <w:rFonts w:asciiTheme="majorHAnsi" w:hAnsiTheme="majorHAnsi"/>
-          <w:color w:val="3A4145"/>
-          <w:spacing w:val="2"/>
-          <w:sz w:val="22"/>
-          <w:szCs w:val="22"/>
-        </w:rPr>
-      </w:pPr>
-      <w:r>
-        <w:rPr>
-          <w:rStyle w:val="HTMLCode"/>
-          <w:rFonts w:asciiTheme="majorHAnsi" w:hAnsiTheme="majorHAnsi"/>
-          <w:color w:val="5F7A94"/>
-          <w:spacing w:val="2"/>
-          <w:sz w:val="22"/>
-          <w:szCs w:val="22"/>
-          <w:shd w:val="clear" w:color="auto" w:fill="F9F2F4"/>
-        </w:rPr>
-        <w:t>&lt;instruction&gt; ["executable", "param1", "param2", ...]</w:t>
-      </w:r>
-    </w:p>
-    <w:p>
-      <w:pPr>
-        <w:pStyle w:val="NormalWeb"/>
-        <w:shd w:val="clear" w:color="auto" w:fill="FFFFFF"/>
-        <w:spacing w:before="0" w:beforeAutospacing="0" w:after="420" w:afterAutospacing="0"/>
-        <w:rPr>
-          <w:rFonts w:asciiTheme="majorHAnsi" w:hAnsiTheme="majorHAnsi"/>
-          <w:color w:val="3A4145"/>
-          <w:spacing w:val="2"/>
-          <w:sz w:val="22"/>
-          <w:szCs w:val="22"/>
-        </w:rPr>
-      </w:pPr>
-      <w:r>
-        <w:rPr>
-          <w:rFonts w:asciiTheme="majorHAnsi" w:hAnsiTheme="majorHAnsi"/>
-          <w:color w:val="3A4145"/>
-          <w:spacing w:val="2"/>
-          <w:sz w:val="22"/>
-          <w:szCs w:val="22"/>
-        </w:rPr>
-        <w:t>Examples:</w:t>
-      </w:r>
-    </w:p>
-    <w:p>
-      <w:pPr>
-        <w:pStyle w:val="HTMLPreformatted"/>
-        <w:pBdr>
-          <w:top w:val="single" w:sz="6" w:space="7" w:color="CCCCCC"/>
-          <w:left w:val="single" w:sz="6" w:space="7" w:color="CCCCCC"/>
-          <w:bottom w:val="single" w:sz="6" w:space="7" w:color="CCCCCC"/>
-          <w:right w:val="single" w:sz="6" w:space="7" w:color="CCCCCC"/>
-        </w:pBdr>
-        <w:shd w:val="clear" w:color="auto" w:fill="F5F5F5"/>
-        <w:wordWrap w:val="0"/>
-        <w:spacing w:after="150"/>
-        <w:rPr>
-          <w:rStyle w:val="HTMLCode"/>
-          <w:rFonts w:asciiTheme="majorHAnsi" w:hAnsiTheme="majorHAnsi"/>
-          <w:color w:val="333333"/>
-          <w:spacing w:val="2"/>
-          <w:sz w:val="22"/>
-          <w:szCs w:val="22"/>
-          <w:bdr w:val="none" w:sz="0" w:space="0" w:color="auto" w:frame="1"/>
-        </w:rPr>
-      </w:pPr>
-      <w:r>
-        <w:rPr>
-          <w:rStyle w:val="HTMLCode"/>
-          <w:rFonts w:asciiTheme="majorHAnsi" w:hAnsiTheme="majorHAnsi"/>
-          <w:color w:val="333333"/>
-          <w:spacing w:val="2"/>
-          <w:sz w:val="22"/>
-          <w:szCs w:val="22"/>
-          <w:bdr w:val="none" w:sz="0" w:space="0" w:color="auto" w:frame="1"/>
-        </w:rPr>
-        <w:t>RUN ["apt-get", "install", "python3"]</w:t>
-      </w:r>
-    </w:p>
-    <w:p>
-      <w:pPr>
-        <w:pStyle w:val="HTMLPreformatted"/>
-        <w:pBdr>
-          <w:top w:val="single" w:sz="6" w:space="7" w:color="CCCCCC"/>
-          <w:left w:val="single" w:sz="6" w:space="7" w:color="CCCCCC"/>
-          <w:bottom w:val="single" w:sz="6" w:space="7" w:color="CCCCCC"/>
-          <w:right w:val="single" w:sz="6" w:space="7" w:color="CCCCCC"/>
-        </w:pBdr>
-        <w:shd w:val="clear" w:color="auto" w:fill="F5F5F5"/>
-        <w:wordWrap w:val="0"/>
-        <w:spacing w:after="150"/>
-        <w:rPr>
-          <w:rStyle w:val="HTMLCode"/>
-          <w:rFonts w:asciiTheme="majorHAnsi" w:hAnsiTheme="majorHAnsi"/>
-          <w:color w:val="333333"/>
-          <w:spacing w:val="2"/>
-          <w:sz w:val="22"/>
-          <w:szCs w:val="22"/>
-          <w:bdr w:val="none" w:sz="0" w:space="0" w:color="auto" w:frame="1"/>
-        </w:rPr>
-      </w:pPr>
-      <w:r>
-        <w:rPr>
-          <w:rStyle w:val="HTMLCode"/>
-          <w:rFonts w:asciiTheme="majorHAnsi" w:hAnsiTheme="majorHAnsi"/>
-          <w:color w:val="333333"/>
-          <w:spacing w:val="2"/>
-          <w:sz w:val="22"/>
-          <w:szCs w:val="22"/>
-          <w:bdr w:val="none" w:sz="0" w:space="0" w:color="auto" w:frame="1"/>
-        </w:rPr>
-        <w:t>CMD ["/bin/echo", "Hello world"]</w:t>
-      </w:r>
-    </w:p>
-    <w:p>
-      <w:pPr>
-        <w:pStyle w:val="HTMLPreformatted"/>
-        <w:pBdr>
-          <w:top w:val="single" w:sz="6" w:space="7" w:color="CCCCCC"/>
-          <w:left w:val="single" w:sz="6" w:space="7" w:color="CCCCCC"/>
-          <w:bottom w:val="single" w:sz="6" w:space="7" w:color="CCCCCC"/>
-          <w:right w:val="single" w:sz="6" w:space="7" w:color="CCCCCC"/>
-        </w:pBdr>
-        <w:shd w:val="clear" w:color="auto" w:fill="F5F5F5"/>
-        <w:wordWrap w:val="0"/>
-        <w:spacing w:after="150"/>
-        <w:rPr>
-          <w:rStyle w:val="HTMLCode"/>
-          <w:rFonts w:asciiTheme="majorHAnsi" w:hAnsiTheme="majorHAnsi"/>
-          <w:color w:val="333333"/>
-          <w:spacing w:val="2"/>
-          <w:sz w:val="22"/>
-          <w:szCs w:val="22"/>
-          <w:bdr w:val="none" w:sz="0" w:space="0" w:color="auto" w:frame="1"/>
-        </w:rPr>
-      </w:pPr>
-      <w:r>
-        <w:rPr>
-          <w:rStyle w:val="HTMLCode"/>
-          <w:rFonts w:asciiTheme="majorHAnsi" w:hAnsiTheme="majorHAnsi"/>
-          <w:color w:val="333333"/>
-          <w:spacing w:val="2"/>
-          <w:sz w:val="22"/>
-          <w:szCs w:val="22"/>
-          <w:bdr w:val="none" w:sz="0" w:space="0" w:color="auto" w:frame="1"/>
-        </w:rPr>
-        <w:t>ENTRYPOINT ["/bin/echo", "Hello world"]</w:t>
-      </w:r>
-    </w:p>
-    <w:p>
-      <w:pPr>
-        <w:pStyle w:val="NormalWeb"/>
-        <w:shd w:val="clear" w:color="auto" w:fill="FFFFFF"/>
-        <w:spacing w:before="0" w:beforeAutospacing="0" w:after="420" w:afterAutospacing="0"/>
-        <w:rPr>
-          <w:rFonts w:asciiTheme="majorHAnsi" w:hAnsiTheme="majorHAnsi"/>
-          <w:color w:val="3A4145"/>
-          <w:spacing w:val="2"/>
-          <w:sz w:val="22"/>
-          <w:szCs w:val="22"/>
-        </w:rPr>
-      </w:pPr>
-      <w:r>
-        <w:rPr>
-          <w:rFonts w:asciiTheme="majorHAnsi" w:hAnsiTheme="majorHAnsi"/>
-          <w:color w:val="3A4145"/>
-          <w:spacing w:val="2"/>
-          <w:sz w:val="22"/>
-          <w:szCs w:val="22"/>
-        </w:rPr>
-        <w:t>When instruction is executed in </w:t>
-      </w:r>
-      <w:r>
-        <w:rPr>
-          <w:rStyle w:val="Emphasis"/>
-          <w:rFonts w:asciiTheme="majorHAnsi" w:hAnsiTheme="majorHAnsi"/>
-          <w:color w:val="3A4145"/>
-          <w:spacing w:val="2"/>
-          <w:sz w:val="22"/>
-          <w:szCs w:val="22"/>
-        </w:rPr>
-        <w:t>exec</w:t>
-      </w:r>
-      <w:r>
-        <w:rPr>
-          <w:rFonts w:asciiTheme="majorHAnsi" w:hAnsiTheme="majorHAnsi"/>
-          <w:color w:val="3A4145"/>
-          <w:spacing w:val="2"/>
-          <w:sz w:val="22"/>
-          <w:szCs w:val="22"/>
-        </w:rPr>
-        <w:t xml:space="preserve"> form it calls executable directly, and shell processing does not happen. For example, the following snippet in </w:t>
-      </w:r>
-      <w:proofErr w:type="spellStart"/>
-      <w:r>
-        <w:rPr>
-          <w:rFonts w:asciiTheme="majorHAnsi" w:hAnsiTheme="majorHAnsi"/>
-          <w:color w:val="3A4145"/>
-          <w:spacing w:val="2"/>
-          <w:sz w:val="22"/>
-          <w:szCs w:val="22"/>
-        </w:rPr>
-        <w:t>Dockerfile</w:t>
-      </w:r>
-      <w:proofErr w:type="spellEnd"/>
-    </w:p>
-    <w:p>
-      <w:pPr>
-        <w:pStyle w:val="HTMLPreformatted"/>
-        <w:pBdr>
-          <w:top w:val="single" w:sz="6" w:space="7" w:color="CCCCCC"/>
-          <w:left w:val="single" w:sz="6" w:space="7" w:color="CCCCCC"/>
-          <w:bottom w:val="single" w:sz="6" w:space="7" w:color="CCCCCC"/>
-          <w:right w:val="single" w:sz="6" w:space="7" w:color="CCCCCC"/>
-        </w:pBdr>
-        <w:shd w:val="clear" w:color="auto" w:fill="F5F5F5"/>
-        <w:wordWrap w:val="0"/>
-        <w:spacing w:after="150"/>
-        <w:rPr>
-          <w:rStyle w:val="HTMLCode"/>
-          <w:rFonts w:asciiTheme="majorHAnsi" w:hAnsiTheme="majorHAnsi"/>
-          <w:color w:val="333333"/>
-          <w:spacing w:val="2"/>
-          <w:sz w:val="22"/>
-          <w:szCs w:val="22"/>
-          <w:bdr w:val="none" w:sz="0" w:space="0" w:color="auto" w:frame="1"/>
-        </w:rPr>
-      </w:pPr>
-      <w:r>
-        <w:rPr>
-          <w:rStyle w:val="HTMLCode"/>
-          <w:rFonts w:asciiTheme="majorHAnsi" w:hAnsiTheme="majorHAnsi"/>
-          <w:color w:val="333333"/>
-          <w:spacing w:val="2"/>
-          <w:sz w:val="22"/>
-          <w:szCs w:val="22"/>
-          <w:bdr w:val="none" w:sz="0" w:space="0" w:color="auto" w:frame="1"/>
-        </w:rPr>
-        <w:t>ENV name John Dow</w:t>
-      </w:r>
-    </w:p>
-    <w:p>
-      <w:pPr>
-        <w:pStyle w:val="HTMLPreformatted"/>
-        <w:pBdr>
-          <w:top w:val="single" w:sz="6" w:space="7" w:color="CCCCCC"/>
-          <w:left w:val="single" w:sz="6" w:space="7" w:color="CCCCCC"/>
-          <w:bottom w:val="single" w:sz="6" w:space="7" w:color="CCCCCC"/>
-          <w:right w:val="single" w:sz="6" w:space="7" w:color="CCCCCC"/>
-        </w:pBdr>
-        <w:shd w:val="clear" w:color="auto" w:fill="F5F5F5"/>
-        <w:wordWrap w:val="0"/>
-        <w:spacing w:after="150"/>
-        <w:rPr>
-          <w:rStyle w:val="HTMLCode"/>
-          <w:rFonts w:asciiTheme="majorHAnsi" w:hAnsiTheme="majorHAnsi"/>
-          <w:color w:val="333333"/>
-          <w:spacing w:val="2"/>
-          <w:sz w:val="22"/>
-          <w:szCs w:val="22"/>
-          <w:bdr w:val="none" w:sz="0" w:space="0" w:color="auto" w:frame="1"/>
-        </w:rPr>
-      </w:pPr>
-      <w:r>
-        <w:rPr>
-          <w:rStyle w:val="HTMLCode"/>
-          <w:rFonts w:asciiTheme="majorHAnsi" w:hAnsiTheme="majorHAnsi"/>
-          <w:color w:val="333333"/>
-          <w:spacing w:val="2"/>
-          <w:sz w:val="22"/>
-          <w:szCs w:val="22"/>
-          <w:bdr w:val="none" w:sz="0" w:space="0" w:color="auto" w:frame="1"/>
-        </w:rPr>
-        <w:t>ENTRYPOINT ["/bin/echo", "Hello, $name"]</w:t>
-      </w:r>
-    </w:p>
-    <w:p>
-      <w:pPr>
-        <w:pStyle w:val="NormalWeb"/>
-        <w:shd w:val="clear" w:color="auto" w:fill="FFFFFF"/>
-        <w:spacing w:before="0" w:beforeAutospacing="0" w:after="420" w:afterAutospacing="0"/>
-        <w:rPr>
-          <w:rFonts w:asciiTheme="majorHAnsi" w:hAnsiTheme="majorHAnsi"/>
-          <w:color w:val="3A4145"/>
-          <w:spacing w:val="2"/>
-          <w:sz w:val="22"/>
-          <w:szCs w:val="22"/>
-        </w:rPr>
-      </w:pPr>
-      <w:r>
-        <w:rPr>
-          <w:rFonts w:asciiTheme="majorHAnsi" w:hAnsiTheme="majorHAnsi"/>
-          <w:color w:val="3A4145"/>
-          <w:spacing w:val="2"/>
-          <w:sz w:val="22"/>
-          <w:szCs w:val="22"/>
-        </w:rPr>
-        <w:t>when container runs as </w:t>
-      </w:r>
-      <w:r>
-        <w:rPr>
-          <w:rStyle w:val="HTMLCode"/>
-          <w:rFonts w:asciiTheme="majorHAnsi" w:hAnsiTheme="majorHAnsi"/>
-          <w:color w:val="5F7A94"/>
-          <w:spacing w:val="2"/>
-          <w:sz w:val="22"/>
-          <w:szCs w:val="22"/>
-          <w:shd w:val="clear" w:color="auto" w:fill="F9F2F4"/>
-        </w:rPr>
-        <w:t>docker run -it &lt;image&gt;</w:t>
-      </w:r>
-      <w:r>
-        <w:rPr>
-          <w:rFonts w:asciiTheme="majorHAnsi" w:hAnsiTheme="majorHAnsi"/>
-          <w:color w:val="3A4145"/>
-          <w:spacing w:val="2"/>
-          <w:sz w:val="22"/>
-          <w:szCs w:val="22"/>
-        </w:rPr>
-        <w:t> will produce output</w:t>
-      </w:r>
-    </w:p>
-    <w:p>
-      <w:pPr>
         <w:pStyle w:val="NormalWeb"/>
         <w:shd w:val="clear" w:color="auto" w:fill="FFFFFF"/>
         <w:spacing w:before="0" w:beforeAutospacing="0" w:after="0" w:afterAutospacing="0"/>
@@ -25546,6 +23983,1907 @@
         <w:spacing w:before="0" w:beforeAutospacing="0" w:after="0" w:afterAutospacing="0"/>
         <w:rPr>
           <w:rFonts w:asciiTheme="majorHAnsi" w:hAnsiTheme="majorHAnsi"/>
+          <w:b/>
+          <w:sz w:val="23"/>
+          <w:szCs w:val="23"/>
+        </w:rPr>
+      </w:pPr>
+    </w:p>
+    <w:p>
+      <w:pPr>
+        <w:pStyle w:val="Heading3"/>
+        <w:shd w:val="clear" w:color="auto" w:fill="FFFFFF"/>
+        <w:spacing w:before="480" w:after="96" w:line="276" w:lineRule="atLeast"/>
+        <w:rPr>
+          <w:rFonts w:cs="Arial"/>
+          <w:color w:val="2E2E2E"/>
+          <w:spacing w:val="2"/>
+          <w:sz w:val="24"/>
+          <w:szCs w:val="24"/>
+        </w:rPr>
+      </w:pPr>
+      <w:bookmarkStart w:id="0" w:name="_GoBack"/>
+      <w:bookmarkEnd w:id="0"/>
+      <w:r>
+        <w:rPr>
+          <w:rFonts w:cs="Arial"/>
+          <w:color w:val="2E2E2E"/>
+          <w:spacing w:val="2"/>
+        </w:rPr>
+        <w:t xml:space="preserve">                                                                 </w:t>
+      </w:r>
+      <w:r>
+        <w:rPr>
+          <w:rFonts w:cs="Arial"/>
+          <w:color w:val="2E2E2E"/>
+          <w:spacing w:val="2"/>
+          <w:sz w:val="24"/>
+          <w:szCs w:val="24"/>
+        </w:rPr>
+        <w:t>Shell and Exec forms</w:t>
+      </w:r>
+    </w:p>
+    <w:p>
+      <w:pPr>
+        <w:pStyle w:val="NormalWeb"/>
+        <w:shd w:val="clear" w:color="auto" w:fill="FFFFFF"/>
+        <w:spacing w:before="0" w:beforeAutospacing="0" w:after="420" w:afterAutospacing="0"/>
+        <w:rPr>
+          <w:rFonts w:asciiTheme="majorHAnsi" w:hAnsiTheme="majorHAnsi"/>
+          <w:color w:val="3A4145"/>
+          <w:spacing w:val="2"/>
+          <w:sz w:val="22"/>
+          <w:szCs w:val="22"/>
+        </w:rPr>
+      </w:pPr>
+      <w:r>
+        <w:rPr>
+          <w:rFonts w:asciiTheme="majorHAnsi" w:hAnsiTheme="majorHAnsi"/>
+          <w:color w:val="3A4145"/>
+          <w:spacing w:val="2"/>
+          <w:sz w:val="22"/>
+          <w:szCs w:val="22"/>
+        </w:rPr>
+        <w:t>All three instructions (RUN, CMD and ENTRYPOINT) can be specified in </w:t>
+      </w:r>
+      <w:r>
+        <w:rPr>
+          <w:rStyle w:val="Emphasis"/>
+          <w:rFonts w:asciiTheme="majorHAnsi" w:hAnsiTheme="majorHAnsi"/>
+          <w:color w:val="3A4145"/>
+          <w:spacing w:val="2"/>
+          <w:sz w:val="22"/>
+          <w:szCs w:val="22"/>
+        </w:rPr>
+        <w:t>shell</w:t>
+      </w:r>
+      <w:r>
+        <w:rPr>
+          <w:rFonts w:asciiTheme="majorHAnsi" w:hAnsiTheme="majorHAnsi"/>
+          <w:color w:val="3A4145"/>
+          <w:spacing w:val="2"/>
+          <w:sz w:val="22"/>
+          <w:szCs w:val="22"/>
+        </w:rPr>
+        <w:t> form or </w:t>
+      </w:r>
+      <w:r>
+        <w:rPr>
+          <w:rStyle w:val="Emphasis"/>
+          <w:rFonts w:asciiTheme="majorHAnsi" w:hAnsiTheme="majorHAnsi"/>
+          <w:color w:val="3A4145"/>
+          <w:spacing w:val="2"/>
+          <w:sz w:val="22"/>
+          <w:szCs w:val="22"/>
+        </w:rPr>
+        <w:t>exec</w:t>
+      </w:r>
+      <w:r>
+        <w:rPr>
+          <w:rFonts w:asciiTheme="majorHAnsi" w:hAnsiTheme="majorHAnsi"/>
+          <w:color w:val="3A4145"/>
+          <w:spacing w:val="2"/>
+          <w:sz w:val="22"/>
+          <w:szCs w:val="22"/>
+        </w:rPr>
+        <w:t> form. Let’s get familiar with these forms first, because the forms usually cause more confusion than instructions themselves.</w:t>
+      </w:r>
+    </w:p>
+    <w:p>
+      <w:pPr>
+        <w:pStyle w:val="Heading5"/>
+        <w:shd w:val="clear" w:color="auto" w:fill="FFFFFF"/>
+        <w:spacing w:before="0" w:after="96" w:line="276" w:lineRule="atLeast"/>
+        <w:rPr>
+          <w:rFonts w:cs="Arial"/>
+          <w:color w:val="2E2E2E"/>
+          <w:spacing w:val="2"/>
+        </w:rPr>
+      </w:pPr>
+      <w:r>
+        <w:rPr>
+          <w:rFonts w:cs="Arial"/>
+          <w:color w:val="2E2E2E"/>
+          <w:spacing w:val="2"/>
+        </w:rPr>
+        <w:t>Shell form</w:t>
+      </w:r>
+    </w:p>
+    <w:p>
+      <w:pPr>
+        <w:pStyle w:val="NormalWeb"/>
+        <w:shd w:val="clear" w:color="auto" w:fill="FFFFFF"/>
+        <w:spacing w:before="0" w:beforeAutospacing="0" w:after="420" w:afterAutospacing="0"/>
+        <w:rPr>
+          <w:rFonts w:asciiTheme="majorHAnsi" w:hAnsiTheme="majorHAnsi"/>
+          <w:color w:val="3A4145"/>
+          <w:spacing w:val="2"/>
+          <w:sz w:val="22"/>
+          <w:szCs w:val="22"/>
+        </w:rPr>
+      </w:pPr>
+      <w:r>
+        <w:rPr>
+          <w:rStyle w:val="HTMLCode"/>
+          <w:rFonts w:asciiTheme="majorHAnsi" w:hAnsiTheme="majorHAnsi"/>
+          <w:color w:val="5F7A94"/>
+          <w:spacing w:val="2"/>
+          <w:sz w:val="22"/>
+          <w:szCs w:val="22"/>
+          <w:shd w:val="clear" w:color="auto" w:fill="F9F2F4"/>
+        </w:rPr>
+        <w:t>&lt;instruction&gt; &lt;command&gt;</w:t>
+      </w:r>
+    </w:p>
+    <w:p>
+      <w:pPr>
+        <w:pStyle w:val="NormalWeb"/>
+        <w:shd w:val="clear" w:color="auto" w:fill="FFFFFF"/>
+        <w:spacing w:before="0" w:beforeAutospacing="0" w:after="420" w:afterAutospacing="0"/>
+        <w:rPr>
+          <w:rFonts w:asciiTheme="majorHAnsi" w:hAnsiTheme="majorHAnsi"/>
+          <w:color w:val="3A4145"/>
+          <w:spacing w:val="2"/>
+          <w:sz w:val="22"/>
+          <w:szCs w:val="22"/>
+        </w:rPr>
+      </w:pPr>
+      <w:r>
+        <w:rPr>
+          <w:rFonts w:asciiTheme="majorHAnsi" w:hAnsiTheme="majorHAnsi"/>
+          <w:color w:val="3A4145"/>
+          <w:spacing w:val="2"/>
+          <w:sz w:val="22"/>
+          <w:szCs w:val="22"/>
+        </w:rPr>
+        <w:t>Examples:</w:t>
+      </w:r>
+    </w:p>
+    <w:p>
+      <w:pPr>
+        <w:pStyle w:val="HTMLPreformatted"/>
+        <w:pBdr>
+          <w:top w:val="single" w:sz="6" w:space="7" w:color="CCCCCC"/>
+          <w:left w:val="single" w:sz="6" w:space="7" w:color="CCCCCC"/>
+          <w:bottom w:val="single" w:sz="6" w:space="7" w:color="CCCCCC"/>
+          <w:right w:val="single" w:sz="6" w:space="7" w:color="CCCCCC"/>
+        </w:pBdr>
+        <w:shd w:val="clear" w:color="auto" w:fill="F5F5F5"/>
+        <w:wordWrap w:val="0"/>
+        <w:spacing w:after="150"/>
+        <w:rPr>
+          <w:rStyle w:val="HTMLCode"/>
+          <w:rFonts w:asciiTheme="majorHAnsi" w:hAnsiTheme="majorHAnsi"/>
+          <w:color w:val="333333"/>
+          <w:spacing w:val="2"/>
+          <w:sz w:val="22"/>
+          <w:szCs w:val="22"/>
+          <w:bdr w:val="none" w:sz="0" w:space="0" w:color="auto" w:frame="1"/>
+        </w:rPr>
+      </w:pPr>
+      <w:r>
+        <w:rPr>
+          <w:rStyle w:val="HTMLCode"/>
+          <w:rFonts w:asciiTheme="majorHAnsi" w:hAnsiTheme="majorHAnsi"/>
+          <w:color w:val="333333"/>
+          <w:spacing w:val="2"/>
+          <w:sz w:val="22"/>
+          <w:szCs w:val="22"/>
+          <w:bdr w:val="none" w:sz="0" w:space="0" w:color="auto" w:frame="1"/>
+        </w:rPr>
+        <w:t>RUN apt-get install python3</w:t>
+      </w:r>
+    </w:p>
+    <w:p>
+      <w:pPr>
+        <w:pStyle w:val="HTMLPreformatted"/>
+        <w:pBdr>
+          <w:top w:val="single" w:sz="6" w:space="7" w:color="CCCCCC"/>
+          <w:left w:val="single" w:sz="6" w:space="7" w:color="CCCCCC"/>
+          <w:bottom w:val="single" w:sz="6" w:space="7" w:color="CCCCCC"/>
+          <w:right w:val="single" w:sz="6" w:space="7" w:color="CCCCCC"/>
+        </w:pBdr>
+        <w:shd w:val="clear" w:color="auto" w:fill="F5F5F5"/>
+        <w:wordWrap w:val="0"/>
+        <w:spacing w:after="150"/>
+        <w:rPr>
+          <w:rStyle w:val="HTMLCode"/>
+          <w:rFonts w:asciiTheme="majorHAnsi" w:hAnsiTheme="majorHAnsi"/>
+          <w:color w:val="333333"/>
+          <w:spacing w:val="2"/>
+          <w:sz w:val="22"/>
+          <w:szCs w:val="22"/>
+          <w:bdr w:val="none" w:sz="0" w:space="0" w:color="auto" w:frame="1"/>
+        </w:rPr>
+      </w:pPr>
+      <w:r>
+        <w:rPr>
+          <w:rStyle w:val="HTMLCode"/>
+          <w:rFonts w:asciiTheme="majorHAnsi" w:hAnsiTheme="majorHAnsi"/>
+          <w:color w:val="333333"/>
+          <w:spacing w:val="2"/>
+          <w:sz w:val="22"/>
+          <w:szCs w:val="22"/>
+          <w:bdr w:val="none" w:sz="0" w:space="0" w:color="auto" w:frame="1"/>
+        </w:rPr>
+        <w:t>CMD echo "Hello world"</w:t>
+      </w:r>
+    </w:p>
+    <w:p>
+      <w:pPr>
+        <w:pStyle w:val="HTMLPreformatted"/>
+        <w:pBdr>
+          <w:top w:val="single" w:sz="6" w:space="7" w:color="CCCCCC"/>
+          <w:left w:val="single" w:sz="6" w:space="7" w:color="CCCCCC"/>
+          <w:bottom w:val="single" w:sz="6" w:space="7" w:color="CCCCCC"/>
+          <w:right w:val="single" w:sz="6" w:space="7" w:color="CCCCCC"/>
+        </w:pBdr>
+        <w:shd w:val="clear" w:color="auto" w:fill="F5F5F5"/>
+        <w:wordWrap w:val="0"/>
+        <w:spacing w:after="150"/>
+        <w:rPr>
+          <w:rStyle w:val="HTMLCode"/>
+          <w:rFonts w:asciiTheme="majorHAnsi" w:hAnsiTheme="majorHAnsi"/>
+          <w:color w:val="333333"/>
+          <w:spacing w:val="2"/>
+          <w:sz w:val="22"/>
+          <w:szCs w:val="22"/>
+          <w:bdr w:val="none" w:sz="0" w:space="0" w:color="auto" w:frame="1"/>
+        </w:rPr>
+      </w:pPr>
+      <w:r>
+        <w:rPr>
+          <w:rStyle w:val="HTMLCode"/>
+          <w:rFonts w:asciiTheme="majorHAnsi" w:hAnsiTheme="majorHAnsi"/>
+          <w:color w:val="333333"/>
+          <w:spacing w:val="2"/>
+          <w:sz w:val="22"/>
+          <w:szCs w:val="22"/>
+          <w:bdr w:val="none" w:sz="0" w:space="0" w:color="auto" w:frame="1"/>
+        </w:rPr>
+        <w:t>ENTRYPOINT echo "Hello world"</w:t>
+      </w:r>
+    </w:p>
+    <w:p>
+      <w:pPr>
+        <w:pStyle w:val="NormalWeb"/>
+        <w:shd w:val="clear" w:color="auto" w:fill="FFFFFF"/>
+        <w:spacing w:before="0" w:beforeAutospacing="0" w:after="420" w:afterAutospacing="0"/>
+        <w:rPr>
+          <w:rFonts w:asciiTheme="majorHAnsi" w:hAnsiTheme="majorHAnsi"/>
+          <w:color w:val="3A4145"/>
+          <w:spacing w:val="2"/>
+          <w:sz w:val="22"/>
+          <w:szCs w:val="22"/>
+        </w:rPr>
+      </w:pPr>
+      <w:r>
+        <w:rPr>
+          <w:rFonts w:asciiTheme="majorHAnsi" w:hAnsiTheme="majorHAnsi"/>
+          <w:color w:val="3A4145"/>
+          <w:spacing w:val="2"/>
+          <w:sz w:val="22"/>
+          <w:szCs w:val="22"/>
+        </w:rPr>
+        <w:t>When instruction is executed in </w:t>
+      </w:r>
+      <w:r>
+        <w:rPr>
+          <w:rStyle w:val="Emphasis"/>
+          <w:rFonts w:asciiTheme="majorHAnsi" w:hAnsiTheme="majorHAnsi"/>
+          <w:color w:val="3A4145"/>
+          <w:spacing w:val="2"/>
+          <w:sz w:val="22"/>
+          <w:szCs w:val="22"/>
+        </w:rPr>
+        <w:t>shell</w:t>
+      </w:r>
+      <w:r>
+        <w:rPr>
+          <w:rFonts w:asciiTheme="majorHAnsi" w:hAnsiTheme="majorHAnsi"/>
+          <w:color w:val="3A4145"/>
+          <w:spacing w:val="2"/>
+          <w:sz w:val="22"/>
+          <w:szCs w:val="22"/>
+        </w:rPr>
+        <w:t> form it calls </w:t>
+      </w:r>
+      <w:r>
+        <w:rPr>
+          <w:rStyle w:val="HTMLCode"/>
+          <w:rFonts w:asciiTheme="majorHAnsi" w:hAnsiTheme="majorHAnsi"/>
+          <w:color w:val="5F7A94"/>
+          <w:spacing w:val="2"/>
+          <w:sz w:val="22"/>
+          <w:szCs w:val="22"/>
+          <w:shd w:val="clear" w:color="auto" w:fill="F9F2F4"/>
+        </w:rPr>
+        <w:t>/bin/</w:t>
+      </w:r>
+      <w:proofErr w:type="spellStart"/>
+      <w:r>
+        <w:rPr>
+          <w:rStyle w:val="HTMLCode"/>
+          <w:rFonts w:asciiTheme="majorHAnsi" w:hAnsiTheme="majorHAnsi"/>
+          <w:color w:val="5F7A94"/>
+          <w:spacing w:val="2"/>
+          <w:sz w:val="22"/>
+          <w:szCs w:val="22"/>
+          <w:shd w:val="clear" w:color="auto" w:fill="F9F2F4"/>
+        </w:rPr>
+        <w:t>sh</w:t>
+      </w:r>
+      <w:proofErr w:type="spellEnd"/>
+      <w:r>
+        <w:rPr>
+          <w:rStyle w:val="HTMLCode"/>
+          <w:rFonts w:asciiTheme="majorHAnsi" w:hAnsiTheme="majorHAnsi"/>
+          <w:color w:val="5F7A94"/>
+          <w:spacing w:val="2"/>
+          <w:sz w:val="22"/>
+          <w:szCs w:val="22"/>
+          <w:shd w:val="clear" w:color="auto" w:fill="F9F2F4"/>
+        </w:rPr>
+        <w:t xml:space="preserve"> -c &lt;command&gt;</w:t>
+      </w:r>
+      <w:r>
+        <w:rPr>
+          <w:rFonts w:asciiTheme="majorHAnsi" w:hAnsiTheme="majorHAnsi"/>
+          <w:color w:val="3A4145"/>
+          <w:spacing w:val="2"/>
+          <w:sz w:val="22"/>
+          <w:szCs w:val="22"/>
+        </w:rPr>
+        <w:t xml:space="preserve">under the hood and normal shell processing happens. For example, the following snippet in </w:t>
+      </w:r>
+      <w:proofErr w:type="spellStart"/>
+      <w:r>
+        <w:rPr>
+          <w:rFonts w:asciiTheme="majorHAnsi" w:hAnsiTheme="majorHAnsi"/>
+          <w:color w:val="3A4145"/>
+          <w:spacing w:val="2"/>
+          <w:sz w:val="22"/>
+          <w:szCs w:val="22"/>
+        </w:rPr>
+        <w:t>Dockerfile</w:t>
+      </w:r>
+      <w:proofErr w:type="spellEnd"/>
+    </w:p>
+    <w:p>
+      <w:pPr>
+        <w:pStyle w:val="HTMLPreformatted"/>
+        <w:pBdr>
+          <w:top w:val="single" w:sz="6" w:space="7" w:color="CCCCCC"/>
+          <w:left w:val="single" w:sz="6" w:space="7" w:color="CCCCCC"/>
+          <w:bottom w:val="single" w:sz="6" w:space="7" w:color="CCCCCC"/>
+          <w:right w:val="single" w:sz="6" w:space="7" w:color="CCCCCC"/>
+        </w:pBdr>
+        <w:shd w:val="clear" w:color="auto" w:fill="F5F5F5"/>
+        <w:wordWrap w:val="0"/>
+        <w:spacing w:after="150"/>
+        <w:rPr>
+          <w:rStyle w:val="HTMLCode"/>
+          <w:rFonts w:asciiTheme="majorHAnsi" w:hAnsiTheme="majorHAnsi"/>
+          <w:color w:val="333333"/>
+          <w:spacing w:val="2"/>
+          <w:sz w:val="22"/>
+          <w:szCs w:val="22"/>
+          <w:bdr w:val="none" w:sz="0" w:space="0" w:color="auto" w:frame="1"/>
+        </w:rPr>
+      </w:pPr>
+      <w:r>
+        <w:rPr>
+          <w:rStyle w:val="HTMLCode"/>
+          <w:rFonts w:asciiTheme="majorHAnsi" w:hAnsiTheme="majorHAnsi"/>
+          <w:color w:val="333333"/>
+          <w:spacing w:val="2"/>
+          <w:sz w:val="22"/>
+          <w:szCs w:val="22"/>
+          <w:bdr w:val="none" w:sz="0" w:space="0" w:color="auto" w:frame="1"/>
+        </w:rPr>
+        <w:t>ENV name John Dow</w:t>
+      </w:r>
+    </w:p>
+    <w:p>
+      <w:pPr>
+        <w:pStyle w:val="HTMLPreformatted"/>
+        <w:pBdr>
+          <w:top w:val="single" w:sz="6" w:space="7" w:color="CCCCCC"/>
+          <w:left w:val="single" w:sz="6" w:space="7" w:color="CCCCCC"/>
+          <w:bottom w:val="single" w:sz="6" w:space="7" w:color="CCCCCC"/>
+          <w:right w:val="single" w:sz="6" w:space="7" w:color="CCCCCC"/>
+        </w:pBdr>
+        <w:shd w:val="clear" w:color="auto" w:fill="F5F5F5"/>
+        <w:wordWrap w:val="0"/>
+        <w:spacing w:after="150"/>
+        <w:rPr>
+          <w:rStyle w:val="HTMLCode"/>
+          <w:rFonts w:asciiTheme="majorHAnsi" w:hAnsiTheme="majorHAnsi"/>
+          <w:color w:val="333333"/>
+          <w:spacing w:val="2"/>
+          <w:sz w:val="22"/>
+          <w:szCs w:val="22"/>
+          <w:bdr w:val="none" w:sz="0" w:space="0" w:color="auto" w:frame="1"/>
+        </w:rPr>
+      </w:pPr>
+      <w:r>
+        <w:rPr>
+          <w:rStyle w:val="HTMLCode"/>
+          <w:rFonts w:asciiTheme="majorHAnsi" w:hAnsiTheme="majorHAnsi"/>
+          <w:color w:val="333333"/>
+          <w:spacing w:val="2"/>
+          <w:sz w:val="22"/>
+          <w:szCs w:val="22"/>
+          <w:bdr w:val="none" w:sz="0" w:space="0" w:color="auto" w:frame="1"/>
+        </w:rPr>
+        <w:t>ENTRYPOINT echo "Hello, $name"</w:t>
+      </w:r>
+    </w:p>
+    <w:p>
+      <w:pPr>
+        <w:pStyle w:val="NormalWeb"/>
+        <w:shd w:val="clear" w:color="auto" w:fill="FFFFFF"/>
+        <w:spacing w:before="0" w:beforeAutospacing="0" w:after="420" w:afterAutospacing="0"/>
+        <w:rPr>
+          <w:rFonts w:asciiTheme="majorHAnsi" w:hAnsiTheme="majorHAnsi"/>
+          <w:color w:val="3A4145"/>
+          <w:spacing w:val="2"/>
+          <w:sz w:val="22"/>
+          <w:szCs w:val="22"/>
+        </w:rPr>
+      </w:pPr>
+      <w:r>
+        <w:rPr>
+          <w:rFonts w:asciiTheme="majorHAnsi" w:hAnsiTheme="majorHAnsi"/>
+          <w:color w:val="3A4145"/>
+          <w:spacing w:val="2"/>
+          <w:sz w:val="22"/>
+          <w:szCs w:val="22"/>
+        </w:rPr>
+        <w:t>when container runs as </w:t>
+      </w:r>
+      <w:r>
+        <w:rPr>
+          <w:rStyle w:val="HTMLCode"/>
+          <w:rFonts w:asciiTheme="majorHAnsi" w:hAnsiTheme="majorHAnsi"/>
+          <w:color w:val="5F7A94"/>
+          <w:spacing w:val="2"/>
+          <w:sz w:val="22"/>
+          <w:szCs w:val="22"/>
+          <w:shd w:val="clear" w:color="auto" w:fill="F9F2F4"/>
+        </w:rPr>
+        <w:t>docker run -it &lt;image&gt;</w:t>
+      </w:r>
+      <w:r>
+        <w:rPr>
+          <w:rFonts w:asciiTheme="majorHAnsi" w:hAnsiTheme="majorHAnsi"/>
+          <w:color w:val="3A4145"/>
+          <w:spacing w:val="2"/>
+          <w:sz w:val="22"/>
+          <w:szCs w:val="22"/>
+        </w:rPr>
+        <w:t> will produce output</w:t>
+      </w:r>
+    </w:p>
+    <w:p>
+      <w:pPr>
+        <w:pStyle w:val="HTMLPreformatted"/>
+        <w:pBdr>
+          <w:top w:val="single" w:sz="6" w:space="7" w:color="CCCCCC"/>
+          <w:left w:val="single" w:sz="6" w:space="7" w:color="CCCCCC"/>
+          <w:bottom w:val="single" w:sz="6" w:space="7" w:color="CCCCCC"/>
+          <w:right w:val="single" w:sz="6" w:space="7" w:color="CCCCCC"/>
+        </w:pBdr>
+        <w:shd w:val="clear" w:color="auto" w:fill="F5F5F5"/>
+        <w:wordWrap w:val="0"/>
+        <w:spacing w:after="150"/>
+        <w:rPr>
+          <w:rStyle w:val="HTMLCode"/>
+          <w:rFonts w:asciiTheme="majorHAnsi" w:hAnsiTheme="majorHAnsi"/>
+          <w:color w:val="333333"/>
+          <w:spacing w:val="2"/>
+          <w:sz w:val="22"/>
+          <w:szCs w:val="22"/>
+          <w:bdr w:val="none" w:sz="0" w:space="0" w:color="auto" w:frame="1"/>
+        </w:rPr>
+      </w:pPr>
+      <w:r>
+        <w:rPr>
+          <w:rStyle w:val="HTMLCode"/>
+          <w:rFonts w:asciiTheme="majorHAnsi" w:hAnsiTheme="majorHAnsi"/>
+          <w:color w:val="333333"/>
+          <w:spacing w:val="2"/>
+          <w:sz w:val="22"/>
+          <w:szCs w:val="22"/>
+          <w:bdr w:val="none" w:sz="0" w:space="0" w:color="auto" w:frame="1"/>
+        </w:rPr>
+        <w:t>Hello, John Dow</w:t>
+      </w:r>
+    </w:p>
+    <w:p>
+      <w:pPr>
+        <w:pStyle w:val="NormalWeb"/>
+        <w:shd w:val="clear" w:color="auto" w:fill="FFFFFF"/>
+        <w:spacing w:before="0" w:beforeAutospacing="0" w:after="420" w:afterAutospacing="0"/>
+        <w:rPr>
+          <w:rFonts w:asciiTheme="majorHAnsi" w:hAnsiTheme="majorHAnsi"/>
+          <w:color w:val="3A4145"/>
+          <w:spacing w:val="2"/>
+          <w:sz w:val="22"/>
+          <w:szCs w:val="22"/>
+        </w:rPr>
+      </w:pPr>
+      <w:r>
+        <w:rPr>
+          <w:rFonts w:asciiTheme="majorHAnsi" w:hAnsiTheme="majorHAnsi"/>
+          <w:color w:val="3A4145"/>
+          <w:spacing w:val="2"/>
+          <w:sz w:val="22"/>
+          <w:szCs w:val="22"/>
+        </w:rPr>
+        <w:t>Note that variable </w:t>
+      </w:r>
+      <w:r>
+        <w:rPr>
+          <w:rStyle w:val="Emphasis"/>
+          <w:rFonts w:asciiTheme="majorHAnsi" w:hAnsiTheme="majorHAnsi"/>
+          <w:color w:val="3A4145"/>
+          <w:spacing w:val="2"/>
+          <w:sz w:val="22"/>
+          <w:szCs w:val="22"/>
+        </w:rPr>
+        <w:t>name</w:t>
+      </w:r>
+      <w:r>
+        <w:rPr>
+          <w:rFonts w:asciiTheme="majorHAnsi" w:hAnsiTheme="majorHAnsi"/>
+          <w:color w:val="3A4145"/>
+          <w:spacing w:val="2"/>
+          <w:sz w:val="22"/>
+          <w:szCs w:val="22"/>
+        </w:rPr>
+        <w:t> is replaced with its value.</w:t>
+      </w:r>
+    </w:p>
+    <w:p>
+      <w:pPr>
+        <w:pStyle w:val="Heading5"/>
+        <w:shd w:val="clear" w:color="auto" w:fill="FFFFFF"/>
+        <w:spacing w:before="0" w:after="96" w:line="276" w:lineRule="atLeast"/>
+        <w:rPr>
+          <w:rFonts w:cs="Arial"/>
+          <w:color w:val="2E2E2E"/>
+          <w:spacing w:val="2"/>
+        </w:rPr>
+      </w:pPr>
+      <w:r>
+        <w:rPr>
+          <w:rFonts w:cs="Arial"/>
+          <w:color w:val="2E2E2E"/>
+          <w:spacing w:val="2"/>
+        </w:rPr>
+        <w:lastRenderedPageBreak/>
+        <w:t>Exec form</w:t>
+      </w:r>
+    </w:p>
+    <w:p>
+      <w:pPr>
+        <w:pStyle w:val="NormalWeb"/>
+        <w:shd w:val="clear" w:color="auto" w:fill="FFFFFF"/>
+        <w:spacing w:before="0" w:beforeAutospacing="0" w:after="420" w:afterAutospacing="0"/>
+        <w:rPr>
+          <w:rFonts w:asciiTheme="majorHAnsi" w:hAnsiTheme="majorHAnsi"/>
+          <w:color w:val="3A4145"/>
+          <w:spacing w:val="2"/>
+          <w:sz w:val="22"/>
+          <w:szCs w:val="22"/>
+        </w:rPr>
+      </w:pPr>
+      <w:r>
+        <w:rPr>
+          <w:rFonts w:asciiTheme="majorHAnsi" w:hAnsiTheme="majorHAnsi"/>
+          <w:color w:val="3A4145"/>
+          <w:spacing w:val="2"/>
+          <w:sz w:val="22"/>
+          <w:szCs w:val="22"/>
+        </w:rPr>
+        <w:t>This is the preferred form for CMD and ENTRYPOINT instructions.</w:t>
+      </w:r>
+    </w:p>
+    <w:p>
+      <w:pPr>
+        <w:pStyle w:val="NormalWeb"/>
+        <w:shd w:val="clear" w:color="auto" w:fill="FFFFFF"/>
+        <w:spacing w:before="0" w:beforeAutospacing="0" w:after="420" w:afterAutospacing="0"/>
+        <w:rPr>
+          <w:rFonts w:asciiTheme="majorHAnsi" w:hAnsiTheme="majorHAnsi"/>
+          <w:color w:val="3A4145"/>
+          <w:spacing w:val="2"/>
+          <w:sz w:val="22"/>
+          <w:szCs w:val="22"/>
+        </w:rPr>
+      </w:pPr>
+      <w:r>
+        <w:rPr>
+          <w:rStyle w:val="HTMLCode"/>
+          <w:rFonts w:asciiTheme="majorHAnsi" w:hAnsiTheme="majorHAnsi"/>
+          <w:color w:val="5F7A94"/>
+          <w:spacing w:val="2"/>
+          <w:sz w:val="22"/>
+          <w:szCs w:val="22"/>
+          <w:shd w:val="clear" w:color="auto" w:fill="F9F2F4"/>
+        </w:rPr>
+        <w:t>&lt;instruction&gt; ["executable", "param1", "param2", ...]</w:t>
+      </w:r>
+    </w:p>
+    <w:p>
+      <w:pPr>
+        <w:pStyle w:val="NormalWeb"/>
+        <w:shd w:val="clear" w:color="auto" w:fill="FFFFFF"/>
+        <w:spacing w:before="0" w:beforeAutospacing="0" w:after="420" w:afterAutospacing="0"/>
+        <w:rPr>
+          <w:rFonts w:asciiTheme="majorHAnsi" w:hAnsiTheme="majorHAnsi"/>
+          <w:color w:val="3A4145"/>
+          <w:spacing w:val="2"/>
+          <w:sz w:val="22"/>
+          <w:szCs w:val="22"/>
+        </w:rPr>
+      </w:pPr>
+      <w:r>
+        <w:rPr>
+          <w:rFonts w:asciiTheme="majorHAnsi" w:hAnsiTheme="majorHAnsi"/>
+          <w:color w:val="3A4145"/>
+          <w:spacing w:val="2"/>
+          <w:sz w:val="22"/>
+          <w:szCs w:val="22"/>
+        </w:rPr>
+        <w:t>Examples:</w:t>
+      </w:r>
+    </w:p>
+    <w:p>
+      <w:pPr>
+        <w:pStyle w:val="HTMLPreformatted"/>
+        <w:pBdr>
+          <w:top w:val="single" w:sz="6" w:space="7" w:color="CCCCCC"/>
+          <w:left w:val="single" w:sz="6" w:space="7" w:color="CCCCCC"/>
+          <w:bottom w:val="single" w:sz="6" w:space="7" w:color="CCCCCC"/>
+          <w:right w:val="single" w:sz="6" w:space="7" w:color="CCCCCC"/>
+        </w:pBdr>
+        <w:shd w:val="clear" w:color="auto" w:fill="F5F5F5"/>
+        <w:wordWrap w:val="0"/>
+        <w:spacing w:after="150"/>
+        <w:rPr>
+          <w:rStyle w:val="HTMLCode"/>
+          <w:rFonts w:asciiTheme="majorHAnsi" w:hAnsiTheme="majorHAnsi"/>
+          <w:color w:val="333333"/>
+          <w:spacing w:val="2"/>
+          <w:sz w:val="22"/>
+          <w:szCs w:val="22"/>
+          <w:bdr w:val="none" w:sz="0" w:space="0" w:color="auto" w:frame="1"/>
+        </w:rPr>
+      </w:pPr>
+      <w:r>
+        <w:rPr>
+          <w:rStyle w:val="HTMLCode"/>
+          <w:rFonts w:asciiTheme="majorHAnsi" w:hAnsiTheme="majorHAnsi"/>
+          <w:color w:val="333333"/>
+          <w:spacing w:val="2"/>
+          <w:sz w:val="22"/>
+          <w:szCs w:val="22"/>
+          <w:bdr w:val="none" w:sz="0" w:space="0" w:color="auto" w:frame="1"/>
+        </w:rPr>
+        <w:t>RUN ["apt-get", "install", "python3"]</w:t>
+      </w:r>
+    </w:p>
+    <w:p>
+      <w:pPr>
+        <w:pStyle w:val="HTMLPreformatted"/>
+        <w:pBdr>
+          <w:top w:val="single" w:sz="6" w:space="7" w:color="CCCCCC"/>
+          <w:left w:val="single" w:sz="6" w:space="7" w:color="CCCCCC"/>
+          <w:bottom w:val="single" w:sz="6" w:space="7" w:color="CCCCCC"/>
+          <w:right w:val="single" w:sz="6" w:space="7" w:color="CCCCCC"/>
+        </w:pBdr>
+        <w:shd w:val="clear" w:color="auto" w:fill="F5F5F5"/>
+        <w:wordWrap w:val="0"/>
+        <w:spacing w:after="150"/>
+        <w:rPr>
+          <w:rStyle w:val="HTMLCode"/>
+          <w:rFonts w:asciiTheme="majorHAnsi" w:hAnsiTheme="majorHAnsi"/>
+          <w:color w:val="333333"/>
+          <w:spacing w:val="2"/>
+          <w:sz w:val="22"/>
+          <w:szCs w:val="22"/>
+          <w:bdr w:val="none" w:sz="0" w:space="0" w:color="auto" w:frame="1"/>
+        </w:rPr>
+      </w:pPr>
+      <w:r>
+        <w:rPr>
+          <w:rStyle w:val="HTMLCode"/>
+          <w:rFonts w:asciiTheme="majorHAnsi" w:hAnsiTheme="majorHAnsi"/>
+          <w:color w:val="333333"/>
+          <w:spacing w:val="2"/>
+          <w:sz w:val="22"/>
+          <w:szCs w:val="22"/>
+          <w:bdr w:val="none" w:sz="0" w:space="0" w:color="auto" w:frame="1"/>
+        </w:rPr>
+        <w:t>CMD ["/bin/echo", "Hello world"]</w:t>
+      </w:r>
+    </w:p>
+    <w:p>
+      <w:pPr>
+        <w:pStyle w:val="HTMLPreformatted"/>
+        <w:pBdr>
+          <w:top w:val="single" w:sz="6" w:space="7" w:color="CCCCCC"/>
+          <w:left w:val="single" w:sz="6" w:space="7" w:color="CCCCCC"/>
+          <w:bottom w:val="single" w:sz="6" w:space="7" w:color="CCCCCC"/>
+          <w:right w:val="single" w:sz="6" w:space="7" w:color="CCCCCC"/>
+        </w:pBdr>
+        <w:shd w:val="clear" w:color="auto" w:fill="F5F5F5"/>
+        <w:wordWrap w:val="0"/>
+        <w:spacing w:after="150"/>
+        <w:rPr>
+          <w:rStyle w:val="HTMLCode"/>
+          <w:rFonts w:asciiTheme="majorHAnsi" w:hAnsiTheme="majorHAnsi"/>
+          <w:color w:val="333333"/>
+          <w:spacing w:val="2"/>
+          <w:sz w:val="22"/>
+          <w:szCs w:val="22"/>
+          <w:bdr w:val="none" w:sz="0" w:space="0" w:color="auto" w:frame="1"/>
+        </w:rPr>
+      </w:pPr>
+      <w:r>
+        <w:rPr>
+          <w:rStyle w:val="HTMLCode"/>
+          <w:rFonts w:asciiTheme="majorHAnsi" w:hAnsiTheme="majorHAnsi"/>
+          <w:color w:val="333333"/>
+          <w:spacing w:val="2"/>
+          <w:sz w:val="22"/>
+          <w:szCs w:val="22"/>
+          <w:bdr w:val="none" w:sz="0" w:space="0" w:color="auto" w:frame="1"/>
+        </w:rPr>
+        <w:t>ENTRYPOINT ["/bin/echo", "Hello world"]</w:t>
+      </w:r>
+    </w:p>
+    <w:p>
+      <w:pPr>
+        <w:pStyle w:val="NormalWeb"/>
+        <w:shd w:val="clear" w:color="auto" w:fill="FFFFFF"/>
+        <w:spacing w:before="0" w:beforeAutospacing="0" w:after="420" w:afterAutospacing="0"/>
+        <w:rPr>
+          <w:rFonts w:asciiTheme="majorHAnsi" w:hAnsiTheme="majorHAnsi"/>
+          <w:color w:val="3A4145"/>
+          <w:spacing w:val="2"/>
+          <w:sz w:val="22"/>
+          <w:szCs w:val="22"/>
+        </w:rPr>
+      </w:pPr>
+      <w:r>
+        <w:rPr>
+          <w:rFonts w:asciiTheme="majorHAnsi" w:hAnsiTheme="majorHAnsi"/>
+          <w:color w:val="3A4145"/>
+          <w:spacing w:val="2"/>
+          <w:sz w:val="22"/>
+          <w:szCs w:val="22"/>
+        </w:rPr>
+        <w:t>When instruction is executed in </w:t>
+      </w:r>
+      <w:r>
+        <w:rPr>
+          <w:rStyle w:val="Emphasis"/>
+          <w:rFonts w:asciiTheme="majorHAnsi" w:hAnsiTheme="majorHAnsi"/>
+          <w:color w:val="3A4145"/>
+          <w:spacing w:val="2"/>
+          <w:sz w:val="22"/>
+          <w:szCs w:val="22"/>
+        </w:rPr>
+        <w:t>exec</w:t>
+      </w:r>
+      <w:r>
+        <w:rPr>
+          <w:rFonts w:asciiTheme="majorHAnsi" w:hAnsiTheme="majorHAnsi"/>
+          <w:color w:val="3A4145"/>
+          <w:spacing w:val="2"/>
+          <w:sz w:val="22"/>
+          <w:szCs w:val="22"/>
+        </w:rPr>
+        <w:t xml:space="preserve"> form it calls executable directly, and shell processing does not happen. For example, the following snippet in </w:t>
+      </w:r>
+      <w:proofErr w:type="spellStart"/>
+      <w:r>
+        <w:rPr>
+          <w:rFonts w:asciiTheme="majorHAnsi" w:hAnsiTheme="majorHAnsi"/>
+          <w:color w:val="3A4145"/>
+          <w:spacing w:val="2"/>
+          <w:sz w:val="22"/>
+          <w:szCs w:val="22"/>
+        </w:rPr>
+        <w:t>Dockerfile</w:t>
+      </w:r>
+      <w:proofErr w:type="spellEnd"/>
+    </w:p>
+    <w:p>
+      <w:pPr>
+        <w:pStyle w:val="HTMLPreformatted"/>
+        <w:pBdr>
+          <w:top w:val="single" w:sz="6" w:space="7" w:color="CCCCCC"/>
+          <w:left w:val="single" w:sz="6" w:space="7" w:color="CCCCCC"/>
+          <w:bottom w:val="single" w:sz="6" w:space="7" w:color="CCCCCC"/>
+          <w:right w:val="single" w:sz="6" w:space="7" w:color="CCCCCC"/>
+        </w:pBdr>
+        <w:shd w:val="clear" w:color="auto" w:fill="F5F5F5"/>
+        <w:wordWrap w:val="0"/>
+        <w:spacing w:after="150"/>
+        <w:rPr>
+          <w:rStyle w:val="HTMLCode"/>
+          <w:rFonts w:asciiTheme="majorHAnsi" w:hAnsiTheme="majorHAnsi"/>
+          <w:color w:val="333333"/>
+          <w:spacing w:val="2"/>
+          <w:sz w:val="22"/>
+          <w:szCs w:val="22"/>
+          <w:bdr w:val="none" w:sz="0" w:space="0" w:color="auto" w:frame="1"/>
+        </w:rPr>
+      </w:pPr>
+      <w:r>
+        <w:rPr>
+          <w:rStyle w:val="HTMLCode"/>
+          <w:rFonts w:asciiTheme="majorHAnsi" w:hAnsiTheme="majorHAnsi"/>
+          <w:color w:val="333333"/>
+          <w:spacing w:val="2"/>
+          <w:sz w:val="22"/>
+          <w:szCs w:val="22"/>
+          <w:bdr w:val="none" w:sz="0" w:space="0" w:color="auto" w:frame="1"/>
+        </w:rPr>
+        <w:t>ENV name John Dow</w:t>
+      </w:r>
+    </w:p>
+    <w:p>
+      <w:pPr>
+        <w:pStyle w:val="HTMLPreformatted"/>
+        <w:pBdr>
+          <w:top w:val="single" w:sz="6" w:space="7" w:color="CCCCCC"/>
+          <w:left w:val="single" w:sz="6" w:space="7" w:color="CCCCCC"/>
+          <w:bottom w:val="single" w:sz="6" w:space="7" w:color="CCCCCC"/>
+          <w:right w:val="single" w:sz="6" w:space="7" w:color="CCCCCC"/>
+        </w:pBdr>
+        <w:shd w:val="clear" w:color="auto" w:fill="F5F5F5"/>
+        <w:wordWrap w:val="0"/>
+        <w:spacing w:after="150"/>
+        <w:rPr>
+          <w:rStyle w:val="HTMLCode"/>
+          <w:rFonts w:asciiTheme="majorHAnsi" w:hAnsiTheme="majorHAnsi"/>
+          <w:color w:val="333333"/>
+          <w:spacing w:val="2"/>
+          <w:sz w:val="22"/>
+          <w:szCs w:val="22"/>
+          <w:bdr w:val="none" w:sz="0" w:space="0" w:color="auto" w:frame="1"/>
+        </w:rPr>
+      </w:pPr>
+      <w:r>
+        <w:rPr>
+          <w:rStyle w:val="HTMLCode"/>
+          <w:rFonts w:asciiTheme="majorHAnsi" w:hAnsiTheme="majorHAnsi"/>
+          <w:color w:val="333333"/>
+          <w:spacing w:val="2"/>
+          <w:sz w:val="22"/>
+          <w:szCs w:val="22"/>
+          <w:bdr w:val="none" w:sz="0" w:space="0" w:color="auto" w:frame="1"/>
+        </w:rPr>
+        <w:t>ENTRYPOINT ["/bin/echo", "Hello, $name"]</w:t>
+      </w:r>
+    </w:p>
+    <w:p>
+      <w:pPr>
+        <w:pStyle w:val="NormalWeb"/>
+        <w:shd w:val="clear" w:color="auto" w:fill="FFFFFF"/>
+        <w:spacing w:before="0" w:beforeAutospacing="0" w:after="420" w:afterAutospacing="0"/>
+        <w:rPr>
+          <w:rFonts w:asciiTheme="majorHAnsi" w:hAnsiTheme="majorHAnsi"/>
+          <w:color w:val="3A4145"/>
+          <w:spacing w:val="2"/>
+          <w:sz w:val="22"/>
+          <w:szCs w:val="22"/>
+        </w:rPr>
+      </w:pPr>
+      <w:r>
+        <w:rPr>
+          <w:rFonts w:asciiTheme="majorHAnsi" w:hAnsiTheme="majorHAnsi"/>
+          <w:color w:val="3A4145"/>
+          <w:spacing w:val="2"/>
+          <w:sz w:val="22"/>
+          <w:szCs w:val="22"/>
+        </w:rPr>
+        <w:t>when container runs as </w:t>
+      </w:r>
+      <w:r>
+        <w:rPr>
+          <w:rStyle w:val="HTMLCode"/>
+          <w:rFonts w:asciiTheme="majorHAnsi" w:hAnsiTheme="majorHAnsi"/>
+          <w:color w:val="5F7A94"/>
+          <w:spacing w:val="2"/>
+          <w:sz w:val="22"/>
+          <w:szCs w:val="22"/>
+          <w:shd w:val="clear" w:color="auto" w:fill="F9F2F4"/>
+        </w:rPr>
+        <w:t>docker run -it &lt;image&gt;</w:t>
+      </w:r>
+      <w:r>
+        <w:rPr>
+          <w:rFonts w:asciiTheme="majorHAnsi" w:hAnsiTheme="majorHAnsi"/>
+          <w:color w:val="3A4145"/>
+          <w:spacing w:val="2"/>
+          <w:sz w:val="22"/>
+          <w:szCs w:val="22"/>
+        </w:rPr>
+        <w:t> will produce output</w:t>
+      </w:r>
+    </w:p>
+    <w:p>
+      <w:pPr>
+        <w:shd w:val="clear" w:color="auto" w:fill="FFFFFF"/>
+        <w:spacing w:after="150" w:line="240" w:lineRule="auto"/>
+        <w:jc w:val="center"/>
+        <w:rPr>
+          <w:rFonts w:asciiTheme="majorHAnsi" w:eastAsia="Times New Roman" w:hAnsiTheme="majorHAnsi" w:cs="Times New Roman"/>
+          <w:b/>
+          <w:bCs/>
+          <w:color w:val="3A4145"/>
+          <w:spacing w:val="2"/>
+        </w:rPr>
+      </w:pPr>
+      <w:r>
+        <w:rPr>
+          <w:rFonts w:asciiTheme="majorHAnsi" w:eastAsia="Times New Roman" w:hAnsiTheme="majorHAnsi" w:cs="Times New Roman"/>
+          <w:b/>
+          <w:bCs/>
+          <w:color w:val="3A4145"/>
+          <w:spacing w:val="2"/>
+        </w:rPr>
+        <w:t>I</w:t>
+      </w:r>
+      <w:r>
+        <w:rPr>
+          <w:rFonts w:asciiTheme="majorHAnsi" w:eastAsia="Times New Roman" w:hAnsiTheme="majorHAnsi" w:cs="Times New Roman"/>
+          <w:b/>
+          <w:bCs/>
+          <w:color w:val="3A4145"/>
+          <w:spacing w:val="2"/>
+        </w:rPr>
+        <w:t>nter Docker Container Communication Using Docker Networking</w:t>
+      </w:r>
+    </w:p>
+    <w:p>
+      <w:pPr>
+        <w:pStyle w:val="NormalWeb"/>
+        <w:shd w:val="clear" w:color="auto" w:fill="FFFFFF"/>
+        <w:spacing w:before="0" w:beforeAutospacing="0" w:after="420" w:afterAutospacing="0"/>
+        <w:rPr>
+          <w:rFonts w:asciiTheme="majorHAnsi" w:hAnsiTheme="majorHAnsi"/>
+          <w:color w:val="3A4145"/>
+          <w:spacing w:val="2"/>
+          <w:sz w:val="22"/>
+          <w:szCs w:val="22"/>
+        </w:rPr>
+      </w:pPr>
+      <w:r>
+        <w:rPr>
+          <w:rFonts w:asciiTheme="majorHAnsi" w:hAnsiTheme="majorHAnsi"/>
+          <w:color w:val="3A4145"/>
+          <w:spacing w:val="2"/>
+          <w:sz w:val="22"/>
+          <w:szCs w:val="22"/>
+        </w:rPr>
+        <w:t>We will be using Docker Networking to allow multiple containers to interact with each other.</w:t>
+      </w:r>
+    </w:p>
+    <w:p>
+      <w:pPr>
+        <w:pStyle w:val="NormalWeb"/>
+        <w:shd w:val="clear" w:color="auto" w:fill="FFFFFF"/>
+        <w:spacing w:before="0" w:beforeAutospacing="0" w:after="420" w:afterAutospacing="0"/>
+        <w:jc w:val="center"/>
+        <w:rPr>
+          <w:rFonts w:asciiTheme="majorHAnsi" w:hAnsiTheme="majorHAnsi"/>
+          <w:color w:val="3A4145"/>
+          <w:spacing w:val="2"/>
+          <w:sz w:val="22"/>
+          <w:szCs w:val="22"/>
+        </w:rPr>
+      </w:pPr>
+      <w:r>
+        <w:rPr>
+          <w:noProof/>
+        </w:rPr>
+        <w:drawing>
+          <wp:inline distT="0" distB="0" distL="0" distR="0" wp14:anchorId="5542A818" wp14:editId="6E5C7032">
+            <wp:extent cx="3368040" cy="1364776"/>
+            <wp:effectExtent l="0" t="0" r="0" b="0"/>
+            <wp:docPr id="17" name="Picture 17"/>
+            <wp:cNvGraphicFramePr>
+              <a:graphicFrameLocks xmlns:a="http://schemas.openxmlformats.org/drawingml/2006/main" noChangeAspect="1"/>
+            </wp:cNvGraphicFramePr>
+            <a:graphic xmlns:a="http://schemas.openxmlformats.org/drawingml/2006/main">
+              <a:graphicData uri="http://schemas.openxmlformats.org/drawingml/2006/picture">
+                <pic:pic xmlns:pic="http://schemas.openxmlformats.org/drawingml/2006/picture">
+                  <pic:nvPicPr>
+                    <pic:cNvPr id="1" name=""/>
+                    <pic:cNvPicPr/>
+                  </pic:nvPicPr>
+                  <pic:blipFill>
+                    <a:blip r:embed="rId55"/>
+                    <a:stretch>
+                      <a:fillRect/>
+                    </a:stretch>
+                  </pic:blipFill>
+                  <pic:spPr>
+                    <a:xfrm>
+                      <a:off x="0" y="0"/>
+                      <a:ext cx="3395572" cy="1375932"/>
+                    </a:xfrm>
+                    <a:prstGeom prst="rect">
+                      <a:avLst/>
+                    </a:prstGeom>
+                  </pic:spPr>
+                </pic:pic>
+              </a:graphicData>
+            </a:graphic>
+          </wp:inline>
+        </w:drawing>
+      </w:r>
+    </w:p>
+    <w:p>
+      <w:pPr>
+        <w:spacing w:after="0" w:line="240" w:lineRule="auto"/>
+        <w:rPr>
+          <w:rFonts w:ascii="Times New Roman" w:eastAsia="Times New Roman" w:hAnsi="Times New Roman" w:cs="Times New Roman"/>
+          <w:sz w:val="24"/>
+          <w:szCs w:val="24"/>
+        </w:rPr>
+      </w:pPr>
+      <w:r>
+        <w:rPr>
+          <w:rFonts w:ascii="Helvetica Neue" w:eastAsia="Times New Roman" w:hAnsi="Helvetica Neue" w:cs="Times New Roman"/>
+          <w:color w:val="333333"/>
+          <w:sz w:val="26"/>
+          <w:szCs w:val="26"/>
+          <w:shd w:val="clear" w:color="auto" w:fill="FFFFFF"/>
+        </w:rPr>
+        <w:t>L</w:t>
+      </w:r>
+      <w:r>
+        <w:rPr>
+          <w:rFonts w:ascii="Helvetica Neue" w:eastAsia="Times New Roman" w:hAnsi="Helvetica Neue" w:cs="Times New Roman"/>
+          <w:color w:val="333333"/>
+          <w:sz w:val="26"/>
+          <w:szCs w:val="26"/>
+          <w:shd w:val="clear" w:color="auto" w:fill="FFFFFF"/>
+        </w:rPr>
+        <w:t>et’s</w:t>
+      </w:r>
+      <w:r>
+        <w:rPr>
+          <w:rFonts w:ascii="Helvetica Neue" w:eastAsia="Times New Roman" w:hAnsi="Helvetica Neue" w:cs="Times New Roman"/>
+          <w:color w:val="333333"/>
+          <w:sz w:val="26"/>
+          <w:szCs w:val="26"/>
+          <w:shd w:val="clear" w:color="auto" w:fill="FFFFFF"/>
+        </w:rPr>
+        <w:t xml:space="preserve"> first check the available networks</w:t>
+      </w:r>
+    </w:p>
+    <w:p>
+      <w:pPr>
+        <w:pBdr>
+          <w:top w:val="single" w:sz="6" w:space="4" w:color="DADADA"/>
+          <w:left w:val="single" w:sz="6" w:space="4" w:color="DADADA"/>
+          <w:bottom w:val="single" w:sz="6" w:space="4" w:color="DADADA"/>
+          <w:right w:val="single" w:sz="6" w:space="4" w:color="DADADA"/>
+        </w:pBdr>
+        <w:tabs>
+          <w:tab w:val="left" w:pos="916"/>
+          <w:tab w:val="left" w:pos="1832"/>
+          <w:tab w:val="left" w:pos="2748"/>
+          <w:tab w:val="left" w:pos="3664"/>
+          <w:tab w:val="left" w:pos="4580"/>
+          <w:tab w:val="left" w:pos="5496"/>
+          <w:tab w:val="left" w:pos="6412"/>
+          <w:tab w:val="left" w:pos="7328"/>
+          <w:tab w:val="left" w:pos="8244"/>
+          <w:tab w:val="left" w:pos="9160"/>
+          <w:tab w:val="left" w:pos="10076"/>
+          <w:tab w:val="left" w:pos="10992"/>
+          <w:tab w:val="left" w:pos="11908"/>
+          <w:tab w:val="left" w:pos="12824"/>
+          <w:tab w:val="left" w:pos="13740"/>
+          <w:tab w:val="left" w:pos="14656"/>
+        </w:tabs>
+        <w:wordWrap w:val="0"/>
+        <w:spacing w:before="150" w:after="150" w:line="240" w:lineRule="auto"/>
+        <w:rPr>
+          <w:rFonts w:ascii="Consolas" w:eastAsia="Times New Roman" w:hAnsi="Consolas" w:cs="Courier New"/>
+          <w:color w:val="333333"/>
+          <w:sz w:val="20"/>
+          <w:szCs w:val="20"/>
+        </w:rPr>
+      </w:pPr>
+      <w:r>
+        <w:rPr>
+          <w:rFonts w:ascii="Consolas" w:eastAsia="Times New Roman" w:hAnsi="Consolas" w:cs="Courier New"/>
+          <w:color w:val="333333"/>
+          <w:sz w:val="20"/>
+          <w:szCs w:val="20"/>
+        </w:rPr>
+        <w:t>docker network ls</w:t>
+      </w:r>
+    </w:p>
+    <w:p>
+      <w:pPr>
+        <w:spacing w:after="0" w:line="240" w:lineRule="auto"/>
+        <w:rPr>
+          <w:rFonts w:ascii="Times New Roman" w:eastAsia="Times New Roman" w:hAnsi="Times New Roman" w:cs="Times New Roman"/>
+          <w:sz w:val="24"/>
+          <w:szCs w:val="24"/>
+        </w:rPr>
+      </w:pPr>
+      <w:r>
+        <w:rPr>
+          <w:rFonts w:ascii="Helvetica Neue" w:eastAsia="Times New Roman" w:hAnsi="Helvetica Neue" w:cs="Times New Roman"/>
+          <w:color w:val="333333"/>
+          <w:sz w:val="26"/>
+          <w:szCs w:val="26"/>
+        </w:rPr>
+        <w:lastRenderedPageBreak/>
+        <w:br/>
+      </w:r>
+      <w:r>
+        <w:rPr>
+          <w:rFonts w:ascii="Times New Roman" w:eastAsia="Times New Roman" w:hAnsi="Times New Roman" w:cs="Times New Roman"/>
+          <w:noProof/>
+          <w:sz w:val="24"/>
+          <w:szCs w:val="24"/>
+        </w:rPr>
+        <w:drawing>
+          <wp:inline distT="0" distB="0" distL="0" distR="0" wp14:anchorId="47511FBB" wp14:editId="28039948">
+            <wp:extent cx="5772785" cy="894080"/>
+            <wp:effectExtent l="0" t="0" r="0" b="0"/>
+            <wp:docPr id="35" name="Picture 35" descr="docker-network-list"/>
+            <wp:cNvGraphicFramePr>
+              <a:graphicFrameLocks xmlns:a="http://schemas.openxmlformats.org/drawingml/2006/main" noChangeAspect="1"/>
+            </wp:cNvGraphicFramePr>
+            <a:graphic xmlns:a="http://schemas.openxmlformats.org/drawingml/2006/main">
+              <a:graphicData uri="http://schemas.openxmlformats.org/drawingml/2006/picture">
+                <pic:pic xmlns:pic="http://schemas.openxmlformats.org/drawingml/2006/picture">
+                  <pic:nvPicPr>
+                    <pic:cNvPr id="0" name="Picture 1" descr="docker-network-list"/>
+                    <pic:cNvPicPr>
+                      <a:picLocks noChangeAspect="1" noChangeArrowheads="1"/>
+                    </pic:cNvPicPr>
+                  </pic:nvPicPr>
+                  <pic:blipFill>
+                    <a:blip r:embed="rId56">
+                      <a:extLst>
+                        <a:ext uri="{28A0092B-C50C-407E-A947-70E740481C1C}">
+                          <a14:useLocalDpi xmlns:a14="http://schemas.microsoft.com/office/drawing/2010/main" val="0"/>
+                        </a:ext>
+                      </a:extLst>
+                    </a:blip>
+                    <a:srcRect/>
+                    <a:stretch>
+                      <a:fillRect/>
+                    </a:stretch>
+                  </pic:blipFill>
+                  <pic:spPr bwMode="auto">
+                    <a:xfrm>
+                      <a:off x="0" y="0"/>
+                      <a:ext cx="5772785" cy="894080"/>
+                    </a:xfrm>
+                    <a:prstGeom prst="rect">
+                      <a:avLst/>
+                    </a:prstGeom>
+                    <a:noFill/>
+                    <a:ln>
+                      <a:noFill/>
+                    </a:ln>
+                  </pic:spPr>
+                </pic:pic>
+              </a:graphicData>
+            </a:graphic>
+          </wp:inline>
+        </w:drawing>
+      </w:r>
+      <w:r>
+        <w:rPr>
+          <w:rFonts w:ascii="Helvetica Neue" w:eastAsia="Times New Roman" w:hAnsi="Helvetica Neue" w:cs="Times New Roman"/>
+          <w:color w:val="333333"/>
+          <w:sz w:val="26"/>
+          <w:szCs w:val="26"/>
+        </w:rPr>
+        <w:br/>
+      </w:r>
+      <w:r>
+        <w:rPr>
+          <w:rFonts w:ascii="Helvetica Neue" w:eastAsia="Times New Roman" w:hAnsi="Helvetica Neue" w:cs="Times New Roman"/>
+          <w:color w:val="333333"/>
+          <w:sz w:val="26"/>
+          <w:szCs w:val="26"/>
+          <w:shd w:val="clear" w:color="auto" w:fill="FFFFFF"/>
+        </w:rPr>
+        <w:t>Next we will create our own network will be of type bridge</w:t>
+      </w:r>
+    </w:p>
+    <w:p>
+      <w:pPr>
+        <w:pBdr>
+          <w:top w:val="single" w:sz="6" w:space="4" w:color="DADADA"/>
+          <w:left w:val="single" w:sz="6" w:space="4" w:color="DADADA"/>
+          <w:bottom w:val="single" w:sz="6" w:space="4" w:color="DADADA"/>
+          <w:right w:val="single" w:sz="6" w:space="4" w:color="DADADA"/>
+        </w:pBdr>
+        <w:tabs>
+          <w:tab w:val="left" w:pos="916"/>
+          <w:tab w:val="left" w:pos="1832"/>
+          <w:tab w:val="left" w:pos="2748"/>
+          <w:tab w:val="left" w:pos="3664"/>
+          <w:tab w:val="left" w:pos="4580"/>
+          <w:tab w:val="left" w:pos="5496"/>
+          <w:tab w:val="left" w:pos="6412"/>
+          <w:tab w:val="left" w:pos="7328"/>
+          <w:tab w:val="left" w:pos="8244"/>
+          <w:tab w:val="left" w:pos="9160"/>
+          <w:tab w:val="left" w:pos="10076"/>
+          <w:tab w:val="left" w:pos="10992"/>
+          <w:tab w:val="left" w:pos="11908"/>
+          <w:tab w:val="left" w:pos="12824"/>
+          <w:tab w:val="left" w:pos="13740"/>
+          <w:tab w:val="left" w:pos="14656"/>
+        </w:tabs>
+        <w:wordWrap w:val="0"/>
+        <w:spacing w:before="150" w:after="150" w:line="240" w:lineRule="auto"/>
+        <w:rPr>
+          <w:rFonts w:ascii="Consolas" w:eastAsia="Times New Roman" w:hAnsi="Consolas" w:cs="Courier New"/>
+          <w:color w:val="333333"/>
+          <w:sz w:val="20"/>
+          <w:szCs w:val="20"/>
+        </w:rPr>
+      </w:pPr>
+      <w:r>
+        <w:rPr>
+          <w:rFonts w:ascii="Consolas" w:eastAsia="Times New Roman" w:hAnsi="Consolas" w:cs="Courier New"/>
+          <w:color w:val="333333"/>
+          <w:sz w:val="20"/>
+          <w:szCs w:val="20"/>
+        </w:rPr>
+        <w:t>docker network create consumer-producer</w:t>
+      </w:r>
+    </w:p>
+    <w:p>
+      <w:pPr>
+        <w:spacing w:after="0" w:line="240" w:lineRule="auto"/>
+        <w:rPr>
+          <w:rFonts w:ascii="Times New Roman" w:eastAsia="Times New Roman" w:hAnsi="Times New Roman" w:cs="Times New Roman"/>
+          <w:sz w:val="24"/>
+          <w:szCs w:val="24"/>
+        </w:rPr>
+      </w:pPr>
+      <w:r>
+        <w:rPr>
+          <w:rFonts w:ascii="Helvetica Neue" w:eastAsia="Times New Roman" w:hAnsi="Helvetica Neue" w:cs="Times New Roman"/>
+          <w:color w:val="333333"/>
+          <w:sz w:val="26"/>
+          <w:szCs w:val="26"/>
+        </w:rPr>
+        <w:br/>
+      </w:r>
+      <w:r>
+        <w:rPr>
+          <w:rFonts w:ascii="Times New Roman" w:eastAsia="Times New Roman" w:hAnsi="Times New Roman" w:cs="Times New Roman"/>
+          <w:noProof/>
+          <w:sz w:val="24"/>
+          <w:szCs w:val="24"/>
+        </w:rPr>
+        <w:drawing>
+          <wp:inline distT="0" distB="0" distL="0" distR="0" wp14:anchorId="0E3B21E0" wp14:editId="1851F980">
+            <wp:extent cx="5943600" cy="485140"/>
+            <wp:effectExtent l="0" t="0" r="0" b="0"/>
+            <wp:docPr id="33" name="Picture 33" descr="docker-create-network"/>
+            <wp:cNvGraphicFramePr>
+              <a:graphicFrameLocks xmlns:a="http://schemas.openxmlformats.org/drawingml/2006/main" noChangeAspect="1"/>
+            </wp:cNvGraphicFramePr>
+            <a:graphic xmlns:a="http://schemas.openxmlformats.org/drawingml/2006/main">
+              <a:graphicData uri="http://schemas.openxmlformats.org/drawingml/2006/picture">
+                <pic:pic xmlns:pic="http://schemas.openxmlformats.org/drawingml/2006/picture">
+                  <pic:nvPicPr>
+                    <pic:cNvPr id="0" name="Picture 2" descr="docker-create-network"/>
+                    <pic:cNvPicPr>
+                      <a:picLocks noChangeAspect="1" noChangeArrowheads="1"/>
+                    </pic:cNvPicPr>
+                  </pic:nvPicPr>
+                  <pic:blipFill>
+                    <a:blip r:embed="rId57">
+                      <a:extLst>
+                        <a:ext uri="{28A0092B-C50C-407E-A947-70E740481C1C}">
+                          <a14:useLocalDpi xmlns:a14="http://schemas.microsoft.com/office/drawing/2010/main" val="0"/>
+                        </a:ext>
+                      </a:extLst>
+                    </a:blip>
+                    <a:srcRect/>
+                    <a:stretch>
+                      <a:fillRect/>
+                    </a:stretch>
+                  </pic:blipFill>
+                  <pic:spPr bwMode="auto">
+                    <a:xfrm>
+                      <a:off x="0" y="0"/>
+                      <a:ext cx="5943600" cy="485140"/>
+                    </a:xfrm>
+                    <a:prstGeom prst="rect">
+                      <a:avLst/>
+                    </a:prstGeom>
+                    <a:noFill/>
+                    <a:ln>
+                      <a:noFill/>
+                    </a:ln>
+                  </pic:spPr>
+                </pic:pic>
+              </a:graphicData>
+            </a:graphic>
+          </wp:inline>
+        </w:drawing>
+      </w:r>
+      <w:r>
+        <w:rPr>
+          <w:rFonts w:ascii="Helvetica Neue" w:eastAsia="Times New Roman" w:hAnsi="Helvetica Neue" w:cs="Times New Roman"/>
+          <w:color w:val="333333"/>
+          <w:sz w:val="26"/>
+          <w:szCs w:val="26"/>
+        </w:rPr>
+        <w:br/>
+      </w:r>
+      <w:proofErr w:type="spellStart"/>
+      <w:r>
+        <w:rPr>
+          <w:rFonts w:ascii="Helvetica Neue" w:eastAsia="Times New Roman" w:hAnsi="Helvetica Neue" w:cs="Times New Roman"/>
+          <w:color w:val="333333"/>
+          <w:sz w:val="26"/>
+          <w:szCs w:val="26"/>
+          <w:shd w:val="clear" w:color="auto" w:fill="FFFFFF"/>
+        </w:rPr>
+        <w:t>Lets</w:t>
+      </w:r>
+      <w:proofErr w:type="spellEnd"/>
+      <w:r>
+        <w:rPr>
+          <w:rFonts w:ascii="Helvetica Neue" w:eastAsia="Times New Roman" w:hAnsi="Helvetica Neue" w:cs="Times New Roman"/>
+          <w:color w:val="333333"/>
+          <w:sz w:val="26"/>
+          <w:szCs w:val="26"/>
+          <w:shd w:val="clear" w:color="auto" w:fill="FFFFFF"/>
+        </w:rPr>
+        <w:t xml:space="preserve"> start the employee producer container on the newly created network.</w:t>
+      </w:r>
+    </w:p>
+    <w:p>
+      <w:pPr>
+        <w:pBdr>
+          <w:top w:val="single" w:sz="6" w:space="4" w:color="DADADA"/>
+          <w:left w:val="single" w:sz="6" w:space="4" w:color="DADADA"/>
+          <w:bottom w:val="single" w:sz="6" w:space="4" w:color="DADADA"/>
+          <w:right w:val="single" w:sz="6" w:space="4" w:color="DADADA"/>
+        </w:pBdr>
+        <w:tabs>
+          <w:tab w:val="left" w:pos="916"/>
+          <w:tab w:val="left" w:pos="1832"/>
+          <w:tab w:val="left" w:pos="2748"/>
+          <w:tab w:val="left" w:pos="3664"/>
+          <w:tab w:val="left" w:pos="4580"/>
+          <w:tab w:val="left" w:pos="5496"/>
+          <w:tab w:val="left" w:pos="6412"/>
+          <w:tab w:val="left" w:pos="7328"/>
+          <w:tab w:val="left" w:pos="8244"/>
+          <w:tab w:val="left" w:pos="9160"/>
+          <w:tab w:val="left" w:pos="10076"/>
+          <w:tab w:val="left" w:pos="10992"/>
+          <w:tab w:val="left" w:pos="11908"/>
+          <w:tab w:val="left" w:pos="12824"/>
+          <w:tab w:val="left" w:pos="13740"/>
+          <w:tab w:val="left" w:pos="14656"/>
+        </w:tabs>
+        <w:wordWrap w:val="0"/>
+        <w:spacing w:before="150" w:after="150" w:line="240" w:lineRule="auto"/>
+        <w:rPr>
+          <w:rFonts w:ascii="Consolas" w:eastAsia="Times New Roman" w:hAnsi="Consolas" w:cs="Courier New"/>
+          <w:color w:val="333333"/>
+          <w:sz w:val="20"/>
+          <w:szCs w:val="20"/>
+        </w:rPr>
+      </w:pPr>
+      <w:r>
+        <w:rPr>
+          <w:rFonts w:ascii="Consolas" w:eastAsia="Times New Roman" w:hAnsi="Consolas" w:cs="Courier New"/>
+          <w:color w:val="333333"/>
+          <w:sz w:val="20"/>
+          <w:szCs w:val="20"/>
+        </w:rPr>
+        <w:t xml:space="preserve">docker container run </w:t>
+      </w:r>
+      <w:r>
+        <w:rPr>
+          <w:rFonts w:ascii="Consolas" w:eastAsia="Times New Roman" w:hAnsi="Consolas" w:cs="Courier New"/>
+          <w:b/>
+          <w:bCs/>
+          <w:color w:val="333333"/>
+          <w:sz w:val="20"/>
+          <w:szCs w:val="20"/>
+        </w:rPr>
+        <w:t>--network consumer-producer</w:t>
+      </w:r>
+      <w:r>
+        <w:rPr>
+          <w:rFonts w:ascii="Consolas" w:eastAsia="Times New Roman" w:hAnsi="Consolas" w:cs="Courier New"/>
+          <w:color w:val="333333"/>
+          <w:sz w:val="20"/>
+          <w:szCs w:val="20"/>
+        </w:rPr>
+        <w:t xml:space="preserve"> --name producer -p 8080:8080 -d employee-producer</w:t>
+      </w:r>
+    </w:p>
+    <w:p>
+      <w:pPr>
+        <w:spacing w:after="0" w:line="240" w:lineRule="auto"/>
+        <w:rPr>
+          <w:rFonts w:ascii="Times New Roman" w:eastAsia="Times New Roman" w:hAnsi="Times New Roman" w:cs="Times New Roman"/>
+          <w:sz w:val="24"/>
+          <w:szCs w:val="24"/>
+        </w:rPr>
+      </w:pPr>
+      <w:r>
+        <w:rPr>
+          <w:rFonts w:ascii="Helvetica Neue" w:eastAsia="Times New Roman" w:hAnsi="Helvetica Neue" w:cs="Times New Roman"/>
+          <w:color w:val="333333"/>
+          <w:sz w:val="26"/>
+          <w:szCs w:val="26"/>
+        </w:rPr>
+        <w:br/>
+      </w:r>
+      <w:r>
+        <w:rPr>
+          <w:rFonts w:ascii="Times New Roman" w:eastAsia="Times New Roman" w:hAnsi="Times New Roman" w:cs="Times New Roman"/>
+          <w:noProof/>
+          <w:sz w:val="24"/>
+          <w:szCs w:val="24"/>
+        </w:rPr>
+        <w:drawing>
+          <wp:inline distT="0" distB="0" distL="0" distR="0" wp14:anchorId="0D8F5928" wp14:editId="65FF2167">
+            <wp:extent cx="5943600" cy="356870"/>
+            <wp:effectExtent l="0" t="0" r="0" b="0"/>
+            <wp:docPr id="32" name="Picture 32" descr="docker-create-network-producer"/>
+            <wp:cNvGraphicFramePr>
+              <a:graphicFrameLocks xmlns:a="http://schemas.openxmlformats.org/drawingml/2006/main" noChangeAspect="1"/>
+            </wp:cNvGraphicFramePr>
+            <a:graphic xmlns:a="http://schemas.openxmlformats.org/drawingml/2006/main">
+              <a:graphicData uri="http://schemas.openxmlformats.org/drawingml/2006/picture">
+                <pic:pic xmlns:pic="http://schemas.openxmlformats.org/drawingml/2006/picture">
+                  <pic:nvPicPr>
+                    <pic:cNvPr id="0" name="Picture 3" descr="docker-create-network-producer"/>
+                    <pic:cNvPicPr>
+                      <a:picLocks noChangeAspect="1" noChangeArrowheads="1"/>
+                    </pic:cNvPicPr>
+                  </pic:nvPicPr>
+                  <pic:blipFill>
+                    <a:blip r:embed="rId58">
+                      <a:extLst>
+                        <a:ext uri="{28A0092B-C50C-407E-A947-70E740481C1C}">
+                          <a14:useLocalDpi xmlns:a14="http://schemas.microsoft.com/office/drawing/2010/main" val="0"/>
+                        </a:ext>
+                      </a:extLst>
+                    </a:blip>
+                    <a:srcRect/>
+                    <a:stretch>
+                      <a:fillRect/>
+                    </a:stretch>
+                  </pic:blipFill>
+                  <pic:spPr bwMode="auto">
+                    <a:xfrm>
+                      <a:off x="0" y="0"/>
+                      <a:ext cx="5943600" cy="356870"/>
+                    </a:xfrm>
+                    <a:prstGeom prst="rect">
+                      <a:avLst/>
+                    </a:prstGeom>
+                    <a:noFill/>
+                    <a:ln>
+                      <a:noFill/>
+                    </a:ln>
+                  </pic:spPr>
+                </pic:pic>
+              </a:graphicData>
+            </a:graphic>
+          </wp:inline>
+        </w:drawing>
+      </w:r>
+      <w:r>
+        <w:rPr>
+          <w:rFonts w:ascii="Helvetica Neue" w:eastAsia="Times New Roman" w:hAnsi="Helvetica Neue" w:cs="Times New Roman"/>
+          <w:color w:val="333333"/>
+          <w:sz w:val="26"/>
+          <w:szCs w:val="26"/>
+        </w:rPr>
+        <w:br/>
+      </w:r>
+      <w:proofErr w:type="spellStart"/>
+      <w:r>
+        <w:rPr>
+          <w:rFonts w:ascii="Helvetica Neue" w:eastAsia="Times New Roman" w:hAnsi="Helvetica Neue" w:cs="Times New Roman"/>
+          <w:color w:val="333333"/>
+          <w:sz w:val="26"/>
+          <w:szCs w:val="26"/>
+          <w:shd w:val="clear" w:color="auto" w:fill="FFFFFF"/>
+        </w:rPr>
+        <w:t>Lets</w:t>
+      </w:r>
+      <w:proofErr w:type="spellEnd"/>
+      <w:r>
+        <w:rPr>
+          <w:rFonts w:ascii="Helvetica Neue" w:eastAsia="Times New Roman" w:hAnsi="Helvetica Neue" w:cs="Times New Roman"/>
+          <w:color w:val="333333"/>
+          <w:sz w:val="26"/>
+          <w:szCs w:val="26"/>
+          <w:shd w:val="clear" w:color="auto" w:fill="FFFFFF"/>
+        </w:rPr>
+        <w:t xml:space="preserve"> start the employee consumer+ container on the newly created network.</w:t>
+      </w:r>
+    </w:p>
+    <w:p>
+      <w:pPr>
+        <w:pBdr>
+          <w:top w:val="single" w:sz="6" w:space="4" w:color="DADADA"/>
+          <w:left w:val="single" w:sz="6" w:space="4" w:color="DADADA"/>
+          <w:bottom w:val="single" w:sz="6" w:space="4" w:color="DADADA"/>
+          <w:right w:val="single" w:sz="6" w:space="4" w:color="DADADA"/>
+        </w:pBdr>
+        <w:tabs>
+          <w:tab w:val="left" w:pos="916"/>
+          <w:tab w:val="left" w:pos="1832"/>
+          <w:tab w:val="left" w:pos="2748"/>
+          <w:tab w:val="left" w:pos="3664"/>
+          <w:tab w:val="left" w:pos="4580"/>
+          <w:tab w:val="left" w:pos="5496"/>
+          <w:tab w:val="left" w:pos="6412"/>
+          <w:tab w:val="left" w:pos="7328"/>
+          <w:tab w:val="left" w:pos="8244"/>
+          <w:tab w:val="left" w:pos="9160"/>
+          <w:tab w:val="left" w:pos="10076"/>
+          <w:tab w:val="left" w:pos="10992"/>
+          <w:tab w:val="left" w:pos="11908"/>
+          <w:tab w:val="left" w:pos="12824"/>
+          <w:tab w:val="left" w:pos="13740"/>
+          <w:tab w:val="left" w:pos="14656"/>
+        </w:tabs>
+        <w:wordWrap w:val="0"/>
+        <w:spacing w:before="150" w:after="150" w:line="240" w:lineRule="auto"/>
+        <w:rPr>
+          <w:rFonts w:ascii="Consolas" w:eastAsia="Times New Roman" w:hAnsi="Consolas" w:cs="Courier New"/>
+          <w:color w:val="333333"/>
+          <w:sz w:val="20"/>
+          <w:szCs w:val="20"/>
+        </w:rPr>
+      </w:pPr>
+      <w:r>
+        <w:rPr>
+          <w:rFonts w:ascii="Consolas" w:eastAsia="Times New Roman" w:hAnsi="Consolas" w:cs="Courier New"/>
+          <w:color w:val="333333"/>
+          <w:sz w:val="20"/>
+          <w:szCs w:val="20"/>
+        </w:rPr>
+        <w:t xml:space="preserve">docker container run </w:t>
+      </w:r>
+      <w:r>
+        <w:rPr>
+          <w:rFonts w:ascii="Consolas" w:eastAsia="Times New Roman" w:hAnsi="Consolas" w:cs="Courier New"/>
+          <w:b/>
+          <w:bCs/>
+          <w:color w:val="333333"/>
+          <w:sz w:val="20"/>
+          <w:szCs w:val="20"/>
+        </w:rPr>
+        <w:t>--network consumer-producer</w:t>
+      </w:r>
+      <w:r>
+        <w:rPr>
+          <w:rFonts w:ascii="Consolas" w:eastAsia="Times New Roman" w:hAnsi="Consolas" w:cs="Courier New"/>
+          <w:color w:val="333333"/>
+          <w:sz w:val="20"/>
+          <w:szCs w:val="20"/>
+        </w:rPr>
+        <w:t xml:space="preserve"> --name consumer -d employee-consumer</w:t>
+      </w:r>
+    </w:p>
+    <w:p>
+      <w:pPr>
+        <w:spacing w:after="0" w:line="240" w:lineRule="auto"/>
+        <w:rPr>
+          <w:rFonts w:ascii="Times New Roman" w:eastAsia="Times New Roman" w:hAnsi="Times New Roman" w:cs="Times New Roman"/>
+          <w:sz w:val="24"/>
+          <w:szCs w:val="24"/>
+        </w:rPr>
+      </w:pPr>
+      <w:r>
+        <w:rPr>
+          <w:rFonts w:ascii="Helvetica Neue" w:eastAsia="Times New Roman" w:hAnsi="Helvetica Neue" w:cs="Times New Roman"/>
+          <w:color w:val="333333"/>
+          <w:sz w:val="26"/>
+          <w:szCs w:val="26"/>
+        </w:rPr>
+        <w:br/>
+      </w:r>
+      <w:r>
+        <w:rPr>
+          <w:rFonts w:ascii="Times New Roman" w:eastAsia="Times New Roman" w:hAnsi="Times New Roman" w:cs="Times New Roman"/>
+          <w:noProof/>
+          <w:sz w:val="24"/>
+          <w:szCs w:val="24"/>
+        </w:rPr>
+        <w:drawing>
+          <wp:inline distT="0" distB="0" distL="0" distR="0" wp14:anchorId="4F5C11A5" wp14:editId="2F2CF571">
+            <wp:extent cx="5943600" cy="394970"/>
+            <wp:effectExtent l="0" t="0" r="0" b="0"/>
+            <wp:docPr id="31" name="Picture 31" descr="docker-create-network-consumer"/>
+            <wp:cNvGraphicFramePr>
+              <a:graphicFrameLocks xmlns:a="http://schemas.openxmlformats.org/drawingml/2006/main" noChangeAspect="1"/>
+            </wp:cNvGraphicFramePr>
+            <a:graphic xmlns:a="http://schemas.openxmlformats.org/drawingml/2006/main">
+              <a:graphicData uri="http://schemas.openxmlformats.org/drawingml/2006/picture">
+                <pic:pic xmlns:pic="http://schemas.openxmlformats.org/drawingml/2006/picture">
+                  <pic:nvPicPr>
+                    <pic:cNvPr id="0" name="Picture 4" descr="docker-create-network-consumer"/>
+                    <pic:cNvPicPr>
+                      <a:picLocks noChangeAspect="1" noChangeArrowheads="1"/>
+                    </pic:cNvPicPr>
+                  </pic:nvPicPr>
+                  <pic:blipFill>
+                    <a:blip r:embed="rId59">
+                      <a:extLst>
+                        <a:ext uri="{28A0092B-C50C-407E-A947-70E740481C1C}">
+                          <a14:useLocalDpi xmlns:a14="http://schemas.microsoft.com/office/drawing/2010/main" val="0"/>
+                        </a:ext>
+                      </a:extLst>
+                    </a:blip>
+                    <a:srcRect/>
+                    <a:stretch>
+                      <a:fillRect/>
+                    </a:stretch>
+                  </pic:blipFill>
+                  <pic:spPr bwMode="auto">
+                    <a:xfrm>
+                      <a:off x="0" y="0"/>
+                      <a:ext cx="5943600" cy="394970"/>
+                    </a:xfrm>
+                    <a:prstGeom prst="rect">
+                      <a:avLst/>
+                    </a:prstGeom>
+                    <a:noFill/>
+                    <a:ln>
+                      <a:noFill/>
+                    </a:ln>
+                  </pic:spPr>
+                </pic:pic>
+              </a:graphicData>
+            </a:graphic>
+          </wp:inline>
+        </w:drawing>
+      </w:r>
+      <w:r>
+        <w:rPr>
+          <w:rFonts w:ascii="Helvetica Neue" w:eastAsia="Times New Roman" w:hAnsi="Helvetica Neue" w:cs="Times New Roman"/>
+          <w:color w:val="333333"/>
+          <w:sz w:val="26"/>
+          <w:szCs w:val="26"/>
+        </w:rPr>
+        <w:br/>
+      </w:r>
+    </w:p>
+    <w:p>
+      <w:pPr>
+        <w:spacing w:after="0" w:line="240" w:lineRule="auto"/>
+        <w:rPr>
+          <w:rFonts w:ascii="Times New Roman" w:eastAsia="Times New Roman" w:hAnsi="Times New Roman" w:cs="Times New Roman"/>
+          <w:sz w:val="24"/>
+          <w:szCs w:val="24"/>
+        </w:rPr>
+      </w:pPr>
+      <w:proofErr w:type="spellStart"/>
+      <w:r>
+        <w:rPr>
+          <w:rFonts w:ascii="Helvetica Neue" w:eastAsia="Times New Roman" w:hAnsi="Helvetica Neue" w:cs="Times New Roman"/>
+          <w:color w:val="333333"/>
+          <w:sz w:val="26"/>
+          <w:szCs w:val="26"/>
+          <w:shd w:val="clear" w:color="auto" w:fill="FFFFFF"/>
+        </w:rPr>
+        <w:t>Lets</w:t>
+      </w:r>
+      <w:proofErr w:type="spellEnd"/>
+      <w:r>
+        <w:rPr>
+          <w:rFonts w:ascii="Helvetica Neue" w:eastAsia="Times New Roman" w:hAnsi="Helvetica Neue" w:cs="Times New Roman"/>
+          <w:color w:val="333333"/>
+          <w:sz w:val="26"/>
+          <w:szCs w:val="26"/>
+          <w:shd w:val="clear" w:color="auto" w:fill="FFFFFF"/>
+        </w:rPr>
+        <w:t xml:space="preserve"> check the consumer container logs-</w:t>
+      </w:r>
+    </w:p>
+    <w:p>
+      <w:pPr>
+        <w:pBdr>
+          <w:top w:val="single" w:sz="6" w:space="4" w:color="DADADA"/>
+          <w:left w:val="single" w:sz="6" w:space="4" w:color="DADADA"/>
+          <w:bottom w:val="single" w:sz="6" w:space="4" w:color="DADADA"/>
+          <w:right w:val="single" w:sz="6" w:space="4" w:color="DADADA"/>
+        </w:pBdr>
+        <w:tabs>
+          <w:tab w:val="left" w:pos="916"/>
+          <w:tab w:val="left" w:pos="1832"/>
+          <w:tab w:val="left" w:pos="2748"/>
+          <w:tab w:val="left" w:pos="3664"/>
+          <w:tab w:val="left" w:pos="4580"/>
+          <w:tab w:val="left" w:pos="5496"/>
+          <w:tab w:val="left" w:pos="6412"/>
+          <w:tab w:val="left" w:pos="7328"/>
+          <w:tab w:val="left" w:pos="8244"/>
+          <w:tab w:val="left" w:pos="9160"/>
+          <w:tab w:val="left" w:pos="10076"/>
+          <w:tab w:val="left" w:pos="10992"/>
+          <w:tab w:val="left" w:pos="11908"/>
+          <w:tab w:val="left" w:pos="12824"/>
+          <w:tab w:val="left" w:pos="13740"/>
+          <w:tab w:val="left" w:pos="14656"/>
+        </w:tabs>
+        <w:wordWrap w:val="0"/>
+        <w:spacing w:before="150" w:after="150" w:line="240" w:lineRule="auto"/>
+        <w:rPr>
+          <w:rFonts w:ascii="Consolas" w:eastAsia="Times New Roman" w:hAnsi="Consolas" w:cs="Courier New"/>
+          <w:color w:val="333333"/>
+          <w:sz w:val="20"/>
+          <w:szCs w:val="20"/>
+        </w:rPr>
+      </w:pPr>
+      <w:r>
+        <w:rPr>
+          <w:rFonts w:ascii="Consolas" w:eastAsia="Times New Roman" w:hAnsi="Consolas" w:cs="Courier New"/>
+          <w:color w:val="333333"/>
+          <w:sz w:val="20"/>
+          <w:szCs w:val="20"/>
+        </w:rPr>
+        <w:t>docker container logs consumer</w:t>
+      </w:r>
+    </w:p>
+    <w:p>
+      <w:pPr>
+        <w:pStyle w:val="NormalWeb"/>
+        <w:shd w:val="clear" w:color="auto" w:fill="FFFFFF"/>
+        <w:spacing w:before="0" w:beforeAutospacing="0" w:after="420" w:afterAutospacing="0"/>
+        <w:rPr>
+          <w:rFonts w:asciiTheme="majorHAnsi" w:hAnsiTheme="majorHAnsi"/>
+          <w:color w:val="3A4145"/>
+          <w:spacing w:val="2"/>
+          <w:sz w:val="22"/>
+          <w:szCs w:val="22"/>
+        </w:rPr>
+      </w:pPr>
+      <w:r>
+        <w:rPr>
+          <w:rFonts w:ascii="Helvetica Neue" w:hAnsi="Helvetica Neue"/>
+          <w:color w:val="333333"/>
+          <w:sz w:val="26"/>
+          <w:szCs w:val="26"/>
+        </w:rPr>
+        <w:br/>
+      </w:r>
+      <w:r>
+        <w:rPr>
+          <w:noProof/>
+        </w:rPr>
+        <w:drawing>
+          <wp:inline distT="0" distB="0" distL="0" distR="0" wp14:anchorId="1A1DD709" wp14:editId="00A806CE">
+            <wp:extent cx="5943600" cy="1521460"/>
+            <wp:effectExtent l="0" t="0" r="0" b="0"/>
+            <wp:docPr id="18" name="Picture 18" descr="docker-network-logs"/>
+            <wp:cNvGraphicFramePr>
+              <a:graphicFrameLocks xmlns:a="http://schemas.openxmlformats.org/drawingml/2006/main" noChangeAspect="1"/>
+            </wp:cNvGraphicFramePr>
+            <a:graphic xmlns:a="http://schemas.openxmlformats.org/drawingml/2006/main">
+              <a:graphicData uri="http://schemas.openxmlformats.org/drawingml/2006/picture">
+                <pic:pic xmlns:pic="http://schemas.openxmlformats.org/drawingml/2006/picture">
+                  <pic:nvPicPr>
+                    <pic:cNvPr id="0" name="Picture 5" descr="docker-network-logs"/>
+                    <pic:cNvPicPr>
+                      <a:picLocks noChangeAspect="1" noChangeArrowheads="1"/>
+                    </pic:cNvPicPr>
+                  </pic:nvPicPr>
+                  <pic:blipFill>
+                    <a:blip r:embed="rId60">
+                      <a:extLst>
+                        <a:ext uri="{28A0092B-C50C-407E-A947-70E740481C1C}">
+                          <a14:useLocalDpi xmlns:a14="http://schemas.microsoft.com/office/drawing/2010/main" val="0"/>
+                        </a:ext>
+                      </a:extLst>
+                    </a:blip>
+                    <a:srcRect/>
+                    <a:stretch>
+                      <a:fillRect/>
+                    </a:stretch>
+                  </pic:blipFill>
+                  <pic:spPr bwMode="auto">
+                    <a:xfrm>
+                      <a:off x="0" y="0"/>
+                      <a:ext cx="5943600" cy="1521460"/>
+                    </a:xfrm>
+                    <a:prstGeom prst="rect">
+                      <a:avLst/>
+                    </a:prstGeom>
+                    <a:noFill/>
+                    <a:ln>
+                      <a:noFill/>
+                    </a:ln>
+                  </pic:spPr>
+                </pic:pic>
+              </a:graphicData>
+            </a:graphic>
+          </wp:inline>
+        </w:drawing>
+      </w:r>
+    </w:p>
+    <w:p>
+      <w:pPr>
+        <w:pStyle w:val="NormalWeb"/>
+        <w:shd w:val="clear" w:color="auto" w:fill="FFFFFF"/>
+        <w:spacing w:before="0" w:beforeAutospacing="0" w:after="420" w:afterAutospacing="0"/>
+        <w:rPr>
+          <w:rFonts w:asciiTheme="majorHAnsi" w:hAnsiTheme="majorHAnsi"/>
+          <w:color w:val="3A4145"/>
+          <w:spacing w:val="2"/>
+          <w:sz w:val="22"/>
+          <w:szCs w:val="22"/>
+        </w:rPr>
+      </w:pPr>
+      <w:hyperlink r:id="rId61" w:history="1">
+        <w:r>
+          <w:rPr>
+            <w:rStyle w:val="Hyperlink"/>
+          </w:rPr>
+          <w:t>https://www.javainuse.com/devOps/docker/docker-networking</w:t>
+        </w:r>
+      </w:hyperlink>
+    </w:p>
+    <w:p>
+      <w:pPr>
+        <w:pStyle w:val="NormalWeb"/>
+        <w:shd w:val="clear" w:color="auto" w:fill="FFFFFF"/>
+        <w:spacing w:before="0" w:beforeAutospacing="0" w:after="0" w:afterAutospacing="0"/>
+        <w:rPr>
+          <w:rFonts w:asciiTheme="majorHAnsi" w:hAnsiTheme="majorHAnsi"/>
           <w:sz w:val="23"/>
           <w:szCs w:val="23"/>
         </w:rPr>
@@ -25791,7 +26129,7 @@
           <w:rFonts w:asciiTheme="majorHAnsi" w:hAnsiTheme="majorHAnsi"/>
         </w:rPr>
       </w:pPr>
-      <w:hyperlink r:id="rId55" w:history="1">
+      <w:hyperlink r:id="rId62" w:history="1">
         <w:r>
           <w:rPr>
             <w:rStyle w:val="Hyperlink"/>
@@ -25810,7 +26148,7 @@
           <w:rFonts w:asciiTheme="majorHAnsi" w:hAnsiTheme="majorHAnsi"/>
         </w:rPr>
       </w:pPr>
-      <w:hyperlink r:id="rId56" w:history="1">
+      <w:hyperlink r:id="rId63" w:history="1">
         <w:r>
           <w:rPr>
             <w:rStyle w:val="Hyperlink"/>
@@ -25846,7 +26184,6 @@
         <w:t xml:space="preserve">service </w:t>
       </w:r>
       <w:proofErr w:type="spellStart"/>
-      <w:proofErr w:type="gramStart"/>
       <w:r>
         <w:rPr>
           <w:rFonts w:asciiTheme="majorHAnsi" w:hAnsiTheme="majorHAnsi"/>
@@ -25858,14 +26195,7 @@
         <w:rPr>
           <w:rFonts w:asciiTheme="majorHAnsi" w:hAnsiTheme="majorHAnsi"/>
         </w:rPr>
-        <w:t>:=</w:t>
-      </w:r>
-      <w:proofErr w:type="gramEnd"/>
-      <w:r>
-        <w:rPr>
-          <w:rFonts w:asciiTheme="majorHAnsi" w:hAnsiTheme="majorHAnsi"/>
-        </w:rPr>
-        <w:t>==========</w:t>
+        <w:t>:===========</w:t>
       </w:r>
     </w:p>
     <w:p>
@@ -25881,7 +26211,6 @@
         <w:rPr>
           <w:rFonts w:asciiTheme="majorHAnsi" w:hAnsiTheme="majorHAnsi"/>
         </w:rPr>
-        <w:lastRenderedPageBreak/>
         <w:t>https://www.youtube.com/watch?v=QiXK0B9FhO0</w:t>
       </w:r>
     </w:p>
@@ -25917,7 +26246,7 @@
                     </pic:cNvPicPr>
                   </pic:nvPicPr>
                   <pic:blipFill>
-                    <a:blip r:embed="rId57"/>
+                    <a:blip r:embed="rId64"/>
                     <a:srcRect/>
                     <a:stretch>
                       <a:fillRect/>
@@ -25996,6 +26325,7 @@
           <w:sz w:val="23"/>
           <w:szCs w:val="23"/>
         </w:rPr>
+        <w:lastRenderedPageBreak/>
         <w:t>Hystrix</w:t>
       </w:r>
       <w:proofErr w:type="spellEnd"/>
@@ -26007,7 +26337,7 @@
         </w:rPr>
         <w:t> is the implementation of </w:t>
       </w:r>
-      <w:hyperlink r:id="rId58" w:tgtFrame="_blank" w:history="1">
+      <w:hyperlink r:id="rId65" w:tgtFrame="_blank" w:history="1">
         <w:r>
           <w:rPr>
             <w:rFonts w:asciiTheme="majorHAnsi" w:hAnsiTheme="majorHAnsi"/>
@@ -26108,7 +26438,7 @@
                     </pic:cNvPicPr>
                   </pic:nvPicPr>
                   <pic:blipFill>
-                    <a:blip r:embed="rId59"/>
+                    <a:blip r:embed="rId66"/>
                     <a:srcRect/>
                     <a:stretch>
                       <a:fillRect/>
@@ -26177,7 +26507,6 @@
           <w:szCs w:val="18"/>
           <w:bdr w:val="none" w:sz="0" w:space="0" w:color="auto" w:frame="1"/>
         </w:rPr>
-        <w:lastRenderedPageBreak/>
         <w:t>docker run -d -e MYSQL_ROOT_PASSWORD=</w:t>
       </w:r>
       <w:proofErr w:type="spellStart"/>
@@ -26454,7 +26783,7 @@
           <w:rFonts w:asciiTheme="majorHAnsi" w:hAnsiTheme="majorHAnsi"/>
         </w:rPr>
       </w:pPr>
-      <w:hyperlink r:id="rId60" w:anchor="env" w:history="1">
+      <w:hyperlink r:id="rId67" w:anchor="env" w:history="1">
         <w:r>
           <w:rPr>
             <w:rStyle w:val="Hyperlink"/>
@@ -26473,7 +26802,7 @@
           <w:rFonts w:asciiTheme="majorHAnsi" w:hAnsiTheme="majorHAnsi"/>
         </w:rPr>
       </w:pPr>
-      <w:hyperlink r:id="rId61" w:history="1">
+      <w:hyperlink r:id="rId68" w:history="1">
         <w:r>
           <w:rPr>
             <w:rStyle w:val="Hyperlink"/>
@@ -26492,7 +26821,7 @@
           <w:rFonts w:asciiTheme="majorHAnsi" w:hAnsiTheme="majorHAnsi"/>
         </w:rPr>
       </w:pPr>
-      <w:hyperlink r:id="rId62" w:history="1">
+      <w:hyperlink r:id="rId69" w:history="1">
         <w:r>
           <w:rPr>
             <w:rStyle w:val="Hyperlink"/>
@@ -30014,7 +30343,7 @@
 </file>
 
 <file path=customXml/itemProps1.xml><?xml version="1.0" encoding="utf-8"?>
-<ds:datastoreItem xmlns:ds="http://schemas.openxmlformats.org/officeDocument/2006/customXml" ds:itemID="{541BA46F-C51D-4F53-9DF9-E546D3207A20}">
+<ds:datastoreItem xmlns:ds="http://schemas.openxmlformats.org/officeDocument/2006/customXml" ds:itemID="{834FA500-194E-4918-BFAF-3C6E4D44813F}">
   <ds:schemaRefs>
     <ds:schemaRef ds:uri="http://schemas.openxmlformats.org/officeDocument/2006/bibliography"/>
   </ds:schemaRefs>
